--- a/KotlinReference2.docx
+++ b/KotlinReference2.docx
@@ -15713,27 +15713,7 @@
           <w:sz w:val="21"/>
           <w:szCs w:val="21"/>
         </w:rPr>
-        <w:t>androidx.recyclervi</w:t>
-      </w:r>
-      <w:r>
-        <w:rPr>
-          <w:rStyle w:val="Hyperlink"/>
-          <w:rFonts w:ascii="Gotham-Rounded-Book" w:hAnsi="Gotham-Rounded-Book"/>
-          <w:color w:val="009AC7"/>
-          <w:sz w:val="21"/>
-          <w:szCs w:val="21"/>
-        </w:rPr>
-        <w:t>e</w:t>
-      </w:r>
-      <w:r>
-        <w:rPr>
-          <w:rStyle w:val="Hyperlink"/>
-          <w:rFonts w:ascii="Gotham-Rounded-Book" w:hAnsi="Gotham-Rounded-Book"/>
-          <w:color w:val="009AC7"/>
-          <w:sz w:val="21"/>
-          <w:szCs w:val="21"/>
-        </w:rPr>
-        <w:t>w.widget.DiffUtil</w:t>
+        <w:t>androidx.recyclerview.widget.DiffUtil</w:t>
       </w:r>
       <w:proofErr w:type="spellEnd"/>
       <w:r>
@@ -16071,27 +16051,7 @@
             <w:sz w:val="21"/>
             <w:szCs w:val="21"/>
           </w:rPr>
-          <w:t>https://develope</w:t>
-        </w:r>
-        <w:r>
-          <w:rPr>
-            <w:rStyle w:val="Hyperlink"/>
-            <w:rFonts w:ascii="Gotham-Rounded-Book" w:hAnsi="Gotham-Rounded-Book"/>
-            <w:color w:val="009AC7"/>
-            <w:sz w:val="21"/>
-            <w:szCs w:val="21"/>
-          </w:rPr>
-          <w:t>r</w:t>
-        </w:r>
-        <w:r>
-          <w:rPr>
-            <w:rStyle w:val="Hyperlink"/>
-            <w:rFonts w:ascii="Gotham-Rounded-Book" w:hAnsi="Gotham-Rounded-Book"/>
-            <w:color w:val="009AC7"/>
-            <w:sz w:val="21"/>
-            <w:szCs w:val="21"/>
-          </w:rPr>
-          <w:t>.android.com/reference/kotlin/androidx/recyclerview/widget/DiffUtil</w:t>
+          <w:t>https://developer.android.com/reference/kotlin/androidx/recyclerview/widget/DiffUtil</w:t>
         </w:r>
       </w:hyperlink>
     </w:p>
@@ -16105,7 +16065,17 @@
         <w:bidi w:val="0"/>
       </w:pPr>
       <w:r>
-        <w:t>You can show loading message dialog to the user when loading something using:</w:t>
+        <w:t xml:space="preserve">You can show </w:t>
+      </w:r>
+      <w:r>
+        <w:rPr>
+          <w:b/>
+          <w:bCs/>
+        </w:rPr>
+        <w:t>loading message dialog</w:t>
+      </w:r>
+      <w:r>
+        <w:t xml:space="preserve"> to the user when loading something using:</w:t>
       </w:r>
     </w:p>
     <w:p>
@@ -16371,26 +16341,50 @@
     <w:p>
       <w:pPr>
         <w:bidi w:val="0"/>
-      </w:pPr>
-      <w:proofErr w:type="spellStart"/>
-      <w:r>
+        <w:rPr>
+          <w:b/>
+          <w:bCs/>
+        </w:rPr>
+      </w:pPr>
+      <w:proofErr w:type="spellStart"/>
+      <w:r>
+        <w:rPr>
+          <w:b/>
+          <w:bCs/>
+        </w:rPr>
         <w:t>val</w:t>
       </w:r>
       <w:proofErr w:type="spellEnd"/>
       <w:r>
+        <w:rPr>
+          <w:b/>
+          <w:bCs/>
+        </w:rPr>
         <w:t xml:space="preserve"> x by lazy </w:t>
       </w:r>
       <w:proofErr w:type="gramStart"/>
       <w:r>
+        <w:rPr>
+          <w:b/>
+          <w:bCs/>
+        </w:rPr>
         <w:t xml:space="preserve">{ </w:t>
       </w:r>
       <w:proofErr w:type="spellStart"/>
       <w:r>
+        <w:rPr>
+          <w:b/>
+          <w:bCs/>
+        </w:rPr>
         <w:t>className</w:t>
       </w:r>
       <w:proofErr w:type="spellEnd"/>
       <w:proofErr w:type="gramEnd"/>
       <w:r>
+        <w:rPr>
+          <w:b/>
+          <w:bCs/>
+        </w:rPr>
         <w:t>() }</w:t>
       </w:r>
     </w:p>
@@ -16399,7 +16393,17 @@
         <w:bidi w:val="0"/>
       </w:pPr>
       <w:r>
-        <w:t xml:space="preserve">this is a way to initialize new class and save it in variable, what lazy do is: if the class has </w:t>
+        <w:t xml:space="preserve">this is a way to initialize new class and save it in variable, </w:t>
+      </w:r>
+      <w:r>
+        <w:rPr>
+          <w:b/>
+          <w:bCs/>
+        </w:rPr>
+        <w:t>what lazy do</w:t>
+      </w:r>
+      <w:r>
+        <w:t xml:space="preserve"> is: if the class has </w:t>
       </w:r>
       <w:proofErr w:type="spellStart"/>
       <w:r>
@@ -16448,7 +16452,14 @@
         <w:bidi w:val="0"/>
       </w:pPr>
       <w:r>
-        <w:t>Intent: already explained in KotlinReference1 but this is Extra:</w:t>
+        <w:rPr>
+          <w:b/>
+          <w:bCs/>
+        </w:rPr>
+        <w:t>Intent</w:t>
+      </w:r>
+      <w:r>
+        <w:t>: already explained in KotlinReference1 but this is Extra:</w:t>
       </w:r>
     </w:p>
     <w:p>
@@ -17917,6 +17928,10 @@
       </w:r>
       <w:proofErr w:type="spellStart"/>
       <w:r>
+        <w:rPr>
+          <w:b/>
+          <w:bCs/>
+        </w:rPr>
         <w:t>EditText</w:t>
       </w:r>
       <w:proofErr w:type="spellEnd"/>
@@ -18024,11 +18039,22 @@
         <w:bidi w:val="0"/>
       </w:pPr>
       <w:r>
-        <w:t xml:space="preserve">we can hide </w:t>
+        <w:t xml:space="preserve">we can </w:t>
+      </w:r>
+      <w:r>
+        <w:rPr>
+          <w:b/>
+          <w:bCs/>
+        </w:rPr>
+        <w:t xml:space="preserve">hide </w:t>
       </w:r>
       <w:proofErr w:type="spellStart"/>
       <w:proofErr w:type="gramStart"/>
       <w:r>
+        <w:rPr>
+          <w:b/>
+          <w:bCs/>
+        </w:rPr>
         <w:t>ActionBar</w:t>
       </w:r>
       <w:proofErr w:type="spellEnd"/>
@@ -18103,13 +18129,849 @@
     <w:p>
       <w:pPr>
         <w:bidi w:val="0"/>
+      </w:pPr>
+      <w:r>
+        <w:rPr>
+          <w:b/>
+          <w:bCs/>
+        </w:rPr>
+        <w:t>Note</w:t>
+      </w:r>
+      <w:r>
+        <w:t>: you can create custom them inside the themes.xml file and add to the activity in the Manifest file</w:t>
+      </w:r>
+    </w:p>
+    <w:p>
+      <w:pPr>
+        <w:bidi w:val="0"/>
+      </w:pPr>
+    </w:p>
+    <w:p>
+      <w:pPr>
+        <w:bidi w:val="0"/>
+      </w:pPr>
+      <w:r>
+        <w:t>Delay code</w:t>
+      </w:r>
+    </w:p>
+    <w:p>
+      <w:pPr>
+        <w:shd w:val="clear" w:color="auto" w:fill="2B2B2B"/>
+        <w:tabs>
+          <w:tab w:val="left" w:pos="916"/>
+          <w:tab w:val="left" w:pos="1832"/>
+          <w:tab w:val="left" w:pos="2748"/>
+          <w:tab w:val="left" w:pos="3664"/>
+          <w:tab w:val="left" w:pos="4580"/>
+          <w:tab w:val="left" w:pos="5496"/>
+          <w:tab w:val="left" w:pos="6412"/>
+          <w:tab w:val="left" w:pos="7328"/>
+          <w:tab w:val="left" w:pos="8244"/>
+          <w:tab w:val="left" w:pos="9160"/>
+          <w:tab w:val="left" w:pos="10076"/>
+          <w:tab w:val="left" w:pos="10992"/>
+          <w:tab w:val="left" w:pos="11908"/>
+          <w:tab w:val="left" w:pos="12824"/>
+          <w:tab w:val="left" w:pos="13740"/>
+          <w:tab w:val="left" w:pos="14656"/>
+        </w:tabs>
+        <w:bidi w:val="0"/>
+        <w:spacing w:after="0" w:line="240" w:lineRule="auto"/>
+        <w:rPr>
+          <w:rFonts w:ascii="Courier New" w:eastAsia="Times New Roman" w:hAnsi="Courier New" w:cs="Courier New"/>
+          <w:color w:val="A9B7C6"/>
+          <w:sz w:val="20"/>
+          <w:szCs w:val="20"/>
+        </w:rPr>
+      </w:pPr>
+      <w:proofErr w:type="spellStart"/>
+      <w:proofErr w:type="gramStart"/>
+      <w:r>
+        <w:rPr>
+          <w:rFonts w:ascii="Courier New" w:eastAsia="Times New Roman" w:hAnsi="Courier New" w:cs="Courier New"/>
+          <w:color w:val="9876AA"/>
+          <w:sz w:val="20"/>
+          <w:szCs w:val="20"/>
+        </w:rPr>
+        <w:t>handler</w:t>
+      </w:r>
+      <w:r>
+        <w:rPr>
+          <w:rFonts w:ascii="Courier New" w:eastAsia="Times New Roman" w:hAnsi="Courier New" w:cs="Courier New"/>
+          <w:color w:val="A9B7C6"/>
+          <w:sz w:val="20"/>
+          <w:szCs w:val="20"/>
+        </w:rPr>
+        <w:t>.postDelayed</w:t>
+      </w:r>
+      <w:proofErr w:type="spellEnd"/>
+      <w:proofErr w:type="gramEnd"/>
+      <w:r>
+        <w:rPr>
+          <w:rFonts w:ascii="Courier New" w:eastAsia="Times New Roman" w:hAnsi="Courier New" w:cs="Courier New"/>
+          <w:color w:val="A9B7C6"/>
+          <w:sz w:val="20"/>
+          <w:szCs w:val="20"/>
+        </w:rPr>
+        <w:t>(</w:t>
+      </w:r>
+      <w:r>
+        <w:rPr>
+          <w:rFonts w:ascii="Courier New" w:eastAsia="Times New Roman" w:hAnsi="Courier New" w:cs="Courier New"/>
+          <w:b/>
+          <w:bCs/>
+          <w:color w:val="A9B7C6"/>
+          <w:sz w:val="20"/>
+          <w:szCs w:val="20"/>
+        </w:rPr>
+        <w:t>{</w:t>
+      </w:r>
+      <w:r>
+        <w:rPr>
+          <w:rFonts w:ascii="Courier New" w:eastAsia="Times New Roman" w:hAnsi="Courier New" w:cs="Courier New"/>
+          <w:b/>
+          <w:bCs/>
+          <w:color w:val="A9B7C6"/>
+          <w:sz w:val="20"/>
+          <w:szCs w:val="20"/>
+        </w:rPr>
+        <w:br/>
+        <w:t xml:space="preserve">        </w:t>
+      </w:r>
+      <w:r>
+        <w:rPr>
+          <w:rFonts w:ascii="Courier New" w:eastAsia="Times New Roman" w:hAnsi="Courier New" w:cs="Courier New"/>
+          <w:color w:val="9876AA"/>
+          <w:sz w:val="20"/>
+          <w:szCs w:val="20"/>
+        </w:rPr>
+        <w:t xml:space="preserve">check </w:t>
+      </w:r>
+      <w:r>
+        <w:rPr>
+          <w:rFonts w:ascii="Courier New" w:eastAsia="Times New Roman" w:hAnsi="Courier New" w:cs="Courier New"/>
+          <w:color w:val="A9B7C6"/>
+          <w:sz w:val="20"/>
+          <w:szCs w:val="20"/>
+        </w:rPr>
+        <w:t xml:space="preserve">= </w:t>
+      </w:r>
+      <w:r>
+        <w:rPr>
+          <w:rFonts w:ascii="Courier New" w:eastAsia="Times New Roman" w:hAnsi="Courier New" w:cs="Courier New"/>
+          <w:color w:val="CC7832"/>
+          <w:sz w:val="20"/>
+          <w:szCs w:val="20"/>
+        </w:rPr>
+        <w:t>false</w:t>
+      </w:r>
+      <w:r>
+        <w:rPr>
+          <w:rFonts w:ascii="Courier New" w:eastAsia="Times New Roman" w:hAnsi="Courier New" w:cs="Courier New"/>
+          <w:color w:val="CC7832"/>
+          <w:sz w:val="20"/>
+          <w:szCs w:val="20"/>
+        </w:rPr>
+        <w:br/>
+        <w:t xml:space="preserve">        </w:t>
+      </w:r>
+      <w:proofErr w:type="spellStart"/>
+      <w:r>
+        <w:rPr>
+          <w:rFonts w:ascii="Courier New" w:eastAsia="Times New Roman" w:hAnsi="Courier New" w:cs="Courier New"/>
+          <w:color w:val="9876AA"/>
+          <w:sz w:val="20"/>
+          <w:szCs w:val="20"/>
+        </w:rPr>
+        <w:t>connectionTV</w:t>
+      </w:r>
+      <w:r>
+        <w:rPr>
+          <w:rFonts w:ascii="Courier New" w:eastAsia="Times New Roman" w:hAnsi="Courier New" w:cs="Courier New"/>
+          <w:color w:val="A9B7C6"/>
+          <w:sz w:val="20"/>
+          <w:szCs w:val="20"/>
+        </w:rPr>
+        <w:t>.</w:t>
+      </w:r>
+      <w:r>
+        <w:rPr>
+          <w:rFonts w:ascii="Courier New" w:eastAsia="Times New Roman" w:hAnsi="Courier New" w:cs="Courier New"/>
+          <w:i/>
+          <w:iCs/>
+          <w:color w:val="9876AA"/>
+          <w:sz w:val="20"/>
+          <w:szCs w:val="20"/>
+        </w:rPr>
+        <w:t>text</w:t>
+      </w:r>
+      <w:proofErr w:type="spellEnd"/>
+      <w:r>
+        <w:rPr>
+          <w:rFonts w:ascii="Courier New" w:eastAsia="Times New Roman" w:hAnsi="Courier New" w:cs="Courier New"/>
+          <w:i/>
+          <w:iCs/>
+          <w:color w:val="9876AA"/>
+          <w:sz w:val="20"/>
+          <w:szCs w:val="20"/>
+        </w:rPr>
+        <w:t xml:space="preserve"> </w:t>
+      </w:r>
+      <w:r>
+        <w:rPr>
+          <w:rFonts w:ascii="Courier New" w:eastAsia="Times New Roman" w:hAnsi="Courier New" w:cs="Courier New"/>
+          <w:color w:val="A9B7C6"/>
+          <w:sz w:val="20"/>
+          <w:szCs w:val="20"/>
+        </w:rPr>
+        <w:t xml:space="preserve">= </w:t>
+      </w:r>
+      <w:r>
+        <w:rPr>
+          <w:rFonts w:ascii="Courier New" w:eastAsia="Times New Roman" w:hAnsi="Courier New" w:cs="Courier New"/>
+          <w:color w:val="6A8759"/>
+          <w:sz w:val="20"/>
+          <w:szCs w:val="20"/>
+        </w:rPr>
+        <w:t xml:space="preserve">"   </w:t>
+      </w:r>
+      <w:r>
+        <w:rPr>
+          <w:rFonts w:ascii="Courier New" w:eastAsia="Times New Roman" w:hAnsi="Courier New" w:cs="Courier New"/>
+          <w:color w:val="CC7832"/>
+          <w:sz w:val="20"/>
+          <w:szCs w:val="20"/>
+        </w:rPr>
+        <w:t>$</w:t>
+      </w:r>
+      <w:proofErr w:type="spellStart"/>
+      <w:r>
+        <w:rPr>
+          <w:rFonts w:ascii="Courier New" w:eastAsia="Times New Roman" w:hAnsi="Courier New" w:cs="Courier New"/>
+          <w:color w:val="9876AA"/>
+          <w:sz w:val="20"/>
+          <w:szCs w:val="20"/>
+        </w:rPr>
+        <w:t>connectionStatus</w:t>
+      </w:r>
+      <w:proofErr w:type="spellEnd"/>
+      <w:r>
+        <w:rPr>
+          <w:rFonts w:ascii="Courier New" w:eastAsia="Times New Roman" w:hAnsi="Courier New" w:cs="Courier New"/>
+          <w:color w:val="9876AA"/>
+          <w:sz w:val="20"/>
+          <w:szCs w:val="20"/>
+        </w:rPr>
+        <w:t xml:space="preserve">   </w:t>
+      </w:r>
+      <w:r>
+        <w:rPr>
+          <w:rFonts w:ascii="Courier New" w:eastAsia="Times New Roman" w:hAnsi="Courier New" w:cs="Courier New"/>
+          <w:color w:val="6A8759"/>
+          <w:sz w:val="20"/>
+          <w:szCs w:val="20"/>
+        </w:rPr>
+        <w:t>"</w:t>
+      </w:r>
+      <w:r>
+        <w:rPr>
+          <w:rFonts w:ascii="Courier New" w:eastAsia="Times New Roman" w:hAnsi="Courier New" w:cs="Courier New"/>
+          <w:color w:val="6A8759"/>
+          <w:sz w:val="20"/>
+          <w:szCs w:val="20"/>
+        </w:rPr>
+        <w:br/>
+        <w:t xml:space="preserve">    </w:t>
+      </w:r>
+      <w:r>
+        <w:rPr>
+          <w:rFonts w:ascii="Courier New" w:eastAsia="Times New Roman" w:hAnsi="Courier New" w:cs="Courier New"/>
+          <w:b/>
+          <w:bCs/>
+          <w:color w:val="A9B7C6"/>
+          <w:sz w:val="20"/>
+          <w:szCs w:val="20"/>
+        </w:rPr>
+        <w:t>}</w:t>
+      </w:r>
+      <w:r>
+        <w:rPr>
+          <w:rFonts w:ascii="Courier New" w:eastAsia="Times New Roman" w:hAnsi="Courier New" w:cs="Courier New"/>
+          <w:color w:val="CC7832"/>
+          <w:sz w:val="20"/>
+          <w:szCs w:val="20"/>
+        </w:rPr>
+        <w:t xml:space="preserve">, </w:t>
+      </w:r>
+      <w:r>
+        <w:rPr>
+          <w:rFonts w:ascii="Courier New" w:eastAsia="Times New Roman" w:hAnsi="Courier New" w:cs="Courier New"/>
+          <w:color w:val="6897BB"/>
+          <w:sz w:val="20"/>
+          <w:szCs w:val="20"/>
+        </w:rPr>
+        <w:t>10000</w:t>
+      </w:r>
+      <w:r>
+        <w:rPr>
+          <w:rFonts w:ascii="Courier New" w:eastAsia="Times New Roman" w:hAnsi="Courier New" w:cs="Courier New"/>
+          <w:color w:val="A9B7C6"/>
+          <w:sz w:val="20"/>
+          <w:szCs w:val="20"/>
+        </w:rPr>
+        <w:t>)</w:t>
+      </w:r>
+      <w:r>
+        <w:rPr>
+          <w:rFonts w:ascii="Courier New" w:eastAsia="Times New Roman" w:hAnsi="Courier New" w:cs="Courier New"/>
+          <w:color w:val="A9B7C6"/>
+          <w:sz w:val="20"/>
+          <w:szCs w:val="20"/>
+        </w:rPr>
+        <w:br/>
+        <w:t xml:space="preserve">    </w:t>
+      </w:r>
+      <w:proofErr w:type="spellStart"/>
+      <w:r>
+        <w:rPr>
+          <w:rFonts w:ascii="Courier New" w:eastAsia="Times New Roman" w:hAnsi="Courier New" w:cs="Courier New"/>
+          <w:color w:val="9876AA"/>
+          <w:sz w:val="20"/>
+          <w:szCs w:val="20"/>
+        </w:rPr>
+        <w:t>handler</w:t>
+      </w:r>
+      <w:r>
+        <w:rPr>
+          <w:rFonts w:ascii="Courier New" w:eastAsia="Times New Roman" w:hAnsi="Courier New" w:cs="Courier New"/>
+          <w:color w:val="A9B7C6"/>
+          <w:sz w:val="20"/>
+          <w:szCs w:val="20"/>
+        </w:rPr>
+        <w:t>.postDelayed</w:t>
+      </w:r>
+      <w:proofErr w:type="spellEnd"/>
+      <w:r>
+        <w:rPr>
+          <w:rFonts w:ascii="Courier New" w:eastAsia="Times New Roman" w:hAnsi="Courier New" w:cs="Courier New"/>
+          <w:color w:val="A9B7C6"/>
+          <w:sz w:val="20"/>
+          <w:szCs w:val="20"/>
+        </w:rPr>
+        <w:t>(</w:t>
+      </w:r>
+      <w:r>
+        <w:rPr>
+          <w:rFonts w:ascii="Courier New" w:eastAsia="Times New Roman" w:hAnsi="Courier New" w:cs="Courier New"/>
+          <w:b/>
+          <w:bCs/>
+          <w:color w:val="A9B7C6"/>
+          <w:sz w:val="20"/>
+          <w:szCs w:val="20"/>
+        </w:rPr>
+        <w:t>{</w:t>
+      </w:r>
+      <w:r>
+        <w:rPr>
+          <w:rFonts w:ascii="Courier New" w:eastAsia="Times New Roman" w:hAnsi="Courier New" w:cs="Courier New"/>
+          <w:b/>
+          <w:bCs/>
+          <w:color w:val="A9B7C6"/>
+          <w:sz w:val="20"/>
+          <w:szCs w:val="20"/>
+        </w:rPr>
+        <w:br/>
+        <w:t xml:space="preserve">        </w:t>
+      </w:r>
+      <w:r>
+        <w:rPr>
+          <w:rFonts w:ascii="Courier New" w:eastAsia="Times New Roman" w:hAnsi="Courier New" w:cs="Courier New"/>
+          <w:color w:val="9876AA"/>
+          <w:sz w:val="20"/>
+          <w:szCs w:val="20"/>
+        </w:rPr>
+        <w:t xml:space="preserve">status </w:t>
+      </w:r>
+      <w:r>
+        <w:rPr>
+          <w:rFonts w:ascii="Courier New" w:eastAsia="Times New Roman" w:hAnsi="Courier New" w:cs="Courier New"/>
+          <w:color w:val="A9B7C6"/>
+          <w:sz w:val="20"/>
+          <w:szCs w:val="20"/>
+        </w:rPr>
+        <w:t xml:space="preserve">= </w:t>
+      </w:r>
+      <w:r>
+        <w:rPr>
+          <w:rFonts w:ascii="Courier New" w:eastAsia="Times New Roman" w:hAnsi="Courier New" w:cs="Courier New"/>
+          <w:color w:val="6897BB"/>
+          <w:sz w:val="20"/>
+          <w:szCs w:val="20"/>
+        </w:rPr>
+        <w:t>1</w:t>
+      </w:r>
+      <w:r>
+        <w:rPr>
+          <w:rFonts w:ascii="Courier New" w:eastAsia="Times New Roman" w:hAnsi="Courier New" w:cs="Courier New"/>
+          <w:color w:val="6897BB"/>
+          <w:sz w:val="20"/>
+          <w:szCs w:val="20"/>
+        </w:rPr>
+        <w:br/>
+        <w:t xml:space="preserve">        </w:t>
+      </w:r>
+      <w:proofErr w:type="spellStart"/>
+      <w:r>
+        <w:rPr>
+          <w:rFonts w:ascii="Courier New" w:eastAsia="Times New Roman" w:hAnsi="Courier New" w:cs="Courier New"/>
+          <w:color w:val="A9B7C6"/>
+          <w:sz w:val="20"/>
+          <w:szCs w:val="20"/>
+        </w:rPr>
+        <w:t>changeView</w:t>
+      </w:r>
+      <w:proofErr w:type="spellEnd"/>
+      <w:r>
+        <w:rPr>
+          <w:rFonts w:ascii="Courier New" w:eastAsia="Times New Roman" w:hAnsi="Courier New" w:cs="Courier New"/>
+          <w:color w:val="A9B7C6"/>
+          <w:sz w:val="20"/>
+          <w:szCs w:val="20"/>
+        </w:rPr>
+        <w:t>()</w:t>
+      </w:r>
+      <w:r>
+        <w:rPr>
+          <w:rFonts w:ascii="Courier New" w:eastAsia="Times New Roman" w:hAnsi="Courier New" w:cs="Courier New"/>
+          <w:color w:val="A9B7C6"/>
+          <w:sz w:val="20"/>
+          <w:szCs w:val="20"/>
+        </w:rPr>
+        <w:br/>
+        <w:t xml:space="preserve">    </w:t>
+      </w:r>
+      <w:r>
+        <w:rPr>
+          <w:rFonts w:ascii="Courier New" w:eastAsia="Times New Roman" w:hAnsi="Courier New" w:cs="Courier New"/>
+          <w:b/>
+          <w:bCs/>
+          <w:color w:val="A9B7C6"/>
+          <w:sz w:val="20"/>
+          <w:szCs w:val="20"/>
+        </w:rPr>
+        <w:t>}</w:t>
+      </w:r>
+      <w:r>
+        <w:rPr>
+          <w:rFonts w:ascii="Courier New" w:eastAsia="Times New Roman" w:hAnsi="Courier New" w:cs="Courier New"/>
+          <w:color w:val="CC7832"/>
+          <w:sz w:val="20"/>
+          <w:szCs w:val="20"/>
+        </w:rPr>
+        <w:t xml:space="preserve">, </w:t>
+      </w:r>
+      <w:r>
+        <w:rPr>
+          <w:rFonts w:ascii="Courier New" w:eastAsia="Times New Roman" w:hAnsi="Courier New" w:cs="Courier New"/>
+          <w:color w:val="6897BB"/>
+          <w:sz w:val="20"/>
+          <w:szCs w:val="20"/>
+        </w:rPr>
+        <w:t>12000</w:t>
+      </w:r>
+      <w:r>
+        <w:rPr>
+          <w:rFonts w:ascii="Courier New" w:eastAsia="Times New Roman" w:hAnsi="Courier New" w:cs="Courier New"/>
+          <w:color w:val="A9B7C6"/>
+          <w:sz w:val="20"/>
+          <w:szCs w:val="20"/>
+        </w:rPr>
+        <w:t>)</w:t>
+      </w:r>
+      <w:r>
+        <w:rPr>
+          <w:rFonts w:ascii="Courier New" w:eastAsia="Times New Roman" w:hAnsi="Courier New" w:cs="Courier New"/>
+          <w:color w:val="A9B7C6"/>
+          <w:sz w:val="20"/>
+          <w:szCs w:val="20"/>
+        </w:rPr>
+        <w:br/>
+        <w:t>}</w:t>
+      </w:r>
+    </w:p>
+    <w:p>
+      <w:pPr>
+        <w:bidi w:val="0"/>
+      </w:pPr>
+    </w:p>
+    <w:p>
+      <w:pPr>
+        <w:bidi w:val="0"/>
+      </w:pPr>
+    </w:p>
+    <w:p>
+      <w:pPr>
+        <w:bidi w:val="0"/>
+      </w:pPr>
+    </w:p>
+    <w:p>
+      <w:pPr>
+        <w:tabs>
+          <w:tab w:val="left" w:pos="916"/>
+          <w:tab w:val="left" w:pos="1832"/>
+          <w:tab w:val="left" w:pos="2748"/>
+          <w:tab w:val="left" w:pos="3664"/>
+          <w:tab w:val="left" w:pos="4580"/>
+          <w:tab w:val="left" w:pos="5496"/>
+          <w:tab w:val="left" w:pos="6412"/>
+          <w:tab w:val="left" w:pos="7328"/>
+          <w:tab w:val="left" w:pos="8244"/>
+          <w:tab w:val="left" w:pos="9160"/>
+          <w:tab w:val="left" w:pos="10076"/>
+          <w:tab w:val="left" w:pos="10992"/>
+          <w:tab w:val="left" w:pos="11908"/>
+          <w:tab w:val="left" w:pos="12824"/>
+          <w:tab w:val="left" w:pos="13740"/>
+          <w:tab w:val="left" w:pos="14656"/>
+        </w:tabs>
+        <w:bidi w:val="0"/>
+        <w:spacing w:after="0" w:line="240" w:lineRule="auto"/>
+        <w:rPr>
+          <w:rFonts w:eastAsia="Times New Roman" w:cstheme="minorHAnsi"/>
+        </w:rPr>
+      </w:pPr>
+      <w:r>
+        <w:rPr>
+          <w:rFonts w:eastAsia="Times New Roman" w:cstheme="minorHAnsi"/>
+        </w:rPr>
+        <w:lastRenderedPageBreak/>
+        <w:t>Timer Code</w:t>
+      </w:r>
+    </w:p>
+    <w:p>
+      <w:pPr>
+        <w:tabs>
+          <w:tab w:val="left" w:pos="916"/>
+          <w:tab w:val="left" w:pos="1832"/>
+          <w:tab w:val="left" w:pos="2748"/>
+          <w:tab w:val="left" w:pos="3664"/>
+          <w:tab w:val="left" w:pos="4580"/>
+          <w:tab w:val="left" w:pos="5496"/>
+          <w:tab w:val="left" w:pos="6412"/>
+          <w:tab w:val="left" w:pos="7328"/>
+          <w:tab w:val="left" w:pos="8244"/>
+          <w:tab w:val="left" w:pos="9160"/>
+          <w:tab w:val="left" w:pos="10076"/>
+          <w:tab w:val="left" w:pos="10992"/>
+          <w:tab w:val="left" w:pos="11908"/>
+          <w:tab w:val="left" w:pos="12824"/>
+          <w:tab w:val="left" w:pos="13740"/>
+          <w:tab w:val="left" w:pos="14656"/>
+        </w:tabs>
+        <w:bidi w:val="0"/>
+        <w:spacing w:after="0" w:line="240" w:lineRule="auto"/>
+        <w:rPr>
+          <w:rFonts w:ascii="Courier New" w:eastAsia="Times New Roman" w:hAnsi="Courier New" w:cs="Courier New"/>
+          <w:sz w:val="21"/>
+          <w:szCs w:val="21"/>
+        </w:rPr>
+      </w:pPr>
+      <w:r>
+        <w:rPr>
+          <w:rFonts w:ascii="Courier New" w:eastAsia="Times New Roman" w:hAnsi="Courier New" w:cs="Courier New"/>
+          <w:sz w:val="21"/>
+          <w:szCs w:val="21"/>
+        </w:rPr>
+        <w:t xml:space="preserve">var time = </w:t>
+      </w:r>
+      <w:proofErr w:type="gramStart"/>
+      <w:r>
+        <w:rPr>
+          <w:rFonts w:ascii="Courier New" w:eastAsia="Times New Roman" w:hAnsi="Courier New" w:cs="Courier New"/>
+          <w:sz w:val="21"/>
+          <w:szCs w:val="21"/>
+        </w:rPr>
+        <w:t>object :</w:t>
+      </w:r>
+      <w:proofErr w:type="gramEnd"/>
+      <w:r>
+        <w:rPr>
+          <w:rFonts w:ascii="Courier New" w:eastAsia="Times New Roman" w:hAnsi="Courier New" w:cs="Courier New"/>
+          <w:sz w:val="21"/>
+          <w:szCs w:val="21"/>
+        </w:rPr>
+        <w:t xml:space="preserve"> </w:t>
+      </w:r>
+      <w:proofErr w:type="spellStart"/>
+      <w:r>
+        <w:rPr>
+          <w:rFonts w:ascii="Courier New" w:eastAsia="Times New Roman" w:hAnsi="Courier New" w:cs="Courier New"/>
+          <w:sz w:val="21"/>
+          <w:szCs w:val="21"/>
+        </w:rPr>
+        <w:t>CountDownTimer</w:t>
+      </w:r>
+      <w:proofErr w:type="spellEnd"/>
+      <w:r>
+        <w:rPr>
+          <w:rFonts w:ascii="Courier New" w:eastAsia="Times New Roman" w:hAnsi="Courier New" w:cs="Courier New"/>
+          <w:sz w:val="21"/>
+          <w:szCs w:val="21"/>
+        </w:rPr>
+        <w:t>(30000, 1000) {</w:t>
+      </w:r>
+      <w:r>
+        <w:rPr>
+          <w:rFonts w:ascii="Courier New" w:eastAsia="Times New Roman" w:hAnsi="Courier New" w:cs="Courier New"/>
+          <w:sz w:val="21"/>
+          <w:szCs w:val="21"/>
+        </w:rPr>
+        <w:br/>
+      </w:r>
+      <w:r>
+        <w:rPr>
+          <w:rFonts w:ascii="Courier New" w:eastAsia="Times New Roman" w:hAnsi="Courier New" w:cs="Courier New"/>
+          <w:sz w:val="21"/>
+          <w:szCs w:val="21"/>
+        </w:rPr>
+        <w:br/>
+        <w:t xml:space="preserve">     override fun </w:t>
+      </w:r>
+      <w:proofErr w:type="spellStart"/>
+      <w:r>
+        <w:rPr>
+          <w:rFonts w:ascii="Courier New" w:eastAsia="Times New Roman" w:hAnsi="Courier New" w:cs="Courier New"/>
+          <w:sz w:val="21"/>
+          <w:szCs w:val="21"/>
+        </w:rPr>
+        <w:t>onTick</w:t>
+      </w:r>
+      <w:proofErr w:type="spellEnd"/>
+      <w:r>
+        <w:rPr>
+          <w:rFonts w:ascii="Courier New" w:eastAsia="Times New Roman" w:hAnsi="Courier New" w:cs="Courier New"/>
+          <w:sz w:val="21"/>
+          <w:szCs w:val="21"/>
+        </w:rPr>
+        <w:t>(</w:t>
+      </w:r>
+      <w:proofErr w:type="spellStart"/>
+      <w:r>
+        <w:rPr>
+          <w:rFonts w:ascii="Courier New" w:eastAsia="Times New Roman" w:hAnsi="Courier New" w:cs="Courier New"/>
+          <w:sz w:val="21"/>
+          <w:szCs w:val="21"/>
+        </w:rPr>
+        <w:t>millisUntilFinished</w:t>
+      </w:r>
+      <w:proofErr w:type="spellEnd"/>
+      <w:r>
+        <w:rPr>
+          <w:rFonts w:ascii="Courier New" w:eastAsia="Times New Roman" w:hAnsi="Courier New" w:cs="Courier New"/>
+          <w:sz w:val="21"/>
+          <w:szCs w:val="21"/>
+        </w:rPr>
+        <w:t>: Long) {</w:t>
+      </w:r>
+      <w:r>
+        <w:rPr>
+          <w:rFonts w:ascii="Courier New" w:eastAsia="Times New Roman" w:hAnsi="Courier New" w:cs="Courier New"/>
+          <w:sz w:val="21"/>
+          <w:szCs w:val="21"/>
+        </w:rPr>
+        <w:br/>
+        <w:t>         </w:t>
+      </w:r>
+      <w:proofErr w:type="spellStart"/>
+      <w:r>
+        <w:rPr>
+          <w:rFonts w:ascii="Courier New" w:eastAsia="Times New Roman" w:hAnsi="Courier New" w:cs="Courier New"/>
+          <w:sz w:val="21"/>
+          <w:szCs w:val="21"/>
+        </w:rPr>
+        <w:t>mTextField.setText</w:t>
+      </w:r>
+      <w:proofErr w:type="spellEnd"/>
+      <w:r>
+        <w:rPr>
+          <w:rFonts w:ascii="Courier New" w:eastAsia="Times New Roman" w:hAnsi="Courier New" w:cs="Courier New"/>
+          <w:sz w:val="21"/>
+          <w:szCs w:val="21"/>
+        </w:rPr>
+        <w:t xml:space="preserve">("seconds remaining: " + </w:t>
+      </w:r>
+      <w:proofErr w:type="spellStart"/>
+      <w:r>
+        <w:rPr>
+          <w:rFonts w:ascii="Courier New" w:eastAsia="Times New Roman" w:hAnsi="Courier New" w:cs="Courier New"/>
+          <w:sz w:val="21"/>
+          <w:szCs w:val="21"/>
+        </w:rPr>
+        <w:t>millisUntilFinished</w:t>
+      </w:r>
+      <w:proofErr w:type="spellEnd"/>
+      <w:r>
+        <w:rPr>
+          <w:rFonts w:ascii="Courier New" w:eastAsia="Times New Roman" w:hAnsi="Courier New" w:cs="Courier New"/>
+          <w:sz w:val="21"/>
+          <w:szCs w:val="21"/>
+        </w:rPr>
+        <w:t xml:space="preserve"> / 1000)</w:t>
+      </w:r>
+      <w:r>
+        <w:rPr>
+          <w:rFonts w:ascii="Courier New" w:eastAsia="Times New Roman" w:hAnsi="Courier New" w:cs="Courier New"/>
+          <w:sz w:val="21"/>
+          <w:szCs w:val="21"/>
+        </w:rPr>
+        <w:br/>
+        <w:t>     }</w:t>
+      </w:r>
+      <w:r>
+        <w:rPr>
+          <w:rFonts w:ascii="Courier New" w:eastAsia="Times New Roman" w:hAnsi="Courier New" w:cs="Courier New"/>
+          <w:sz w:val="21"/>
+          <w:szCs w:val="21"/>
+        </w:rPr>
+        <w:br/>
+      </w:r>
+      <w:r>
+        <w:rPr>
+          <w:rFonts w:ascii="Courier New" w:eastAsia="Times New Roman" w:hAnsi="Courier New" w:cs="Courier New"/>
+          <w:sz w:val="21"/>
+          <w:szCs w:val="21"/>
+        </w:rPr>
+        <w:br/>
+        <w:t xml:space="preserve">     override fun </w:t>
+      </w:r>
+      <w:proofErr w:type="spellStart"/>
+      <w:r>
+        <w:rPr>
+          <w:rFonts w:ascii="Courier New" w:eastAsia="Times New Roman" w:hAnsi="Courier New" w:cs="Courier New"/>
+          <w:sz w:val="21"/>
+          <w:szCs w:val="21"/>
+        </w:rPr>
+        <w:t>onFinish</w:t>
+      </w:r>
+      <w:proofErr w:type="spellEnd"/>
+      <w:r>
+        <w:rPr>
+          <w:rFonts w:ascii="Courier New" w:eastAsia="Times New Roman" w:hAnsi="Courier New" w:cs="Courier New"/>
+          <w:sz w:val="21"/>
+          <w:szCs w:val="21"/>
+        </w:rPr>
+        <w:t>() {</w:t>
+      </w:r>
+      <w:r>
+        <w:rPr>
+          <w:rFonts w:ascii="Courier New" w:eastAsia="Times New Roman" w:hAnsi="Courier New" w:cs="Courier New"/>
+          <w:sz w:val="21"/>
+          <w:szCs w:val="21"/>
+        </w:rPr>
+        <w:br/>
+        <w:t>         </w:t>
+      </w:r>
+      <w:proofErr w:type="spellStart"/>
+      <w:r>
+        <w:rPr>
+          <w:rFonts w:ascii="Courier New" w:eastAsia="Times New Roman" w:hAnsi="Courier New" w:cs="Courier New"/>
+          <w:sz w:val="21"/>
+          <w:szCs w:val="21"/>
+        </w:rPr>
+        <w:t>mTextField.setText</w:t>
+      </w:r>
+      <w:proofErr w:type="spellEnd"/>
+      <w:r>
+        <w:rPr>
+          <w:rFonts w:ascii="Courier New" w:eastAsia="Times New Roman" w:hAnsi="Courier New" w:cs="Courier New"/>
+          <w:sz w:val="21"/>
+          <w:szCs w:val="21"/>
+        </w:rPr>
+        <w:t>("done!")</w:t>
+      </w:r>
+      <w:r>
+        <w:rPr>
+          <w:rFonts w:ascii="Courier New" w:eastAsia="Times New Roman" w:hAnsi="Courier New" w:cs="Courier New"/>
+          <w:sz w:val="21"/>
+          <w:szCs w:val="21"/>
+        </w:rPr>
+        <w:br/>
+        <w:t>     }</w:t>
+      </w:r>
+      <w:r>
+        <w:rPr>
+          <w:rFonts w:ascii="Courier New" w:eastAsia="Times New Roman" w:hAnsi="Courier New" w:cs="Courier New"/>
+          <w:sz w:val="21"/>
+          <w:szCs w:val="21"/>
+        </w:rPr>
+        <w:br/>
+        <w:t> }</w:t>
+      </w:r>
+    </w:p>
+    <w:p>
+      <w:pPr>
+        <w:tabs>
+          <w:tab w:val="left" w:pos="916"/>
+          <w:tab w:val="left" w:pos="1832"/>
+          <w:tab w:val="left" w:pos="2748"/>
+          <w:tab w:val="left" w:pos="3664"/>
+          <w:tab w:val="left" w:pos="4580"/>
+          <w:tab w:val="left" w:pos="5496"/>
+          <w:tab w:val="left" w:pos="6412"/>
+          <w:tab w:val="left" w:pos="7328"/>
+          <w:tab w:val="left" w:pos="8244"/>
+          <w:tab w:val="left" w:pos="9160"/>
+          <w:tab w:val="left" w:pos="10076"/>
+          <w:tab w:val="left" w:pos="10992"/>
+          <w:tab w:val="left" w:pos="11908"/>
+          <w:tab w:val="left" w:pos="12824"/>
+          <w:tab w:val="left" w:pos="13740"/>
+          <w:tab w:val="left" w:pos="14656"/>
+        </w:tabs>
+        <w:bidi w:val="0"/>
+        <w:spacing w:after="0" w:line="240" w:lineRule="auto"/>
+        <w:rPr>
+          <w:rFonts w:ascii="Courier New" w:eastAsia="Times New Roman" w:hAnsi="Courier New" w:cs="Courier New"/>
+          <w:sz w:val="21"/>
+          <w:szCs w:val="21"/>
+        </w:rPr>
+      </w:pPr>
+      <w:proofErr w:type="spellStart"/>
+      <w:proofErr w:type="gramStart"/>
+      <w:r>
+        <w:rPr>
+          <w:rFonts w:ascii="Courier New" w:eastAsia="Times New Roman" w:hAnsi="Courier New" w:cs="Courier New"/>
+          <w:sz w:val="21"/>
+          <w:szCs w:val="21"/>
+        </w:rPr>
+        <w:t>time</w:t>
+      </w:r>
+      <w:r>
+        <w:rPr>
+          <w:rFonts w:ascii="Courier New" w:eastAsia="Times New Roman" w:hAnsi="Courier New" w:cs="Courier New"/>
+          <w:sz w:val="21"/>
+          <w:szCs w:val="21"/>
+        </w:rPr>
+        <w:t>.start</w:t>
+      </w:r>
+      <w:proofErr w:type="spellEnd"/>
+      <w:proofErr w:type="gramEnd"/>
+      <w:r>
+        <w:rPr>
+          <w:rFonts w:ascii="Courier New" w:eastAsia="Times New Roman" w:hAnsi="Courier New" w:cs="Courier New"/>
+          <w:sz w:val="21"/>
+          <w:szCs w:val="21"/>
+        </w:rPr>
+        <w:t>()</w:t>
+      </w:r>
+    </w:p>
+    <w:p>
+      <w:pPr>
+        <w:bidi w:val="0"/>
         <w:rPr>
           <w:rtl/>
         </w:rPr>
       </w:pPr>
-      <w:r>
-        <w:t>Note: you can create custom them inside the themes.xml file and add to the activity in the Manifest file</w:t>
-      </w:r>
     </w:p>
     <w:sectPr>
       <w:pgSz w:w="11906" w:h="16838"/>
@@ -19547,6 +20409,7 @@
   <w:style w:type="character" w:default="1" w:styleId="a0">
     <w:name w:val="Default Paragraph Font"/>
     <w:uiPriority w:val="1"/>
+    <w:semiHidden/>
     <w:unhideWhenUsed/>
   </w:style>
   <w:style w:type="table" w:default="1" w:styleId="a1">
@@ -19919,6 +20782,21 @@
     <w:uiPriority w:val="99"/>
     <w:rsid w:val="002F5009"/>
   </w:style>
+  <w:style w:type="character" w:customStyle="1" w:styleId="kwd">
+    <w:name w:val="kwd"/>
+    <w:basedOn w:val="a0"/>
+    <w:rsid w:val="00C47EEA"/>
+  </w:style>
+  <w:style w:type="character" w:customStyle="1" w:styleId="typ">
+    <w:name w:val="typ"/>
+    <w:basedOn w:val="a0"/>
+    <w:rsid w:val="00C47EEA"/>
+  </w:style>
+  <w:style w:type="character" w:customStyle="1" w:styleId="str">
+    <w:name w:val="str"/>
+    <w:basedOn w:val="a0"/>
+    <w:rsid w:val="00C47EEA"/>
+  </w:style>
 </w:styles>
 </file>
 

--- a/KotlinReference2.docx
+++ b/KotlinReference2.docx
@@ -18963,6 +18963,3682 @@
           <w:szCs w:val="21"/>
         </w:rPr>
         <w:t>()</w:t>
+      </w:r>
+    </w:p>
+    <w:p>
+      <w:pPr>
+        <w:bidi w:val="0"/>
+      </w:pPr>
+    </w:p>
+    <w:p>
+      <w:pPr>
+        <w:bidi w:val="0"/>
+      </w:pPr>
+    </w:p>
+    <w:p>
+      <w:pPr>
+        <w:bidi w:val="0"/>
+      </w:pPr>
+      <w:r>
+        <w:t xml:space="preserve">Sorting 2D Array, the data in the array: </w:t>
+      </w:r>
+    </w:p>
+    <w:p>
+      <w:pPr>
+        <w:bidi w:val="0"/>
+      </w:pPr>
+      <w:r>
+        <w:t>[ [“22”,”name”,”data1”,”data2”,”data3”],</w:t>
+      </w:r>
+      <w:r>
+        <w:t xml:space="preserve"> </w:t>
+      </w:r>
+      <w:r>
+        <w:t>[“</w:t>
+      </w:r>
+      <w:r>
+        <w:t>3</w:t>
+      </w:r>
+      <w:r>
+        <w:t>”,”name”,”data1”,”data2”,”data3”</w:t>
+      </w:r>
+      <w:proofErr w:type="gramStart"/>
+      <w:r>
+        <w:t>] ]</w:t>
+      </w:r>
+      <w:proofErr w:type="gramEnd"/>
+    </w:p>
+    <w:p>
+      <w:pPr>
+        <w:bidi w:val="0"/>
+      </w:pPr>
+      <w:r>
+        <w:t>We use: to sort</w:t>
+      </w:r>
+      <w:r>
+        <w:t xml:space="preserve"> 2D array</w:t>
+      </w:r>
+      <w:r>
+        <w:t xml:space="preserve"> by name</w:t>
+      </w:r>
+    </w:p>
+    <w:p>
+      <w:pPr>
+        <w:pStyle w:val="aa"/>
+        <w:numPr>
+          <w:ilvl w:val="1"/>
+          <w:numId w:val="1"/>
+        </w:numPr>
+        <w:bidi w:val="0"/>
+      </w:pPr>
+      <w:r>
+        <w:t>With case insensitive</w:t>
+      </w:r>
+    </w:p>
+    <w:p>
+      <w:pPr>
+        <w:shd w:val="clear" w:color="auto" w:fill="2B2B2B"/>
+        <w:tabs>
+          <w:tab w:val="left" w:pos="916"/>
+          <w:tab w:val="left" w:pos="1832"/>
+          <w:tab w:val="left" w:pos="2748"/>
+          <w:tab w:val="left" w:pos="3664"/>
+          <w:tab w:val="left" w:pos="4580"/>
+          <w:tab w:val="left" w:pos="5496"/>
+          <w:tab w:val="left" w:pos="6412"/>
+          <w:tab w:val="left" w:pos="7328"/>
+          <w:tab w:val="left" w:pos="8244"/>
+          <w:tab w:val="left" w:pos="9160"/>
+          <w:tab w:val="left" w:pos="10076"/>
+          <w:tab w:val="left" w:pos="10992"/>
+          <w:tab w:val="left" w:pos="11908"/>
+          <w:tab w:val="left" w:pos="12824"/>
+          <w:tab w:val="left" w:pos="13740"/>
+          <w:tab w:val="left" w:pos="14656"/>
+        </w:tabs>
+        <w:bidi w:val="0"/>
+        <w:spacing w:after="0" w:line="240" w:lineRule="auto"/>
+        <w:rPr>
+          <w:rFonts w:ascii="Courier New" w:eastAsia="Times New Roman" w:hAnsi="Courier New" w:cs="Courier New"/>
+          <w:color w:val="A9B7C6"/>
+          <w:sz w:val="20"/>
+          <w:szCs w:val="20"/>
+        </w:rPr>
+      </w:pPr>
+      <w:proofErr w:type="spellStart"/>
+      <w:r>
+        <w:rPr>
+          <w:rFonts w:ascii="Courier New" w:eastAsia="Times New Roman" w:hAnsi="Courier New" w:cs="Courier New"/>
+          <w:color w:val="9876AA"/>
+          <w:sz w:val="20"/>
+          <w:szCs w:val="20"/>
+        </w:rPr>
+        <w:t>playList</w:t>
+      </w:r>
+      <w:r>
+        <w:rPr>
+          <w:rFonts w:ascii="Courier New" w:eastAsia="Times New Roman" w:hAnsi="Courier New" w:cs="Courier New"/>
+          <w:color w:val="A9B7C6"/>
+          <w:sz w:val="20"/>
+          <w:szCs w:val="20"/>
+        </w:rPr>
+        <w:t>.</w:t>
+      </w:r>
+      <w:r>
+        <w:rPr>
+          <w:rFonts w:ascii="Courier New" w:eastAsia="Times New Roman" w:hAnsi="Courier New" w:cs="Courier New"/>
+          <w:i/>
+          <w:iCs/>
+          <w:color w:val="FFC66D"/>
+          <w:sz w:val="20"/>
+          <w:szCs w:val="20"/>
+        </w:rPr>
+        <w:t>sortWith</w:t>
+      </w:r>
+      <w:proofErr w:type="spellEnd"/>
+      <w:proofErr w:type="gramStart"/>
+      <w:r>
+        <w:rPr>
+          <w:rFonts w:ascii="Courier New" w:eastAsia="Times New Roman" w:hAnsi="Courier New" w:cs="Courier New"/>
+          <w:color w:val="A9B7C6"/>
+          <w:sz w:val="20"/>
+          <w:szCs w:val="20"/>
+        </w:rPr>
+        <w:t xml:space="preserve">( </w:t>
+      </w:r>
+      <w:proofErr w:type="spellStart"/>
+      <w:r>
+        <w:rPr>
+          <w:rFonts w:ascii="Courier New" w:eastAsia="Times New Roman" w:hAnsi="Courier New" w:cs="Courier New"/>
+          <w:i/>
+          <w:iCs/>
+          <w:color w:val="A9B7C6"/>
+          <w:sz w:val="20"/>
+          <w:szCs w:val="20"/>
+        </w:rPr>
+        <w:t>compareBy</w:t>
+      </w:r>
+      <w:proofErr w:type="spellEnd"/>
+      <w:proofErr w:type="gramEnd"/>
+      <w:r>
+        <w:rPr>
+          <w:rFonts w:ascii="Courier New" w:eastAsia="Times New Roman" w:hAnsi="Courier New" w:cs="Courier New"/>
+          <w:color w:val="A9B7C6"/>
+          <w:sz w:val="20"/>
+          <w:szCs w:val="20"/>
+        </w:rPr>
+        <w:t>(</w:t>
+      </w:r>
+      <w:proofErr w:type="spellStart"/>
+      <w:r>
+        <w:rPr>
+          <w:rFonts w:ascii="Courier New" w:eastAsia="Times New Roman" w:hAnsi="Courier New" w:cs="Courier New"/>
+          <w:color w:val="A9B7C6"/>
+          <w:sz w:val="20"/>
+          <w:szCs w:val="20"/>
+        </w:rPr>
+        <w:t>String.</w:t>
+      </w:r>
+      <w:r>
+        <w:rPr>
+          <w:rFonts w:ascii="Courier New" w:eastAsia="Times New Roman" w:hAnsi="Courier New" w:cs="Courier New"/>
+          <w:i/>
+          <w:iCs/>
+          <w:color w:val="9876AA"/>
+          <w:sz w:val="20"/>
+          <w:szCs w:val="20"/>
+        </w:rPr>
+        <w:t>CASE_INSENSITIVE_ORDER</w:t>
+      </w:r>
+      <w:proofErr w:type="spellEnd"/>
+      <w:r>
+        <w:rPr>
+          <w:rFonts w:ascii="Courier New" w:eastAsia="Times New Roman" w:hAnsi="Courier New" w:cs="Courier New"/>
+          <w:color w:val="CC7832"/>
+          <w:sz w:val="20"/>
+          <w:szCs w:val="20"/>
+        </w:rPr>
+        <w:t>,</w:t>
+      </w:r>
+      <w:r>
+        <w:rPr>
+          <w:rFonts w:ascii="Courier New" w:eastAsia="Times New Roman" w:hAnsi="Courier New" w:cs="Courier New"/>
+          <w:b/>
+          <w:bCs/>
+          <w:color w:val="A9B7C6"/>
+          <w:sz w:val="20"/>
+          <w:szCs w:val="20"/>
+        </w:rPr>
+        <w:t>{it</w:t>
+      </w:r>
+      <w:r>
+        <w:rPr>
+          <w:rFonts w:ascii="Courier New" w:eastAsia="Times New Roman" w:hAnsi="Courier New" w:cs="Courier New"/>
+          <w:color w:val="A9B7C6"/>
+          <w:sz w:val="20"/>
+          <w:szCs w:val="20"/>
+        </w:rPr>
+        <w:t>[</w:t>
+      </w:r>
+      <w:r>
+        <w:rPr>
+          <w:rFonts w:ascii="Courier New" w:eastAsia="Times New Roman" w:hAnsi="Courier New" w:cs="Courier New"/>
+          <w:color w:val="6897BB"/>
+          <w:sz w:val="20"/>
+          <w:szCs w:val="20"/>
+        </w:rPr>
+        <w:t>1</w:t>
+      </w:r>
+      <w:r>
+        <w:rPr>
+          <w:rFonts w:ascii="Courier New" w:eastAsia="Times New Roman" w:hAnsi="Courier New" w:cs="Courier New"/>
+          <w:color w:val="A9B7C6"/>
+          <w:sz w:val="20"/>
+          <w:szCs w:val="20"/>
+        </w:rPr>
+        <w:t>]</w:t>
+      </w:r>
+      <w:r>
+        <w:rPr>
+          <w:rFonts w:ascii="Courier New" w:eastAsia="Times New Roman" w:hAnsi="Courier New" w:cs="Courier New"/>
+          <w:b/>
+          <w:bCs/>
+          <w:color w:val="A9B7C6"/>
+          <w:sz w:val="20"/>
+          <w:szCs w:val="20"/>
+        </w:rPr>
+        <w:t>}</w:t>
+      </w:r>
+      <w:r>
+        <w:rPr>
+          <w:rFonts w:ascii="Courier New" w:eastAsia="Times New Roman" w:hAnsi="Courier New" w:cs="Courier New"/>
+          <w:color w:val="A9B7C6"/>
+          <w:sz w:val="20"/>
+          <w:szCs w:val="20"/>
+        </w:rPr>
+        <w:t>) )</w:t>
+      </w:r>
+    </w:p>
+    <w:p>
+      <w:pPr>
+        <w:bidi w:val="0"/>
+      </w:pPr>
+    </w:p>
+    <w:p>
+      <w:pPr>
+        <w:pStyle w:val="aa"/>
+        <w:numPr>
+          <w:ilvl w:val="1"/>
+          <w:numId w:val="1"/>
+        </w:numPr>
+        <w:bidi w:val="0"/>
+      </w:pPr>
+      <w:r>
+        <w:t>Without case insensitive</w:t>
+      </w:r>
+    </w:p>
+    <w:p>
+      <w:pPr>
+        <w:shd w:val="clear" w:color="auto" w:fill="2B2B2B"/>
+        <w:tabs>
+          <w:tab w:val="left" w:pos="916"/>
+          <w:tab w:val="left" w:pos="1832"/>
+          <w:tab w:val="left" w:pos="2748"/>
+          <w:tab w:val="left" w:pos="3664"/>
+          <w:tab w:val="left" w:pos="4580"/>
+          <w:tab w:val="left" w:pos="5496"/>
+          <w:tab w:val="left" w:pos="6412"/>
+          <w:tab w:val="left" w:pos="7328"/>
+          <w:tab w:val="left" w:pos="8244"/>
+          <w:tab w:val="left" w:pos="9160"/>
+          <w:tab w:val="left" w:pos="10076"/>
+          <w:tab w:val="left" w:pos="10992"/>
+          <w:tab w:val="left" w:pos="11908"/>
+          <w:tab w:val="left" w:pos="12824"/>
+          <w:tab w:val="left" w:pos="13740"/>
+          <w:tab w:val="left" w:pos="14656"/>
+        </w:tabs>
+        <w:bidi w:val="0"/>
+        <w:spacing w:after="0" w:line="240" w:lineRule="auto"/>
+        <w:rPr>
+          <w:rFonts w:ascii="Courier New" w:eastAsia="Times New Roman" w:hAnsi="Courier New" w:cs="Courier New"/>
+          <w:color w:val="A9B7C6"/>
+          <w:sz w:val="20"/>
+          <w:szCs w:val="20"/>
+        </w:rPr>
+      </w:pPr>
+      <w:proofErr w:type="spellStart"/>
+      <w:r>
+        <w:rPr>
+          <w:rFonts w:ascii="Courier New" w:eastAsia="Times New Roman" w:hAnsi="Courier New" w:cs="Courier New"/>
+          <w:color w:val="9876AA"/>
+          <w:sz w:val="20"/>
+          <w:szCs w:val="20"/>
+        </w:rPr>
+        <w:t>playList</w:t>
+      </w:r>
+      <w:r>
+        <w:rPr>
+          <w:rFonts w:ascii="Courier New" w:eastAsia="Times New Roman" w:hAnsi="Courier New" w:cs="Courier New"/>
+          <w:color w:val="A9B7C6"/>
+          <w:sz w:val="20"/>
+          <w:szCs w:val="20"/>
+        </w:rPr>
+        <w:t>.</w:t>
+      </w:r>
+      <w:r>
+        <w:rPr>
+          <w:rFonts w:ascii="Courier New" w:eastAsia="Times New Roman" w:hAnsi="Courier New" w:cs="Courier New"/>
+          <w:i/>
+          <w:iCs/>
+          <w:color w:val="FFC66D"/>
+          <w:sz w:val="20"/>
+          <w:szCs w:val="20"/>
+        </w:rPr>
+        <w:t>sortBy</w:t>
+      </w:r>
+      <w:proofErr w:type="spellEnd"/>
+      <w:r>
+        <w:rPr>
+          <w:rFonts w:ascii="Courier New" w:eastAsia="Times New Roman" w:hAnsi="Courier New" w:cs="Courier New"/>
+          <w:i/>
+          <w:iCs/>
+          <w:color w:val="FFC66D"/>
+          <w:sz w:val="20"/>
+          <w:szCs w:val="20"/>
+        </w:rPr>
+        <w:t xml:space="preserve"> </w:t>
+      </w:r>
+      <w:proofErr w:type="gramStart"/>
+      <w:r>
+        <w:rPr>
+          <w:rFonts w:ascii="Courier New" w:eastAsia="Times New Roman" w:hAnsi="Courier New" w:cs="Courier New"/>
+          <w:b/>
+          <w:bCs/>
+          <w:color w:val="A9B7C6"/>
+          <w:sz w:val="20"/>
+          <w:szCs w:val="20"/>
+        </w:rPr>
+        <w:t>{ it</w:t>
+      </w:r>
+      <w:proofErr w:type="gramEnd"/>
+      <w:r>
+        <w:rPr>
+          <w:rFonts w:ascii="Courier New" w:eastAsia="Times New Roman" w:hAnsi="Courier New" w:cs="Courier New"/>
+          <w:color w:val="A9B7C6"/>
+          <w:sz w:val="20"/>
+          <w:szCs w:val="20"/>
+        </w:rPr>
+        <w:t>[</w:t>
+      </w:r>
+      <w:r>
+        <w:rPr>
+          <w:rFonts w:ascii="Courier New" w:eastAsia="Times New Roman" w:hAnsi="Courier New" w:cs="Courier New"/>
+          <w:color w:val="6897BB"/>
+          <w:sz w:val="20"/>
+          <w:szCs w:val="20"/>
+        </w:rPr>
+        <w:t>1</w:t>
+      </w:r>
+      <w:r>
+        <w:rPr>
+          <w:rFonts w:ascii="Courier New" w:eastAsia="Times New Roman" w:hAnsi="Courier New" w:cs="Courier New"/>
+          <w:color w:val="A9B7C6"/>
+          <w:sz w:val="20"/>
+          <w:szCs w:val="20"/>
+        </w:rPr>
+        <w:t xml:space="preserve">] </w:t>
+      </w:r>
+      <w:r>
+        <w:rPr>
+          <w:rFonts w:ascii="Courier New" w:eastAsia="Times New Roman" w:hAnsi="Courier New" w:cs="Courier New"/>
+          <w:b/>
+          <w:bCs/>
+          <w:color w:val="A9B7C6"/>
+          <w:sz w:val="20"/>
+          <w:szCs w:val="20"/>
+        </w:rPr>
+        <w:t>}</w:t>
+      </w:r>
+    </w:p>
+    <w:p>
+      <w:pPr>
+        <w:bidi w:val="0"/>
+      </w:pPr>
+    </w:p>
+    <w:p>
+      <w:pPr>
+        <w:bidi w:val="0"/>
+      </w:pPr>
+      <w:r>
+        <w:t>to sort</w:t>
+      </w:r>
+      <w:r>
+        <w:t xml:space="preserve"> 2D Array</w:t>
+      </w:r>
+      <w:r>
+        <w:t xml:space="preserve"> by id:</w:t>
+      </w:r>
+    </w:p>
+    <w:p>
+      <w:pPr>
+        <w:shd w:val="clear" w:color="auto" w:fill="2B2B2B"/>
+        <w:tabs>
+          <w:tab w:val="left" w:pos="916"/>
+          <w:tab w:val="left" w:pos="1832"/>
+          <w:tab w:val="left" w:pos="2748"/>
+          <w:tab w:val="left" w:pos="3664"/>
+          <w:tab w:val="left" w:pos="4580"/>
+          <w:tab w:val="left" w:pos="5496"/>
+          <w:tab w:val="left" w:pos="6412"/>
+          <w:tab w:val="left" w:pos="7328"/>
+          <w:tab w:val="left" w:pos="8244"/>
+          <w:tab w:val="left" w:pos="9160"/>
+          <w:tab w:val="left" w:pos="10076"/>
+          <w:tab w:val="left" w:pos="10992"/>
+          <w:tab w:val="left" w:pos="11908"/>
+          <w:tab w:val="left" w:pos="12824"/>
+          <w:tab w:val="left" w:pos="13740"/>
+          <w:tab w:val="left" w:pos="14656"/>
+        </w:tabs>
+        <w:bidi w:val="0"/>
+        <w:spacing w:after="0" w:line="240" w:lineRule="auto"/>
+        <w:rPr>
+          <w:rFonts w:ascii="Courier New" w:eastAsia="Times New Roman" w:hAnsi="Courier New" w:cs="Courier New"/>
+          <w:color w:val="A9B7C6"/>
+          <w:sz w:val="20"/>
+          <w:szCs w:val="20"/>
+        </w:rPr>
+      </w:pPr>
+      <w:proofErr w:type="spellStart"/>
+      <w:r>
+        <w:rPr>
+          <w:rFonts w:ascii="Courier New" w:eastAsia="Times New Roman" w:hAnsi="Courier New" w:cs="Courier New"/>
+          <w:color w:val="9876AA"/>
+          <w:sz w:val="20"/>
+          <w:szCs w:val="20"/>
+        </w:rPr>
+        <w:t>playList</w:t>
+      </w:r>
+      <w:r>
+        <w:rPr>
+          <w:rFonts w:ascii="Courier New" w:eastAsia="Times New Roman" w:hAnsi="Courier New" w:cs="Courier New"/>
+          <w:color w:val="A9B7C6"/>
+          <w:sz w:val="20"/>
+          <w:szCs w:val="20"/>
+        </w:rPr>
+        <w:t>.</w:t>
+      </w:r>
+      <w:r>
+        <w:rPr>
+          <w:rFonts w:ascii="Courier New" w:eastAsia="Times New Roman" w:hAnsi="Courier New" w:cs="Courier New"/>
+          <w:i/>
+          <w:iCs/>
+          <w:color w:val="FFC66D"/>
+          <w:sz w:val="20"/>
+          <w:szCs w:val="20"/>
+        </w:rPr>
+        <w:t>sortBy</w:t>
+      </w:r>
+      <w:proofErr w:type="spellEnd"/>
+      <w:r>
+        <w:rPr>
+          <w:rFonts w:ascii="Courier New" w:eastAsia="Times New Roman" w:hAnsi="Courier New" w:cs="Courier New"/>
+          <w:i/>
+          <w:iCs/>
+          <w:color w:val="FFC66D"/>
+          <w:sz w:val="20"/>
+          <w:szCs w:val="20"/>
+        </w:rPr>
+        <w:t xml:space="preserve"> </w:t>
+      </w:r>
+      <w:proofErr w:type="gramStart"/>
+      <w:r>
+        <w:rPr>
+          <w:rFonts w:ascii="Courier New" w:eastAsia="Times New Roman" w:hAnsi="Courier New" w:cs="Courier New"/>
+          <w:b/>
+          <w:bCs/>
+          <w:color w:val="A9B7C6"/>
+          <w:sz w:val="20"/>
+          <w:szCs w:val="20"/>
+        </w:rPr>
+        <w:t>{ it</w:t>
+      </w:r>
+      <w:proofErr w:type="gramEnd"/>
+      <w:r>
+        <w:rPr>
+          <w:rFonts w:ascii="Courier New" w:eastAsia="Times New Roman" w:hAnsi="Courier New" w:cs="Courier New"/>
+          <w:color w:val="A9B7C6"/>
+          <w:sz w:val="20"/>
+          <w:szCs w:val="20"/>
+        </w:rPr>
+        <w:t>[</w:t>
+      </w:r>
+      <w:r>
+        <w:rPr>
+          <w:rFonts w:ascii="Courier New" w:eastAsia="Times New Roman" w:hAnsi="Courier New" w:cs="Courier New"/>
+          <w:color w:val="6897BB"/>
+          <w:sz w:val="20"/>
+          <w:szCs w:val="20"/>
+        </w:rPr>
+        <w:t>0</w:t>
+      </w:r>
+      <w:r>
+        <w:rPr>
+          <w:rFonts w:ascii="Courier New" w:eastAsia="Times New Roman" w:hAnsi="Courier New" w:cs="Courier New"/>
+          <w:color w:val="A9B7C6"/>
+          <w:sz w:val="20"/>
+          <w:szCs w:val="20"/>
+        </w:rPr>
+        <w:t>].</w:t>
+      </w:r>
+      <w:proofErr w:type="spellStart"/>
+      <w:r>
+        <w:rPr>
+          <w:rFonts w:ascii="Courier New" w:eastAsia="Times New Roman" w:hAnsi="Courier New" w:cs="Courier New"/>
+          <w:i/>
+          <w:iCs/>
+          <w:color w:val="FFC66D"/>
+          <w:sz w:val="20"/>
+          <w:szCs w:val="20"/>
+        </w:rPr>
+        <w:t>toInt</w:t>
+      </w:r>
+      <w:proofErr w:type="spellEnd"/>
+      <w:r>
+        <w:rPr>
+          <w:rFonts w:ascii="Courier New" w:eastAsia="Times New Roman" w:hAnsi="Courier New" w:cs="Courier New"/>
+          <w:color w:val="A9B7C6"/>
+          <w:sz w:val="20"/>
+          <w:szCs w:val="20"/>
+        </w:rPr>
+        <w:t xml:space="preserve">() </w:t>
+      </w:r>
+      <w:r>
+        <w:rPr>
+          <w:rFonts w:ascii="Courier New" w:eastAsia="Times New Roman" w:hAnsi="Courier New" w:cs="Courier New"/>
+          <w:b/>
+          <w:bCs/>
+          <w:color w:val="A9B7C6"/>
+          <w:sz w:val="20"/>
+          <w:szCs w:val="20"/>
+        </w:rPr>
+        <w:t>}</w:t>
+      </w:r>
+    </w:p>
+    <w:p>
+      <w:pPr>
+        <w:bidi w:val="0"/>
+      </w:pPr>
+    </w:p>
+    <w:p>
+      <w:pPr>
+        <w:bidi w:val="0"/>
+      </w:pPr>
+      <w:r>
+        <w:t>use this fun to control the device rotation</w:t>
+      </w:r>
+    </w:p>
+    <w:p>
+      <w:pPr>
+        <w:shd w:val="clear" w:color="auto" w:fill="2B2B2B"/>
+        <w:tabs>
+          <w:tab w:val="left" w:pos="916"/>
+          <w:tab w:val="left" w:pos="1832"/>
+          <w:tab w:val="left" w:pos="2748"/>
+          <w:tab w:val="left" w:pos="3664"/>
+          <w:tab w:val="left" w:pos="4580"/>
+          <w:tab w:val="left" w:pos="5496"/>
+          <w:tab w:val="left" w:pos="6412"/>
+          <w:tab w:val="left" w:pos="7328"/>
+          <w:tab w:val="left" w:pos="8244"/>
+          <w:tab w:val="left" w:pos="9160"/>
+          <w:tab w:val="left" w:pos="10076"/>
+          <w:tab w:val="left" w:pos="10992"/>
+          <w:tab w:val="left" w:pos="11908"/>
+          <w:tab w:val="left" w:pos="12824"/>
+          <w:tab w:val="left" w:pos="13740"/>
+          <w:tab w:val="left" w:pos="14656"/>
+        </w:tabs>
+        <w:bidi w:val="0"/>
+        <w:spacing w:after="0" w:line="240" w:lineRule="auto"/>
+        <w:rPr>
+          <w:rFonts w:ascii="Courier New" w:eastAsia="Times New Roman" w:hAnsi="Courier New" w:cs="Courier New"/>
+          <w:color w:val="A9B7C6"/>
+          <w:sz w:val="20"/>
+          <w:szCs w:val="20"/>
+        </w:rPr>
+      </w:pPr>
+      <w:r>
+        <w:rPr>
+          <w:rFonts w:ascii="Courier New" w:eastAsia="Times New Roman" w:hAnsi="Courier New" w:cs="Courier New"/>
+          <w:color w:val="CC7832"/>
+          <w:sz w:val="20"/>
+          <w:szCs w:val="20"/>
+        </w:rPr>
+        <w:t xml:space="preserve">override fun </w:t>
+      </w:r>
+      <w:proofErr w:type="spellStart"/>
+      <w:proofErr w:type="gramStart"/>
+      <w:r>
+        <w:rPr>
+          <w:rFonts w:ascii="Courier New" w:eastAsia="Times New Roman" w:hAnsi="Courier New" w:cs="Courier New"/>
+          <w:color w:val="FFC66D"/>
+          <w:sz w:val="20"/>
+          <w:szCs w:val="20"/>
+        </w:rPr>
+        <w:t>onConfigurationChanged</w:t>
+      </w:r>
+      <w:proofErr w:type="spellEnd"/>
+      <w:r>
+        <w:rPr>
+          <w:rFonts w:ascii="Courier New" w:eastAsia="Times New Roman" w:hAnsi="Courier New" w:cs="Courier New"/>
+          <w:color w:val="A9B7C6"/>
+          <w:sz w:val="20"/>
+          <w:szCs w:val="20"/>
+        </w:rPr>
+        <w:t>(</w:t>
+      </w:r>
+      <w:proofErr w:type="spellStart"/>
+      <w:proofErr w:type="gramEnd"/>
+      <w:r>
+        <w:rPr>
+          <w:rFonts w:ascii="Courier New" w:eastAsia="Times New Roman" w:hAnsi="Courier New" w:cs="Courier New"/>
+          <w:color w:val="A9B7C6"/>
+          <w:sz w:val="20"/>
+          <w:szCs w:val="20"/>
+        </w:rPr>
+        <w:t>newConfig</w:t>
+      </w:r>
+      <w:proofErr w:type="spellEnd"/>
+      <w:r>
+        <w:rPr>
+          <w:rFonts w:ascii="Courier New" w:eastAsia="Times New Roman" w:hAnsi="Courier New" w:cs="Courier New"/>
+          <w:color w:val="A9B7C6"/>
+          <w:sz w:val="20"/>
+          <w:szCs w:val="20"/>
+        </w:rPr>
+        <w:t>: Configuration) {</w:t>
+      </w:r>
+      <w:r>
+        <w:rPr>
+          <w:rFonts w:ascii="Courier New" w:eastAsia="Times New Roman" w:hAnsi="Courier New" w:cs="Courier New"/>
+          <w:color w:val="A9B7C6"/>
+          <w:sz w:val="20"/>
+          <w:szCs w:val="20"/>
+        </w:rPr>
+        <w:br/>
+        <w:t xml:space="preserve">    </w:t>
+      </w:r>
+      <w:proofErr w:type="spellStart"/>
+      <w:r>
+        <w:rPr>
+          <w:rFonts w:ascii="Courier New" w:eastAsia="Times New Roman" w:hAnsi="Courier New" w:cs="Courier New"/>
+          <w:color w:val="CC7832"/>
+          <w:sz w:val="20"/>
+          <w:szCs w:val="20"/>
+        </w:rPr>
+        <w:t>super</w:t>
+      </w:r>
+      <w:r>
+        <w:rPr>
+          <w:rFonts w:ascii="Courier New" w:eastAsia="Times New Roman" w:hAnsi="Courier New" w:cs="Courier New"/>
+          <w:color w:val="A9B7C6"/>
+          <w:sz w:val="20"/>
+          <w:szCs w:val="20"/>
+        </w:rPr>
+        <w:t>.onConfigurationChanged</w:t>
+      </w:r>
+      <w:proofErr w:type="spellEnd"/>
+      <w:r>
+        <w:rPr>
+          <w:rFonts w:ascii="Courier New" w:eastAsia="Times New Roman" w:hAnsi="Courier New" w:cs="Courier New"/>
+          <w:color w:val="A9B7C6"/>
+          <w:sz w:val="20"/>
+          <w:szCs w:val="20"/>
+        </w:rPr>
+        <w:t>(</w:t>
+      </w:r>
+      <w:proofErr w:type="spellStart"/>
+      <w:r>
+        <w:rPr>
+          <w:rFonts w:ascii="Courier New" w:eastAsia="Times New Roman" w:hAnsi="Courier New" w:cs="Courier New"/>
+          <w:color w:val="A9B7C6"/>
+          <w:sz w:val="20"/>
+          <w:szCs w:val="20"/>
+        </w:rPr>
+        <w:t>newConfig</w:t>
+      </w:r>
+      <w:proofErr w:type="spellEnd"/>
+      <w:r>
+        <w:rPr>
+          <w:rFonts w:ascii="Courier New" w:eastAsia="Times New Roman" w:hAnsi="Courier New" w:cs="Courier New"/>
+          <w:color w:val="A9B7C6"/>
+          <w:sz w:val="20"/>
+          <w:szCs w:val="20"/>
+        </w:rPr>
+        <w:t>)</w:t>
+      </w:r>
+      <w:r>
+        <w:rPr>
+          <w:rFonts w:ascii="Courier New" w:eastAsia="Times New Roman" w:hAnsi="Courier New" w:cs="Courier New"/>
+          <w:color w:val="A9B7C6"/>
+          <w:sz w:val="20"/>
+          <w:szCs w:val="20"/>
+        </w:rPr>
+        <w:br/>
+        <w:t xml:space="preserve">    </w:t>
+      </w:r>
+      <w:r>
+        <w:rPr>
+          <w:rFonts w:ascii="Courier New" w:eastAsia="Times New Roman" w:hAnsi="Courier New" w:cs="Courier New"/>
+          <w:color w:val="CC7832"/>
+          <w:sz w:val="20"/>
+          <w:szCs w:val="20"/>
+        </w:rPr>
+        <w:t xml:space="preserve">when </w:t>
+      </w:r>
+      <w:r>
+        <w:rPr>
+          <w:rFonts w:ascii="Courier New" w:eastAsia="Times New Roman" w:hAnsi="Courier New" w:cs="Courier New"/>
+          <w:color w:val="A9B7C6"/>
+          <w:sz w:val="20"/>
+          <w:szCs w:val="20"/>
+        </w:rPr>
+        <w:t>{</w:t>
+      </w:r>
+      <w:r>
+        <w:rPr>
+          <w:rFonts w:ascii="Courier New" w:eastAsia="Times New Roman" w:hAnsi="Courier New" w:cs="Courier New"/>
+          <w:color w:val="A9B7C6"/>
+          <w:sz w:val="20"/>
+          <w:szCs w:val="20"/>
+        </w:rPr>
+        <w:br/>
+        <w:t xml:space="preserve">        </w:t>
+      </w:r>
+      <w:proofErr w:type="spellStart"/>
+      <w:r>
+        <w:rPr>
+          <w:rFonts w:ascii="Courier New" w:eastAsia="Times New Roman" w:hAnsi="Courier New" w:cs="Courier New"/>
+          <w:color w:val="A9B7C6"/>
+          <w:sz w:val="20"/>
+          <w:szCs w:val="20"/>
+        </w:rPr>
+        <w:t>newConfig.</w:t>
+      </w:r>
+      <w:r>
+        <w:rPr>
+          <w:rFonts w:ascii="Courier New" w:eastAsia="Times New Roman" w:hAnsi="Courier New" w:cs="Courier New"/>
+          <w:color w:val="9876AA"/>
+          <w:sz w:val="20"/>
+          <w:szCs w:val="20"/>
+        </w:rPr>
+        <w:t>orientation</w:t>
+      </w:r>
+      <w:proofErr w:type="spellEnd"/>
+      <w:r>
+        <w:rPr>
+          <w:rFonts w:ascii="Courier New" w:eastAsia="Times New Roman" w:hAnsi="Courier New" w:cs="Courier New"/>
+          <w:color w:val="9876AA"/>
+          <w:sz w:val="20"/>
+          <w:szCs w:val="20"/>
+        </w:rPr>
+        <w:t xml:space="preserve"> </w:t>
+      </w:r>
+      <w:r>
+        <w:rPr>
+          <w:rFonts w:ascii="Courier New" w:eastAsia="Times New Roman" w:hAnsi="Courier New" w:cs="Courier New"/>
+          <w:color w:val="A9B7C6"/>
+          <w:sz w:val="20"/>
+          <w:szCs w:val="20"/>
+        </w:rPr>
+        <w:t xml:space="preserve">=== </w:t>
+      </w:r>
+      <w:proofErr w:type="spellStart"/>
+      <w:r>
+        <w:rPr>
+          <w:rFonts w:ascii="Courier New" w:eastAsia="Times New Roman" w:hAnsi="Courier New" w:cs="Courier New"/>
+          <w:color w:val="A9B7C6"/>
+          <w:sz w:val="20"/>
+          <w:szCs w:val="20"/>
+        </w:rPr>
+        <w:t>Configuration.</w:t>
+      </w:r>
+      <w:r>
+        <w:rPr>
+          <w:rFonts w:ascii="Courier New" w:eastAsia="Times New Roman" w:hAnsi="Courier New" w:cs="Courier New"/>
+          <w:i/>
+          <w:iCs/>
+          <w:color w:val="9876AA"/>
+          <w:sz w:val="20"/>
+          <w:szCs w:val="20"/>
+        </w:rPr>
+        <w:t>ORIENTATION_LANDSCAPE</w:t>
+      </w:r>
+      <w:proofErr w:type="spellEnd"/>
+      <w:r>
+        <w:rPr>
+          <w:rFonts w:ascii="Courier New" w:eastAsia="Times New Roman" w:hAnsi="Courier New" w:cs="Courier New"/>
+          <w:i/>
+          <w:iCs/>
+          <w:color w:val="9876AA"/>
+          <w:sz w:val="20"/>
+          <w:szCs w:val="20"/>
+        </w:rPr>
+        <w:t xml:space="preserve"> </w:t>
+      </w:r>
+      <w:r>
+        <w:rPr>
+          <w:rFonts w:ascii="Courier New" w:eastAsia="Times New Roman" w:hAnsi="Courier New" w:cs="Courier New"/>
+          <w:color w:val="A9B7C6"/>
+          <w:sz w:val="20"/>
+          <w:szCs w:val="20"/>
+        </w:rPr>
+        <w:t>-&gt; {</w:t>
+      </w:r>
+      <w:r>
+        <w:rPr>
+          <w:rFonts w:ascii="Courier New" w:eastAsia="Times New Roman" w:hAnsi="Courier New" w:cs="Courier New"/>
+          <w:color w:val="A9B7C6"/>
+          <w:sz w:val="20"/>
+          <w:szCs w:val="20"/>
+        </w:rPr>
+        <w:br/>
+        <w:t xml:space="preserve">            </w:t>
+      </w:r>
+      <w:r>
+        <w:rPr>
+          <w:rFonts w:ascii="Courier New" w:eastAsia="Times New Roman" w:hAnsi="Courier New" w:cs="Courier New"/>
+          <w:color w:val="808080"/>
+          <w:sz w:val="20"/>
+          <w:szCs w:val="20"/>
+        </w:rPr>
+        <w:t>//do something When Horizontal</w:t>
+      </w:r>
+      <w:r>
+        <w:rPr>
+          <w:rFonts w:ascii="Courier New" w:eastAsia="Times New Roman" w:hAnsi="Courier New" w:cs="Courier New"/>
+          <w:color w:val="A9B7C6"/>
+          <w:sz w:val="20"/>
+          <w:szCs w:val="20"/>
+        </w:rPr>
+        <w:br/>
+      </w:r>
+      <w:r>
+        <w:rPr>
+          <w:rFonts w:ascii="Courier New" w:eastAsia="Times New Roman" w:hAnsi="Courier New" w:cs="Courier New"/>
+          <w:color w:val="A9B7C6"/>
+          <w:sz w:val="20"/>
+          <w:szCs w:val="20"/>
+        </w:rPr>
+        <w:br/>
+        <w:t xml:space="preserve">        }</w:t>
+      </w:r>
+      <w:r>
+        <w:rPr>
+          <w:rFonts w:ascii="Courier New" w:eastAsia="Times New Roman" w:hAnsi="Courier New" w:cs="Courier New"/>
+          <w:color w:val="A9B7C6"/>
+          <w:sz w:val="20"/>
+          <w:szCs w:val="20"/>
+        </w:rPr>
+        <w:br/>
+        <w:t xml:space="preserve">        </w:t>
+      </w:r>
+      <w:proofErr w:type="spellStart"/>
+      <w:r>
+        <w:rPr>
+          <w:rFonts w:ascii="Courier New" w:eastAsia="Times New Roman" w:hAnsi="Courier New" w:cs="Courier New"/>
+          <w:color w:val="A9B7C6"/>
+          <w:sz w:val="20"/>
+          <w:szCs w:val="20"/>
+        </w:rPr>
+        <w:t>newConfig.</w:t>
+      </w:r>
+      <w:r>
+        <w:rPr>
+          <w:rFonts w:ascii="Courier New" w:eastAsia="Times New Roman" w:hAnsi="Courier New" w:cs="Courier New"/>
+          <w:color w:val="9876AA"/>
+          <w:sz w:val="20"/>
+          <w:szCs w:val="20"/>
+        </w:rPr>
+        <w:t>orientation</w:t>
+      </w:r>
+      <w:proofErr w:type="spellEnd"/>
+      <w:r>
+        <w:rPr>
+          <w:rFonts w:ascii="Courier New" w:eastAsia="Times New Roman" w:hAnsi="Courier New" w:cs="Courier New"/>
+          <w:color w:val="A9B7C6"/>
+          <w:sz w:val="20"/>
+          <w:szCs w:val="20"/>
+        </w:rPr>
+        <w:t xml:space="preserve">=== </w:t>
+      </w:r>
+      <w:proofErr w:type="spellStart"/>
+      <w:r>
+        <w:rPr>
+          <w:rFonts w:ascii="Courier New" w:eastAsia="Times New Roman" w:hAnsi="Courier New" w:cs="Courier New"/>
+          <w:color w:val="A9B7C6"/>
+          <w:sz w:val="20"/>
+          <w:szCs w:val="20"/>
+        </w:rPr>
+        <w:t>Configuration.</w:t>
+      </w:r>
+      <w:r>
+        <w:rPr>
+          <w:rFonts w:ascii="Courier New" w:eastAsia="Times New Roman" w:hAnsi="Courier New" w:cs="Courier New"/>
+          <w:i/>
+          <w:iCs/>
+          <w:color w:val="9876AA"/>
+          <w:sz w:val="20"/>
+          <w:szCs w:val="20"/>
+        </w:rPr>
+        <w:t>ORIENTATION_PORTRAIT</w:t>
+      </w:r>
+      <w:proofErr w:type="spellEnd"/>
+      <w:r>
+        <w:rPr>
+          <w:rFonts w:ascii="Courier New" w:eastAsia="Times New Roman" w:hAnsi="Courier New" w:cs="Courier New"/>
+          <w:i/>
+          <w:iCs/>
+          <w:color w:val="9876AA"/>
+          <w:sz w:val="20"/>
+          <w:szCs w:val="20"/>
+        </w:rPr>
+        <w:t xml:space="preserve"> </w:t>
+      </w:r>
+      <w:r>
+        <w:rPr>
+          <w:rFonts w:ascii="Courier New" w:eastAsia="Times New Roman" w:hAnsi="Courier New" w:cs="Courier New"/>
+          <w:color w:val="A9B7C6"/>
+          <w:sz w:val="20"/>
+          <w:szCs w:val="20"/>
+        </w:rPr>
+        <w:t>-&gt; {</w:t>
+      </w:r>
+      <w:r>
+        <w:rPr>
+          <w:rFonts w:ascii="Courier New" w:eastAsia="Times New Roman" w:hAnsi="Courier New" w:cs="Courier New"/>
+          <w:color w:val="A9B7C6"/>
+          <w:sz w:val="20"/>
+          <w:szCs w:val="20"/>
+        </w:rPr>
+        <w:br/>
+      </w:r>
+      <w:r>
+        <w:rPr>
+          <w:rFonts w:ascii="Courier New" w:eastAsia="Times New Roman" w:hAnsi="Courier New" w:cs="Courier New"/>
+          <w:color w:val="A9B7C6"/>
+          <w:sz w:val="20"/>
+          <w:szCs w:val="20"/>
+        </w:rPr>
+        <w:t xml:space="preserve">            </w:t>
+      </w:r>
+      <w:r>
+        <w:rPr>
+          <w:rFonts w:ascii="Courier New" w:eastAsia="Times New Roman" w:hAnsi="Courier New" w:cs="Courier New"/>
+          <w:color w:val="808080"/>
+          <w:sz w:val="20"/>
+          <w:szCs w:val="20"/>
+        </w:rPr>
+        <w:t xml:space="preserve">//do something When </w:t>
+      </w:r>
+      <w:r>
+        <w:rPr>
+          <w:rFonts w:ascii="Courier New" w:eastAsia="Times New Roman" w:hAnsi="Courier New" w:cs="Courier New"/>
+          <w:color w:val="808080"/>
+          <w:sz w:val="20"/>
+          <w:szCs w:val="20"/>
+        </w:rPr>
+        <w:t>Vertical</w:t>
+      </w:r>
+      <w:r>
+        <w:rPr>
+          <w:rFonts w:ascii="Courier New" w:eastAsia="Times New Roman" w:hAnsi="Courier New" w:cs="Courier New"/>
+          <w:color w:val="808080"/>
+          <w:sz w:val="20"/>
+          <w:szCs w:val="20"/>
+        </w:rPr>
+        <w:br/>
+      </w:r>
+      <w:r>
+        <w:rPr>
+          <w:rFonts w:ascii="Courier New" w:eastAsia="Times New Roman" w:hAnsi="Courier New" w:cs="Courier New"/>
+          <w:color w:val="A9B7C6"/>
+          <w:sz w:val="20"/>
+          <w:szCs w:val="20"/>
+        </w:rPr>
+        <w:t xml:space="preserve">        }</w:t>
+      </w:r>
+      <w:r>
+        <w:rPr>
+          <w:rFonts w:ascii="Courier New" w:eastAsia="Times New Roman" w:hAnsi="Courier New" w:cs="Courier New"/>
+          <w:color w:val="A9B7C6"/>
+          <w:sz w:val="20"/>
+          <w:szCs w:val="20"/>
+        </w:rPr>
+        <w:br/>
+        <w:t xml:space="preserve">    }</w:t>
+      </w:r>
+      <w:r>
+        <w:rPr>
+          <w:rFonts w:ascii="Courier New" w:eastAsia="Times New Roman" w:hAnsi="Courier New" w:cs="Courier New"/>
+          <w:color w:val="A9B7C6"/>
+          <w:sz w:val="20"/>
+          <w:szCs w:val="20"/>
+        </w:rPr>
+        <w:br/>
+        <w:t>}</w:t>
+      </w:r>
+    </w:p>
+    <w:p>
+      <w:pPr>
+        <w:bidi w:val="0"/>
+      </w:pPr>
+    </w:p>
+    <w:p>
+      <w:pPr>
+        <w:bidi w:val="0"/>
+      </w:pPr>
+    </w:p>
+    <w:p>
+      <w:pPr>
+        <w:bidi w:val="0"/>
+      </w:pPr>
+    </w:p>
+    <w:p>
+      <w:pPr>
+        <w:bidi w:val="0"/>
+      </w:pPr>
+    </w:p>
+    <w:p>
+      <w:pPr>
+        <w:bidi w:val="0"/>
+      </w:pPr>
+      <w:r>
+        <w:lastRenderedPageBreak/>
+        <w:t>to take random element from array without repeating</w:t>
+      </w:r>
+    </w:p>
+    <w:p>
+      <w:pPr>
+        <w:shd w:val="clear" w:color="auto" w:fill="2B2B2B"/>
+        <w:tabs>
+          <w:tab w:val="left" w:pos="916"/>
+          <w:tab w:val="left" w:pos="1832"/>
+          <w:tab w:val="left" w:pos="2748"/>
+          <w:tab w:val="left" w:pos="3664"/>
+          <w:tab w:val="left" w:pos="4580"/>
+          <w:tab w:val="left" w:pos="5496"/>
+          <w:tab w:val="left" w:pos="6412"/>
+          <w:tab w:val="left" w:pos="7328"/>
+          <w:tab w:val="left" w:pos="8244"/>
+          <w:tab w:val="left" w:pos="9160"/>
+          <w:tab w:val="left" w:pos="10076"/>
+          <w:tab w:val="left" w:pos="10992"/>
+          <w:tab w:val="left" w:pos="11908"/>
+          <w:tab w:val="left" w:pos="12824"/>
+          <w:tab w:val="left" w:pos="13740"/>
+          <w:tab w:val="left" w:pos="14656"/>
+        </w:tabs>
+        <w:bidi w:val="0"/>
+        <w:spacing w:after="0" w:line="240" w:lineRule="auto"/>
+        <w:rPr>
+          <w:rFonts w:ascii="Courier New" w:eastAsia="Times New Roman" w:hAnsi="Courier New" w:cs="Courier New"/>
+          <w:color w:val="A9B7C6"/>
+          <w:sz w:val="20"/>
+          <w:szCs w:val="20"/>
+        </w:rPr>
+      </w:pPr>
+      <w:r>
+        <w:rPr>
+          <w:rFonts w:ascii="Courier New" w:eastAsia="Times New Roman" w:hAnsi="Courier New" w:cs="Courier New"/>
+          <w:color w:val="CC7832"/>
+          <w:sz w:val="20"/>
+          <w:szCs w:val="20"/>
+        </w:rPr>
+        <w:t xml:space="preserve">if </w:t>
+      </w:r>
+      <w:r>
+        <w:rPr>
+          <w:rFonts w:ascii="Courier New" w:eastAsia="Times New Roman" w:hAnsi="Courier New" w:cs="Courier New"/>
+          <w:color w:val="A9B7C6"/>
+          <w:sz w:val="20"/>
+          <w:szCs w:val="20"/>
+        </w:rPr>
+        <w:t>(</w:t>
+      </w:r>
+      <w:proofErr w:type="spellStart"/>
+      <w:proofErr w:type="gramStart"/>
+      <w:r>
+        <w:rPr>
+          <w:rFonts w:ascii="Courier New" w:eastAsia="Times New Roman" w:hAnsi="Courier New" w:cs="Courier New"/>
+          <w:color w:val="9876AA"/>
+          <w:sz w:val="20"/>
+          <w:szCs w:val="20"/>
+        </w:rPr>
+        <w:t>playList</w:t>
+      </w:r>
+      <w:r>
+        <w:rPr>
+          <w:rFonts w:ascii="Courier New" w:eastAsia="Times New Roman" w:hAnsi="Courier New" w:cs="Courier New"/>
+          <w:color w:val="A9B7C6"/>
+          <w:sz w:val="20"/>
+          <w:szCs w:val="20"/>
+        </w:rPr>
+        <w:t>.</w:t>
+      </w:r>
+      <w:r>
+        <w:rPr>
+          <w:rFonts w:ascii="Courier New" w:eastAsia="Times New Roman" w:hAnsi="Courier New" w:cs="Courier New"/>
+          <w:color w:val="9876AA"/>
+          <w:sz w:val="20"/>
+          <w:szCs w:val="20"/>
+        </w:rPr>
+        <w:t>size</w:t>
+      </w:r>
+      <w:proofErr w:type="spellEnd"/>
+      <w:r>
+        <w:rPr>
+          <w:rFonts w:ascii="Courier New" w:eastAsia="Times New Roman" w:hAnsi="Courier New" w:cs="Courier New"/>
+          <w:color w:val="9876AA"/>
+          <w:sz w:val="20"/>
+          <w:szCs w:val="20"/>
+        </w:rPr>
+        <w:t xml:space="preserve"> </w:t>
+      </w:r>
+      <w:r>
+        <w:rPr>
+          <w:rFonts w:ascii="Courier New" w:eastAsia="Times New Roman" w:hAnsi="Courier New" w:cs="Courier New"/>
+          <w:color w:val="A9B7C6"/>
+          <w:sz w:val="20"/>
+          <w:szCs w:val="20"/>
+        </w:rPr>
+        <w:t>!</w:t>
+      </w:r>
+      <w:proofErr w:type="gramEnd"/>
+      <w:r>
+        <w:rPr>
+          <w:rFonts w:ascii="Courier New" w:eastAsia="Times New Roman" w:hAnsi="Courier New" w:cs="Courier New"/>
+          <w:color w:val="A9B7C6"/>
+          <w:sz w:val="20"/>
+          <w:szCs w:val="20"/>
+        </w:rPr>
+        <w:t xml:space="preserve">= </w:t>
+      </w:r>
+      <w:proofErr w:type="spellStart"/>
+      <w:r>
+        <w:rPr>
+          <w:rFonts w:ascii="Courier New" w:eastAsia="Times New Roman" w:hAnsi="Courier New" w:cs="Courier New"/>
+          <w:color w:val="9876AA"/>
+          <w:sz w:val="20"/>
+          <w:szCs w:val="20"/>
+        </w:rPr>
+        <w:t>numberList</w:t>
+      </w:r>
+      <w:r>
+        <w:rPr>
+          <w:rFonts w:ascii="Courier New" w:eastAsia="Times New Roman" w:hAnsi="Courier New" w:cs="Courier New"/>
+          <w:color w:val="A9B7C6"/>
+          <w:sz w:val="20"/>
+          <w:szCs w:val="20"/>
+        </w:rPr>
+        <w:t>.</w:t>
+      </w:r>
+      <w:r>
+        <w:rPr>
+          <w:rFonts w:ascii="Courier New" w:eastAsia="Times New Roman" w:hAnsi="Courier New" w:cs="Courier New"/>
+          <w:color w:val="9876AA"/>
+          <w:sz w:val="20"/>
+          <w:szCs w:val="20"/>
+        </w:rPr>
+        <w:t>size</w:t>
+      </w:r>
+      <w:proofErr w:type="spellEnd"/>
+      <w:r>
+        <w:rPr>
+          <w:rFonts w:ascii="Courier New" w:eastAsia="Times New Roman" w:hAnsi="Courier New" w:cs="Courier New"/>
+          <w:color w:val="A9B7C6"/>
+          <w:sz w:val="20"/>
+          <w:szCs w:val="20"/>
+        </w:rPr>
+        <w:t>) {</w:t>
+      </w:r>
+      <w:r>
+        <w:rPr>
+          <w:rFonts w:ascii="Courier New" w:eastAsia="Times New Roman" w:hAnsi="Courier New" w:cs="Courier New"/>
+          <w:color w:val="A9B7C6"/>
+          <w:sz w:val="20"/>
+          <w:szCs w:val="20"/>
+        </w:rPr>
+        <w:br/>
+        <w:t xml:space="preserve">    </w:t>
+      </w:r>
+      <w:r>
+        <w:rPr>
+          <w:rFonts w:ascii="Courier New" w:eastAsia="Times New Roman" w:hAnsi="Courier New" w:cs="Courier New"/>
+          <w:color w:val="CC7832"/>
+          <w:sz w:val="20"/>
+          <w:szCs w:val="20"/>
+        </w:rPr>
+        <w:t xml:space="preserve">var </w:t>
+      </w:r>
+      <w:r>
+        <w:rPr>
+          <w:rFonts w:ascii="Courier New" w:eastAsia="Times New Roman" w:hAnsi="Courier New" w:cs="Courier New"/>
+          <w:color w:val="A9B7C6"/>
+          <w:sz w:val="20"/>
+          <w:szCs w:val="20"/>
+        </w:rPr>
+        <w:t xml:space="preserve">random = </w:t>
+      </w:r>
+      <w:proofErr w:type="spellStart"/>
+      <w:r>
+        <w:rPr>
+          <w:rFonts w:ascii="Courier New" w:eastAsia="Times New Roman" w:hAnsi="Courier New" w:cs="Courier New"/>
+          <w:color w:val="A9B7C6"/>
+          <w:sz w:val="20"/>
+          <w:szCs w:val="20"/>
+        </w:rPr>
+        <w:t>Random.nextInt</w:t>
+      </w:r>
+      <w:proofErr w:type="spellEnd"/>
+      <w:r>
+        <w:rPr>
+          <w:rFonts w:ascii="Courier New" w:eastAsia="Times New Roman" w:hAnsi="Courier New" w:cs="Courier New"/>
+          <w:color w:val="A9B7C6"/>
+          <w:sz w:val="20"/>
+          <w:szCs w:val="20"/>
+        </w:rPr>
+        <w:t>(</w:t>
+      </w:r>
+      <w:r>
+        <w:rPr>
+          <w:rFonts w:ascii="Courier New" w:eastAsia="Times New Roman" w:hAnsi="Courier New" w:cs="Courier New"/>
+          <w:color w:val="6897BB"/>
+          <w:sz w:val="20"/>
+          <w:szCs w:val="20"/>
+        </w:rPr>
+        <w:t>0</w:t>
+      </w:r>
+      <w:r>
+        <w:rPr>
+          <w:rFonts w:ascii="Courier New" w:eastAsia="Times New Roman" w:hAnsi="Courier New" w:cs="Courier New"/>
+          <w:color w:val="CC7832"/>
+          <w:sz w:val="20"/>
+          <w:szCs w:val="20"/>
+        </w:rPr>
+        <w:t xml:space="preserve">, </w:t>
+      </w:r>
+      <w:proofErr w:type="spellStart"/>
+      <w:r>
+        <w:rPr>
+          <w:rFonts w:ascii="Courier New" w:eastAsia="Times New Roman" w:hAnsi="Courier New" w:cs="Courier New"/>
+          <w:color w:val="9876AA"/>
+          <w:sz w:val="20"/>
+          <w:szCs w:val="20"/>
+        </w:rPr>
+        <w:t>playList</w:t>
+      </w:r>
+      <w:r>
+        <w:rPr>
+          <w:rFonts w:ascii="Courier New" w:eastAsia="Times New Roman" w:hAnsi="Courier New" w:cs="Courier New"/>
+          <w:color w:val="A9B7C6"/>
+          <w:sz w:val="20"/>
+          <w:szCs w:val="20"/>
+        </w:rPr>
+        <w:t>.</w:t>
+      </w:r>
+      <w:r>
+        <w:rPr>
+          <w:rFonts w:ascii="Courier New" w:eastAsia="Times New Roman" w:hAnsi="Courier New" w:cs="Courier New"/>
+          <w:color w:val="9876AA"/>
+          <w:sz w:val="20"/>
+          <w:szCs w:val="20"/>
+        </w:rPr>
+        <w:t>size</w:t>
+      </w:r>
+      <w:proofErr w:type="spellEnd"/>
+      <w:r>
+        <w:rPr>
+          <w:rFonts w:ascii="Courier New" w:eastAsia="Times New Roman" w:hAnsi="Courier New" w:cs="Courier New"/>
+          <w:color w:val="A9B7C6"/>
+          <w:sz w:val="20"/>
+          <w:szCs w:val="20"/>
+        </w:rPr>
+        <w:t>)</w:t>
+      </w:r>
+      <w:r>
+        <w:rPr>
+          <w:rFonts w:ascii="Courier New" w:eastAsia="Times New Roman" w:hAnsi="Courier New" w:cs="Courier New"/>
+          <w:color w:val="A9B7C6"/>
+          <w:sz w:val="20"/>
+          <w:szCs w:val="20"/>
+        </w:rPr>
+        <w:br/>
+        <w:t xml:space="preserve">    </w:t>
+      </w:r>
+      <w:r>
+        <w:rPr>
+          <w:rFonts w:ascii="Courier New" w:eastAsia="Times New Roman" w:hAnsi="Courier New" w:cs="Courier New"/>
+          <w:color w:val="CC7832"/>
+          <w:sz w:val="20"/>
+          <w:szCs w:val="20"/>
+        </w:rPr>
+        <w:t xml:space="preserve">while </w:t>
+      </w:r>
+      <w:r>
+        <w:rPr>
+          <w:rFonts w:ascii="Courier New" w:eastAsia="Times New Roman" w:hAnsi="Courier New" w:cs="Courier New"/>
+          <w:color w:val="A9B7C6"/>
+          <w:sz w:val="20"/>
+          <w:szCs w:val="20"/>
+        </w:rPr>
+        <w:t>(</w:t>
+      </w:r>
+      <w:r>
+        <w:rPr>
+          <w:rFonts w:ascii="Courier New" w:eastAsia="Times New Roman" w:hAnsi="Courier New" w:cs="Courier New"/>
+          <w:color w:val="CC7832"/>
+          <w:sz w:val="20"/>
+          <w:szCs w:val="20"/>
+        </w:rPr>
+        <w:t>true</w:t>
+      </w:r>
+      <w:r>
+        <w:rPr>
+          <w:rFonts w:ascii="Courier New" w:eastAsia="Times New Roman" w:hAnsi="Courier New" w:cs="Courier New"/>
+          <w:color w:val="A9B7C6"/>
+          <w:sz w:val="20"/>
+          <w:szCs w:val="20"/>
+        </w:rPr>
+        <w:t>) {</w:t>
+      </w:r>
+      <w:r>
+        <w:rPr>
+          <w:rFonts w:ascii="Courier New" w:eastAsia="Times New Roman" w:hAnsi="Courier New" w:cs="Courier New"/>
+          <w:color w:val="A9B7C6"/>
+          <w:sz w:val="20"/>
+          <w:szCs w:val="20"/>
+        </w:rPr>
+        <w:br/>
+        <w:t xml:space="preserve">        </w:t>
+      </w:r>
+      <w:r>
+        <w:rPr>
+          <w:rFonts w:ascii="Courier New" w:eastAsia="Times New Roman" w:hAnsi="Courier New" w:cs="Courier New"/>
+          <w:color w:val="CC7832"/>
+          <w:sz w:val="20"/>
+          <w:szCs w:val="20"/>
+        </w:rPr>
+        <w:t xml:space="preserve">if </w:t>
+      </w:r>
+      <w:r>
+        <w:rPr>
+          <w:rFonts w:ascii="Courier New" w:eastAsia="Times New Roman" w:hAnsi="Courier New" w:cs="Courier New"/>
+          <w:color w:val="A9B7C6"/>
+          <w:sz w:val="20"/>
+          <w:szCs w:val="20"/>
+        </w:rPr>
+        <w:t>(</w:t>
+      </w:r>
+      <w:proofErr w:type="spellStart"/>
+      <w:r>
+        <w:rPr>
+          <w:rFonts w:ascii="Courier New" w:eastAsia="Times New Roman" w:hAnsi="Courier New" w:cs="Courier New"/>
+          <w:color w:val="9876AA"/>
+          <w:sz w:val="20"/>
+          <w:szCs w:val="20"/>
+        </w:rPr>
+        <w:t>numberList</w:t>
+      </w:r>
+      <w:r>
+        <w:rPr>
+          <w:rFonts w:ascii="Courier New" w:eastAsia="Times New Roman" w:hAnsi="Courier New" w:cs="Courier New"/>
+          <w:color w:val="A9B7C6"/>
+          <w:sz w:val="20"/>
+          <w:szCs w:val="20"/>
+        </w:rPr>
+        <w:t>.contains</w:t>
+      </w:r>
+      <w:proofErr w:type="spellEnd"/>
+      <w:r>
+        <w:rPr>
+          <w:rFonts w:ascii="Courier New" w:eastAsia="Times New Roman" w:hAnsi="Courier New" w:cs="Courier New"/>
+          <w:color w:val="A9B7C6"/>
+          <w:sz w:val="20"/>
+          <w:szCs w:val="20"/>
+        </w:rPr>
+        <w:t>(random))</w:t>
+      </w:r>
+      <w:r>
+        <w:rPr>
+          <w:rFonts w:ascii="Courier New" w:eastAsia="Times New Roman" w:hAnsi="Courier New" w:cs="Courier New"/>
+          <w:color w:val="A9B7C6"/>
+          <w:sz w:val="20"/>
+          <w:szCs w:val="20"/>
+        </w:rPr>
+        <w:br/>
+        <w:t xml:space="preserve">            random = </w:t>
+      </w:r>
+      <w:proofErr w:type="spellStart"/>
+      <w:r>
+        <w:rPr>
+          <w:rFonts w:ascii="Courier New" w:eastAsia="Times New Roman" w:hAnsi="Courier New" w:cs="Courier New"/>
+          <w:color w:val="A9B7C6"/>
+          <w:sz w:val="20"/>
+          <w:szCs w:val="20"/>
+        </w:rPr>
+        <w:t>Random.nextInt</w:t>
+      </w:r>
+      <w:proofErr w:type="spellEnd"/>
+      <w:r>
+        <w:rPr>
+          <w:rFonts w:ascii="Courier New" w:eastAsia="Times New Roman" w:hAnsi="Courier New" w:cs="Courier New"/>
+          <w:color w:val="A9B7C6"/>
+          <w:sz w:val="20"/>
+          <w:szCs w:val="20"/>
+        </w:rPr>
+        <w:t>(</w:t>
+      </w:r>
+      <w:r>
+        <w:rPr>
+          <w:rFonts w:ascii="Courier New" w:eastAsia="Times New Roman" w:hAnsi="Courier New" w:cs="Courier New"/>
+          <w:color w:val="6897BB"/>
+          <w:sz w:val="20"/>
+          <w:szCs w:val="20"/>
+        </w:rPr>
+        <w:t>0</w:t>
+      </w:r>
+      <w:r>
+        <w:rPr>
+          <w:rFonts w:ascii="Courier New" w:eastAsia="Times New Roman" w:hAnsi="Courier New" w:cs="Courier New"/>
+          <w:color w:val="CC7832"/>
+          <w:sz w:val="20"/>
+          <w:szCs w:val="20"/>
+        </w:rPr>
+        <w:t xml:space="preserve">, </w:t>
+      </w:r>
+      <w:proofErr w:type="spellStart"/>
+      <w:r>
+        <w:rPr>
+          <w:rFonts w:ascii="Courier New" w:eastAsia="Times New Roman" w:hAnsi="Courier New" w:cs="Courier New"/>
+          <w:color w:val="9876AA"/>
+          <w:sz w:val="20"/>
+          <w:szCs w:val="20"/>
+        </w:rPr>
+        <w:t>playList</w:t>
+      </w:r>
+      <w:r>
+        <w:rPr>
+          <w:rFonts w:ascii="Courier New" w:eastAsia="Times New Roman" w:hAnsi="Courier New" w:cs="Courier New"/>
+          <w:color w:val="A9B7C6"/>
+          <w:sz w:val="20"/>
+          <w:szCs w:val="20"/>
+        </w:rPr>
+        <w:t>.</w:t>
+      </w:r>
+      <w:r>
+        <w:rPr>
+          <w:rFonts w:ascii="Courier New" w:eastAsia="Times New Roman" w:hAnsi="Courier New" w:cs="Courier New"/>
+          <w:color w:val="9876AA"/>
+          <w:sz w:val="20"/>
+          <w:szCs w:val="20"/>
+        </w:rPr>
+        <w:t>size</w:t>
+      </w:r>
+      <w:proofErr w:type="spellEnd"/>
+      <w:r>
+        <w:rPr>
+          <w:rFonts w:ascii="Courier New" w:eastAsia="Times New Roman" w:hAnsi="Courier New" w:cs="Courier New"/>
+          <w:color w:val="A9B7C6"/>
+          <w:sz w:val="20"/>
+          <w:szCs w:val="20"/>
+        </w:rPr>
+        <w:t>)</w:t>
+      </w:r>
+      <w:r>
+        <w:rPr>
+          <w:rFonts w:ascii="Courier New" w:eastAsia="Times New Roman" w:hAnsi="Courier New" w:cs="Courier New"/>
+          <w:color w:val="A9B7C6"/>
+          <w:sz w:val="20"/>
+          <w:szCs w:val="20"/>
+        </w:rPr>
+        <w:br/>
+        <w:t xml:space="preserve">        </w:t>
+      </w:r>
+      <w:r>
+        <w:rPr>
+          <w:rFonts w:ascii="Courier New" w:eastAsia="Times New Roman" w:hAnsi="Courier New" w:cs="Courier New"/>
+          <w:color w:val="CC7832"/>
+          <w:sz w:val="20"/>
+          <w:szCs w:val="20"/>
+        </w:rPr>
+        <w:t xml:space="preserve">else </w:t>
+      </w:r>
+      <w:r>
+        <w:rPr>
+          <w:rFonts w:ascii="Courier New" w:eastAsia="Times New Roman" w:hAnsi="Courier New" w:cs="Courier New"/>
+          <w:color w:val="A9B7C6"/>
+          <w:sz w:val="20"/>
+          <w:szCs w:val="20"/>
+        </w:rPr>
+        <w:t>{</w:t>
+      </w:r>
+      <w:r>
+        <w:rPr>
+          <w:rFonts w:ascii="Courier New" w:eastAsia="Times New Roman" w:hAnsi="Courier New" w:cs="Courier New"/>
+          <w:color w:val="A9B7C6"/>
+          <w:sz w:val="20"/>
+          <w:szCs w:val="20"/>
+        </w:rPr>
+        <w:br/>
+        <w:t xml:space="preserve">            </w:t>
+      </w:r>
+      <w:proofErr w:type="spellStart"/>
+      <w:r>
+        <w:rPr>
+          <w:rFonts w:ascii="Courier New" w:eastAsia="Times New Roman" w:hAnsi="Courier New" w:cs="Courier New"/>
+          <w:color w:val="9876AA"/>
+          <w:sz w:val="20"/>
+          <w:szCs w:val="20"/>
+        </w:rPr>
+        <w:t>numberList</w:t>
+      </w:r>
+      <w:r>
+        <w:rPr>
+          <w:rFonts w:ascii="Courier New" w:eastAsia="Times New Roman" w:hAnsi="Courier New" w:cs="Courier New"/>
+          <w:color w:val="A9B7C6"/>
+          <w:sz w:val="20"/>
+          <w:szCs w:val="20"/>
+        </w:rPr>
+        <w:t>.add</w:t>
+      </w:r>
+      <w:proofErr w:type="spellEnd"/>
+      <w:r>
+        <w:rPr>
+          <w:rFonts w:ascii="Courier New" w:eastAsia="Times New Roman" w:hAnsi="Courier New" w:cs="Courier New"/>
+          <w:color w:val="A9B7C6"/>
+          <w:sz w:val="20"/>
+          <w:szCs w:val="20"/>
+        </w:rPr>
+        <w:t>(random)</w:t>
+      </w:r>
+      <w:r>
+        <w:rPr>
+          <w:rFonts w:ascii="Courier New" w:eastAsia="Times New Roman" w:hAnsi="Courier New" w:cs="Courier New"/>
+          <w:color w:val="A9B7C6"/>
+          <w:sz w:val="20"/>
+          <w:szCs w:val="20"/>
+        </w:rPr>
+        <w:br/>
+        <w:t xml:space="preserve">            </w:t>
+      </w:r>
+      <w:r>
+        <w:rPr>
+          <w:rFonts w:ascii="Courier New" w:eastAsia="Times New Roman" w:hAnsi="Courier New" w:cs="Courier New"/>
+          <w:color w:val="CC7832"/>
+          <w:sz w:val="20"/>
+          <w:szCs w:val="20"/>
+        </w:rPr>
+        <w:t>break</w:t>
+      </w:r>
+      <w:r>
+        <w:rPr>
+          <w:rFonts w:ascii="Courier New" w:eastAsia="Times New Roman" w:hAnsi="Courier New" w:cs="Courier New"/>
+          <w:color w:val="CC7832"/>
+          <w:sz w:val="20"/>
+          <w:szCs w:val="20"/>
+        </w:rPr>
+        <w:br/>
+        <w:t xml:space="preserve">        </w:t>
+      </w:r>
+      <w:r>
+        <w:rPr>
+          <w:rFonts w:ascii="Courier New" w:eastAsia="Times New Roman" w:hAnsi="Courier New" w:cs="Courier New"/>
+          <w:color w:val="A9B7C6"/>
+          <w:sz w:val="20"/>
+          <w:szCs w:val="20"/>
+        </w:rPr>
+        <w:t>}</w:t>
+      </w:r>
+      <w:r>
+        <w:rPr>
+          <w:rFonts w:ascii="Courier New" w:eastAsia="Times New Roman" w:hAnsi="Courier New" w:cs="Courier New"/>
+          <w:color w:val="A9B7C6"/>
+          <w:sz w:val="20"/>
+          <w:szCs w:val="20"/>
+        </w:rPr>
+        <w:br/>
+        <w:t xml:space="preserve">    }</w:t>
+      </w:r>
+    </w:p>
+    <w:p>
+      <w:pPr>
+        <w:shd w:val="clear" w:color="auto" w:fill="2B2B2B"/>
+        <w:tabs>
+          <w:tab w:val="left" w:pos="916"/>
+          <w:tab w:val="left" w:pos="1832"/>
+          <w:tab w:val="left" w:pos="2748"/>
+          <w:tab w:val="left" w:pos="3664"/>
+          <w:tab w:val="left" w:pos="4580"/>
+          <w:tab w:val="left" w:pos="5496"/>
+          <w:tab w:val="left" w:pos="6412"/>
+          <w:tab w:val="left" w:pos="7328"/>
+          <w:tab w:val="left" w:pos="8244"/>
+          <w:tab w:val="left" w:pos="9160"/>
+          <w:tab w:val="left" w:pos="10076"/>
+          <w:tab w:val="left" w:pos="10992"/>
+          <w:tab w:val="left" w:pos="11908"/>
+          <w:tab w:val="left" w:pos="12824"/>
+          <w:tab w:val="left" w:pos="13740"/>
+          <w:tab w:val="left" w:pos="14656"/>
+        </w:tabs>
+        <w:bidi w:val="0"/>
+        <w:spacing w:after="0" w:line="240" w:lineRule="auto"/>
+        <w:rPr>
+          <w:rFonts w:ascii="Courier New" w:eastAsia="Times New Roman" w:hAnsi="Courier New" w:cs="Courier New"/>
+          <w:color w:val="A9B7C6"/>
+          <w:sz w:val="20"/>
+          <w:szCs w:val="20"/>
+        </w:rPr>
+      </w:pPr>
+      <w:r>
+        <w:rPr>
+          <w:rFonts w:ascii="Courier New" w:eastAsia="Times New Roman" w:hAnsi="Courier New" w:cs="Courier New"/>
+          <w:color w:val="A9B7C6"/>
+          <w:sz w:val="20"/>
+          <w:szCs w:val="20"/>
+        </w:rPr>
+        <w:t>}</w:t>
+      </w:r>
+    </w:p>
+    <w:p>
+      <w:pPr>
+        <w:pStyle w:val="HTML"/>
+        <w:shd w:val="clear" w:color="auto" w:fill="2B2B2B"/>
+        <w:rPr>
+          <w:color w:val="A9B7C6"/>
+        </w:rPr>
+      </w:pPr>
+      <w:proofErr w:type="gramStart"/>
+      <w:r>
+        <w:rPr>
+          <w:color w:val="CC7832"/>
+        </w:rPr>
+        <w:t>else</w:t>
+      </w:r>
+      <w:r>
+        <w:rPr>
+          <w:color w:val="A9B7C6"/>
+        </w:rPr>
+        <w:t>{</w:t>
+      </w:r>
+      <w:proofErr w:type="gramEnd"/>
+      <w:r>
+        <w:rPr>
+          <w:color w:val="6A8759"/>
+        </w:rPr>
+        <w:br/>
+        <w:t xml:space="preserve">    </w:t>
+      </w:r>
+      <w:proofErr w:type="spellStart"/>
+      <w:r>
+        <w:rPr>
+          <w:color w:val="9876AA"/>
+        </w:rPr>
+        <w:t>informationTV</w:t>
+      </w:r>
+      <w:r>
+        <w:rPr>
+          <w:color w:val="A9B7C6"/>
+        </w:rPr>
+        <w:t>.</w:t>
+      </w:r>
+      <w:r>
+        <w:rPr>
+          <w:i/>
+          <w:iCs/>
+          <w:color w:val="9876AA"/>
+        </w:rPr>
+        <w:t>text</w:t>
+      </w:r>
+      <w:proofErr w:type="spellEnd"/>
+      <w:r>
+        <w:rPr>
+          <w:i/>
+          <w:iCs/>
+          <w:color w:val="9876AA"/>
+        </w:rPr>
+        <w:t xml:space="preserve"> </w:t>
+      </w:r>
+      <w:r>
+        <w:rPr>
+          <w:color w:val="A9B7C6"/>
+        </w:rPr>
+        <w:t>=</w:t>
+      </w:r>
+      <w:r>
+        <w:rPr>
+          <w:color w:val="6A8759"/>
+        </w:rPr>
+        <w:t>"No More Celebrity to Show!"</w:t>
+      </w:r>
+      <w:r>
+        <w:rPr>
+          <w:color w:val="6A8759"/>
+        </w:rPr>
+        <w:br/>
+      </w:r>
+      <w:r>
+        <w:rPr>
+          <w:color w:val="A9B7C6"/>
+        </w:rPr>
+        <w:t>}</w:t>
+      </w:r>
+    </w:p>
+    <w:p>
+      <w:pPr>
+        <w:bidi w:val="0"/>
+      </w:pPr>
+    </w:p>
+    <w:p>
+      <w:pPr>
+        <w:bidi w:val="0"/>
+      </w:pPr>
+    </w:p>
+    <w:p>
+      <w:pPr>
+        <w:bidi w:val="0"/>
+      </w:pPr>
+      <w:r>
+        <w:t>API to check the names if trash or good</w:t>
+      </w:r>
+    </w:p>
+    <w:p>
+      <w:pPr>
+        <w:bidi w:val="0"/>
+      </w:pPr>
+      <w:hyperlink r:id="rId26" w:history="1">
+        <w:r>
+          <w:rPr>
+            <w:rStyle w:val="Hyperlink"/>
+          </w:rPr>
+          <w:t>https://github.com/ravpacheco/check-name</w:t>
+        </w:r>
+      </w:hyperlink>
+    </w:p>
+    <w:p>
+      <w:pPr>
+        <w:bidi w:val="0"/>
+      </w:pPr>
+    </w:p>
+    <w:p>
+      <w:pPr>
+        <w:bidi w:val="0"/>
+      </w:pPr>
+      <w:r>
+        <w:t>to add back button to the title bar we use this code</w:t>
+      </w:r>
+    </w:p>
+    <w:p>
+      <w:pPr>
+        <w:shd w:val="clear" w:color="auto" w:fill="2B2B2B"/>
+        <w:tabs>
+          <w:tab w:val="left" w:pos="916"/>
+          <w:tab w:val="left" w:pos="1832"/>
+          <w:tab w:val="left" w:pos="2748"/>
+          <w:tab w:val="left" w:pos="3664"/>
+          <w:tab w:val="left" w:pos="4580"/>
+          <w:tab w:val="left" w:pos="5496"/>
+          <w:tab w:val="left" w:pos="6412"/>
+          <w:tab w:val="left" w:pos="7328"/>
+          <w:tab w:val="left" w:pos="8244"/>
+          <w:tab w:val="left" w:pos="9160"/>
+          <w:tab w:val="left" w:pos="10076"/>
+          <w:tab w:val="left" w:pos="10992"/>
+          <w:tab w:val="left" w:pos="11908"/>
+          <w:tab w:val="left" w:pos="12824"/>
+          <w:tab w:val="left" w:pos="13740"/>
+          <w:tab w:val="left" w:pos="14656"/>
+        </w:tabs>
+        <w:bidi w:val="0"/>
+        <w:spacing w:after="0" w:line="240" w:lineRule="auto"/>
+        <w:rPr>
+          <w:rFonts w:ascii="Courier New" w:eastAsia="Times New Roman" w:hAnsi="Courier New" w:cs="Courier New"/>
+          <w:color w:val="A9B7C6"/>
+          <w:sz w:val="20"/>
+          <w:szCs w:val="20"/>
+        </w:rPr>
+      </w:pPr>
+      <w:proofErr w:type="spellStart"/>
+      <w:proofErr w:type="gramStart"/>
+      <w:r>
+        <w:rPr>
+          <w:rFonts w:ascii="Courier New" w:eastAsia="Times New Roman" w:hAnsi="Courier New" w:cs="Courier New"/>
+          <w:i/>
+          <w:iCs/>
+          <w:color w:val="9876AA"/>
+          <w:sz w:val="20"/>
+          <w:szCs w:val="20"/>
+        </w:rPr>
+        <w:t>supportActionBar</w:t>
+      </w:r>
+      <w:proofErr w:type="spellEnd"/>
+      <w:r>
+        <w:rPr>
+          <w:rFonts w:ascii="Courier New" w:eastAsia="Times New Roman" w:hAnsi="Courier New" w:cs="Courier New"/>
+          <w:color w:val="A9B7C6"/>
+          <w:sz w:val="20"/>
+          <w:szCs w:val="20"/>
+        </w:rPr>
+        <w:t>?.</w:t>
+      </w:r>
+      <w:proofErr w:type="spellStart"/>
+      <w:proofErr w:type="gramEnd"/>
+      <w:r>
+        <w:rPr>
+          <w:rFonts w:ascii="Courier New" w:eastAsia="Times New Roman" w:hAnsi="Courier New" w:cs="Courier New"/>
+          <w:color w:val="A9B7C6"/>
+          <w:sz w:val="20"/>
+          <w:szCs w:val="20"/>
+        </w:rPr>
+        <w:t>setDisplayHomeAsUpEnabled</w:t>
+      </w:r>
+      <w:proofErr w:type="spellEnd"/>
+      <w:r>
+        <w:rPr>
+          <w:rFonts w:ascii="Courier New" w:eastAsia="Times New Roman" w:hAnsi="Courier New" w:cs="Courier New"/>
+          <w:color w:val="A9B7C6"/>
+          <w:sz w:val="20"/>
+          <w:szCs w:val="20"/>
+        </w:rPr>
+        <w:t>(</w:t>
+      </w:r>
+      <w:r>
+        <w:rPr>
+          <w:rFonts w:ascii="Courier New" w:eastAsia="Times New Roman" w:hAnsi="Courier New" w:cs="Courier New"/>
+          <w:color w:val="CC7832"/>
+          <w:sz w:val="20"/>
+          <w:szCs w:val="20"/>
+        </w:rPr>
+        <w:t>true</w:t>
+      </w:r>
+      <w:r>
+        <w:rPr>
+          <w:rFonts w:ascii="Courier New" w:eastAsia="Times New Roman" w:hAnsi="Courier New" w:cs="Courier New"/>
+          <w:color w:val="A9B7C6"/>
+          <w:sz w:val="20"/>
+          <w:szCs w:val="20"/>
+        </w:rPr>
+        <w:t>)</w:t>
+      </w:r>
+    </w:p>
+    <w:p>
+      <w:pPr>
+        <w:bidi w:val="0"/>
+      </w:pPr>
+      <w:r>
+        <w:t>note: don’t forget to mention the class that the button will send you back to, in the manifest file, inside the activity that we add the back button we add parent activity to back to</w:t>
+      </w:r>
+    </w:p>
+    <w:p>
+      <w:pPr>
+        <w:shd w:val="clear" w:color="auto" w:fill="2B2B2B"/>
+        <w:tabs>
+          <w:tab w:val="left" w:pos="916"/>
+          <w:tab w:val="left" w:pos="1832"/>
+          <w:tab w:val="left" w:pos="2748"/>
+          <w:tab w:val="left" w:pos="3664"/>
+          <w:tab w:val="left" w:pos="4580"/>
+          <w:tab w:val="left" w:pos="5496"/>
+          <w:tab w:val="left" w:pos="6412"/>
+          <w:tab w:val="left" w:pos="7328"/>
+          <w:tab w:val="left" w:pos="8244"/>
+          <w:tab w:val="left" w:pos="9160"/>
+          <w:tab w:val="left" w:pos="10076"/>
+          <w:tab w:val="left" w:pos="10992"/>
+          <w:tab w:val="left" w:pos="11908"/>
+          <w:tab w:val="left" w:pos="12824"/>
+          <w:tab w:val="left" w:pos="13740"/>
+          <w:tab w:val="left" w:pos="14656"/>
+        </w:tabs>
+        <w:bidi w:val="0"/>
+        <w:spacing w:after="0" w:line="240" w:lineRule="auto"/>
+        <w:rPr>
+          <w:rFonts w:ascii="Courier New" w:eastAsia="Times New Roman" w:hAnsi="Courier New" w:cs="Courier New"/>
+          <w:color w:val="A9B7C6"/>
+          <w:sz w:val="20"/>
+          <w:szCs w:val="20"/>
+        </w:rPr>
+      </w:pPr>
+      <w:proofErr w:type="spellStart"/>
+      <w:proofErr w:type="gramStart"/>
+      <w:r>
+        <w:rPr>
+          <w:rFonts w:ascii="Courier New" w:eastAsia="Times New Roman" w:hAnsi="Courier New" w:cs="Courier New"/>
+          <w:color w:val="9876AA"/>
+          <w:sz w:val="20"/>
+          <w:szCs w:val="20"/>
+        </w:rPr>
+        <w:t>android</w:t>
+      </w:r>
+      <w:r>
+        <w:rPr>
+          <w:rFonts w:ascii="Courier New" w:eastAsia="Times New Roman" w:hAnsi="Courier New" w:cs="Courier New"/>
+          <w:color w:val="BABABA"/>
+          <w:sz w:val="20"/>
+          <w:szCs w:val="20"/>
+        </w:rPr>
+        <w:t>:parentActivityName</w:t>
+      </w:r>
+      <w:proofErr w:type="spellEnd"/>
+      <w:proofErr w:type="gramEnd"/>
+      <w:r>
+        <w:rPr>
+          <w:rFonts w:ascii="Courier New" w:eastAsia="Times New Roman" w:hAnsi="Courier New" w:cs="Courier New"/>
+          <w:color w:val="6A8759"/>
+          <w:sz w:val="20"/>
+          <w:szCs w:val="20"/>
+        </w:rPr>
+        <w:t>=".</w:t>
+      </w:r>
+      <w:proofErr w:type="spellStart"/>
+      <w:r>
+        <w:rPr>
+          <w:rFonts w:ascii="Courier New" w:eastAsia="Times New Roman" w:hAnsi="Courier New" w:cs="Courier New"/>
+          <w:color w:val="6A8759"/>
+          <w:sz w:val="20"/>
+          <w:szCs w:val="20"/>
+        </w:rPr>
+        <w:t>MainActivity</w:t>
+      </w:r>
+      <w:proofErr w:type="spellEnd"/>
+      <w:r>
+        <w:rPr>
+          <w:rFonts w:ascii="Courier New" w:eastAsia="Times New Roman" w:hAnsi="Courier New" w:cs="Courier New"/>
+          <w:color w:val="6A8759"/>
+          <w:sz w:val="20"/>
+          <w:szCs w:val="20"/>
+        </w:rPr>
+        <w:t>"</w:t>
+      </w:r>
+    </w:p>
+    <w:p>
+      <w:pPr>
+        <w:bidi w:val="0"/>
+      </w:pPr>
+    </w:p>
+    <w:p>
+      <w:pPr>
+        <w:bidi w:val="0"/>
+      </w:pPr>
+    </w:p>
+    <w:p>
+      <w:pPr>
+        <w:bidi w:val="0"/>
+      </w:pPr>
+      <w:r>
+        <w:t>to replace space or any letter with something else, with Ignore Case we use</w:t>
+      </w:r>
+    </w:p>
+    <w:p>
+      <w:pPr>
+        <w:shd w:val="clear" w:color="auto" w:fill="2B2B2B"/>
+        <w:tabs>
+          <w:tab w:val="left" w:pos="916"/>
+          <w:tab w:val="left" w:pos="1832"/>
+          <w:tab w:val="left" w:pos="2748"/>
+          <w:tab w:val="left" w:pos="3664"/>
+          <w:tab w:val="left" w:pos="4580"/>
+          <w:tab w:val="left" w:pos="5496"/>
+          <w:tab w:val="left" w:pos="6412"/>
+          <w:tab w:val="left" w:pos="7328"/>
+          <w:tab w:val="left" w:pos="8244"/>
+          <w:tab w:val="left" w:pos="9160"/>
+          <w:tab w:val="left" w:pos="10076"/>
+          <w:tab w:val="left" w:pos="10992"/>
+          <w:tab w:val="left" w:pos="11908"/>
+          <w:tab w:val="left" w:pos="12824"/>
+          <w:tab w:val="left" w:pos="13740"/>
+          <w:tab w:val="left" w:pos="14656"/>
+        </w:tabs>
+        <w:bidi w:val="0"/>
+        <w:spacing w:after="0" w:line="240" w:lineRule="auto"/>
+        <w:rPr>
+          <w:rFonts w:ascii="Courier New" w:eastAsia="Times New Roman" w:hAnsi="Courier New" w:cs="Courier New"/>
+          <w:color w:val="A9B7C6"/>
+          <w:sz w:val="20"/>
+          <w:szCs w:val="20"/>
+        </w:rPr>
+      </w:pPr>
+      <w:r>
+        <w:rPr>
+          <w:rFonts w:ascii="Courier New" w:eastAsia="Times New Roman" w:hAnsi="Courier New" w:cs="Courier New"/>
+          <w:color w:val="A9B7C6"/>
+          <w:sz w:val="20"/>
+          <w:szCs w:val="20"/>
+        </w:rPr>
+        <w:t>“</w:t>
+      </w:r>
+      <w:proofErr w:type="spellStart"/>
+      <w:r>
+        <w:rPr>
+          <w:rFonts w:ascii="Courier New" w:eastAsia="Times New Roman" w:hAnsi="Courier New" w:cs="Courier New"/>
+          <w:color w:val="A9B7C6"/>
+          <w:sz w:val="20"/>
+          <w:szCs w:val="20"/>
+        </w:rPr>
+        <w:t>String</w:t>
+      </w:r>
+      <w:proofErr w:type="gramStart"/>
+      <w:r>
+        <w:rPr>
+          <w:rFonts w:ascii="Courier New" w:eastAsia="Times New Roman" w:hAnsi="Courier New" w:cs="Courier New"/>
+          <w:color w:val="A9B7C6"/>
+          <w:sz w:val="20"/>
+          <w:szCs w:val="20"/>
+        </w:rPr>
+        <w:t>”.</w:t>
+      </w:r>
+      <w:r>
+        <w:rPr>
+          <w:rFonts w:ascii="Courier New" w:eastAsia="Times New Roman" w:hAnsi="Courier New" w:cs="Courier New"/>
+          <w:i/>
+          <w:iCs/>
+          <w:color w:val="FFC66D"/>
+          <w:sz w:val="20"/>
+          <w:szCs w:val="20"/>
+        </w:rPr>
+        <w:t>replace</w:t>
+      </w:r>
+      <w:proofErr w:type="spellEnd"/>
+      <w:proofErr w:type="gramEnd"/>
+      <w:r>
+        <w:rPr>
+          <w:rFonts w:ascii="Courier New" w:eastAsia="Times New Roman" w:hAnsi="Courier New" w:cs="Courier New"/>
+          <w:color w:val="A9B7C6"/>
+          <w:sz w:val="20"/>
+          <w:szCs w:val="20"/>
+        </w:rPr>
+        <w:t>(</w:t>
+      </w:r>
+      <w:r>
+        <w:rPr>
+          <w:rFonts w:ascii="Courier New" w:eastAsia="Times New Roman" w:hAnsi="Courier New" w:cs="Courier New"/>
+          <w:color w:val="6A8759"/>
+          <w:sz w:val="20"/>
+          <w:szCs w:val="20"/>
+        </w:rPr>
+        <w:t>" "</w:t>
+      </w:r>
+      <w:r>
+        <w:rPr>
+          <w:rFonts w:ascii="Courier New" w:eastAsia="Times New Roman" w:hAnsi="Courier New" w:cs="Courier New"/>
+          <w:color w:val="CC7832"/>
+          <w:sz w:val="20"/>
+          <w:szCs w:val="20"/>
+        </w:rPr>
+        <w:t>,</w:t>
+      </w:r>
+      <w:r>
+        <w:rPr>
+          <w:rFonts w:ascii="Courier New" w:eastAsia="Times New Roman" w:hAnsi="Courier New" w:cs="Courier New"/>
+          <w:color w:val="6A8759"/>
+          <w:sz w:val="20"/>
+          <w:szCs w:val="20"/>
+        </w:rPr>
+        <w:t>"%20"</w:t>
+      </w:r>
+      <w:r>
+        <w:rPr>
+          <w:rFonts w:ascii="Courier New" w:eastAsia="Times New Roman" w:hAnsi="Courier New" w:cs="Courier New"/>
+          <w:color w:val="CC7832"/>
+          <w:sz w:val="20"/>
+          <w:szCs w:val="20"/>
+        </w:rPr>
+        <w:t>,true</w:t>
+      </w:r>
+      <w:r>
+        <w:rPr>
+          <w:rFonts w:ascii="Courier New" w:eastAsia="Times New Roman" w:hAnsi="Courier New" w:cs="Courier New"/>
+          <w:color w:val="A9B7C6"/>
+          <w:sz w:val="20"/>
+          <w:szCs w:val="20"/>
+        </w:rPr>
+        <w:t>)</w:t>
+      </w:r>
+    </w:p>
+    <w:p>
+      <w:pPr>
+        <w:bidi w:val="0"/>
+      </w:pPr>
+      <w:r>
+        <w:t>Here I replaced space with %20 for URL use</w:t>
+      </w:r>
+    </w:p>
+    <w:p>
+      <w:pPr>
+        <w:bidi w:val="0"/>
+      </w:pPr>
+    </w:p>
+    <w:p>
+      <w:pPr>
+        <w:pStyle w:val="1"/>
+        <w:spacing w:before="0" w:beforeAutospacing="0" w:after="45" w:afterAutospacing="0" w:line="600" w:lineRule="atLeast"/>
+        <w:rPr>
+          <w:rFonts w:ascii="Gotham-Rounded-Bold" w:hAnsi="Gotham-Rounded-Bold"/>
+          <w:color w:val="3E4E5A"/>
+          <w:sz w:val="36"/>
+          <w:szCs w:val="36"/>
+        </w:rPr>
+      </w:pPr>
+      <w:r>
+        <w:rPr>
+          <w:rFonts w:ascii="Gotham-Rounded-Bold" w:hAnsi="Gotham-Rounded-Bold"/>
+          <w:color w:val="3E4E5A"/>
+          <w:sz w:val="36"/>
+          <w:szCs w:val="36"/>
+        </w:rPr>
+        <w:t>Parsing XML</w:t>
+      </w:r>
+    </w:p>
+    <w:p>
+      <w:pPr>
+        <w:pStyle w:val="a3"/>
+        <w:spacing w:before="0" w:beforeAutospacing="0" w:after="150" w:afterAutospacing="0" w:line="432" w:lineRule="atLeast"/>
+        <w:rPr>
+          <w:rFonts w:ascii="Gotham-Rounded-Book" w:hAnsi="Gotham-Rounded-Book"/>
+          <w:color w:val="505050"/>
+          <w:sz w:val="21"/>
+          <w:szCs w:val="21"/>
+        </w:rPr>
+      </w:pPr>
+      <w:r>
+        <w:rPr>
+          <w:rFonts w:ascii="Gotham-Rounded-Book" w:hAnsi="Gotham-Rounded-Book"/>
+          <w:color w:val="505050"/>
+          <w:sz w:val="21"/>
+          <w:szCs w:val="21"/>
+        </w:rPr>
+        <w:t>So far, we have only used JSON when transmitting data between our application and a server. In this session, we are going to learn how to use XML Parsing.</w:t>
+      </w:r>
+    </w:p>
+    <w:p>
+      <w:pPr>
+        <w:pStyle w:val="a3"/>
+        <w:spacing w:before="0" w:beforeAutospacing="0" w:after="150" w:afterAutospacing="0" w:line="432" w:lineRule="atLeast"/>
+        <w:rPr>
+          <w:rFonts w:ascii="Gotham-Rounded-Book" w:hAnsi="Gotham-Rounded-Book"/>
+          <w:color w:val="505050"/>
+          <w:sz w:val="21"/>
+          <w:szCs w:val="21"/>
+        </w:rPr>
+      </w:pPr>
+      <w:r>
+        <w:rPr>
+          <w:rFonts w:ascii="Gotham-Rounded-Book" w:hAnsi="Gotham-Rounded-Book"/>
+          <w:color w:val="505050"/>
+          <w:sz w:val="21"/>
+          <w:szCs w:val="21"/>
+        </w:rPr>
+        <w:t>XML is the second most popular format for sharing data between the server and Android applications after JSON. The XML format is very widely used in websites. For example, news sites, RSS feed sites, and blogs use an XML format to update their content frequently. A large amount of data can be transferred between the server and the Android app in the form of XML Parsing.</w:t>
+      </w:r>
+    </w:p>
+    <w:p>
+      <w:pPr>
+        <w:pStyle w:val="a3"/>
+        <w:spacing w:before="0" w:beforeAutospacing="0" w:after="150" w:afterAutospacing="0" w:line="432" w:lineRule="atLeast"/>
+        <w:rPr>
+          <w:rFonts w:ascii="Gotham-Rounded-Book" w:hAnsi="Gotham-Rounded-Book"/>
+          <w:color w:val="505050"/>
+          <w:sz w:val="21"/>
+          <w:szCs w:val="21"/>
+        </w:rPr>
+      </w:pPr>
+      <w:r>
+        <w:rPr>
+          <w:rFonts w:ascii="Gotham-Rounded-Book" w:hAnsi="Gotham-Rounded-Book"/>
+          <w:color w:val="505050"/>
+          <w:sz w:val="21"/>
+          <w:szCs w:val="21"/>
+          <w:shd w:val="clear" w:color="auto" w:fill="FFFFFF"/>
+        </w:rPr>
+        <w:t>Source Code: </w:t>
+      </w:r>
+      <w:hyperlink r:id="rId27" w:tgtFrame="_blank" w:history="1">
+        <w:r>
+          <w:rPr>
+            <w:rStyle w:val="Hyperlink"/>
+            <w:rFonts w:ascii="Gotham-Rounded-Book" w:hAnsi="Gotham-Rounded-Book"/>
+            <w:color w:val="009AC7"/>
+            <w:sz w:val="21"/>
+            <w:szCs w:val="21"/>
+            <w:shd w:val="clear" w:color="auto" w:fill="FFFFFF"/>
+          </w:rPr>
+          <w:t>https://github.com/AlminPiricDojo/ParsingXML</w:t>
+        </w:r>
+      </w:hyperlink>
+    </w:p>
+    <w:p>
+      <w:pPr>
+        <w:bidi w:val="0"/>
+      </w:pPr>
+      <w:r>
+        <w:lastRenderedPageBreak/>
+        <w:t>to add on click item inside the recycler view (click item not the whole recycler)</w:t>
+      </w:r>
+    </w:p>
+    <w:p>
+      <w:pPr>
+        <w:bidi w:val="0"/>
+      </w:pPr>
+      <w:r>
+        <w:t>we change this class (inside the adapter)</w:t>
+      </w:r>
+    </w:p>
+    <w:p>
+      <w:pPr>
+        <w:shd w:val="clear" w:color="auto" w:fill="2B2B2B"/>
+        <w:tabs>
+          <w:tab w:val="left" w:pos="916"/>
+          <w:tab w:val="left" w:pos="1832"/>
+          <w:tab w:val="left" w:pos="2748"/>
+          <w:tab w:val="left" w:pos="3664"/>
+          <w:tab w:val="left" w:pos="4580"/>
+          <w:tab w:val="left" w:pos="5496"/>
+          <w:tab w:val="left" w:pos="6412"/>
+          <w:tab w:val="left" w:pos="7328"/>
+          <w:tab w:val="left" w:pos="8244"/>
+          <w:tab w:val="left" w:pos="9160"/>
+          <w:tab w:val="left" w:pos="10076"/>
+          <w:tab w:val="left" w:pos="10992"/>
+          <w:tab w:val="left" w:pos="11908"/>
+          <w:tab w:val="left" w:pos="12824"/>
+          <w:tab w:val="left" w:pos="13740"/>
+          <w:tab w:val="left" w:pos="14656"/>
+        </w:tabs>
+        <w:bidi w:val="0"/>
+        <w:spacing w:after="0" w:line="240" w:lineRule="auto"/>
+        <w:rPr>
+          <w:rFonts w:ascii="Courier New" w:eastAsia="Times New Roman" w:hAnsi="Courier New" w:cs="Courier New"/>
+          <w:color w:val="A9B7C6"/>
+          <w:sz w:val="20"/>
+          <w:szCs w:val="20"/>
+        </w:rPr>
+      </w:pPr>
+      <w:r>
+        <w:rPr>
+          <w:rFonts w:ascii="Courier New" w:eastAsia="Times New Roman" w:hAnsi="Courier New" w:cs="Courier New"/>
+          <w:color w:val="CC7832"/>
+          <w:sz w:val="20"/>
+          <w:szCs w:val="20"/>
+        </w:rPr>
+        <w:t xml:space="preserve">class </w:t>
+      </w:r>
+      <w:proofErr w:type="spellStart"/>
+      <w:proofErr w:type="gramStart"/>
+      <w:r>
+        <w:rPr>
+          <w:rFonts w:ascii="Courier New" w:eastAsia="Times New Roman" w:hAnsi="Courier New" w:cs="Courier New"/>
+          <w:color w:val="A9B7C6"/>
+          <w:sz w:val="20"/>
+          <w:szCs w:val="20"/>
+        </w:rPr>
+        <w:t>ItemViewHolder</w:t>
+      </w:r>
+      <w:proofErr w:type="spellEnd"/>
+      <w:r>
+        <w:rPr>
+          <w:rFonts w:ascii="Courier New" w:eastAsia="Times New Roman" w:hAnsi="Courier New" w:cs="Courier New"/>
+          <w:color w:val="A9B7C6"/>
+          <w:sz w:val="20"/>
+          <w:szCs w:val="20"/>
+        </w:rPr>
+        <w:t>(</w:t>
+      </w:r>
+      <w:proofErr w:type="spellStart"/>
+      <w:proofErr w:type="gramEnd"/>
+      <w:r>
+        <w:rPr>
+          <w:rFonts w:ascii="Courier New" w:eastAsia="Times New Roman" w:hAnsi="Courier New" w:cs="Courier New"/>
+          <w:color w:val="CC7832"/>
+          <w:sz w:val="20"/>
+          <w:szCs w:val="20"/>
+        </w:rPr>
+        <w:t>val</w:t>
+      </w:r>
+      <w:proofErr w:type="spellEnd"/>
+      <w:r>
+        <w:rPr>
+          <w:rFonts w:ascii="Courier New" w:eastAsia="Times New Roman" w:hAnsi="Courier New" w:cs="Courier New"/>
+          <w:color w:val="CC7832"/>
+          <w:sz w:val="20"/>
+          <w:szCs w:val="20"/>
+        </w:rPr>
+        <w:t xml:space="preserve"> </w:t>
+      </w:r>
+      <w:r>
+        <w:rPr>
+          <w:rFonts w:ascii="Courier New" w:eastAsia="Times New Roman" w:hAnsi="Courier New" w:cs="Courier New"/>
+          <w:color w:val="9876AA"/>
+          <w:sz w:val="20"/>
+          <w:szCs w:val="20"/>
+        </w:rPr>
+        <w:t>binding</w:t>
+      </w:r>
+      <w:r>
+        <w:rPr>
+          <w:rFonts w:ascii="Courier New" w:eastAsia="Times New Roman" w:hAnsi="Courier New" w:cs="Courier New"/>
+          <w:color w:val="A9B7C6"/>
+          <w:sz w:val="20"/>
+          <w:szCs w:val="20"/>
+        </w:rPr>
+        <w:t xml:space="preserve">: </w:t>
+      </w:r>
+      <w:proofErr w:type="spellStart"/>
+      <w:r>
+        <w:rPr>
+          <w:rFonts w:ascii="Courier New" w:eastAsia="Times New Roman" w:hAnsi="Courier New" w:cs="Courier New"/>
+          <w:color w:val="A9B7C6"/>
+          <w:sz w:val="20"/>
+          <w:szCs w:val="20"/>
+        </w:rPr>
+        <w:t>InformationsViewBinding</w:t>
+      </w:r>
+      <w:proofErr w:type="spellEnd"/>
+      <w:r>
+        <w:rPr>
+          <w:rFonts w:ascii="Courier New" w:eastAsia="Times New Roman" w:hAnsi="Courier New" w:cs="Courier New"/>
+          <w:color w:val="CC7832"/>
+          <w:sz w:val="20"/>
+          <w:szCs w:val="20"/>
+        </w:rPr>
+        <w:t xml:space="preserve">, </w:t>
+      </w:r>
+      <w:r>
+        <w:rPr>
+          <w:rFonts w:ascii="Courier New" w:eastAsia="Times New Roman" w:hAnsi="Courier New" w:cs="Courier New"/>
+          <w:color w:val="A9B7C6"/>
+          <w:sz w:val="20"/>
+          <w:szCs w:val="20"/>
+        </w:rPr>
+        <w:t xml:space="preserve">listener: </w:t>
+      </w:r>
+      <w:proofErr w:type="spellStart"/>
+      <w:r>
+        <w:rPr>
+          <w:rFonts w:ascii="Courier New" w:eastAsia="Times New Roman" w:hAnsi="Courier New" w:cs="Courier New"/>
+          <w:color w:val="A9B7C6"/>
+          <w:sz w:val="20"/>
+          <w:szCs w:val="20"/>
+        </w:rPr>
+        <w:t>OnItemClickListener</w:t>
+      </w:r>
+      <w:proofErr w:type="spellEnd"/>
+      <w:r>
+        <w:rPr>
+          <w:rFonts w:ascii="Courier New" w:eastAsia="Times New Roman" w:hAnsi="Courier New" w:cs="Courier New"/>
+          <w:color w:val="A9B7C6"/>
+          <w:sz w:val="20"/>
+          <w:szCs w:val="20"/>
+        </w:rPr>
+        <w:t xml:space="preserve"> ): </w:t>
+      </w:r>
+      <w:proofErr w:type="spellStart"/>
+      <w:r>
+        <w:rPr>
+          <w:rFonts w:ascii="Courier New" w:eastAsia="Times New Roman" w:hAnsi="Courier New" w:cs="Courier New"/>
+          <w:color w:val="A9B7C6"/>
+          <w:sz w:val="20"/>
+          <w:szCs w:val="20"/>
+        </w:rPr>
+        <w:t>RecyclerView.ViewHolder</w:t>
+      </w:r>
+      <w:proofErr w:type="spellEnd"/>
+      <w:r>
+        <w:rPr>
+          <w:rFonts w:ascii="Courier New" w:eastAsia="Times New Roman" w:hAnsi="Courier New" w:cs="Courier New"/>
+          <w:color w:val="A9B7C6"/>
+          <w:sz w:val="20"/>
+          <w:szCs w:val="20"/>
+        </w:rPr>
+        <w:t>(</w:t>
+      </w:r>
+      <w:proofErr w:type="spellStart"/>
+      <w:r>
+        <w:rPr>
+          <w:rFonts w:ascii="Courier New" w:eastAsia="Times New Roman" w:hAnsi="Courier New" w:cs="Courier New"/>
+          <w:color w:val="A9B7C6"/>
+          <w:sz w:val="20"/>
+          <w:szCs w:val="20"/>
+        </w:rPr>
+        <w:t>binding.</w:t>
+      </w:r>
+      <w:r>
+        <w:rPr>
+          <w:rFonts w:ascii="Courier New" w:eastAsia="Times New Roman" w:hAnsi="Courier New" w:cs="Courier New"/>
+          <w:i/>
+          <w:iCs/>
+          <w:color w:val="9876AA"/>
+          <w:sz w:val="20"/>
+          <w:szCs w:val="20"/>
+        </w:rPr>
+        <w:t>root</w:t>
+      </w:r>
+      <w:proofErr w:type="spellEnd"/>
+      <w:r>
+        <w:rPr>
+          <w:rFonts w:ascii="Courier New" w:eastAsia="Times New Roman" w:hAnsi="Courier New" w:cs="Courier New"/>
+          <w:color w:val="A9B7C6"/>
+          <w:sz w:val="20"/>
+          <w:szCs w:val="20"/>
+        </w:rPr>
+        <w:t>){</w:t>
+      </w:r>
+      <w:r>
+        <w:rPr>
+          <w:rFonts w:ascii="Courier New" w:eastAsia="Times New Roman" w:hAnsi="Courier New" w:cs="Courier New"/>
+          <w:color w:val="A9B7C6"/>
+          <w:sz w:val="20"/>
+          <w:szCs w:val="20"/>
+        </w:rPr>
+        <w:br/>
+      </w:r>
+      <w:r>
+        <w:rPr>
+          <w:rFonts w:ascii="Courier New" w:eastAsia="Times New Roman" w:hAnsi="Courier New" w:cs="Courier New"/>
+          <w:color w:val="A9B7C6"/>
+          <w:sz w:val="20"/>
+          <w:szCs w:val="20"/>
+        </w:rPr>
+        <w:br/>
+        <w:t xml:space="preserve">    </w:t>
+      </w:r>
+      <w:proofErr w:type="spellStart"/>
+      <w:r>
+        <w:rPr>
+          <w:rFonts w:ascii="Courier New" w:eastAsia="Times New Roman" w:hAnsi="Courier New" w:cs="Courier New"/>
+          <w:color w:val="CC7832"/>
+          <w:sz w:val="20"/>
+          <w:szCs w:val="20"/>
+        </w:rPr>
+        <w:t>init</w:t>
+      </w:r>
+      <w:proofErr w:type="spellEnd"/>
+      <w:r>
+        <w:rPr>
+          <w:rFonts w:ascii="Courier New" w:eastAsia="Times New Roman" w:hAnsi="Courier New" w:cs="Courier New"/>
+          <w:color w:val="CC7832"/>
+          <w:sz w:val="20"/>
+          <w:szCs w:val="20"/>
+        </w:rPr>
+        <w:t xml:space="preserve"> </w:t>
+      </w:r>
+      <w:r>
+        <w:rPr>
+          <w:rFonts w:ascii="Courier New" w:eastAsia="Times New Roman" w:hAnsi="Courier New" w:cs="Courier New"/>
+          <w:color w:val="A9B7C6"/>
+          <w:sz w:val="20"/>
+          <w:szCs w:val="20"/>
+        </w:rPr>
+        <w:t>{</w:t>
+      </w:r>
+      <w:r>
+        <w:rPr>
+          <w:rFonts w:ascii="Courier New" w:eastAsia="Times New Roman" w:hAnsi="Courier New" w:cs="Courier New"/>
+          <w:color w:val="A9B7C6"/>
+          <w:sz w:val="20"/>
+          <w:szCs w:val="20"/>
+        </w:rPr>
+        <w:br/>
+        <w:t xml:space="preserve">        </w:t>
+      </w:r>
+      <w:proofErr w:type="spellStart"/>
+      <w:r>
+        <w:rPr>
+          <w:rFonts w:ascii="Courier New" w:eastAsia="Times New Roman" w:hAnsi="Courier New" w:cs="Courier New"/>
+          <w:color w:val="9876AA"/>
+          <w:sz w:val="20"/>
+          <w:szCs w:val="20"/>
+        </w:rPr>
+        <w:t>itemView</w:t>
+      </w:r>
+      <w:r>
+        <w:rPr>
+          <w:rFonts w:ascii="Courier New" w:eastAsia="Times New Roman" w:hAnsi="Courier New" w:cs="Courier New"/>
+          <w:color w:val="A9B7C6"/>
+          <w:sz w:val="20"/>
+          <w:szCs w:val="20"/>
+        </w:rPr>
+        <w:t>.setOnClickListener</w:t>
+      </w:r>
+      <w:proofErr w:type="spellEnd"/>
+      <w:r>
+        <w:rPr>
+          <w:rFonts w:ascii="Courier New" w:eastAsia="Times New Roman" w:hAnsi="Courier New" w:cs="Courier New"/>
+          <w:b/>
+          <w:bCs/>
+          <w:color w:val="A9B7C6"/>
+          <w:sz w:val="20"/>
+          <w:szCs w:val="20"/>
+        </w:rPr>
+        <w:t>{</w:t>
+      </w:r>
+      <w:r>
+        <w:rPr>
+          <w:rFonts w:ascii="Courier New" w:eastAsia="Times New Roman" w:hAnsi="Courier New" w:cs="Courier New"/>
+          <w:b/>
+          <w:bCs/>
+          <w:color w:val="A9B7C6"/>
+          <w:sz w:val="20"/>
+          <w:szCs w:val="20"/>
+        </w:rPr>
+        <w:br/>
+        <w:t xml:space="preserve">            </w:t>
+      </w:r>
+      <w:proofErr w:type="spellStart"/>
+      <w:r>
+        <w:rPr>
+          <w:rFonts w:ascii="Courier New" w:eastAsia="Times New Roman" w:hAnsi="Courier New" w:cs="Courier New"/>
+          <w:color w:val="A9B7C6"/>
+          <w:sz w:val="20"/>
+          <w:szCs w:val="20"/>
+        </w:rPr>
+        <w:t>listener.onItemClick</w:t>
+      </w:r>
+      <w:proofErr w:type="spellEnd"/>
+      <w:r>
+        <w:rPr>
+          <w:rFonts w:ascii="Courier New" w:eastAsia="Times New Roman" w:hAnsi="Courier New" w:cs="Courier New"/>
+          <w:color w:val="A9B7C6"/>
+          <w:sz w:val="20"/>
+          <w:szCs w:val="20"/>
+        </w:rPr>
+        <w:t>(</w:t>
+      </w:r>
+      <w:proofErr w:type="spellStart"/>
+      <w:r>
+        <w:rPr>
+          <w:rFonts w:ascii="Courier New" w:eastAsia="Times New Roman" w:hAnsi="Courier New" w:cs="Courier New"/>
+          <w:i/>
+          <w:iCs/>
+          <w:color w:val="9876AA"/>
+          <w:sz w:val="20"/>
+          <w:szCs w:val="20"/>
+        </w:rPr>
+        <w:t>adapterPosition</w:t>
+      </w:r>
+      <w:proofErr w:type="spellEnd"/>
+      <w:r>
+        <w:rPr>
+          <w:rFonts w:ascii="Courier New" w:eastAsia="Times New Roman" w:hAnsi="Courier New" w:cs="Courier New"/>
+          <w:color w:val="A9B7C6"/>
+          <w:sz w:val="20"/>
+          <w:szCs w:val="20"/>
+        </w:rPr>
+        <w:t>)</w:t>
+      </w:r>
+      <w:r>
+        <w:rPr>
+          <w:rFonts w:ascii="Courier New" w:eastAsia="Times New Roman" w:hAnsi="Courier New" w:cs="Courier New"/>
+          <w:color w:val="A9B7C6"/>
+          <w:sz w:val="20"/>
+          <w:szCs w:val="20"/>
+        </w:rPr>
+        <w:br/>
+        <w:t xml:space="preserve">        </w:t>
+      </w:r>
+      <w:r>
+        <w:rPr>
+          <w:rFonts w:ascii="Courier New" w:eastAsia="Times New Roman" w:hAnsi="Courier New" w:cs="Courier New"/>
+          <w:b/>
+          <w:bCs/>
+          <w:color w:val="A9B7C6"/>
+          <w:sz w:val="20"/>
+          <w:szCs w:val="20"/>
+        </w:rPr>
+        <w:t>}</w:t>
+      </w:r>
+      <w:r>
+        <w:rPr>
+          <w:rFonts w:ascii="Courier New" w:eastAsia="Times New Roman" w:hAnsi="Courier New" w:cs="Courier New"/>
+          <w:b/>
+          <w:bCs/>
+          <w:color w:val="A9B7C6"/>
+          <w:sz w:val="20"/>
+          <w:szCs w:val="20"/>
+        </w:rPr>
+        <w:br/>
+        <w:t xml:space="preserve">        </w:t>
+      </w:r>
+      <w:proofErr w:type="spellStart"/>
+      <w:r>
+        <w:rPr>
+          <w:rFonts w:ascii="Courier New" w:eastAsia="Times New Roman" w:hAnsi="Courier New" w:cs="Courier New"/>
+          <w:color w:val="9876AA"/>
+          <w:sz w:val="20"/>
+          <w:szCs w:val="20"/>
+        </w:rPr>
+        <w:t>binding</w:t>
+      </w:r>
+      <w:r>
+        <w:rPr>
+          <w:rFonts w:ascii="Courier New" w:eastAsia="Times New Roman" w:hAnsi="Courier New" w:cs="Courier New"/>
+          <w:color w:val="A9B7C6"/>
+          <w:sz w:val="20"/>
+          <w:szCs w:val="20"/>
+        </w:rPr>
+        <w:t>.</w:t>
+      </w:r>
+      <w:r>
+        <w:rPr>
+          <w:rFonts w:ascii="Courier New" w:eastAsia="Times New Roman" w:hAnsi="Courier New" w:cs="Courier New"/>
+          <w:i/>
+          <w:iCs/>
+          <w:color w:val="FFC66D"/>
+          <w:sz w:val="20"/>
+          <w:szCs w:val="20"/>
+        </w:rPr>
+        <w:t>apply</w:t>
+      </w:r>
+      <w:proofErr w:type="spellEnd"/>
+      <w:r>
+        <w:rPr>
+          <w:rFonts w:ascii="Courier New" w:eastAsia="Times New Roman" w:hAnsi="Courier New" w:cs="Courier New"/>
+          <w:i/>
+          <w:iCs/>
+          <w:color w:val="FFC66D"/>
+          <w:sz w:val="20"/>
+          <w:szCs w:val="20"/>
+        </w:rPr>
+        <w:t xml:space="preserve"> </w:t>
+      </w:r>
+      <w:r>
+        <w:rPr>
+          <w:rFonts w:ascii="Courier New" w:eastAsia="Times New Roman" w:hAnsi="Courier New" w:cs="Courier New"/>
+          <w:b/>
+          <w:bCs/>
+          <w:color w:val="A9B7C6"/>
+          <w:sz w:val="20"/>
+          <w:szCs w:val="20"/>
+        </w:rPr>
+        <w:t>{</w:t>
+      </w:r>
+      <w:r>
+        <w:rPr>
+          <w:rFonts w:ascii="Courier New" w:eastAsia="Times New Roman" w:hAnsi="Courier New" w:cs="Courier New"/>
+          <w:b/>
+          <w:bCs/>
+          <w:color w:val="A9B7C6"/>
+          <w:sz w:val="20"/>
+          <w:szCs w:val="20"/>
+        </w:rPr>
+        <w:br/>
+        <w:t xml:space="preserve">            </w:t>
+      </w:r>
+      <w:proofErr w:type="spellStart"/>
+      <w:r>
+        <w:rPr>
+          <w:rFonts w:ascii="Courier New" w:eastAsia="Times New Roman" w:hAnsi="Courier New" w:cs="Courier New"/>
+          <w:color w:val="9876AA"/>
+          <w:sz w:val="20"/>
+          <w:szCs w:val="20"/>
+        </w:rPr>
+        <w:t>AnyUiElementNameYouWantToListen</w:t>
+      </w:r>
+      <w:r>
+        <w:rPr>
+          <w:rFonts w:ascii="Courier New" w:eastAsia="Times New Roman" w:hAnsi="Courier New" w:cs="Courier New"/>
+          <w:color w:val="A9B7C6"/>
+          <w:sz w:val="20"/>
+          <w:szCs w:val="20"/>
+        </w:rPr>
+        <w:t>.setOnClickListener</w:t>
+      </w:r>
+      <w:proofErr w:type="spellEnd"/>
+      <w:r>
+        <w:rPr>
+          <w:rFonts w:ascii="Courier New" w:eastAsia="Times New Roman" w:hAnsi="Courier New" w:cs="Courier New"/>
+          <w:b/>
+          <w:bCs/>
+          <w:color w:val="A9B7C6"/>
+          <w:sz w:val="20"/>
+          <w:szCs w:val="20"/>
+        </w:rPr>
+        <w:t>{</w:t>
+      </w:r>
+      <w:r>
+        <w:rPr>
+          <w:rFonts w:ascii="Courier New" w:eastAsia="Times New Roman" w:hAnsi="Courier New" w:cs="Courier New"/>
+          <w:b/>
+          <w:bCs/>
+          <w:color w:val="A9B7C6"/>
+          <w:sz w:val="20"/>
+          <w:szCs w:val="20"/>
+        </w:rPr>
+        <w:br/>
+        <w:t xml:space="preserve">                </w:t>
+      </w:r>
+      <w:proofErr w:type="spellStart"/>
+      <w:r>
+        <w:rPr>
+          <w:rFonts w:ascii="Courier New" w:eastAsia="Times New Roman" w:hAnsi="Courier New" w:cs="Courier New"/>
+          <w:color w:val="A9B7C6"/>
+          <w:sz w:val="20"/>
+          <w:szCs w:val="20"/>
+        </w:rPr>
+        <w:t>Log.d</w:t>
+      </w:r>
+      <w:proofErr w:type="spellEnd"/>
+      <w:r>
+        <w:rPr>
+          <w:rFonts w:ascii="Courier New" w:eastAsia="Times New Roman" w:hAnsi="Courier New" w:cs="Courier New"/>
+          <w:color w:val="A9B7C6"/>
+          <w:sz w:val="20"/>
+          <w:szCs w:val="20"/>
+        </w:rPr>
+        <w:t>(</w:t>
+      </w:r>
+      <w:r>
+        <w:rPr>
+          <w:rFonts w:ascii="Courier New" w:eastAsia="Times New Roman" w:hAnsi="Courier New" w:cs="Courier New"/>
+          <w:color w:val="6A8759"/>
+          <w:sz w:val="20"/>
+          <w:szCs w:val="20"/>
+        </w:rPr>
+        <w:t>"</w:t>
+      </w:r>
+      <w:proofErr w:type="spellStart"/>
+      <w:r>
+        <w:rPr>
+          <w:rFonts w:ascii="Courier New" w:eastAsia="Times New Roman" w:hAnsi="Courier New" w:cs="Courier New"/>
+          <w:color w:val="6A8759"/>
+          <w:sz w:val="20"/>
+          <w:szCs w:val="20"/>
+        </w:rPr>
+        <w:t>MyLocation</w:t>
+      </w:r>
+      <w:proofErr w:type="spellEnd"/>
+      <w:r>
+        <w:rPr>
+          <w:rFonts w:ascii="Courier New" w:eastAsia="Times New Roman" w:hAnsi="Courier New" w:cs="Courier New"/>
+          <w:color w:val="6A8759"/>
+          <w:sz w:val="20"/>
+          <w:szCs w:val="20"/>
+        </w:rPr>
+        <w:t>"</w:t>
+      </w:r>
+      <w:r>
+        <w:rPr>
+          <w:rFonts w:ascii="Courier New" w:eastAsia="Times New Roman" w:hAnsi="Courier New" w:cs="Courier New"/>
+          <w:color w:val="CC7832"/>
+          <w:sz w:val="20"/>
+          <w:szCs w:val="20"/>
+        </w:rPr>
+        <w:t>,</w:t>
+      </w:r>
+      <w:r>
+        <w:rPr>
+          <w:rFonts w:ascii="Courier New" w:eastAsia="Times New Roman" w:hAnsi="Courier New" w:cs="Courier New"/>
+          <w:color w:val="6A8759"/>
+          <w:sz w:val="20"/>
+          <w:szCs w:val="20"/>
+        </w:rPr>
+        <w:t>"Adapter"</w:t>
+      </w:r>
+      <w:r>
+        <w:rPr>
+          <w:rFonts w:ascii="Courier New" w:eastAsia="Times New Roman" w:hAnsi="Courier New" w:cs="Courier New"/>
+          <w:color w:val="A9B7C6"/>
+          <w:sz w:val="20"/>
+          <w:szCs w:val="20"/>
+        </w:rPr>
+        <w:t>)</w:t>
+      </w:r>
+      <w:r>
+        <w:rPr>
+          <w:rFonts w:ascii="Courier New" w:eastAsia="Times New Roman" w:hAnsi="Courier New" w:cs="Courier New"/>
+          <w:color w:val="A9B7C6"/>
+          <w:sz w:val="20"/>
+          <w:szCs w:val="20"/>
+        </w:rPr>
+        <w:br/>
+        <w:t xml:space="preserve">                </w:t>
+      </w:r>
+      <w:proofErr w:type="spellStart"/>
+      <w:r>
+        <w:rPr>
+          <w:rFonts w:ascii="Courier New" w:eastAsia="Times New Roman" w:hAnsi="Courier New" w:cs="Courier New"/>
+          <w:color w:val="A9B7C6"/>
+          <w:sz w:val="20"/>
+          <w:szCs w:val="20"/>
+        </w:rPr>
+        <w:t>listener.onTextClick</w:t>
+      </w:r>
+      <w:proofErr w:type="spellEnd"/>
+      <w:r>
+        <w:rPr>
+          <w:rFonts w:ascii="Courier New" w:eastAsia="Times New Roman" w:hAnsi="Courier New" w:cs="Courier New"/>
+          <w:color w:val="A9B7C6"/>
+          <w:sz w:val="20"/>
+          <w:szCs w:val="20"/>
+        </w:rPr>
+        <w:t>(</w:t>
+      </w:r>
+      <w:proofErr w:type="spellStart"/>
+      <w:r>
+        <w:rPr>
+          <w:rFonts w:ascii="Courier New" w:eastAsia="Times New Roman" w:hAnsi="Courier New" w:cs="Courier New"/>
+          <w:i/>
+          <w:iCs/>
+          <w:color w:val="9876AA"/>
+          <w:sz w:val="20"/>
+          <w:szCs w:val="20"/>
+        </w:rPr>
+        <w:t>adapterPosition</w:t>
+      </w:r>
+      <w:proofErr w:type="spellEnd"/>
+      <w:r>
+        <w:rPr>
+          <w:rFonts w:ascii="Courier New" w:eastAsia="Times New Roman" w:hAnsi="Courier New" w:cs="Courier New"/>
+          <w:color w:val="A9B7C6"/>
+          <w:sz w:val="20"/>
+          <w:szCs w:val="20"/>
+        </w:rPr>
+        <w:t>)</w:t>
+      </w:r>
+      <w:r>
+        <w:rPr>
+          <w:rFonts w:ascii="Courier New" w:eastAsia="Times New Roman" w:hAnsi="Courier New" w:cs="Courier New"/>
+          <w:color w:val="A9B7C6"/>
+          <w:sz w:val="20"/>
+          <w:szCs w:val="20"/>
+        </w:rPr>
+        <w:br/>
+        <w:t xml:space="preserve">            </w:t>
+      </w:r>
+      <w:r>
+        <w:rPr>
+          <w:rFonts w:ascii="Courier New" w:eastAsia="Times New Roman" w:hAnsi="Courier New" w:cs="Courier New"/>
+          <w:b/>
+          <w:bCs/>
+          <w:color w:val="A9B7C6"/>
+          <w:sz w:val="20"/>
+          <w:szCs w:val="20"/>
+        </w:rPr>
+        <w:t>}</w:t>
+      </w:r>
+      <w:r>
+        <w:rPr>
+          <w:rFonts w:ascii="Courier New" w:eastAsia="Times New Roman" w:hAnsi="Courier New" w:cs="Courier New"/>
+          <w:b/>
+          <w:bCs/>
+          <w:color w:val="A9B7C6"/>
+          <w:sz w:val="20"/>
+          <w:szCs w:val="20"/>
+        </w:rPr>
+        <w:br/>
+        <w:t xml:space="preserve">        }</w:t>
+      </w:r>
+      <w:r>
+        <w:rPr>
+          <w:rFonts w:ascii="Courier New" w:eastAsia="Times New Roman" w:hAnsi="Courier New" w:cs="Courier New"/>
+          <w:b/>
+          <w:bCs/>
+          <w:color w:val="A9B7C6"/>
+          <w:sz w:val="20"/>
+          <w:szCs w:val="20"/>
+        </w:rPr>
+        <w:br/>
+        <w:t xml:space="preserve">    </w:t>
+      </w:r>
+      <w:r>
+        <w:rPr>
+          <w:rFonts w:ascii="Courier New" w:eastAsia="Times New Roman" w:hAnsi="Courier New" w:cs="Courier New"/>
+          <w:color w:val="A9B7C6"/>
+          <w:sz w:val="20"/>
+          <w:szCs w:val="20"/>
+        </w:rPr>
+        <w:t>}</w:t>
+      </w:r>
+      <w:r>
+        <w:rPr>
+          <w:rFonts w:ascii="Courier New" w:eastAsia="Times New Roman" w:hAnsi="Courier New" w:cs="Courier New"/>
+          <w:color w:val="A9B7C6"/>
+          <w:sz w:val="20"/>
+          <w:szCs w:val="20"/>
+        </w:rPr>
+        <w:br/>
+        <w:t>}</w:t>
+      </w:r>
+    </w:p>
+    <w:p>
+      <w:pPr>
+        <w:bidi w:val="0"/>
+      </w:pPr>
+      <w:r>
+        <w:t>and for the interface</w:t>
+      </w:r>
+    </w:p>
+    <w:p>
+      <w:pPr>
+        <w:shd w:val="clear" w:color="auto" w:fill="2B2B2B"/>
+        <w:tabs>
+          <w:tab w:val="left" w:pos="916"/>
+          <w:tab w:val="left" w:pos="1832"/>
+          <w:tab w:val="left" w:pos="2748"/>
+          <w:tab w:val="left" w:pos="3664"/>
+          <w:tab w:val="left" w:pos="4580"/>
+          <w:tab w:val="left" w:pos="5496"/>
+          <w:tab w:val="left" w:pos="6412"/>
+          <w:tab w:val="left" w:pos="7328"/>
+          <w:tab w:val="left" w:pos="8244"/>
+          <w:tab w:val="left" w:pos="9160"/>
+          <w:tab w:val="left" w:pos="10076"/>
+          <w:tab w:val="left" w:pos="10992"/>
+          <w:tab w:val="left" w:pos="11908"/>
+          <w:tab w:val="left" w:pos="12824"/>
+          <w:tab w:val="left" w:pos="13740"/>
+          <w:tab w:val="left" w:pos="14656"/>
+        </w:tabs>
+        <w:bidi w:val="0"/>
+        <w:spacing w:after="0" w:line="240" w:lineRule="auto"/>
+        <w:rPr>
+          <w:rFonts w:ascii="Courier New" w:eastAsia="Times New Roman" w:hAnsi="Courier New" w:cs="Courier New"/>
+          <w:color w:val="A9B7C6"/>
+          <w:sz w:val="20"/>
+          <w:szCs w:val="20"/>
+        </w:rPr>
+      </w:pPr>
+      <w:r>
+        <w:rPr>
+          <w:rFonts w:ascii="Courier New" w:eastAsia="Times New Roman" w:hAnsi="Courier New" w:cs="Courier New"/>
+          <w:color w:val="CC7832"/>
+          <w:sz w:val="20"/>
+          <w:szCs w:val="20"/>
+        </w:rPr>
+        <w:t xml:space="preserve">interface </w:t>
+      </w:r>
+      <w:proofErr w:type="spellStart"/>
+      <w:r>
+        <w:rPr>
+          <w:rFonts w:ascii="Courier New" w:eastAsia="Times New Roman" w:hAnsi="Courier New" w:cs="Courier New"/>
+          <w:color w:val="A9B7C6"/>
+          <w:sz w:val="20"/>
+          <w:szCs w:val="20"/>
+        </w:rPr>
+        <w:t>OnItemClickListener</w:t>
+      </w:r>
+      <w:proofErr w:type="spellEnd"/>
+      <w:r>
+        <w:rPr>
+          <w:rFonts w:ascii="Courier New" w:eastAsia="Times New Roman" w:hAnsi="Courier New" w:cs="Courier New"/>
+          <w:color w:val="A9B7C6"/>
+          <w:sz w:val="20"/>
+          <w:szCs w:val="20"/>
+        </w:rPr>
+        <w:t xml:space="preserve"> {</w:t>
+      </w:r>
+      <w:r>
+        <w:rPr>
+          <w:rFonts w:ascii="Courier New" w:eastAsia="Times New Roman" w:hAnsi="Courier New" w:cs="Courier New"/>
+          <w:color w:val="A9B7C6"/>
+          <w:sz w:val="20"/>
+          <w:szCs w:val="20"/>
+        </w:rPr>
+        <w:br/>
+        <w:t xml:space="preserve">    </w:t>
+      </w:r>
+      <w:r>
+        <w:rPr>
+          <w:rFonts w:ascii="Courier New" w:eastAsia="Times New Roman" w:hAnsi="Courier New" w:cs="Courier New"/>
+          <w:color w:val="CC7832"/>
+          <w:sz w:val="20"/>
+          <w:szCs w:val="20"/>
+        </w:rPr>
+        <w:t xml:space="preserve">fun </w:t>
+      </w:r>
+      <w:proofErr w:type="spellStart"/>
+      <w:proofErr w:type="gramStart"/>
+      <w:r>
+        <w:rPr>
+          <w:rFonts w:ascii="Courier New" w:eastAsia="Times New Roman" w:hAnsi="Courier New" w:cs="Courier New"/>
+          <w:color w:val="FFC66D"/>
+          <w:sz w:val="20"/>
+          <w:szCs w:val="20"/>
+        </w:rPr>
+        <w:t>onItemClick</w:t>
+      </w:r>
+      <w:proofErr w:type="spellEnd"/>
+      <w:r>
+        <w:rPr>
+          <w:rFonts w:ascii="Courier New" w:eastAsia="Times New Roman" w:hAnsi="Courier New" w:cs="Courier New"/>
+          <w:color w:val="A9B7C6"/>
+          <w:sz w:val="20"/>
+          <w:szCs w:val="20"/>
+        </w:rPr>
+        <w:t>(</w:t>
+      </w:r>
+      <w:proofErr w:type="gramEnd"/>
+      <w:r>
+        <w:rPr>
+          <w:rFonts w:ascii="Courier New" w:eastAsia="Times New Roman" w:hAnsi="Courier New" w:cs="Courier New"/>
+          <w:color w:val="A9B7C6"/>
+          <w:sz w:val="20"/>
+          <w:szCs w:val="20"/>
+        </w:rPr>
+        <w:t>position: Int)</w:t>
+      </w:r>
+      <w:r>
+        <w:rPr>
+          <w:rFonts w:ascii="Courier New" w:eastAsia="Times New Roman" w:hAnsi="Courier New" w:cs="Courier New"/>
+          <w:color w:val="A9B7C6"/>
+          <w:sz w:val="20"/>
+          <w:szCs w:val="20"/>
+        </w:rPr>
+        <w:br/>
+        <w:t xml:space="preserve">    </w:t>
+      </w:r>
+      <w:r>
+        <w:rPr>
+          <w:rFonts w:ascii="Courier New" w:eastAsia="Times New Roman" w:hAnsi="Courier New" w:cs="Courier New"/>
+          <w:color w:val="CC7832"/>
+          <w:sz w:val="20"/>
+          <w:szCs w:val="20"/>
+        </w:rPr>
+        <w:t xml:space="preserve">fun </w:t>
+      </w:r>
+      <w:proofErr w:type="spellStart"/>
+      <w:r>
+        <w:rPr>
+          <w:rFonts w:ascii="Courier New" w:eastAsia="Times New Roman" w:hAnsi="Courier New" w:cs="Courier New"/>
+          <w:color w:val="FFC66D"/>
+          <w:sz w:val="20"/>
+          <w:szCs w:val="20"/>
+        </w:rPr>
+        <w:t>on</w:t>
+      </w:r>
+      <w:r>
+        <w:rPr>
+          <w:rFonts w:ascii="Courier New" w:eastAsia="Times New Roman" w:hAnsi="Courier New" w:cs="Courier New"/>
+          <w:color w:val="FFC66D"/>
+          <w:sz w:val="20"/>
+          <w:szCs w:val="20"/>
+        </w:rPr>
+        <w:t>Text</w:t>
+      </w:r>
+      <w:r>
+        <w:rPr>
+          <w:rFonts w:ascii="Courier New" w:eastAsia="Times New Roman" w:hAnsi="Courier New" w:cs="Courier New"/>
+          <w:color w:val="FFC66D"/>
+          <w:sz w:val="20"/>
+          <w:szCs w:val="20"/>
+        </w:rPr>
+        <w:t>Click</w:t>
+      </w:r>
+      <w:proofErr w:type="spellEnd"/>
+      <w:r>
+        <w:rPr>
+          <w:rFonts w:ascii="Courier New" w:eastAsia="Times New Roman" w:hAnsi="Courier New" w:cs="Courier New"/>
+          <w:color w:val="A9B7C6"/>
+          <w:sz w:val="20"/>
+          <w:szCs w:val="20"/>
+        </w:rPr>
+        <w:t>(position: Int)</w:t>
+      </w:r>
+      <w:r>
+        <w:rPr>
+          <w:rFonts w:ascii="Courier New" w:eastAsia="Times New Roman" w:hAnsi="Courier New" w:cs="Courier New"/>
+          <w:color w:val="A9B7C6"/>
+          <w:sz w:val="20"/>
+          <w:szCs w:val="20"/>
+        </w:rPr>
+        <w:br/>
+        <w:t>}</w:t>
+      </w:r>
+    </w:p>
+    <w:p>
+      <w:pPr>
+        <w:bidi w:val="0"/>
+      </w:pPr>
+    </w:p>
+    <w:p>
+      <w:pPr>
+        <w:bidi w:val="0"/>
+      </w:pPr>
+      <w:r>
+        <w:t>and for the main we override the functions</w:t>
+      </w:r>
+    </w:p>
+    <w:p>
+      <w:pPr>
+        <w:shd w:val="clear" w:color="auto" w:fill="2B2B2B"/>
+        <w:tabs>
+          <w:tab w:val="left" w:pos="916"/>
+          <w:tab w:val="left" w:pos="1832"/>
+          <w:tab w:val="left" w:pos="2748"/>
+          <w:tab w:val="left" w:pos="3664"/>
+          <w:tab w:val="left" w:pos="4580"/>
+          <w:tab w:val="left" w:pos="5496"/>
+          <w:tab w:val="left" w:pos="6412"/>
+          <w:tab w:val="left" w:pos="7328"/>
+          <w:tab w:val="left" w:pos="8244"/>
+          <w:tab w:val="left" w:pos="9160"/>
+          <w:tab w:val="left" w:pos="10076"/>
+          <w:tab w:val="left" w:pos="10992"/>
+          <w:tab w:val="left" w:pos="11908"/>
+          <w:tab w:val="left" w:pos="12824"/>
+          <w:tab w:val="left" w:pos="13740"/>
+          <w:tab w:val="left" w:pos="14656"/>
+        </w:tabs>
+        <w:bidi w:val="0"/>
+        <w:spacing w:after="0" w:line="240" w:lineRule="auto"/>
+        <w:rPr>
+          <w:rFonts w:ascii="Courier New" w:eastAsia="Times New Roman" w:hAnsi="Courier New" w:cs="Courier New"/>
+          <w:color w:val="A9B7C6"/>
+          <w:sz w:val="20"/>
+          <w:szCs w:val="20"/>
+        </w:rPr>
+      </w:pPr>
+      <w:r>
+        <w:rPr>
+          <w:rFonts w:ascii="Courier New" w:eastAsia="Times New Roman" w:hAnsi="Courier New" w:cs="Courier New"/>
+          <w:color w:val="9876AA"/>
+          <w:sz w:val="20"/>
+          <w:szCs w:val="20"/>
+        </w:rPr>
+        <w:t xml:space="preserve">adapter </w:t>
+      </w:r>
+      <w:r>
+        <w:rPr>
+          <w:rFonts w:ascii="Courier New" w:eastAsia="Times New Roman" w:hAnsi="Courier New" w:cs="Courier New"/>
+          <w:color w:val="A9B7C6"/>
+          <w:sz w:val="20"/>
+          <w:szCs w:val="20"/>
+        </w:rPr>
+        <w:t xml:space="preserve">= </w:t>
+      </w:r>
+      <w:proofErr w:type="spellStart"/>
+      <w:r>
+        <w:rPr>
+          <w:rFonts w:ascii="Courier New" w:eastAsia="Times New Roman" w:hAnsi="Courier New" w:cs="Courier New"/>
+          <w:color w:val="A9B7C6"/>
+          <w:sz w:val="20"/>
+          <w:szCs w:val="20"/>
+        </w:rPr>
+        <w:t>RVAdaptar</w:t>
+      </w:r>
+      <w:proofErr w:type="spellEnd"/>
+      <w:r>
+        <w:rPr>
+          <w:rFonts w:ascii="Courier New" w:eastAsia="Times New Roman" w:hAnsi="Courier New" w:cs="Courier New"/>
+          <w:color w:val="A9B7C6"/>
+          <w:sz w:val="20"/>
+          <w:szCs w:val="20"/>
+        </w:rPr>
+        <w:t>(</w:t>
+      </w:r>
+      <w:proofErr w:type="spellStart"/>
+      <w:r>
+        <w:rPr>
+          <w:rFonts w:ascii="Courier New" w:eastAsia="Times New Roman" w:hAnsi="Courier New" w:cs="Courier New"/>
+          <w:color w:val="9876AA"/>
+          <w:sz w:val="20"/>
+          <w:szCs w:val="20"/>
+        </w:rPr>
+        <w:t>playList</w:t>
+      </w:r>
+      <w:proofErr w:type="spellEnd"/>
+      <w:r>
+        <w:rPr>
+          <w:rFonts w:ascii="Courier New" w:eastAsia="Times New Roman" w:hAnsi="Courier New" w:cs="Courier New"/>
+          <w:color w:val="A9B7C6"/>
+          <w:sz w:val="20"/>
+          <w:szCs w:val="20"/>
+        </w:rPr>
+        <w:t>)</w:t>
+      </w:r>
+    </w:p>
+    <w:p>
+      <w:pPr>
+        <w:shd w:val="clear" w:color="auto" w:fill="2B2B2B"/>
+        <w:tabs>
+          <w:tab w:val="left" w:pos="916"/>
+          <w:tab w:val="left" w:pos="1832"/>
+          <w:tab w:val="left" w:pos="2748"/>
+          <w:tab w:val="left" w:pos="3664"/>
+          <w:tab w:val="left" w:pos="4580"/>
+          <w:tab w:val="left" w:pos="5496"/>
+          <w:tab w:val="left" w:pos="6412"/>
+          <w:tab w:val="left" w:pos="7328"/>
+          <w:tab w:val="left" w:pos="8244"/>
+          <w:tab w:val="left" w:pos="9160"/>
+          <w:tab w:val="left" w:pos="10076"/>
+          <w:tab w:val="left" w:pos="10992"/>
+          <w:tab w:val="left" w:pos="11908"/>
+          <w:tab w:val="left" w:pos="12824"/>
+          <w:tab w:val="left" w:pos="13740"/>
+          <w:tab w:val="left" w:pos="14656"/>
+        </w:tabs>
+        <w:bidi w:val="0"/>
+        <w:spacing w:after="0" w:line="240" w:lineRule="auto"/>
+        <w:rPr>
+          <w:rFonts w:ascii="Courier New" w:eastAsia="Times New Roman" w:hAnsi="Courier New" w:cs="Courier New"/>
+          <w:color w:val="A9B7C6"/>
+          <w:sz w:val="20"/>
+          <w:szCs w:val="20"/>
+        </w:rPr>
+      </w:pPr>
+      <w:proofErr w:type="spellStart"/>
+      <w:proofErr w:type="gramStart"/>
+      <w:r>
+        <w:rPr>
+          <w:rFonts w:ascii="Courier New" w:eastAsia="Times New Roman" w:hAnsi="Courier New" w:cs="Courier New"/>
+          <w:color w:val="9876AA"/>
+          <w:sz w:val="20"/>
+          <w:szCs w:val="20"/>
+        </w:rPr>
+        <w:t>adapter</w:t>
+      </w:r>
+      <w:r>
+        <w:rPr>
+          <w:rFonts w:ascii="Courier New" w:eastAsia="Times New Roman" w:hAnsi="Courier New" w:cs="Courier New"/>
+          <w:color w:val="A9B7C6"/>
+          <w:sz w:val="20"/>
+          <w:szCs w:val="20"/>
+        </w:rPr>
+        <w:t>.setOnItemClickListener</w:t>
+      </w:r>
+      <w:proofErr w:type="spellEnd"/>
+      <w:proofErr w:type="gramEnd"/>
+      <w:r>
+        <w:rPr>
+          <w:rFonts w:ascii="Courier New" w:eastAsia="Times New Roman" w:hAnsi="Courier New" w:cs="Courier New"/>
+          <w:color w:val="A9B7C6"/>
+          <w:sz w:val="20"/>
+          <w:szCs w:val="20"/>
+        </w:rPr>
+        <w:t>(</w:t>
+      </w:r>
+      <w:r>
+        <w:rPr>
+          <w:rFonts w:ascii="Courier New" w:eastAsia="Times New Roman" w:hAnsi="Courier New" w:cs="Courier New"/>
+          <w:color w:val="CC7832"/>
+          <w:sz w:val="20"/>
+          <w:szCs w:val="20"/>
+        </w:rPr>
+        <w:t xml:space="preserve">object </w:t>
+      </w:r>
+      <w:r>
+        <w:rPr>
+          <w:rFonts w:ascii="Courier New" w:eastAsia="Times New Roman" w:hAnsi="Courier New" w:cs="Courier New"/>
+          <w:color w:val="A9B7C6"/>
+          <w:sz w:val="20"/>
+          <w:szCs w:val="20"/>
+        </w:rPr>
+        <w:t xml:space="preserve">: </w:t>
+      </w:r>
+      <w:proofErr w:type="spellStart"/>
+      <w:r>
+        <w:rPr>
+          <w:rFonts w:ascii="Courier New" w:eastAsia="Times New Roman" w:hAnsi="Courier New" w:cs="Courier New"/>
+          <w:color w:val="A9B7C6"/>
+          <w:sz w:val="20"/>
+          <w:szCs w:val="20"/>
+        </w:rPr>
+        <w:t>RVAdaptar.OnItemClickListener</w:t>
+      </w:r>
+      <w:proofErr w:type="spellEnd"/>
+      <w:r>
+        <w:rPr>
+          <w:rFonts w:ascii="Courier New" w:eastAsia="Times New Roman" w:hAnsi="Courier New" w:cs="Courier New"/>
+          <w:color w:val="A9B7C6"/>
+          <w:sz w:val="20"/>
+          <w:szCs w:val="20"/>
+        </w:rPr>
+        <w:t xml:space="preserve"> {</w:t>
+      </w:r>
+      <w:r>
+        <w:rPr>
+          <w:rFonts w:ascii="Courier New" w:eastAsia="Times New Roman" w:hAnsi="Courier New" w:cs="Courier New"/>
+          <w:color w:val="A9B7C6"/>
+          <w:sz w:val="20"/>
+          <w:szCs w:val="20"/>
+        </w:rPr>
+        <w:br/>
+        <w:t xml:space="preserve">    </w:t>
+      </w:r>
+      <w:r>
+        <w:rPr>
+          <w:rFonts w:ascii="Courier New" w:eastAsia="Times New Roman" w:hAnsi="Courier New" w:cs="Courier New"/>
+          <w:color w:val="CC7832"/>
+          <w:sz w:val="20"/>
+          <w:szCs w:val="20"/>
+        </w:rPr>
+        <w:t xml:space="preserve">override fun </w:t>
+      </w:r>
+      <w:proofErr w:type="spellStart"/>
+      <w:r>
+        <w:rPr>
+          <w:rFonts w:ascii="Courier New" w:eastAsia="Times New Roman" w:hAnsi="Courier New" w:cs="Courier New"/>
+          <w:color w:val="FFC66D"/>
+          <w:sz w:val="20"/>
+          <w:szCs w:val="20"/>
+        </w:rPr>
+        <w:t>onItemClick</w:t>
+      </w:r>
+      <w:proofErr w:type="spellEnd"/>
+      <w:r>
+        <w:rPr>
+          <w:rFonts w:ascii="Courier New" w:eastAsia="Times New Roman" w:hAnsi="Courier New" w:cs="Courier New"/>
+          <w:color w:val="A9B7C6"/>
+          <w:sz w:val="20"/>
+          <w:szCs w:val="20"/>
+        </w:rPr>
+        <w:t>(position: Int) {</w:t>
+      </w:r>
+      <w:r>
+        <w:rPr>
+          <w:rFonts w:ascii="Courier New" w:eastAsia="Times New Roman" w:hAnsi="Courier New" w:cs="Courier New"/>
+          <w:color w:val="A9B7C6"/>
+          <w:sz w:val="20"/>
+          <w:szCs w:val="20"/>
+        </w:rPr>
+        <w:br/>
+        <w:t xml:space="preserve">     </w:t>
+      </w:r>
+      <w:proofErr w:type="spellStart"/>
+      <w:r>
+        <w:rPr>
+          <w:rFonts w:ascii="Courier New" w:eastAsia="Times New Roman" w:hAnsi="Courier New" w:cs="Courier New"/>
+          <w:color w:val="CC7832"/>
+          <w:sz w:val="20"/>
+          <w:szCs w:val="20"/>
+        </w:rPr>
+        <w:t>val</w:t>
+      </w:r>
+      <w:proofErr w:type="spellEnd"/>
+      <w:r>
+        <w:rPr>
+          <w:rFonts w:ascii="Courier New" w:eastAsia="Times New Roman" w:hAnsi="Courier New" w:cs="Courier New"/>
+          <w:color w:val="CC7832"/>
+          <w:sz w:val="20"/>
+          <w:szCs w:val="20"/>
+        </w:rPr>
+        <w:t xml:space="preserve"> </w:t>
+      </w:r>
+      <w:r>
+        <w:rPr>
+          <w:rFonts w:ascii="Courier New" w:eastAsia="Times New Roman" w:hAnsi="Courier New" w:cs="Courier New"/>
+          <w:color w:val="A9B7C6"/>
+          <w:sz w:val="20"/>
+          <w:szCs w:val="20"/>
+        </w:rPr>
+        <w:t>intent = Intent(</w:t>
+      </w:r>
+      <w:proofErr w:type="spellStart"/>
+      <w:r>
+        <w:rPr>
+          <w:rFonts w:ascii="Courier New" w:eastAsia="Times New Roman" w:hAnsi="Courier New" w:cs="Courier New"/>
+          <w:color w:val="CC7832"/>
+          <w:sz w:val="20"/>
+          <w:szCs w:val="20"/>
+        </w:rPr>
+        <w:t>this</w:t>
+      </w:r>
+      <w:r>
+        <w:rPr>
+          <w:rFonts w:ascii="Courier New" w:eastAsia="Times New Roman" w:hAnsi="Courier New" w:cs="Courier New"/>
+          <w:color w:val="467CDA"/>
+          <w:sz w:val="20"/>
+          <w:szCs w:val="20"/>
+        </w:rPr>
+        <w:t>@ShowingData</w:t>
+      </w:r>
+      <w:proofErr w:type="spellEnd"/>
+      <w:r>
+        <w:rPr>
+          <w:rFonts w:ascii="Courier New" w:eastAsia="Times New Roman" w:hAnsi="Courier New" w:cs="Courier New"/>
+          <w:color w:val="CC7832"/>
+          <w:sz w:val="20"/>
+          <w:szCs w:val="20"/>
+        </w:rPr>
+        <w:t xml:space="preserve">, </w:t>
+      </w:r>
+      <w:proofErr w:type="spellStart"/>
+      <w:r>
+        <w:rPr>
+          <w:rFonts w:ascii="Courier New" w:eastAsia="Times New Roman" w:hAnsi="Courier New" w:cs="Courier New"/>
+          <w:color w:val="A9B7C6"/>
+          <w:sz w:val="20"/>
+          <w:szCs w:val="20"/>
+        </w:rPr>
+        <w:t>EditDeleteCelebrity</w:t>
+      </w:r>
+      <w:proofErr w:type="spellEnd"/>
+      <w:r>
+        <w:rPr>
+          <w:rFonts w:ascii="Courier New" w:eastAsia="Times New Roman" w:hAnsi="Courier New" w:cs="Courier New"/>
+          <w:color w:val="A9B7C6"/>
+          <w:sz w:val="20"/>
+          <w:szCs w:val="20"/>
+        </w:rPr>
+        <w:t>::</w:t>
+      </w:r>
+      <w:r>
+        <w:rPr>
+          <w:rFonts w:ascii="Courier New" w:eastAsia="Times New Roman" w:hAnsi="Courier New" w:cs="Courier New"/>
+          <w:color w:val="CC7832"/>
+          <w:sz w:val="20"/>
+          <w:szCs w:val="20"/>
+        </w:rPr>
+        <w:t>class</w:t>
+      </w:r>
+      <w:r>
+        <w:rPr>
+          <w:rFonts w:ascii="Courier New" w:eastAsia="Times New Roman" w:hAnsi="Courier New" w:cs="Courier New"/>
+          <w:color w:val="A9B7C6"/>
+          <w:sz w:val="20"/>
+          <w:szCs w:val="20"/>
+        </w:rPr>
+        <w:t>.</w:t>
+      </w:r>
+      <w:r>
+        <w:rPr>
+          <w:rFonts w:ascii="Courier New" w:eastAsia="Times New Roman" w:hAnsi="Courier New" w:cs="Courier New"/>
+          <w:i/>
+          <w:iCs/>
+          <w:color w:val="9876AA"/>
+          <w:sz w:val="20"/>
+          <w:szCs w:val="20"/>
+        </w:rPr>
+        <w:t>java</w:t>
+      </w:r>
+      <w:r>
+        <w:rPr>
+          <w:rFonts w:ascii="Courier New" w:eastAsia="Times New Roman" w:hAnsi="Courier New" w:cs="Courier New"/>
+          <w:color w:val="A9B7C6"/>
+          <w:sz w:val="20"/>
+          <w:szCs w:val="20"/>
+        </w:rPr>
+        <w:t>)</w:t>
+      </w:r>
+      <w:r>
+        <w:rPr>
+          <w:rFonts w:ascii="Courier New" w:eastAsia="Times New Roman" w:hAnsi="Courier New" w:cs="Courier New"/>
+          <w:color w:val="A9B7C6"/>
+          <w:sz w:val="20"/>
+          <w:szCs w:val="20"/>
+        </w:rPr>
+        <w:br/>
+        <w:t xml:space="preserve">        </w:t>
+      </w:r>
+      <w:proofErr w:type="spellStart"/>
+      <w:r>
+        <w:rPr>
+          <w:rFonts w:ascii="Courier New" w:eastAsia="Times New Roman" w:hAnsi="Courier New" w:cs="Courier New"/>
+          <w:color w:val="A9B7C6"/>
+          <w:sz w:val="20"/>
+          <w:szCs w:val="20"/>
+        </w:rPr>
+        <w:t>startActivity</w:t>
+      </w:r>
+      <w:proofErr w:type="spellEnd"/>
+      <w:r>
+        <w:rPr>
+          <w:rFonts w:ascii="Courier New" w:eastAsia="Times New Roman" w:hAnsi="Courier New" w:cs="Courier New"/>
+          <w:color w:val="A9B7C6"/>
+          <w:sz w:val="20"/>
+          <w:szCs w:val="20"/>
+        </w:rPr>
+        <w:t>(intent)</w:t>
+      </w:r>
+      <w:r>
+        <w:rPr>
+          <w:rFonts w:ascii="Courier New" w:eastAsia="Times New Roman" w:hAnsi="Courier New" w:cs="Courier New"/>
+          <w:color w:val="A9B7C6"/>
+          <w:sz w:val="20"/>
+          <w:szCs w:val="20"/>
+        </w:rPr>
+        <w:br/>
+        <w:t xml:space="preserve">    }</w:t>
+      </w:r>
+      <w:r>
+        <w:rPr>
+          <w:rFonts w:ascii="Courier New" w:eastAsia="Times New Roman" w:hAnsi="Courier New" w:cs="Courier New"/>
+          <w:color w:val="A9B7C6"/>
+          <w:sz w:val="20"/>
+          <w:szCs w:val="20"/>
+        </w:rPr>
+        <w:br/>
+        <w:t xml:space="preserve">    </w:t>
+      </w:r>
+      <w:r>
+        <w:rPr>
+          <w:rFonts w:ascii="Courier New" w:eastAsia="Times New Roman" w:hAnsi="Courier New" w:cs="Courier New"/>
+          <w:color w:val="CC7832"/>
+          <w:sz w:val="20"/>
+          <w:szCs w:val="20"/>
+        </w:rPr>
+        <w:t xml:space="preserve">override fun </w:t>
+      </w:r>
+      <w:proofErr w:type="spellStart"/>
+      <w:r>
+        <w:rPr>
+          <w:rFonts w:ascii="Courier New" w:eastAsia="Times New Roman" w:hAnsi="Courier New" w:cs="Courier New"/>
+          <w:color w:val="FFC66D"/>
+          <w:sz w:val="20"/>
+          <w:szCs w:val="20"/>
+        </w:rPr>
+        <w:t>onTextClick</w:t>
+      </w:r>
+      <w:proofErr w:type="spellEnd"/>
+      <w:r>
+        <w:rPr>
+          <w:rFonts w:ascii="Courier New" w:eastAsia="Times New Roman" w:hAnsi="Courier New" w:cs="Courier New"/>
+          <w:color w:val="A9B7C6"/>
+          <w:sz w:val="20"/>
+          <w:szCs w:val="20"/>
+        </w:rPr>
+        <w:t>(position: Int) {</w:t>
+      </w:r>
+      <w:r>
+        <w:rPr>
+          <w:rFonts w:ascii="Courier New" w:eastAsia="Times New Roman" w:hAnsi="Courier New" w:cs="Courier New"/>
+          <w:color w:val="A9B7C6"/>
+          <w:sz w:val="20"/>
+          <w:szCs w:val="20"/>
+        </w:rPr>
+        <w:br/>
+        <w:t xml:space="preserve">        </w:t>
+      </w:r>
+      <w:proofErr w:type="spellStart"/>
+      <w:r>
+        <w:rPr>
+          <w:rFonts w:ascii="Courier New" w:eastAsia="Times New Roman" w:hAnsi="Courier New" w:cs="Courier New"/>
+          <w:color w:val="A9B7C6"/>
+          <w:sz w:val="20"/>
+          <w:szCs w:val="20"/>
+        </w:rPr>
+        <w:t>startActivity</w:t>
+      </w:r>
+      <w:proofErr w:type="spellEnd"/>
+      <w:r>
+        <w:rPr>
+          <w:rFonts w:ascii="Courier New" w:eastAsia="Times New Roman" w:hAnsi="Courier New" w:cs="Courier New"/>
+          <w:color w:val="A9B7C6"/>
+          <w:sz w:val="20"/>
+          <w:szCs w:val="20"/>
+        </w:rPr>
+        <w:t>(Intent(</w:t>
+      </w:r>
+      <w:proofErr w:type="spellStart"/>
+      <w:r>
+        <w:rPr>
+          <w:rFonts w:ascii="Courier New" w:eastAsia="Times New Roman" w:hAnsi="Courier New" w:cs="Courier New"/>
+          <w:color w:val="CC7832"/>
+          <w:sz w:val="20"/>
+          <w:szCs w:val="20"/>
+        </w:rPr>
+        <w:t>this</w:t>
+      </w:r>
+      <w:r>
+        <w:rPr>
+          <w:rFonts w:ascii="Courier New" w:eastAsia="Times New Roman" w:hAnsi="Courier New" w:cs="Courier New"/>
+          <w:color w:val="467CDA"/>
+          <w:sz w:val="20"/>
+          <w:szCs w:val="20"/>
+        </w:rPr>
+        <w:t>@ShowingData</w:t>
+      </w:r>
+      <w:proofErr w:type="spellEnd"/>
+      <w:r>
+        <w:rPr>
+          <w:rFonts w:ascii="Courier New" w:eastAsia="Times New Roman" w:hAnsi="Courier New" w:cs="Courier New"/>
+          <w:color w:val="CC7832"/>
+          <w:sz w:val="20"/>
+          <w:szCs w:val="20"/>
+        </w:rPr>
+        <w:t xml:space="preserve">, </w:t>
+      </w:r>
+      <w:proofErr w:type="spellStart"/>
+      <w:r>
+        <w:rPr>
+          <w:rFonts w:ascii="Courier New" w:eastAsia="Times New Roman" w:hAnsi="Courier New" w:cs="Courier New"/>
+          <w:color w:val="A9B7C6"/>
+          <w:sz w:val="20"/>
+          <w:szCs w:val="20"/>
+        </w:rPr>
+        <w:t>MainActivity</w:t>
+      </w:r>
+      <w:proofErr w:type="spellEnd"/>
+      <w:r>
+        <w:rPr>
+          <w:rFonts w:ascii="Courier New" w:eastAsia="Times New Roman" w:hAnsi="Courier New" w:cs="Courier New"/>
+          <w:color w:val="A9B7C6"/>
+          <w:sz w:val="20"/>
+          <w:szCs w:val="20"/>
+        </w:rPr>
+        <w:t>::</w:t>
+      </w:r>
+      <w:r>
+        <w:rPr>
+          <w:rFonts w:ascii="Courier New" w:eastAsia="Times New Roman" w:hAnsi="Courier New" w:cs="Courier New"/>
+          <w:color w:val="CC7832"/>
+          <w:sz w:val="20"/>
+          <w:szCs w:val="20"/>
+        </w:rPr>
+        <w:t>class</w:t>
+      </w:r>
+      <w:r>
+        <w:rPr>
+          <w:rFonts w:ascii="Courier New" w:eastAsia="Times New Roman" w:hAnsi="Courier New" w:cs="Courier New"/>
+          <w:color w:val="A9B7C6"/>
+          <w:sz w:val="20"/>
+          <w:szCs w:val="20"/>
+        </w:rPr>
+        <w:t>.</w:t>
+      </w:r>
+      <w:r>
+        <w:rPr>
+          <w:rFonts w:ascii="Courier New" w:eastAsia="Times New Roman" w:hAnsi="Courier New" w:cs="Courier New"/>
+          <w:i/>
+          <w:iCs/>
+          <w:color w:val="9876AA"/>
+          <w:sz w:val="20"/>
+          <w:szCs w:val="20"/>
+        </w:rPr>
+        <w:t>java</w:t>
+      </w:r>
+      <w:r>
+        <w:rPr>
+          <w:rFonts w:ascii="Courier New" w:eastAsia="Times New Roman" w:hAnsi="Courier New" w:cs="Courier New"/>
+          <w:color w:val="A9B7C6"/>
+          <w:sz w:val="20"/>
+          <w:szCs w:val="20"/>
+        </w:rPr>
+        <w:t>))</w:t>
+      </w:r>
+      <w:r>
+        <w:rPr>
+          <w:rFonts w:ascii="Courier New" w:eastAsia="Times New Roman" w:hAnsi="Courier New" w:cs="Courier New"/>
+          <w:color w:val="A9B7C6"/>
+          <w:sz w:val="20"/>
+          <w:szCs w:val="20"/>
+        </w:rPr>
+        <w:br/>
+        <w:t xml:space="preserve">    }</w:t>
+      </w:r>
+      <w:r>
+        <w:rPr>
+          <w:rFonts w:ascii="Courier New" w:eastAsia="Times New Roman" w:hAnsi="Courier New" w:cs="Courier New"/>
+          <w:color w:val="A9B7C6"/>
+          <w:sz w:val="20"/>
+          <w:szCs w:val="20"/>
+        </w:rPr>
+        <w:br/>
+        <w:t>})</w:t>
       </w:r>
     </w:p>
     <w:p>

--- a/KotlinReference2.docx
+++ b/KotlinReference2.docx
@@ -19941,16 +19941,7 @@
           <w:sz w:val="20"/>
           <w:szCs w:val="20"/>
         </w:rPr>
-        <w:t xml:space="preserve">//do something When </w:t>
-      </w:r>
-      <w:r>
-        <w:rPr>
-          <w:rFonts w:ascii="Courier New" w:eastAsia="Times New Roman" w:hAnsi="Courier New" w:cs="Courier New"/>
-          <w:color w:val="808080"/>
-          <w:sz w:val="20"/>
-          <w:szCs w:val="20"/>
-        </w:rPr>
-        <w:t>Vertical</w:t>
+        <w:t>//do something When Vertical</w:t>
       </w:r>
       <w:r>
         <w:rPr>
@@ -22649,6 +22640,2299 @@
         </w:rPr>
       </w:pPr>
     </w:p>
+    <w:p>
+      <w:pPr>
+        <w:bidi w:val="0"/>
+        <w:rPr>
+          <w:rtl/>
+        </w:rPr>
+      </w:pPr>
+    </w:p>
+    <w:p>
+      <w:pPr>
+        <w:pStyle w:val="1"/>
+        <w:spacing w:before="0" w:beforeAutospacing="0" w:after="45" w:afterAutospacing="0" w:line="600" w:lineRule="atLeast"/>
+        <w:rPr>
+          <w:rFonts w:ascii="Gotham-Rounded-Bold" w:hAnsi="Gotham-Rounded-Bold"/>
+          <w:color w:val="3E4E5A"/>
+          <w:sz w:val="36"/>
+          <w:szCs w:val="36"/>
+        </w:rPr>
+      </w:pPr>
+      <w:r>
+        <w:rPr>
+          <w:rFonts w:ascii="Gotham-Rounded-Bold" w:hAnsi="Gotham-Rounded-Bold"/>
+          <w:color w:val="3E4E5A"/>
+          <w:sz w:val="36"/>
+          <w:szCs w:val="36"/>
+        </w:rPr>
+        <w:t>Parse XML Using Retrofit</w:t>
+      </w:r>
+    </w:p>
+    <w:p>
+      <w:pPr>
+        <w:pStyle w:val="a3"/>
+        <w:spacing w:before="0" w:beforeAutospacing="0" w:after="150" w:afterAutospacing="0" w:line="432" w:lineRule="atLeast"/>
+        <w:rPr>
+          <w:rFonts w:ascii="Gotham-Rounded-Book" w:hAnsi="Gotham-Rounded-Book"/>
+          <w:color w:val="505050"/>
+          <w:sz w:val="21"/>
+          <w:szCs w:val="21"/>
+        </w:rPr>
+      </w:pPr>
+      <w:r>
+        <w:rPr>
+          <w:rFonts w:ascii="Gotham-Rounded-Book" w:hAnsi="Gotham-Rounded-Book"/>
+          <w:color w:val="505050"/>
+          <w:sz w:val="21"/>
+          <w:szCs w:val="21"/>
+        </w:rPr>
+        <w:t xml:space="preserve">In the past lesson we covered an XML(RSS) feed and how to parse it using </w:t>
+      </w:r>
+      <w:proofErr w:type="spellStart"/>
+      <w:r>
+        <w:rPr>
+          <w:rFonts w:ascii="Gotham-Rounded-Book" w:hAnsi="Gotham-Rounded-Book"/>
+          <w:color w:val="505050"/>
+          <w:sz w:val="21"/>
+          <w:szCs w:val="21"/>
+        </w:rPr>
+        <w:t>XmlPullParser</w:t>
+      </w:r>
+      <w:proofErr w:type="spellEnd"/>
+      <w:r>
+        <w:rPr>
+          <w:rFonts w:ascii="Gotham-Rounded-Book" w:hAnsi="Gotham-Rounded-Book"/>
+          <w:color w:val="505050"/>
+          <w:sz w:val="21"/>
+          <w:szCs w:val="21"/>
+        </w:rPr>
+        <w:t>, this time we will combine it with Retrofit to make the process easier.</w:t>
+      </w:r>
+    </w:p>
+    <w:p>
+      <w:pPr>
+        <w:pStyle w:val="a3"/>
+        <w:spacing w:before="0" w:beforeAutospacing="0" w:after="150" w:afterAutospacing="0" w:line="432" w:lineRule="atLeast"/>
+        <w:rPr>
+          <w:rFonts w:ascii="Gotham-Rounded-Book" w:hAnsi="Gotham-Rounded-Book"/>
+          <w:color w:val="505050"/>
+          <w:sz w:val="21"/>
+          <w:szCs w:val="21"/>
+        </w:rPr>
+      </w:pPr>
+      <w:r>
+        <w:rPr>
+          <w:rFonts w:ascii="Gotham-Rounded-Book" w:hAnsi="Gotham-Rounded-Book"/>
+          <w:color w:val="505050"/>
+          <w:sz w:val="21"/>
+          <w:szCs w:val="21"/>
+        </w:rPr>
+        <w:t xml:space="preserve">Retrofit was used in previous lessons to simplify the connection/parsing of Json files using </w:t>
+      </w:r>
+      <w:proofErr w:type="spellStart"/>
+      <w:r>
+        <w:rPr>
+          <w:rFonts w:ascii="Gotham-Rounded-Book" w:hAnsi="Gotham-Rounded-Book"/>
+          <w:color w:val="505050"/>
+          <w:sz w:val="21"/>
+          <w:szCs w:val="21"/>
+        </w:rPr>
+        <w:t>GsonConverterFactory</w:t>
+      </w:r>
+      <w:proofErr w:type="spellEnd"/>
+      <w:r>
+        <w:rPr>
+          <w:rFonts w:ascii="Gotham-Rounded-Book" w:hAnsi="Gotham-Rounded-Book"/>
+          <w:color w:val="505050"/>
+          <w:sz w:val="21"/>
+          <w:szCs w:val="21"/>
+        </w:rPr>
+        <w:t>.</w:t>
+      </w:r>
+    </w:p>
+    <w:p>
+      <w:pPr>
+        <w:pStyle w:val="a3"/>
+        <w:spacing w:before="0" w:beforeAutospacing="0" w:after="150" w:afterAutospacing="0" w:line="432" w:lineRule="atLeast"/>
+        <w:rPr>
+          <w:rFonts w:ascii="Gotham-Rounded-Book" w:hAnsi="Gotham-Rounded-Book"/>
+          <w:color w:val="505050"/>
+          <w:sz w:val="21"/>
+          <w:szCs w:val="21"/>
+        </w:rPr>
+      </w:pPr>
+      <w:r>
+        <w:rPr>
+          <w:rFonts w:ascii="Gotham-Rounded-Book" w:hAnsi="Gotham-Rounded-Book"/>
+          <w:color w:val="505050"/>
+          <w:sz w:val="21"/>
+          <w:szCs w:val="21"/>
+        </w:rPr>
+        <w:t xml:space="preserve">Retrofit supports lots of converters which can work well with it, we can find the converters in the retrofit </w:t>
+      </w:r>
+      <w:proofErr w:type="spellStart"/>
+      <w:r>
+        <w:rPr>
+          <w:rFonts w:ascii="Gotham-Rounded-Book" w:hAnsi="Gotham-Rounded-Book"/>
+          <w:color w:val="505050"/>
+          <w:sz w:val="21"/>
+          <w:szCs w:val="21"/>
+        </w:rPr>
+        <w:t>Github</w:t>
+      </w:r>
+      <w:proofErr w:type="spellEnd"/>
+      <w:r>
+        <w:rPr>
+          <w:rFonts w:ascii="Gotham-Rounded-Book" w:hAnsi="Gotham-Rounded-Book"/>
+          <w:color w:val="505050"/>
+          <w:sz w:val="21"/>
+          <w:szCs w:val="21"/>
+        </w:rPr>
+        <w:t>. </w:t>
+      </w:r>
+      <w:hyperlink r:id="rId28" w:tgtFrame="_blank" w:history="1">
+        <w:r>
+          <w:rPr>
+            <w:rStyle w:val="Hyperlink"/>
+            <w:rFonts w:ascii="Gotham-Rounded-Book" w:hAnsi="Gotham-Rounded-Book"/>
+            <w:color w:val="009AC7"/>
+            <w:sz w:val="21"/>
+            <w:szCs w:val="21"/>
+          </w:rPr>
+          <w:t>https://github.com/square/retrofit</w:t>
+        </w:r>
+      </w:hyperlink>
+    </w:p>
+    <w:p>
+      <w:pPr>
+        <w:bidi w:val="0"/>
+        <w:rPr>
+          <w:rFonts w:ascii="Times New Roman" w:hAnsi="Times New Roman"/>
+          <w:sz w:val="24"/>
+          <w:szCs w:val="24"/>
+          <w:rtl/>
+        </w:rPr>
+      </w:pPr>
+      <w:r>
+        <w:rPr>
+          <w:noProof/>
+        </w:rPr>
+        <mc:AlternateContent>
+          <mc:Choice Requires="wps">
+            <w:drawing>
+              <wp:inline distT="0" distB="0" distL="0" distR="0" wp14:anchorId="7CE1D1A4" wp14:editId="6DD4A03A">
+                <wp:extent cx="302895" cy="302895"/>
+                <wp:effectExtent l="0" t="0" r="0" b="0"/>
+                <wp:docPr id="13" name="مستطيل 13"/>
+                <wp:cNvGraphicFramePr>
+                  <a:graphicFrameLocks xmlns:a="http://schemas.openxmlformats.org/drawingml/2006/main" noChangeAspect="1"/>
+                </wp:cNvGraphicFramePr>
+                <a:graphic xmlns:a="http://schemas.openxmlformats.org/drawingml/2006/main">
+                  <a:graphicData uri="http://schemas.microsoft.com/office/word/2010/wordprocessingShape">
+                    <wps:wsp>
+                      <wps:cNvSpPr>
+                        <a:spLocks noChangeAspect="1" noChangeArrowheads="1"/>
+                      </wps:cNvSpPr>
+                      <wps:spPr bwMode="auto">
+                        <a:xfrm>
+                          <a:off x="0" y="0"/>
+                          <a:ext cx="302895" cy="302895"/>
+                        </a:xfrm>
+                        <a:prstGeom prst="rect">
+                          <a:avLst/>
+                        </a:prstGeom>
+                        <a:noFill/>
+                        <a:ln>
+                          <a:noFill/>
+                        </a:ln>
+                        <a:extLst>
+                          <a:ext uri="{909E8E84-426E-40DD-AFC4-6F175D3DCCD1}">
+                            <a14:hiddenFill xmlns:a14="http://schemas.microsoft.com/office/drawing/2010/main">
+                              <a:solidFill>
+                                <a:srgbClr val="FFFFFF"/>
+                              </a:solidFill>
+                            </a14:hiddenFill>
+                          </a:ext>
+                          <a:ext uri="{91240B29-F687-4F45-9708-019B960494DF}">
+                            <a14:hiddenLine xmlns:a14="http://schemas.microsoft.com/office/drawing/2010/main" w="9525">
+                              <a:solidFill>
+                                <a:srgbClr val="000000"/>
+                              </a:solidFill>
+                              <a:miter lim="800000"/>
+                              <a:headEnd/>
+                              <a:tailEnd/>
+                            </a14:hiddenLine>
+                          </a:ext>
+                        </a:extLst>
+                      </wps:spPr>
+                      <wps:bodyPr rot="0" vert="horz" wrap="square" lIns="91440" tIns="45720" rIns="91440" bIns="45720" anchor="t" anchorCtr="0" upright="1">
+                        <a:noAutofit/>
+                      </wps:bodyPr>
+                    </wps:wsp>
+                  </a:graphicData>
+                </a:graphic>
+              </wp:inline>
+            </w:drawing>
+          </mc:Choice>
+          <mc:Fallback>
+            <w:pict>
+              <v:rect w14:anchorId="7A361A73" id="مستطيل 13" o:spid="_x0000_s1026" style="width:23.85pt;height:23.85pt;visibility:visible;mso-wrap-style:square;mso-left-percent:-10001;mso-top-percent:-10001;mso-position-horizontal:absolute;mso-position-horizontal-relative:char;mso-position-vertical:absolute;mso-position-vertical-relative:line;mso-left-percent:-10001;mso-top-percent:-10001;v-text-anchor:top" o:gfxdata="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" filled="f" stroked="f">
+                <o:lock v:ext="edit" aspectratio="t"/>
+                <w10:anchorlock/>
+              </v:rect>
+            </w:pict>
+          </mc:Fallback>
+        </mc:AlternateContent>
+      </w:r>
+    </w:p>
+    <w:p>
+      <w:pPr>
+        <w:bidi w:val="0"/>
+        <w:rPr>
+          <w:rFonts w:ascii="Times New Roman" w:hAnsi="Times New Roman"/>
+          <w:sz w:val="24"/>
+          <w:szCs w:val="24"/>
+        </w:rPr>
+      </w:pPr>
+      <w:r>
+        <w:rPr>
+          <w:rFonts w:ascii="Times New Roman" w:hAnsi="Times New Roman"/>
+          <w:noProof/>
+          <w:sz w:val="24"/>
+          <w:szCs w:val="24"/>
+        </w:rPr>
+        <w:lastRenderedPageBreak/>
+        <w:drawing>
+          <wp:inline distT="0" distB="0" distL="0" distR="0" wp14:anchorId="23FE7EAB" wp14:editId="57784AB4">
+            <wp:extent cx="5716270" cy="3124835"/>
+            <wp:effectExtent l="0" t="0" r="0" b="0"/>
+            <wp:docPr id="15" name="صورة 15"/>
+            <wp:cNvGraphicFramePr>
+              <a:graphicFrameLocks xmlns:a="http://schemas.openxmlformats.org/drawingml/2006/main" noChangeAspect="1"/>
+            </wp:cNvGraphicFramePr>
+            <a:graphic xmlns:a="http://schemas.openxmlformats.org/drawingml/2006/main">
+              <a:graphicData uri="http://schemas.openxmlformats.org/drawingml/2006/picture">
+                <pic:pic xmlns:pic="http://schemas.openxmlformats.org/drawingml/2006/picture">
+                  <pic:nvPicPr>
+                    <pic:cNvPr id="0" name="Picture 16"/>
+                    <pic:cNvPicPr>
+                      <a:picLocks noChangeAspect="1" noChangeArrowheads="1" noCrop="1"/>
+                    </pic:cNvPicPr>
+                  </pic:nvPicPr>
+                  <pic:blipFill>
+                    <a:blip r:embed="rId29" cstate="print">
+                      <a:extLst>
+                        <a:ext uri="{28A0092B-C50C-407E-A947-70E740481C1C}">
+                          <a14:useLocalDpi xmlns:a14="http://schemas.microsoft.com/office/drawing/2010/main" val="0"/>
+                        </a:ext>
+                      </a:extLst>
+                    </a:blip>
+                    <a:srcRect/>
+                    <a:stretch>
+                      <a:fillRect/>
+                    </a:stretch>
+                  </pic:blipFill>
+                  <pic:spPr bwMode="auto">
+                    <a:xfrm>
+                      <a:off x="0" y="0"/>
+                      <a:ext cx="5716270" cy="3124835"/>
+                    </a:xfrm>
+                    <a:prstGeom prst="rect">
+                      <a:avLst/>
+                    </a:prstGeom>
+                    <a:noFill/>
+                    <a:ln>
+                      <a:noFill/>
+                    </a:ln>
+                  </pic:spPr>
+                </pic:pic>
+              </a:graphicData>
+            </a:graphic>
+          </wp:inline>
+        </w:drawing>
+      </w:r>
+    </w:p>
+    <w:p>
+      <w:pPr>
+        <w:pStyle w:val="a3"/>
+        <w:spacing w:before="0" w:beforeAutospacing="0" w:after="150" w:afterAutospacing="0" w:line="432" w:lineRule="atLeast"/>
+        <w:rPr>
+          <w:rFonts w:ascii="Gotham-Rounded-Book" w:hAnsi="Gotham-Rounded-Book"/>
+          <w:color w:val="505050"/>
+          <w:sz w:val="21"/>
+          <w:szCs w:val="21"/>
+        </w:rPr>
+      </w:pPr>
+      <w:r>
+        <w:rPr>
+          <w:rFonts w:ascii="Gotham-Rounded-Book" w:hAnsi="Gotham-Rounded-Book"/>
+          <w:color w:val="505050"/>
+          <w:sz w:val="21"/>
+          <w:szCs w:val="21"/>
+        </w:rPr>
+        <w:t xml:space="preserve">The used converter for our lesson will be the </w:t>
+      </w:r>
+      <w:proofErr w:type="spellStart"/>
+      <w:r>
+        <w:rPr>
+          <w:rFonts w:ascii="Gotham-Rounded-Book" w:hAnsi="Gotham-Rounded-Book"/>
+          <w:color w:val="505050"/>
+          <w:sz w:val="21"/>
+          <w:szCs w:val="21"/>
+        </w:rPr>
+        <w:t>simpleXml</w:t>
+      </w:r>
+      <w:proofErr w:type="spellEnd"/>
+      <w:r>
+        <w:rPr>
+          <w:rFonts w:ascii="Gotham-Rounded-Book" w:hAnsi="Gotham-Rounded-Book"/>
+          <w:color w:val="505050"/>
+          <w:sz w:val="21"/>
+          <w:szCs w:val="21"/>
+        </w:rPr>
+        <w:t xml:space="preserve"> converter because as the name says it is “Simple”, but there are a few points to consider:</w:t>
+      </w:r>
+    </w:p>
+    <w:p>
+      <w:pPr>
+        <w:pStyle w:val="a3"/>
+        <w:spacing w:before="0" w:beforeAutospacing="0" w:after="150" w:afterAutospacing="0" w:line="432" w:lineRule="atLeast"/>
+        <w:rPr>
+          <w:rFonts w:ascii="Gotham-Rounded-Book" w:hAnsi="Gotham-Rounded-Book"/>
+          <w:color w:val="505050"/>
+          <w:sz w:val="21"/>
+          <w:szCs w:val="21"/>
+        </w:rPr>
+      </w:pPr>
+      <w:r>
+        <w:rPr>
+          <w:rFonts w:ascii="Gotham-Rounded-Book" w:hAnsi="Gotham-Rounded-Book"/>
+          <w:color w:val="505050"/>
+          <w:sz w:val="21"/>
+          <w:szCs w:val="21"/>
+        </w:rPr>
+        <w:t>1- The library is outdated and deprecated because most of the sites and services have switched to Json structures.</w:t>
+      </w:r>
+    </w:p>
+    <w:p>
+      <w:pPr>
+        <w:pStyle w:val="a3"/>
+        <w:spacing w:before="0" w:beforeAutospacing="0" w:after="150" w:afterAutospacing="0" w:line="432" w:lineRule="atLeast"/>
+        <w:rPr>
+          <w:rFonts w:ascii="Gotham-Rounded-Book" w:hAnsi="Gotham-Rounded-Book"/>
+          <w:color w:val="505050"/>
+          <w:sz w:val="21"/>
+          <w:szCs w:val="21"/>
+        </w:rPr>
+      </w:pPr>
+      <w:r>
+        <w:rPr>
+          <w:rFonts w:ascii="Gotham-Rounded-Book" w:hAnsi="Gotham-Rounded-Book"/>
+          <w:color w:val="505050"/>
+          <w:sz w:val="21"/>
+          <w:szCs w:val="21"/>
+        </w:rPr>
+        <w:t>2- The library uses annotations to be able to serialize and match the Kotlin or Java fields with the XML tags.</w:t>
+      </w:r>
+    </w:p>
+    <w:p>
+      <w:pPr>
+        <w:pStyle w:val="a3"/>
+        <w:spacing w:before="0" w:beforeAutospacing="0" w:after="150" w:afterAutospacing="0" w:line="432" w:lineRule="atLeast"/>
+        <w:rPr>
+          <w:rFonts w:ascii="Gotham-Rounded-Book" w:hAnsi="Gotham-Rounded-Book"/>
+          <w:color w:val="505050"/>
+          <w:sz w:val="21"/>
+          <w:szCs w:val="21"/>
+        </w:rPr>
+      </w:pPr>
+      <w:r>
+        <w:rPr>
+          <w:rFonts w:ascii="Gotham-Rounded-Book" w:hAnsi="Gotham-Rounded-Book"/>
+          <w:color w:val="505050"/>
+          <w:sz w:val="21"/>
+          <w:szCs w:val="21"/>
+        </w:rPr>
+        <w:t>To add the Simple Xml Converter to the project, we need to add the following dependencies:</w:t>
+      </w:r>
+    </w:p>
+    <w:p>
+      <w:pPr>
+        <w:pStyle w:val="HTML"/>
+        <w:shd w:val="clear" w:color="auto" w:fill="F5F5F5"/>
+        <w:wordWrap w:val="0"/>
+        <w:spacing w:after="150"/>
+        <w:rPr>
+          <w:rFonts w:ascii="Consolas" w:hAnsi="Consolas"/>
+          <w:color w:val="333333"/>
+          <w:sz w:val="18"/>
+          <w:szCs w:val="18"/>
+        </w:rPr>
+      </w:pPr>
+      <w:r>
+        <w:rPr>
+          <w:rFonts w:ascii="Consolas" w:hAnsi="Consolas"/>
+          <w:color w:val="333333"/>
+          <w:sz w:val="18"/>
+          <w:szCs w:val="18"/>
+        </w:rPr>
+        <w:t>implementation ('</w:t>
+      </w:r>
+      <w:proofErr w:type="gramStart"/>
+      <w:r>
+        <w:rPr>
+          <w:rFonts w:ascii="Consolas" w:hAnsi="Consolas"/>
+          <w:color w:val="333333"/>
+          <w:sz w:val="18"/>
+          <w:szCs w:val="18"/>
+        </w:rPr>
+        <w:t>com.squareup</w:t>
+      </w:r>
+      <w:proofErr w:type="gramEnd"/>
+      <w:r>
+        <w:rPr>
+          <w:rFonts w:ascii="Consolas" w:hAnsi="Consolas"/>
+          <w:color w:val="333333"/>
+          <w:sz w:val="18"/>
+          <w:szCs w:val="18"/>
+        </w:rPr>
+        <w:t>.retrofit2:converter-simplexml:2.2.0')</w:t>
+      </w:r>
+    </w:p>
+    <w:p>
+      <w:pPr>
+        <w:pStyle w:val="HTML"/>
+        <w:shd w:val="clear" w:color="auto" w:fill="F5F5F5"/>
+        <w:wordWrap w:val="0"/>
+        <w:spacing w:after="150"/>
+        <w:rPr>
+          <w:rFonts w:ascii="Consolas" w:hAnsi="Consolas"/>
+          <w:color w:val="333333"/>
+          <w:sz w:val="18"/>
+          <w:szCs w:val="18"/>
+        </w:rPr>
+      </w:pPr>
+      <w:r>
+        <w:rPr>
+          <w:rFonts w:ascii="Consolas" w:hAnsi="Consolas"/>
+          <w:color w:val="333333"/>
+          <w:sz w:val="18"/>
+          <w:szCs w:val="18"/>
+        </w:rPr>
+        <w:t xml:space="preserve">       {</w:t>
+      </w:r>
+    </w:p>
+    <w:p>
+      <w:pPr>
+        <w:pStyle w:val="HTML"/>
+        <w:shd w:val="clear" w:color="auto" w:fill="F5F5F5"/>
+        <w:wordWrap w:val="0"/>
+        <w:spacing w:after="150"/>
+        <w:rPr>
+          <w:rFonts w:ascii="Consolas" w:hAnsi="Consolas"/>
+          <w:color w:val="333333"/>
+          <w:sz w:val="18"/>
+          <w:szCs w:val="18"/>
+        </w:rPr>
+      </w:pPr>
+      <w:r>
+        <w:rPr>
+          <w:rFonts w:ascii="Consolas" w:hAnsi="Consolas"/>
+          <w:color w:val="333333"/>
+          <w:sz w:val="18"/>
+          <w:szCs w:val="18"/>
+        </w:rPr>
+        <w:t xml:space="preserve">           exclude group: 'xpp3', module: 'xpp3'</w:t>
+      </w:r>
+    </w:p>
+    <w:p>
+      <w:pPr>
+        <w:pStyle w:val="HTML"/>
+        <w:shd w:val="clear" w:color="auto" w:fill="F5F5F5"/>
+        <w:wordWrap w:val="0"/>
+        <w:spacing w:after="150"/>
+        <w:rPr>
+          <w:rFonts w:ascii="Consolas" w:hAnsi="Consolas"/>
+          <w:color w:val="333333"/>
+          <w:sz w:val="18"/>
+          <w:szCs w:val="18"/>
+        </w:rPr>
+      </w:pPr>
+      <w:r>
+        <w:rPr>
+          <w:rFonts w:ascii="Consolas" w:hAnsi="Consolas"/>
+          <w:color w:val="333333"/>
+          <w:sz w:val="18"/>
+          <w:szCs w:val="18"/>
+        </w:rPr>
+        <w:t xml:space="preserve">           exclude group: '</w:t>
+      </w:r>
+      <w:proofErr w:type="spellStart"/>
+      <w:r>
+        <w:rPr>
+          <w:rFonts w:ascii="Consolas" w:hAnsi="Consolas"/>
+          <w:color w:val="333333"/>
+          <w:sz w:val="18"/>
+          <w:szCs w:val="18"/>
+        </w:rPr>
+        <w:t>stax</w:t>
+      </w:r>
+      <w:proofErr w:type="spellEnd"/>
+      <w:r>
+        <w:rPr>
+          <w:rFonts w:ascii="Consolas" w:hAnsi="Consolas"/>
+          <w:color w:val="333333"/>
+          <w:sz w:val="18"/>
+          <w:szCs w:val="18"/>
+        </w:rPr>
+        <w:t>', module: '</w:t>
+      </w:r>
+      <w:proofErr w:type="spellStart"/>
+      <w:r>
+        <w:rPr>
+          <w:rFonts w:ascii="Consolas" w:hAnsi="Consolas"/>
+          <w:color w:val="333333"/>
+          <w:sz w:val="18"/>
+          <w:szCs w:val="18"/>
+        </w:rPr>
+        <w:t>stax-api</w:t>
+      </w:r>
+      <w:proofErr w:type="spellEnd"/>
+      <w:r>
+        <w:rPr>
+          <w:rFonts w:ascii="Consolas" w:hAnsi="Consolas"/>
+          <w:color w:val="333333"/>
+          <w:sz w:val="18"/>
+          <w:szCs w:val="18"/>
+        </w:rPr>
+        <w:t>'</w:t>
+      </w:r>
+    </w:p>
+    <w:p>
+      <w:pPr>
+        <w:pStyle w:val="HTML"/>
+        <w:shd w:val="clear" w:color="auto" w:fill="F5F5F5"/>
+        <w:wordWrap w:val="0"/>
+        <w:spacing w:after="150"/>
+        <w:rPr>
+          <w:rFonts w:ascii="Consolas" w:hAnsi="Consolas"/>
+          <w:color w:val="333333"/>
+          <w:sz w:val="18"/>
+          <w:szCs w:val="18"/>
+        </w:rPr>
+      </w:pPr>
+      <w:r>
+        <w:rPr>
+          <w:rFonts w:ascii="Consolas" w:hAnsi="Consolas"/>
+          <w:color w:val="333333"/>
+          <w:sz w:val="18"/>
+          <w:szCs w:val="18"/>
+        </w:rPr>
+        <w:t xml:space="preserve">           exclude group: '</w:t>
+      </w:r>
+      <w:proofErr w:type="spellStart"/>
+      <w:r>
+        <w:rPr>
+          <w:rFonts w:ascii="Consolas" w:hAnsi="Consolas"/>
+          <w:color w:val="333333"/>
+          <w:sz w:val="18"/>
+          <w:szCs w:val="18"/>
+        </w:rPr>
+        <w:t>stax</w:t>
+      </w:r>
+      <w:proofErr w:type="spellEnd"/>
+      <w:r>
+        <w:rPr>
+          <w:rFonts w:ascii="Consolas" w:hAnsi="Consolas"/>
+          <w:color w:val="333333"/>
+          <w:sz w:val="18"/>
+          <w:szCs w:val="18"/>
+        </w:rPr>
+        <w:t>', module: '</w:t>
+      </w:r>
+      <w:proofErr w:type="spellStart"/>
+      <w:r>
+        <w:rPr>
+          <w:rFonts w:ascii="Consolas" w:hAnsi="Consolas"/>
+          <w:color w:val="333333"/>
+          <w:sz w:val="18"/>
+          <w:szCs w:val="18"/>
+        </w:rPr>
+        <w:t>stax</w:t>
+      </w:r>
+      <w:proofErr w:type="spellEnd"/>
+      <w:r>
+        <w:rPr>
+          <w:rFonts w:ascii="Consolas" w:hAnsi="Consolas"/>
+          <w:color w:val="333333"/>
+          <w:sz w:val="18"/>
+          <w:szCs w:val="18"/>
+        </w:rPr>
+        <w:t>'</w:t>
+      </w:r>
+    </w:p>
+    <w:p>
+      <w:pPr>
+        <w:pStyle w:val="HTML"/>
+        <w:shd w:val="clear" w:color="auto" w:fill="F5F5F5"/>
+        <w:wordWrap w:val="0"/>
+        <w:spacing w:after="150"/>
+        <w:rPr>
+          <w:rFonts w:ascii="Consolas" w:hAnsi="Consolas"/>
+          <w:color w:val="333333"/>
+          <w:sz w:val="18"/>
+          <w:szCs w:val="18"/>
+        </w:rPr>
+      </w:pPr>
+      <w:r>
+        <w:rPr>
+          <w:rFonts w:ascii="Consolas" w:hAnsi="Consolas"/>
+          <w:color w:val="333333"/>
+          <w:sz w:val="18"/>
+          <w:szCs w:val="18"/>
+        </w:rPr>
+        <w:t xml:space="preserve">       }</w:t>
+      </w:r>
+    </w:p>
+    <w:p>
+      <w:pPr>
+        <w:pStyle w:val="a3"/>
+        <w:spacing w:before="0" w:beforeAutospacing="0" w:after="150" w:afterAutospacing="0" w:line="432" w:lineRule="atLeast"/>
+        <w:rPr>
+          <w:rFonts w:ascii="Gotham-Rounded-Book" w:hAnsi="Gotham-Rounded-Book"/>
+          <w:color w:val="505050"/>
+          <w:sz w:val="21"/>
+          <w:szCs w:val="21"/>
+        </w:rPr>
+      </w:pPr>
+    </w:p>
+    <w:p>
+      <w:pPr>
+        <w:pStyle w:val="a3"/>
+        <w:spacing w:before="0" w:beforeAutospacing="0" w:after="150" w:afterAutospacing="0" w:line="432" w:lineRule="atLeast"/>
+        <w:rPr>
+          <w:rFonts w:ascii="Gotham-Rounded-Book" w:hAnsi="Gotham-Rounded-Book"/>
+          <w:color w:val="505050"/>
+          <w:sz w:val="21"/>
+          <w:szCs w:val="21"/>
+        </w:rPr>
+      </w:pPr>
+      <w:r>
+        <w:rPr>
+          <w:rFonts w:ascii="Gotham-Rounded-Book" w:hAnsi="Gotham-Rounded-Book"/>
+          <w:color w:val="505050"/>
+          <w:sz w:val="21"/>
+          <w:szCs w:val="21"/>
+        </w:rPr>
+        <w:t>In this lesson we will explain some annotations and an example of using them.</w:t>
+      </w:r>
+    </w:p>
+    <w:p>
+      <w:pPr>
+        <w:numPr>
+          <w:ilvl w:val="0"/>
+          <w:numId w:val="10"/>
+        </w:numPr>
+        <w:bidi w:val="0"/>
+        <w:spacing w:after="0" w:line="432" w:lineRule="atLeast"/>
+        <w:rPr>
+          <w:rFonts w:ascii="Gotham-Rounded-Book" w:hAnsi="Gotham-Rounded-Book"/>
+          <w:color w:val="505050"/>
+          <w:sz w:val="21"/>
+          <w:szCs w:val="21"/>
+        </w:rPr>
+      </w:pPr>
+      <w:r>
+        <w:rPr>
+          <w:rFonts w:ascii="Gotham-Rounded-Book" w:hAnsi="Gotham-Rounded-Book"/>
+          <w:color w:val="505050"/>
+          <w:sz w:val="21"/>
+          <w:szCs w:val="21"/>
+        </w:rPr>
+        <w:t>@Root indicates that the class is serialized/deserialized. It represents the element in the XML. With strict set to false, strict parsing is disabled. This tells the parser to not fail and throw an exception if an XML element or attribute is found for which no mapping is provided.</w:t>
+      </w:r>
+    </w:p>
+    <w:p>
+      <w:pPr>
+        <w:numPr>
+          <w:ilvl w:val="0"/>
+          <w:numId w:val="11"/>
+        </w:numPr>
+        <w:bidi w:val="0"/>
+        <w:spacing w:after="0" w:line="432" w:lineRule="atLeast"/>
+        <w:rPr>
+          <w:rFonts w:ascii="Gotham-Rounded-Book" w:hAnsi="Gotham-Rounded-Book"/>
+          <w:color w:val="505050"/>
+          <w:sz w:val="21"/>
+          <w:szCs w:val="21"/>
+        </w:rPr>
+      </w:pPr>
+      <w:r>
+        <w:rPr>
+          <w:rFonts w:ascii="Gotham-Rounded-Book" w:hAnsi="Gotham-Rounded-Book"/>
+          <w:color w:val="505050"/>
+          <w:sz w:val="21"/>
+          <w:szCs w:val="21"/>
+        </w:rPr>
+        <w:lastRenderedPageBreak/>
+        <w:t>@Element represents an XML element, The name property signifies the element name. If it is not defined, then the class name is used as the element name.</w:t>
+      </w:r>
+    </w:p>
+    <w:p>
+      <w:pPr>
+        <w:numPr>
+          <w:ilvl w:val="0"/>
+          <w:numId w:val="12"/>
+        </w:numPr>
+        <w:bidi w:val="0"/>
+        <w:spacing w:after="0" w:line="432" w:lineRule="atLeast"/>
+        <w:rPr>
+          <w:rFonts w:ascii="Gotham-Rounded-Book" w:hAnsi="Gotham-Rounded-Book"/>
+          <w:color w:val="505050"/>
+          <w:sz w:val="21"/>
+          <w:szCs w:val="21"/>
+        </w:rPr>
+      </w:pPr>
+      <w:r>
+        <w:rPr>
+          <w:rFonts w:ascii="Gotham-Rounded-Book" w:hAnsi="Gotham-Rounded-Book"/>
+          <w:color w:val="505050"/>
+          <w:sz w:val="21"/>
+          <w:szCs w:val="21"/>
+        </w:rPr>
+        <w:t>@</w:t>
+      </w:r>
+      <w:proofErr w:type="gramStart"/>
+      <w:r>
+        <w:rPr>
+          <w:rFonts w:ascii="Gotham-Rounded-Book" w:hAnsi="Gotham-Rounded-Book"/>
+          <w:color w:val="505050"/>
+          <w:sz w:val="21"/>
+          <w:szCs w:val="21"/>
+        </w:rPr>
+        <w:t>field</w:t>
+      </w:r>
+      <w:proofErr w:type="gramEnd"/>
+      <w:r>
+        <w:rPr>
+          <w:rFonts w:ascii="Gotham-Rounded-Book" w:hAnsi="Gotham-Rounded-Book"/>
+          <w:color w:val="505050"/>
+          <w:sz w:val="21"/>
+          <w:szCs w:val="21"/>
+        </w:rPr>
+        <w:t xml:space="preserve"> annotates a Java field.</w:t>
+      </w:r>
+    </w:p>
+    <w:p>
+      <w:pPr>
+        <w:numPr>
+          <w:ilvl w:val="0"/>
+          <w:numId w:val="12"/>
+        </w:numPr>
+        <w:bidi w:val="0"/>
+        <w:spacing w:after="0" w:line="432" w:lineRule="atLeast"/>
+        <w:rPr>
+          <w:rFonts w:ascii="Gotham-Rounded-Book" w:hAnsi="Gotham-Rounded-Book"/>
+          <w:color w:val="505050"/>
+          <w:sz w:val="21"/>
+          <w:szCs w:val="21"/>
+        </w:rPr>
+      </w:pPr>
+      <w:r>
+        <w:rPr>
+          <w:rFonts w:ascii="Gotham-Rounded-Book" w:hAnsi="Gotham-Rounded-Book"/>
+          <w:color w:val="505050"/>
+          <w:sz w:val="21"/>
+          <w:szCs w:val="21"/>
+        </w:rPr>
+        <w:t>@</w:t>
+      </w:r>
+      <w:proofErr w:type="gramStart"/>
+      <w:r>
+        <w:rPr>
+          <w:rFonts w:ascii="Gotham-Rounded-Book" w:hAnsi="Gotham-Rounded-Book"/>
+          <w:color w:val="505050"/>
+          <w:sz w:val="21"/>
+          <w:szCs w:val="21"/>
+        </w:rPr>
+        <w:t>param</w:t>
+      </w:r>
+      <w:proofErr w:type="gramEnd"/>
+      <w:r>
+        <w:rPr>
+          <w:rFonts w:ascii="Gotham-Rounded-Book" w:hAnsi="Gotham-Rounded-Book"/>
+          <w:color w:val="505050"/>
+          <w:sz w:val="21"/>
+          <w:szCs w:val="21"/>
+        </w:rPr>
+        <w:t xml:space="preserve"> annotates a Java constructor parameter.</w:t>
+      </w:r>
+    </w:p>
+    <w:p>
+      <w:pPr>
+        <w:pStyle w:val="a3"/>
+        <w:spacing w:before="0" w:beforeAutospacing="0" w:after="150" w:afterAutospacing="0" w:line="432" w:lineRule="atLeast"/>
+        <w:rPr>
+          <w:rFonts w:ascii="Gotham-Rounded-Book" w:hAnsi="Gotham-Rounded-Book"/>
+          <w:color w:val="505050"/>
+          <w:sz w:val="21"/>
+          <w:szCs w:val="21"/>
+        </w:rPr>
+      </w:pPr>
+      <w:r>
+        <w:rPr>
+          <w:rFonts w:ascii="Gotham-Rounded-Book" w:hAnsi="Gotham-Rounded-Book"/>
+          <w:color w:val="505050"/>
+          <w:sz w:val="21"/>
+          <w:szCs w:val="21"/>
+        </w:rPr>
+        <w:t>Those annotations are used in most of the Xml classes for serialization purposes.</w:t>
+      </w:r>
+    </w:p>
+    <w:p>
+      <w:pPr>
+        <w:pStyle w:val="a3"/>
+        <w:spacing w:before="0" w:beforeAutospacing="0" w:after="150" w:afterAutospacing="0" w:line="432" w:lineRule="atLeast"/>
+        <w:rPr>
+          <w:rFonts w:ascii="Gotham-Rounded-Book" w:hAnsi="Gotham-Rounded-Book"/>
+          <w:color w:val="505050"/>
+          <w:sz w:val="21"/>
+          <w:szCs w:val="21"/>
+        </w:rPr>
+      </w:pPr>
+      <w:r>
+        <w:rPr>
+          <w:rFonts w:ascii="Gotham-Rounded-Book" w:hAnsi="Gotham-Rounded-Book"/>
+          <w:color w:val="505050"/>
+          <w:sz w:val="21"/>
+          <w:szCs w:val="21"/>
+        </w:rPr>
+        <w:t>Let’s jump to an example:</w:t>
+      </w:r>
+    </w:p>
+    <w:p>
+      <w:pPr>
+        <w:pStyle w:val="a3"/>
+        <w:spacing w:before="0" w:beforeAutospacing="0" w:after="150" w:afterAutospacing="0" w:line="432" w:lineRule="atLeast"/>
+        <w:rPr>
+          <w:rFonts w:ascii="Gotham-Rounded-Book" w:hAnsi="Gotham-Rounded-Book"/>
+          <w:color w:val="505050"/>
+          <w:sz w:val="21"/>
+          <w:szCs w:val="21"/>
+        </w:rPr>
+      </w:pPr>
+      <w:r>
+        <w:rPr>
+          <w:rFonts w:ascii="Gotham-Rounded-Book" w:hAnsi="Gotham-Rounded-Book"/>
+          <w:color w:val="505050"/>
+          <w:sz w:val="21"/>
+          <w:szCs w:val="21"/>
+        </w:rPr>
+        <w:t>If we go to </w:t>
+      </w:r>
+      <w:hyperlink r:id="rId30" w:tgtFrame="_blank" w:history="1">
+        <w:r>
+          <w:rPr>
+            <w:rStyle w:val="Hyperlink"/>
+            <w:rFonts w:ascii="Gotham-Rounded-Book" w:hAnsi="Gotham-Rounded-Book"/>
+            <w:color w:val="009AC7"/>
+            <w:sz w:val="21"/>
+            <w:szCs w:val="21"/>
+          </w:rPr>
+          <w:t>https://www.reddit.com/r/cats/.rss</w:t>
+        </w:r>
+      </w:hyperlink>
+      <w:r>
+        <w:rPr>
+          <w:rFonts w:ascii="Gotham-Rounded-Book" w:hAnsi="Gotham-Rounded-Book"/>
+          <w:color w:val="505050"/>
+          <w:sz w:val="21"/>
+          <w:szCs w:val="21"/>
+        </w:rPr>
+        <w:t> we will see it in a complicated look which will make it hard for us to define the tags in the xml.</w:t>
+      </w:r>
+    </w:p>
+    <w:p>
+      <w:pPr>
+        <w:bidi w:val="0"/>
+        <w:rPr>
+          <w:rFonts w:ascii="Times New Roman" w:hAnsi="Times New Roman"/>
+          <w:sz w:val="24"/>
+          <w:szCs w:val="24"/>
+        </w:rPr>
+      </w:pPr>
+      <w:r>
+        <w:rPr>
+          <w:rFonts w:ascii="Times New Roman" w:hAnsi="Times New Roman"/>
+          <w:noProof/>
+          <w:sz w:val="24"/>
+          <w:szCs w:val="24"/>
+        </w:rPr>
+        <w:drawing>
+          <wp:inline distT="0" distB="0" distL="0" distR="0" wp14:anchorId="5FC91FDC" wp14:editId="4BD8438D">
+            <wp:extent cx="5721985" cy="2288540"/>
+            <wp:effectExtent l="0" t="0" r="0" b="0"/>
+            <wp:docPr id="17" name="صورة 17"/>
+            <wp:cNvGraphicFramePr>
+              <a:graphicFrameLocks xmlns:a="http://schemas.openxmlformats.org/drawingml/2006/main" noChangeAspect="1"/>
+            </wp:cNvGraphicFramePr>
+            <a:graphic xmlns:a="http://schemas.openxmlformats.org/drawingml/2006/main">
+              <a:graphicData uri="http://schemas.openxmlformats.org/drawingml/2006/picture">
+                <pic:pic xmlns:pic="http://schemas.openxmlformats.org/drawingml/2006/picture">
+                  <pic:nvPicPr>
+                    <pic:cNvPr id="0" name="Picture 18"/>
+                    <pic:cNvPicPr>
+                      <a:picLocks noChangeAspect="1" noChangeArrowheads="1"/>
+                    </pic:cNvPicPr>
+                  </pic:nvPicPr>
+                  <pic:blipFill>
+                    <a:blip r:embed="rId31">
+                      <a:extLst>
+                        <a:ext uri="{28A0092B-C50C-407E-A947-70E740481C1C}">
+                          <a14:useLocalDpi xmlns:a14="http://schemas.microsoft.com/office/drawing/2010/main" val="0"/>
+                        </a:ext>
+                      </a:extLst>
+                    </a:blip>
+                    <a:srcRect/>
+                    <a:stretch>
+                      <a:fillRect/>
+                    </a:stretch>
+                  </pic:blipFill>
+                  <pic:spPr bwMode="auto">
+                    <a:xfrm>
+                      <a:off x="0" y="0"/>
+                      <a:ext cx="5721985" cy="2288540"/>
+                    </a:xfrm>
+                    <a:prstGeom prst="rect">
+                      <a:avLst/>
+                    </a:prstGeom>
+                    <a:noFill/>
+                    <a:ln>
+                      <a:noFill/>
+                    </a:ln>
+                  </pic:spPr>
+                </pic:pic>
+              </a:graphicData>
+            </a:graphic>
+          </wp:inline>
+        </w:drawing>
+      </w:r>
+      <w:r>
+        <w:rPr>
+          <w:noProof/>
+        </w:rPr>
+        <mc:AlternateContent>
+          <mc:Choice Requires="wps">
+            <w:drawing>
+              <wp:inline distT="0" distB="0" distL="0" distR="0" wp14:anchorId="7E346953" wp14:editId="5DD134C7">
+                <wp:extent cx="302895" cy="302895"/>
+                <wp:effectExtent l="0" t="0" r="0" b="0"/>
+                <wp:docPr id="12" name="مستطيل 12"/>
+                <wp:cNvGraphicFramePr>
+                  <a:graphicFrameLocks xmlns:a="http://schemas.openxmlformats.org/drawingml/2006/main" noChangeAspect="1"/>
+                </wp:cNvGraphicFramePr>
+                <a:graphic xmlns:a="http://schemas.openxmlformats.org/drawingml/2006/main">
+                  <a:graphicData uri="http://schemas.microsoft.com/office/word/2010/wordprocessingShape">
+                    <wps:wsp>
+                      <wps:cNvSpPr>
+                        <a:spLocks noChangeAspect="1" noChangeArrowheads="1"/>
+                      </wps:cNvSpPr>
+                      <wps:spPr bwMode="auto">
+                        <a:xfrm>
+                          <a:off x="0" y="0"/>
+                          <a:ext cx="302895" cy="302895"/>
+                        </a:xfrm>
+                        <a:prstGeom prst="rect">
+                          <a:avLst/>
+                        </a:prstGeom>
+                        <a:noFill/>
+                        <a:ln>
+                          <a:noFill/>
+                        </a:ln>
+                        <a:extLst>
+                          <a:ext uri="{909E8E84-426E-40DD-AFC4-6F175D3DCCD1}">
+                            <a14:hiddenFill xmlns:a14="http://schemas.microsoft.com/office/drawing/2010/main">
+                              <a:solidFill>
+                                <a:srgbClr val="FFFFFF"/>
+                              </a:solidFill>
+                            </a14:hiddenFill>
+                          </a:ext>
+                          <a:ext uri="{91240B29-F687-4F45-9708-019B960494DF}">
+                            <a14:hiddenLine xmlns:a14="http://schemas.microsoft.com/office/drawing/2010/main" w="9525">
+                              <a:solidFill>
+                                <a:srgbClr val="000000"/>
+                              </a:solidFill>
+                              <a:miter lim="800000"/>
+                              <a:headEnd/>
+                              <a:tailEnd/>
+                            </a14:hiddenLine>
+                          </a:ext>
+                        </a:extLst>
+                      </wps:spPr>
+                      <wps:bodyPr rot="0" vert="horz" wrap="square" lIns="91440" tIns="45720" rIns="91440" bIns="45720" anchor="t" anchorCtr="0" upright="1">
+                        <a:noAutofit/>
+                      </wps:bodyPr>
+                    </wps:wsp>
+                  </a:graphicData>
+                </a:graphic>
+              </wp:inline>
+            </w:drawing>
+          </mc:Choice>
+          <mc:Fallback>
+            <w:pict>
+              <v:rect w14:anchorId="55B87A0F" id="مستطيل 12" o:spid="_x0000_s1026" style="width:23.85pt;height:23.85pt;visibility:visible;mso-wrap-style:square;mso-left-percent:-10001;mso-top-percent:-10001;mso-position-horizontal:absolute;mso-position-horizontal-relative:char;mso-position-vertical:absolute;mso-position-vertical-relative:line;mso-left-percent:-10001;mso-top-percent:-10001;v-text-anchor:top" o:gfxdata="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" filled="f" stroked="f">
+                <o:lock v:ext="edit" aspectratio="t"/>
+                <w10:anchorlock/>
+              </v:rect>
+            </w:pict>
+          </mc:Fallback>
+        </mc:AlternateContent>
+      </w:r>
+    </w:p>
+    <w:p>
+      <w:pPr>
+        <w:pStyle w:val="a3"/>
+        <w:spacing w:before="0" w:beforeAutospacing="0" w:after="150" w:afterAutospacing="0" w:line="432" w:lineRule="atLeast"/>
+        <w:rPr>
+          <w:rFonts w:ascii="Gotham-Rounded-Book" w:hAnsi="Gotham-Rounded-Book"/>
+          <w:color w:val="505050"/>
+          <w:sz w:val="21"/>
+          <w:szCs w:val="21"/>
+        </w:rPr>
+      </w:pPr>
+      <w:proofErr w:type="gramStart"/>
+      <w:r>
+        <w:rPr>
+          <w:rFonts w:ascii="Gotham-Rounded-Book" w:hAnsi="Gotham-Rounded-Book"/>
+          <w:color w:val="505050"/>
+          <w:sz w:val="21"/>
+          <w:szCs w:val="21"/>
+        </w:rPr>
+        <w:t>So</w:t>
+      </w:r>
+      <w:proofErr w:type="gramEnd"/>
+      <w:r>
+        <w:rPr>
+          <w:rFonts w:ascii="Gotham-Rounded-Book" w:hAnsi="Gotham-Rounded-Book"/>
+          <w:color w:val="505050"/>
+          <w:sz w:val="21"/>
+          <w:szCs w:val="21"/>
+        </w:rPr>
+        <w:t xml:space="preserve"> we will need to make it look better by using </w:t>
+      </w:r>
+      <w:hyperlink r:id="rId32" w:tgtFrame="_blank" w:history="1">
+        <w:r>
+          <w:rPr>
+            <w:rStyle w:val="Hyperlink"/>
+            <w:rFonts w:ascii="Gotham-Rounded-Book" w:hAnsi="Gotham-Rounded-Book"/>
+            <w:color w:val="009AC7"/>
+            <w:sz w:val="21"/>
+            <w:szCs w:val="21"/>
+          </w:rPr>
+          <w:t>https://codebeautify.org/xmlviewer</w:t>
+        </w:r>
+      </w:hyperlink>
+    </w:p>
+    <w:p>
+      <w:pPr>
+        <w:bidi w:val="0"/>
+        <w:rPr>
+          <w:rFonts w:ascii="Times New Roman" w:hAnsi="Times New Roman"/>
+          <w:sz w:val="24"/>
+          <w:szCs w:val="24"/>
+        </w:rPr>
+      </w:pPr>
+      <w:r>
+        <w:rPr>
+          <w:noProof/>
+        </w:rPr>
+        <mc:AlternateContent>
+          <mc:Choice Requires="wps">
+            <w:drawing>
+              <wp:inline distT="0" distB="0" distL="0" distR="0" wp14:anchorId="3BB992F5" wp14:editId="25664A69">
+                <wp:extent cx="302895" cy="302895"/>
+                <wp:effectExtent l="0" t="0" r="0" b="0"/>
+                <wp:docPr id="11" name="مستطيل 11"/>
+                <wp:cNvGraphicFramePr>
+                  <a:graphicFrameLocks xmlns:a="http://schemas.openxmlformats.org/drawingml/2006/main" noChangeAspect="1"/>
+                </wp:cNvGraphicFramePr>
+                <a:graphic xmlns:a="http://schemas.openxmlformats.org/drawingml/2006/main">
+                  <a:graphicData uri="http://schemas.microsoft.com/office/word/2010/wordprocessingShape">
+                    <wps:wsp>
+                      <wps:cNvSpPr>
+                        <a:spLocks noChangeAspect="1" noChangeArrowheads="1"/>
+                      </wps:cNvSpPr>
+                      <wps:spPr bwMode="auto">
+                        <a:xfrm>
+                          <a:off x="0" y="0"/>
+                          <a:ext cx="302895" cy="302895"/>
+                        </a:xfrm>
+                        <a:prstGeom prst="rect">
+                          <a:avLst/>
+                        </a:prstGeom>
+                        <a:noFill/>
+                        <a:ln>
+                          <a:noFill/>
+                        </a:ln>
+                        <a:extLst>
+                          <a:ext uri="{909E8E84-426E-40DD-AFC4-6F175D3DCCD1}">
+                            <a14:hiddenFill xmlns:a14="http://schemas.microsoft.com/office/drawing/2010/main">
+                              <a:solidFill>
+                                <a:srgbClr val="FFFFFF"/>
+                              </a:solidFill>
+                            </a14:hiddenFill>
+                          </a:ext>
+                          <a:ext uri="{91240B29-F687-4F45-9708-019B960494DF}">
+                            <a14:hiddenLine xmlns:a14="http://schemas.microsoft.com/office/drawing/2010/main" w="9525">
+                              <a:solidFill>
+                                <a:srgbClr val="000000"/>
+                              </a:solidFill>
+                              <a:miter lim="800000"/>
+                              <a:headEnd/>
+                              <a:tailEnd/>
+                            </a14:hiddenLine>
+                          </a:ext>
+                        </a:extLst>
+                      </wps:spPr>
+                      <wps:bodyPr rot="0" vert="horz" wrap="square" lIns="91440" tIns="45720" rIns="91440" bIns="45720" anchor="t" anchorCtr="0" upright="1">
+                        <a:noAutofit/>
+                      </wps:bodyPr>
+                    </wps:wsp>
+                  </a:graphicData>
+                </a:graphic>
+              </wp:inline>
+            </w:drawing>
+          </mc:Choice>
+          <mc:Fallback>
+            <w:pict>
+              <v:rect w14:anchorId="2F342AD6" id="مستطيل 11" o:spid="_x0000_s1026" style="width:23.85pt;height:23.85pt;visibility:visible;mso-wrap-style:square;mso-left-percent:-10001;mso-top-percent:-10001;mso-position-horizontal:absolute;mso-position-horizontal-relative:char;mso-position-vertical:absolute;mso-position-vertical-relative:line;mso-left-percent:-10001;mso-top-percent:-10001;v-text-anchor:top" o:gfxdata="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" filled="f" stroked="f">
+                <o:lock v:ext="edit" aspectratio="t"/>
+                <w10:anchorlock/>
+              </v:rect>
+            </w:pict>
+          </mc:Fallback>
+        </mc:AlternateContent>
+      </w:r>
+      <w:r>
+        <w:rPr>
+          <w:rFonts w:ascii="Times New Roman" w:hAnsi="Times New Roman"/>
+          <w:noProof/>
+          <w:sz w:val="24"/>
+          <w:szCs w:val="24"/>
+        </w:rPr>
+        <w:drawing>
+          <wp:inline distT="0" distB="0" distL="0" distR="0" wp14:anchorId="35715A9A" wp14:editId="04E4CDED">
+            <wp:extent cx="5727700" cy="2821940"/>
+            <wp:effectExtent l="0" t="0" r="6350" b="0"/>
+            <wp:docPr id="18" name="صورة 18"/>
+            <wp:cNvGraphicFramePr>
+              <a:graphicFrameLocks xmlns:a="http://schemas.openxmlformats.org/drawingml/2006/main" noChangeAspect="1"/>
+            </wp:cNvGraphicFramePr>
+            <a:graphic xmlns:a="http://schemas.openxmlformats.org/drawingml/2006/main">
+              <a:graphicData uri="http://schemas.openxmlformats.org/drawingml/2006/picture">
+                <pic:pic xmlns:pic="http://schemas.openxmlformats.org/drawingml/2006/picture">
+                  <pic:nvPicPr>
+                    <pic:cNvPr id="0" name="Picture 19"/>
+                    <pic:cNvPicPr>
+                      <a:picLocks noChangeAspect="1" noChangeArrowheads="1"/>
+                    </pic:cNvPicPr>
+                  </pic:nvPicPr>
+                  <pic:blipFill>
+                    <a:blip r:embed="rId33" cstate="print">
+                      <a:extLst>
+                        <a:ext uri="{28A0092B-C50C-407E-A947-70E740481C1C}">
+                          <a14:useLocalDpi xmlns:a14="http://schemas.microsoft.com/office/drawing/2010/main" val="0"/>
+                        </a:ext>
+                      </a:extLst>
+                    </a:blip>
+                    <a:srcRect/>
+                    <a:stretch>
+                      <a:fillRect/>
+                    </a:stretch>
+                  </pic:blipFill>
+                  <pic:spPr bwMode="auto">
+                    <a:xfrm>
+                      <a:off x="0" y="0"/>
+                      <a:ext cx="5727700" cy="2821940"/>
+                    </a:xfrm>
+                    <a:prstGeom prst="rect">
+                      <a:avLst/>
+                    </a:prstGeom>
+                    <a:noFill/>
+                    <a:ln>
+                      <a:noFill/>
+                    </a:ln>
+                  </pic:spPr>
+                </pic:pic>
+              </a:graphicData>
+            </a:graphic>
+          </wp:inline>
+        </w:drawing>
+      </w:r>
+    </w:p>
+    <w:p>
+      <w:pPr>
+        <w:pStyle w:val="a3"/>
+        <w:spacing w:before="0" w:beforeAutospacing="0" w:after="150" w:afterAutospacing="0" w:line="432" w:lineRule="atLeast"/>
+        <w:rPr>
+          <w:rFonts w:ascii="Gotham-Rounded-Book" w:hAnsi="Gotham-Rounded-Book"/>
+          <w:color w:val="505050"/>
+          <w:sz w:val="21"/>
+          <w:szCs w:val="21"/>
+        </w:rPr>
+      </w:pPr>
+      <w:r>
+        <w:rPr>
+          <w:rFonts w:ascii="Gotham-Rounded-Book" w:hAnsi="Gotham-Rounded-Book"/>
+          <w:color w:val="505050"/>
+          <w:sz w:val="21"/>
+          <w:szCs w:val="21"/>
+        </w:rPr>
+        <w:lastRenderedPageBreak/>
+        <w:t>Now we can read the tags on the right side and determine the root which in our case is called 'feed'</w:t>
+      </w:r>
+    </w:p>
+    <w:p>
+      <w:pPr>
+        <w:pStyle w:val="a3"/>
+        <w:spacing w:before="0" w:beforeAutospacing="0" w:after="150" w:afterAutospacing="0" w:line="432" w:lineRule="atLeast"/>
+        <w:rPr>
+          <w:rFonts w:ascii="Gotham-Rounded-Book" w:hAnsi="Gotham-Rounded-Book"/>
+          <w:color w:val="505050"/>
+          <w:sz w:val="21"/>
+          <w:szCs w:val="21"/>
+        </w:rPr>
+      </w:pPr>
+      <w:r>
+        <w:rPr>
+          <w:rFonts w:ascii="Gotham-Rounded-Book" w:hAnsi="Gotham-Rounded-Book"/>
+          <w:color w:val="505050"/>
+          <w:sz w:val="21"/>
+          <w:szCs w:val="21"/>
+        </w:rPr>
+        <w:t>And what goes inside of it.</w:t>
+      </w:r>
+    </w:p>
+    <w:p>
+      <w:pPr>
+        <w:pStyle w:val="a3"/>
+        <w:spacing w:before="0" w:beforeAutospacing="0" w:after="150" w:afterAutospacing="0" w:line="432" w:lineRule="atLeast"/>
+        <w:rPr>
+          <w:rFonts w:ascii="Gotham-Rounded-Book" w:hAnsi="Gotham-Rounded-Book"/>
+          <w:color w:val="505050"/>
+          <w:sz w:val="21"/>
+          <w:szCs w:val="21"/>
+        </w:rPr>
+      </w:pPr>
+      <w:r>
+        <w:rPr>
+          <w:rFonts w:ascii="Gotham-Rounded-Book" w:hAnsi="Gotham-Rounded-Book"/>
+          <w:color w:val="505050"/>
+          <w:sz w:val="21"/>
+          <w:szCs w:val="21"/>
+        </w:rPr>
+        <w:t>The next step is to create a class for the feed tag.</w:t>
+      </w:r>
+    </w:p>
+    <w:p>
+      <w:pPr>
+        <w:bidi w:val="0"/>
+        <w:rPr>
+          <w:rFonts w:ascii="Times New Roman" w:hAnsi="Times New Roman"/>
+          <w:sz w:val="24"/>
+          <w:szCs w:val="24"/>
+        </w:rPr>
+      </w:pPr>
+      <w:r>
+        <w:rPr>
+          <w:noProof/>
+        </w:rPr>
+        <mc:AlternateContent>
+          <mc:Choice Requires="wps">
+            <w:drawing>
+              <wp:inline distT="0" distB="0" distL="0" distR="0" wp14:anchorId="594799F1" wp14:editId="589B6FF9">
+                <wp:extent cx="302895" cy="302895"/>
+                <wp:effectExtent l="0" t="0" r="0" b="0"/>
+                <wp:docPr id="10" name="مستطيل 10"/>
+                <wp:cNvGraphicFramePr>
+                  <a:graphicFrameLocks xmlns:a="http://schemas.openxmlformats.org/drawingml/2006/main" noChangeAspect="1"/>
+                </wp:cNvGraphicFramePr>
+                <a:graphic xmlns:a="http://schemas.openxmlformats.org/drawingml/2006/main">
+                  <a:graphicData uri="http://schemas.microsoft.com/office/word/2010/wordprocessingShape">
+                    <wps:wsp>
+                      <wps:cNvSpPr>
+                        <a:spLocks noChangeAspect="1" noChangeArrowheads="1"/>
+                      </wps:cNvSpPr>
+                      <wps:spPr bwMode="auto">
+                        <a:xfrm>
+                          <a:off x="0" y="0"/>
+                          <a:ext cx="302895" cy="302895"/>
+                        </a:xfrm>
+                        <a:prstGeom prst="rect">
+                          <a:avLst/>
+                        </a:prstGeom>
+                        <a:noFill/>
+                        <a:ln>
+                          <a:noFill/>
+                        </a:ln>
+                        <a:extLst>
+                          <a:ext uri="{909E8E84-426E-40DD-AFC4-6F175D3DCCD1}">
+                            <a14:hiddenFill xmlns:a14="http://schemas.microsoft.com/office/drawing/2010/main">
+                              <a:solidFill>
+                                <a:srgbClr val="FFFFFF"/>
+                              </a:solidFill>
+                            </a14:hiddenFill>
+                          </a:ext>
+                          <a:ext uri="{91240B29-F687-4F45-9708-019B960494DF}">
+                            <a14:hiddenLine xmlns:a14="http://schemas.microsoft.com/office/drawing/2010/main" w="9525">
+                              <a:solidFill>
+                                <a:srgbClr val="000000"/>
+                              </a:solidFill>
+                              <a:miter lim="800000"/>
+                              <a:headEnd/>
+                              <a:tailEnd/>
+                            </a14:hiddenLine>
+                          </a:ext>
+                        </a:extLst>
+                      </wps:spPr>
+                      <wps:bodyPr rot="0" vert="horz" wrap="square" lIns="91440" tIns="45720" rIns="91440" bIns="45720" anchor="t" anchorCtr="0" upright="1">
+                        <a:noAutofit/>
+                      </wps:bodyPr>
+                    </wps:wsp>
+                  </a:graphicData>
+                </a:graphic>
+              </wp:inline>
+            </w:drawing>
+          </mc:Choice>
+          <mc:Fallback>
+            <w:pict>
+              <v:rect w14:anchorId="73F30F91" id="مستطيل 10" o:spid="_x0000_s1026" style="width:23.85pt;height:23.85pt;visibility:visible;mso-wrap-style:square;mso-left-percent:-10001;mso-top-percent:-10001;mso-position-horizontal:absolute;mso-position-horizontal-relative:char;mso-position-vertical:absolute;mso-position-vertical-relative:line;mso-left-percent:-10001;mso-top-percent:-10001;v-text-anchor:top" o:gfxdata="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" filled="f" stroked="f">
+                <o:lock v:ext="edit" aspectratio="t"/>
+                <w10:anchorlock/>
+              </v:rect>
+            </w:pict>
+          </mc:Fallback>
+        </mc:AlternateContent>
+      </w:r>
+      <w:r>
+        <w:rPr>
+          <w:rFonts w:ascii="Times New Roman" w:hAnsi="Times New Roman"/>
+          <w:noProof/>
+          <w:sz w:val="24"/>
+          <w:szCs w:val="24"/>
+        </w:rPr>
+        <w:drawing>
+          <wp:inline distT="0" distB="0" distL="0" distR="0" wp14:anchorId="30699390" wp14:editId="4364B3FC">
+            <wp:extent cx="5721985" cy="3101975"/>
+            <wp:effectExtent l="0" t="0" r="0" b="3175"/>
+            <wp:docPr id="20" name="صورة 20"/>
+            <wp:cNvGraphicFramePr>
+              <a:graphicFrameLocks xmlns:a="http://schemas.openxmlformats.org/drawingml/2006/main" noChangeAspect="1"/>
+            </wp:cNvGraphicFramePr>
+            <a:graphic xmlns:a="http://schemas.openxmlformats.org/drawingml/2006/main">
+              <a:graphicData uri="http://schemas.openxmlformats.org/drawingml/2006/picture">
+                <pic:pic xmlns:pic="http://schemas.openxmlformats.org/drawingml/2006/picture">
+                  <pic:nvPicPr>
+                    <pic:cNvPr id="0" name="Picture 21"/>
+                    <pic:cNvPicPr>
+                      <a:picLocks noChangeAspect="1" noChangeArrowheads="1"/>
+                    </pic:cNvPicPr>
+                  </pic:nvPicPr>
+                  <pic:blipFill>
+                    <a:blip r:embed="rId34" cstate="print">
+                      <a:extLst>
+                        <a:ext uri="{28A0092B-C50C-407E-A947-70E740481C1C}">
+                          <a14:useLocalDpi xmlns:a14="http://schemas.microsoft.com/office/drawing/2010/main" val="0"/>
+                        </a:ext>
+                      </a:extLst>
+                    </a:blip>
+                    <a:srcRect/>
+                    <a:stretch>
+                      <a:fillRect/>
+                    </a:stretch>
+                  </pic:blipFill>
+                  <pic:spPr bwMode="auto">
+                    <a:xfrm>
+                      <a:off x="0" y="0"/>
+                      <a:ext cx="5721985" cy="3101975"/>
+                    </a:xfrm>
+                    <a:prstGeom prst="rect">
+                      <a:avLst/>
+                    </a:prstGeom>
+                    <a:noFill/>
+                    <a:ln>
+                      <a:noFill/>
+                    </a:ln>
+                  </pic:spPr>
+                </pic:pic>
+              </a:graphicData>
+            </a:graphic>
+          </wp:inline>
+        </w:drawing>
+      </w:r>
+    </w:p>
+    <w:p>
+      <w:pPr>
+        <w:pStyle w:val="a3"/>
+        <w:spacing w:before="0" w:beforeAutospacing="0" w:after="150" w:afterAutospacing="0" w:line="432" w:lineRule="atLeast"/>
+        <w:rPr>
+          <w:rFonts w:ascii="Gotham-Rounded-Book" w:hAnsi="Gotham-Rounded-Book"/>
+          <w:color w:val="505050"/>
+          <w:sz w:val="21"/>
+          <w:szCs w:val="21"/>
+        </w:rPr>
+      </w:pPr>
+      <w:r>
+        <w:rPr>
+          <w:rFonts w:ascii="Gotham-Rounded-Book" w:hAnsi="Gotham-Rounded-Book"/>
+          <w:color w:val="505050"/>
+          <w:sz w:val="21"/>
+          <w:szCs w:val="21"/>
+        </w:rPr>
+        <w:t xml:space="preserve">As discussed before, the root defines this class </w:t>
+      </w:r>
+      <w:proofErr w:type="gramStart"/>
+      <w:r>
+        <w:rPr>
+          <w:rFonts w:ascii="Gotham-Rounded-Book" w:hAnsi="Gotham-Rounded-Book"/>
+          <w:color w:val="505050"/>
+          <w:sz w:val="21"/>
+          <w:szCs w:val="21"/>
+        </w:rPr>
+        <w:t>tag</w:t>
+      </w:r>
+      <w:proofErr w:type="gramEnd"/>
+      <w:r>
+        <w:rPr>
+          <w:rFonts w:ascii="Gotham-Rounded-Book" w:hAnsi="Gotham-Rounded-Book"/>
+          <w:color w:val="505050"/>
+          <w:sz w:val="21"/>
+          <w:szCs w:val="21"/>
+        </w:rPr>
+        <w:t xml:space="preserve"> and it takes (name and strict) parameters to define if all fields are required or not.</w:t>
+      </w:r>
+    </w:p>
+    <w:p>
+      <w:pPr>
+        <w:pStyle w:val="a3"/>
+        <w:spacing w:before="0" w:beforeAutospacing="0" w:after="150" w:afterAutospacing="0" w:line="432" w:lineRule="atLeast"/>
+        <w:rPr>
+          <w:rFonts w:ascii="Gotham-Rounded-Book" w:hAnsi="Gotham-Rounded-Book"/>
+          <w:color w:val="505050"/>
+          <w:sz w:val="21"/>
+          <w:szCs w:val="21"/>
+        </w:rPr>
+      </w:pPr>
+      <w:r>
+        <w:rPr>
+          <w:rFonts w:ascii="Gotham-Rounded-Book" w:hAnsi="Gotham-Rounded-Book"/>
+          <w:color w:val="505050"/>
+          <w:sz w:val="21"/>
+          <w:szCs w:val="21"/>
+        </w:rPr>
+        <w:t xml:space="preserve">The </w:t>
+      </w:r>
+      <w:proofErr w:type="spellStart"/>
+      <w:proofErr w:type="gramStart"/>
+      <w:r>
+        <w:rPr>
+          <w:rFonts w:ascii="Gotham-Rounded-Book" w:hAnsi="Gotham-Rounded-Book"/>
+          <w:color w:val="505050"/>
+          <w:sz w:val="21"/>
+          <w:szCs w:val="21"/>
+        </w:rPr>
+        <w:t>field:Element</w:t>
+      </w:r>
+      <w:proofErr w:type="spellEnd"/>
+      <w:proofErr w:type="gramEnd"/>
+      <w:r>
+        <w:rPr>
+          <w:rFonts w:ascii="Gotham-Rounded-Book" w:hAnsi="Gotham-Rounded-Book"/>
+          <w:color w:val="505050"/>
+          <w:sz w:val="21"/>
+          <w:szCs w:val="21"/>
+        </w:rPr>
+        <w:t xml:space="preserve"> and </w:t>
+      </w:r>
+      <w:proofErr w:type="spellStart"/>
+      <w:r>
+        <w:rPr>
+          <w:rFonts w:ascii="Gotham-Rounded-Book" w:hAnsi="Gotham-Rounded-Book"/>
+          <w:color w:val="505050"/>
+          <w:sz w:val="21"/>
+          <w:szCs w:val="21"/>
+        </w:rPr>
+        <w:t>param:Element</w:t>
+      </w:r>
+      <w:proofErr w:type="spellEnd"/>
+      <w:r>
+        <w:rPr>
+          <w:rFonts w:ascii="Gotham-Rounded-Book" w:hAnsi="Gotham-Rounded-Book"/>
+          <w:color w:val="505050"/>
+          <w:sz w:val="21"/>
+          <w:szCs w:val="21"/>
+        </w:rPr>
+        <w:t xml:space="preserve"> are required to tell the simple xml that this variable is matched with a field in the tag (feed in our example)</w:t>
+      </w:r>
+    </w:p>
+    <w:p>
+      <w:pPr>
+        <w:pStyle w:val="a3"/>
+        <w:spacing w:before="0" w:beforeAutospacing="0" w:after="150" w:afterAutospacing="0" w:line="432" w:lineRule="atLeast"/>
+        <w:rPr>
+          <w:rFonts w:ascii="Gotham-Rounded-Book" w:hAnsi="Gotham-Rounded-Book"/>
+          <w:color w:val="505050"/>
+          <w:sz w:val="21"/>
+          <w:szCs w:val="21"/>
+        </w:rPr>
+      </w:pPr>
+      <w:r>
+        <w:rPr>
+          <w:rFonts w:ascii="Gotham-Rounded-Book" w:hAnsi="Gotham-Rounded-Book"/>
+          <w:color w:val="505050"/>
+          <w:sz w:val="21"/>
+          <w:szCs w:val="21"/>
+        </w:rPr>
+        <w:t xml:space="preserve">We can also notice that there is </w:t>
+      </w:r>
+      <w:proofErr w:type="gramStart"/>
+      <w:r>
+        <w:rPr>
+          <w:rFonts w:ascii="Gotham-Rounded-Book" w:hAnsi="Gotham-Rounded-Book"/>
+          <w:color w:val="505050"/>
+          <w:sz w:val="21"/>
+          <w:szCs w:val="21"/>
+        </w:rPr>
+        <w:t xml:space="preserve">( </w:t>
+      </w:r>
+      <w:proofErr w:type="spellStart"/>
+      <w:r>
+        <w:rPr>
+          <w:rFonts w:ascii="Gotham-Rounded-Book" w:hAnsi="Gotham-Rounded-Book"/>
+          <w:color w:val="505050"/>
+          <w:sz w:val="21"/>
+          <w:szCs w:val="21"/>
+        </w:rPr>
+        <w:t>ElementList</w:t>
+      </w:r>
+      <w:proofErr w:type="spellEnd"/>
+      <w:proofErr w:type="gramEnd"/>
+      <w:r>
+        <w:rPr>
+          <w:rFonts w:ascii="Gotham-Rounded-Book" w:hAnsi="Gotham-Rounded-Book"/>
+          <w:color w:val="505050"/>
+          <w:sz w:val="21"/>
+          <w:szCs w:val="21"/>
+        </w:rPr>
+        <w:t xml:space="preserve"> ), this element list is defined whenever there is a repeating tag like the entry tag which can be considered a list.</w:t>
+      </w:r>
+    </w:p>
+    <w:p>
+      <w:pPr>
+        <w:pStyle w:val="a3"/>
+        <w:spacing w:before="0" w:beforeAutospacing="0" w:after="150" w:afterAutospacing="0" w:line="432" w:lineRule="atLeast"/>
+        <w:rPr>
+          <w:rFonts w:ascii="Gotham-Rounded-Book" w:hAnsi="Gotham-Rounded-Book"/>
+          <w:color w:val="505050"/>
+          <w:sz w:val="21"/>
+          <w:szCs w:val="21"/>
+        </w:rPr>
+      </w:pPr>
+      <w:r>
+        <w:rPr>
+          <w:rFonts w:ascii="Gotham-Rounded-Book" w:hAnsi="Gotham-Rounded-Book"/>
+          <w:color w:val="505050"/>
+          <w:sz w:val="21"/>
+          <w:szCs w:val="21"/>
+        </w:rPr>
+        <w:t>We are interested in entry tags in our example, so we will also create a class for entries.</w:t>
+      </w:r>
+    </w:p>
+    <w:p>
+      <w:pPr>
+        <w:bidi w:val="0"/>
+        <w:rPr>
+          <w:rFonts w:ascii="Times New Roman" w:hAnsi="Times New Roman"/>
+          <w:sz w:val="24"/>
+          <w:szCs w:val="24"/>
+        </w:rPr>
+      </w:pPr>
+      <w:r>
+        <w:rPr>
+          <w:noProof/>
+        </w:rPr>
+        <w:lastRenderedPageBreak/>
+        <mc:AlternateContent>
+          <mc:Choice Requires="wps">
+            <w:drawing>
+              <wp:inline distT="0" distB="0" distL="0" distR="0" wp14:anchorId="2AE9A3B2" wp14:editId="4F9EB0C7">
+                <wp:extent cx="302895" cy="302895"/>
+                <wp:effectExtent l="0" t="0" r="0" b="0"/>
+                <wp:docPr id="9" name="مستطيل 9"/>
+                <wp:cNvGraphicFramePr>
+                  <a:graphicFrameLocks xmlns:a="http://schemas.openxmlformats.org/drawingml/2006/main" noChangeAspect="1"/>
+                </wp:cNvGraphicFramePr>
+                <a:graphic xmlns:a="http://schemas.openxmlformats.org/drawingml/2006/main">
+                  <a:graphicData uri="http://schemas.microsoft.com/office/word/2010/wordprocessingShape">
+                    <wps:wsp>
+                      <wps:cNvSpPr>
+                        <a:spLocks noChangeAspect="1" noChangeArrowheads="1"/>
+                      </wps:cNvSpPr>
+                      <wps:spPr bwMode="auto">
+                        <a:xfrm>
+                          <a:off x="0" y="0"/>
+                          <a:ext cx="302895" cy="302895"/>
+                        </a:xfrm>
+                        <a:prstGeom prst="rect">
+                          <a:avLst/>
+                        </a:prstGeom>
+                        <a:noFill/>
+                        <a:ln>
+                          <a:noFill/>
+                        </a:ln>
+                        <a:extLst>
+                          <a:ext uri="{909E8E84-426E-40DD-AFC4-6F175D3DCCD1}">
+                            <a14:hiddenFill xmlns:a14="http://schemas.microsoft.com/office/drawing/2010/main">
+                              <a:solidFill>
+                                <a:srgbClr val="FFFFFF"/>
+                              </a:solidFill>
+                            </a14:hiddenFill>
+                          </a:ext>
+                          <a:ext uri="{91240B29-F687-4F45-9708-019B960494DF}">
+                            <a14:hiddenLine xmlns:a14="http://schemas.microsoft.com/office/drawing/2010/main" w="9525">
+                              <a:solidFill>
+                                <a:srgbClr val="000000"/>
+                              </a:solidFill>
+                              <a:miter lim="800000"/>
+                              <a:headEnd/>
+                              <a:tailEnd/>
+                            </a14:hiddenLine>
+                          </a:ext>
+                        </a:extLst>
+                      </wps:spPr>
+                      <wps:bodyPr rot="0" vert="horz" wrap="square" lIns="91440" tIns="45720" rIns="91440" bIns="45720" anchor="t" anchorCtr="0" upright="1">
+                        <a:noAutofit/>
+                      </wps:bodyPr>
+                    </wps:wsp>
+                  </a:graphicData>
+                </a:graphic>
+              </wp:inline>
+            </w:drawing>
+          </mc:Choice>
+          <mc:Fallback>
+            <w:pict>
+              <v:rect w14:anchorId="7E0B9096" id="مستطيل 9" o:spid="_x0000_s1026" style="width:23.85pt;height:23.85pt;visibility:visible;mso-wrap-style:square;mso-left-percent:-10001;mso-top-percent:-10001;mso-position-horizontal:absolute;mso-position-horizontal-relative:char;mso-position-vertical:absolute;mso-position-vertical-relative:line;mso-left-percent:-10001;mso-top-percent:-10001;v-text-anchor:top" o:gfxdata="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" filled="f" stroked="f">
+                <o:lock v:ext="edit" aspectratio="t"/>
+                <w10:anchorlock/>
+              </v:rect>
+            </w:pict>
+          </mc:Fallback>
+        </mc:AlternateContent>
+      </w:r>
+      <w:r>
+        <w:rPr>
+          <w:rFonts w:ascii="Times New Roman" w:hAnsi="Times New Roman"/>
+          <w:noProof/>
+          <w:sz w:val="24"/>
+          <w:szCs w:val="24"/>
+        </w:rPr>
+        <w:drawing>
+          <wp:inline distT="0" distB="0" distL="0" distR="0" wp14:anchorId="4C92803E" wp14:editId="30AEF919">
+            <wp:extent cx="5716270" cy="3101975"/>
+            <wp:effectExtent l="0" t="0" r="0" b="3175"/>
+            <wp:docPr id="21" name="صورة 21"/>
+            <wp:cNvGraphicFramePr>
+              <a:graphicFrameLocks xmlns:a="http://schemas.openxmlformats.org/drawingml/2006/main" noChangeAspect="1"/>
+            </wp:cNvGraphicFramePr>
+            <a:graphic xmlns:a="http://schemas.openxmlformats.org/drawingml/2006/main">
+              <a:graphicData uri="http://schemas.openxmlformats.org/drawingml/2006/picture">
+                <pic:pic xmlns:pic="http://schemas.openxmlformats.org/drawingml/2006/picture">
+                  <pic:nvPicPr>
+                    <pic:cNvPr id="0" name="Picture 22"/>
+                    <pic:cNvPicPr>
+                      <a:picLocks noChangeAspect="1" noChangeArrowheads="1"/>
+                    </pic:cNvPicPr>
+                  </pic:nvPicPr>
+                  <pic:blipFill>
+                    <a:blip r:embed="rId35" cstate="print">
+                      <a:extLst>
+                        <a:ext uri="{28A0092B-C50C-407E-A947-70E740481C1C}">
+                          <a14:useLocalDpi xmlns:a14="http://schemas.microsoft.com/office/drawing/2010/main" val="0"/>
+                        </a:ext>
+                      </a:extLst>
+                    </a:blip>
+                    <a:srcRect/>
+                    <a:stretch>
+                      <a:fillRect/>
+                    </a:stretch>
+                  </pic:blipFill>
+                  <pic:spPr bwMode="auto">
+                    <a:xfrm>
+                      <a:off x="0" y="0"/>
+                      <a:ext cx="5716270" cy="3101975"/>
+                    </a:xfrm>
+                    <a:prstGeom prst="rect">
+                      <a:avLst/>
+                    </a:prstGeom>
+                    <a:noFill/>
+                    <a:ln>
+                      <a:noFill/>
+                    </a:ln>
+                  </pic:spPr>
+                </pic:pic>
+              </a:graphicData>
+            </a:graphic>
+          </wp:inline>
+        </w:drawing>
+      </w:r>
+    </w:p>
+    <w:p>
+      <w:pPr>
+        <w:pStyle w:val="a3"/>
+        <w:spacing w:before="0" w:beforeAutospacing="0" w:after="150" w:afterAutospacing="0" w:line="432" w:lineRule="atLeast"/>
+        <w:rPr>
+          <w:rFonts w:ascii="Gotham-Rounded-Book" w:hAnsi="Gotham-Rounded-Book"/>
+          <w:color w:val="505050"/>
+          <w:sz w:val="21"/>
+          <w:szCs w:val="21"/>
+        </w:rPr>
+      </w:pPr>
+      <w:r>
+        <w:rPr>
+          <w:rFonts w:ascii="Gotham-Rounded-Book" w:hAnsi="Gotham-Rounded-Book"/>
+          <w:color w:val="505050"/>
+          <w:sz w:val="21"/>
+          <w:szCs w:val="21"/>
+        </w:rPr>
+        <w:t xml:space="preserve">A </w:t>
+      </w:r>
+      <w:proofErr w:type="spellStart"/>
+      <w:r>
+        <w:rPr>
+          <w:rFonts w:ascii="Gotham-Rounded-Book" w:hAnsi="Gotham-Rounded-Book"/>
+          <w:color w:val="505050"/>
+          <w:sz w:val="21"/>
+          <w:szCs w:val="21"/>
+        </w:rPr>
+        <w:t>JvmOverload</w:t>
+      </w:r>
+      <w:proofErr w:type="spellEnd"/>
+      <w:r>
+        <w:rPr>
+          <w:rFonts w:ascii="Gotham-Rounded-Book" w:hAnsi="Gotham-Rounded-Book"/>
+          <w:color w:val="505050"/>
+          <w:sz w:val="21"/>
+          <w:szCs w:val="21"/>
+        </w:rPr>
+        <w:t xml:space="preserve"> can be noticed in the entry class, the reason for it is because the simple xml converter library is made to work with empty constructors at first, and Kotlin creates a default constructor with all fields in it, which can throw errors.</w:t>
+      </w:r>
+    </w:p>
+    <w:p>
+      <w:pPr>
+        <w:pStyle w:val="a3"/>
+        <w:spacing w:before="0" w:beforeAutospacing="0" w:after="150" w:afterAutospacing="0" w:line="432" w:lineRule="atLeast"/>
+        <w:rPr>
+          <w:rFonts w:ascii="Gotham-Rounded-Book" w:hAnsi="Gotham-Rounded-Book"/>
+          <w:color w:val="505050"/>
+          <w:sz w:val="21"/>
+          <w:szCs w:val="21"/>
+        </w:rPr>
+      </w:pPr>
+      <w:r>
+        <w:rPr>
+          <w:rFonts w:ascii="Gotham-Rounded-Book" w:hAnsi="Gotham-Rounded-Book"/>
+          <w:color w:val="505050"/>
+          <w:sz w:val="21"/>
+          <w:szCs w:val="21"/>
+        </w:rPr>
+        <w:t xml:space="preserve">The </w:t>
+      </w:r>
+      <w:proofErr w:type="spellStart"/>
+      <w:r>
+        <w:rPr>
+          <w:rFonts w:ascii="Gotham-Rounded-Book" w:hAnsi="Gotham-Rounded-Book"/>
+          <w:color w:val="505050"/>
+          <w:sz w:val="21"/>
+          <w:szCs w:val="21"/>
+        </w:rPr>
+        <w:t>JvmOverload</w:t>
+      </w:r>
+      <w:proofErr w:type="spellEnd"/>
+      <w:r>
+        <w:rPr>
+          <w:rFonts w:ascii="Gotham-Rounded-Book" w:hAnsi="Gotham-Rounded-Book"/>
+          <w:color w:val="505050"/>
+          <w:sz w:val="21"/>
+          <w:szCs w:val="21"/>
+        </w:rPr>
+        <w:t xml:space="preserve"> tells Kotlin to override the constructor instead of creating its own.</w:t>
+      </w:r>
+    </w:p>
+    <w:p>
+      <w:pPr>
+        <w:pStyle w:val="a3"/>
+        <w:spacing w:before="0" w:beforeAutospacing="0" w:after="150" w:afterAutospacing="0" w:line="432" w:lineRule="atLeast"/>
+        <w:rPr>
+          <w:rFonts w:ascii="Gotham-Rounded-Book" w:hAnsi="Gotham-Rounded-Book"/>
+          <w:color w:val="505050"/>
+          <w:sz w:val="21"/>
+          <w:szCs w:val="21"/>
+        </w:rPr>
+      </w:pPr>
+      <w:r>
+        <w:rPr>
+          <w:rFonts w:ascii="Gotham-Rounded-Book" w:hAnsi="Gotham-Rounded-Book"/>
+          <w:color w:val="505050"/>
+          <w:sz w:val="21"/>
+          <w:szCs w:val="21"/>
+        </w:rPr>
+        <w:t>The retrofit API and the call method will be the same.</w:t>
+      </w:r>
+    </w:p>
+    <w:p>
+      <w:pPr>
+        <w:bidi w:val="0"/>
+        <w:rPr>
+          <w:rFonts w:ascii="Times New Roman" w:hAnsi="Times New Roman"/>
+          <w:sz w:val="24"/>
+          <w:szCs w:val="24"/>
+        </w:rPr>
+      </w:pPr>
+      <w:r>
+        <w:rPr>
+          <w:noProof/>
+        </w:rPr>
+        <mc:AlternateContent>
+          <mc:Choice Requires="wps">
+            <w:drawing>
+              <wp:inline distT="0" distB="0" distL="0" distR="0" wp14:anchorId="6039A1C7" wp14:editId="0291F47A">
+                <wp:extent cx="302895" cy="302895"/>
+                <wp:effectExtent l="0" t="0" r="0" b="0"/>
+                <wp:docPr id="8" name="مستطيل 8"/>
+                <wp:cNvGraphicFramePr>
+                  <a:graphicFrameLocks xmlns:a="http://schemas.openxmlformats.org/drawingml/2006/main" noChangeAspect="1"/>
+                </wp:cNvGraphicFramePr>
+                <a:graphic xmlns:a="http://schemas.openxmlformats.org/drawingml/2006/main">
+                  <a:graphicData uri="http://schemas.microsoft.com/office/word/2010/wordprocessingShape">
+                    <wps:wsp>
+                      <wps:cNvSpPr>
+                        <a:spLocks noChangeAspect="1" noChangeArrowheads="1"/>
+                      </wps:cNvSpPr>
+                      <wps:spPr bwMode="auto">
+                        <a:xfrm>
+                          <a:off x="0" y="0"/>
+                          <a:ext cx="302895" cy="302895"/>
+                        </a:xfrm>
+                        <a:prstGeom prst="rect">
+                          <a:avLst/>
+                        </a:prstGeom>
+                        <a:noFill/>
+                        <a:ln>
+                          <a:noFill/>
+                        </a:ln>
+                        <a:extLst>
+                          <a:ext uri="{909E8E84-426E-40DD-AFC4-6F175D3DCCD1}">
+                            <a14:hiddenFill xmlns:a14="http://schemas.microsoft.com/office/drawing/2010/main">
+                              <a:solidFill>
+                                <a:srgbClr val="FFFFFF"/>
+                              </a:solidFill>
+                            </a14:hiddenFill>
+                          </a:ext>
+                          <a:ext uri="{91240B29-F687-4F45-9708-019B960494DF}">
+                            <a14:hiddenLine xmlns:a14="http://schemas.microsoft.com/office/drawing/2010/main" w="9525">
+                              <a:solidFill>
+                                <a:srgbClr val="000000"/>
+                              </a:solidFill>
+                              <a:miter lim="800000"/>
+                              <a:headEnd/>
+                              <a:tailEnd/>
+                            </a14:hiddenLine>
+                          </a:ext>
+                        </a:extLst>
+                      </wps:spPr>
+                      <wps:bodyPr rot="0" vert="horz" wrap="square" lIns="91440" tIns="45720" rIns="91440" bIns="45720" anchor="t" anchorCtr="0" upright="1">
+                        <a:noAutofit/>
+                      </wps:bodyPr>
+                    </wps:wsp>
+                  </a:graphicData>
+                </a:graphic>
+              </wp:inline>
+            </w:drawing>
+          </mc:Choice>
+          <mc:Fallback>
+            <w:pict>
+              <v:rect w14:anchorId="76263640" id="مستطيل 8" o:spid="_x0000_s1026" style="width:23.85pt;height:23.85pt;visibility:visible;mso-wrap-style:square;mso-left-percent:-10001;mso-top-percent:-10001;mso-position-horizontal:absolute;mso-position-horizontal-relative:char;mso-position-vertical:absolute;mso-position-vertical-relative:line;mso-left-percent:-10001;mso-top-percent:-10001;v-text-anchor:top" o:gfxdata="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" filled="f" stroked="f">
+                <o:lock v:ext="edit" aspectratio="t"/>
+                <w10:anchorlock/>
+              </v:rect>
+            </w:pict>
+          </mc:Fallback>
+        </mc:AlternateContent>
+      </w:r>
+      <w:r>
+        <w:rPr>
+          <w:rFonts w:ascii="Times New Roman" w:hAnsi="Times New Roman"/>
+          <w:noProof/>
+          <w:sz w:val="24"/>
+          <w:szCs w:val="24"/>
+        </w:rPr>
+        <w:drawing>
+          <wp:inline distT="0" distB="0" distL="0" distR="0" wp14:anchorId="78125318" wp14:editId="703FC8E9">
+            <wp:extent cx="5721985" cy="600075"/>
+            <wp:effectExtent l="0" t="0" r="0" b="9525"/>
+            <wp:docPr id="22" name="صورة 22"/>
+            <wp:cNvGraphicFramePr>
+              <a:graphicFrameLocks xmlns:a="http://schemas.openxmlformats.org/drawingml/2006/main" noChangeAspect="1"/>
+            </wp:cNvGraphicFramePr>
+            <a:graphic xmlns:a="http://schemas.openxmlformats.org/drawingml/2006/main">
+              <a:graphicData uri="http://schemas.openxmlformats.org/drawingml/2006/picture">
+                <pic:pic xmlns:pic="http://schemas.openxmlformats.org/drawingml/2006/picture">
+                  <pic:nvPicPr>
+                    <pic:cNvPr id="0" name="Picture 23"/>
+                    <pic:cNvPicPr>
+                      <a:picLocks noChangeAspect="1" noChangeArrowheads="1"/>
+                    </pic:cNvPicPr>
+                  </pic:nvPicPr>
+                  <pic:blipFill>
+                    <a:blip r:embed="rId36">
+                      <a:extLst>
+                        <a:ext uri="{28A0092B-C50C-407E-A947-70E740481C1C}">
+                          <a14:useLocalDpi xmlns:a14="http://schemas.microsoft.com/office/drawing/2010/main" val="0"/>
+                        </a:ext>
+                      </a:extLst>
+                    </a:blip>
+                    <a:srcRect/>
+                    <a:stretch>
+                      <a:fillRect/>
+                    </a:stretch>
+                  </pic:blipFill>
+                  <pic:spPr bwMode="auto">
+                    <a:xfrm>
+                      <a:off x="0" y="0"/>
+                      <a:ext cx="5721985" cy="600075"/>
+                    </a:xfrm>
+                    <a:prstGeom prst="rect">
+                      <a:avLst/>
+                    </a:prstGeom>
+                    <a:noFill/>
+                    <a:ln>
+                      <a:noFill/>
+                    </a:ln>
+                  </pic:spPr>
+                </pic:pic>
+              </a:graphicData>
+            </a:graphic>
+          </wp:inline>
+        </w:drawing>
+      </w:r>
+    </w:p>
+    <w:p>
+      <w:pPr>
+        <w:pStyle w:val="a3"/>
+        <w:spacing w:before="0" w:beforeAutospacing="0" w:after="150" w:afterAutospacing="0" w:line="432" w:lineRule="atLeast"/>
+        <w:rPr>
+          <w:rFonts w:ascii="Gotham-Rounded-Book" w:hAnsi="Gotham-Rounded-Book"/>
+          <w:color w:val="505050"/>
+          <w:sz w:val="21"/>
+          <w:szCs w:val="21"/>
+        </w:rPr>
+      </w:pPr>
+      <w:r>
+        <w:rPr>
+          <w:rFonts w:ascii="Gotham-Rounded-Book" w:hAnsi="Gotham-Rounded-Book"/>
+          <w:color w:val="505050"/>
+          <w:sz w:val="21"/>
+          <w:szCs w:val="21"/>
+        </w:rPr>
+        <w:t xml:space="preserve">And this is what retrofit will look like in our </w:t>
+      </w:r>
+      <w:proofErr w:type="spellStart"/>
+      <w:r>
+        <w:rPr>
+          <w:rFonts w:ascii="Gotham-Rounded-Book" w:hAnsi="Gotham-Rounded-Book"/>
+          <w:color w:val="505050"/>
+          <w:sz w:val="21"/>
+          <w:szCs w:val="21"/>
+        </w:rPr>
+        <w:t>MainActivity</w:t>
+      </w:r>
+      <w:proofErr w:type="spellEnd"/>
+      <w:r>
+        <w:rPr>
+          <w:rFonts w:ascii="Gotham-Rounded-Book" w:hAnsi="Gotham-Rounded-Book"/>
+          <w:color w:val="505050"/>
+          <w:sz w:val="21"/>
+          <w:szCs w:val="21"/>
+        </w:rPr>
+        <w:t xml:space="preserve"> (See source code for the full Activity):</w:t>
+      </w:r>
+    </w:p>
+    <w:p>
+      <w:pPr>
+        <w:bidi w:val="0"/>
+        <w:rPr>
+          <w:rFonts w:ascii="Times New Roman" w:hAnsi="Times New Roman"/>
+          <w:sz w:val="24"/>
+          <w:szCs w:val="24"/>
+        </w:rPr>
+      </w:pPr>
+      <w:r>
+        <w:rPr>
+          <w:noProof/>
+        </w:rPr>
+        <mc:AlternateContent>
+          <mc:Choice Requires="wps">
+            <w:drawing>
+              <wp:inline distT="0" distB="0" distL="0" distR="0" wp14:anchorId="1E003F63" wp14:editId="04B34BAA">
+                <wp:extent cx="302895" cy="302895"/>
+                <wp:effectExtent l="0" t="0" r="0" b="0"/>
+                <wp:docPr id="7" name="مستطيل 7"/>
+                <wp:cNvGraphicFramePr>
+                  <a:graphicFrameLocks xmlns:a="http://schemas.openxmlformats.org/drawingml/2006/main" noChangeAspect="1"/>
+                </wp:cNvGraphicFramePr>
+                <a:graphic xmlns:a="http://schemas.openxmlformats.org/drawingml/2006/main">
+                  <a:graphicData uri="http://schemas.microsoft.com/office/word/2010/wordprocessingShape">
+                    <wps:wsp>
+                      <wps:cNvSpPr>
+                        <a:spLocks noChangeAspect="1" noChangeArrowheads="1"/>
+                      </wps:cNvSpPr>
+                      <wps:spPr bwMode="auto">
+                        <a:xfrm>
+                          <a:off x="0" y="0"/>
+                          <a:ext cx="302895" cy="302895"/>
+                        </a:xfrm>
+                        <a:prstGeom prst="rect">
+                          <a:avLst/>
+                        </a:prstGeom>
+                        <a:noFill/>
+                        <a:ln>
+                          <a:noFill/>
+                        </a:ln>
+                        <a:extLst>
+                          <a:ext uri="{909E8E84-426E-40DD-AFC4-6F175D3DCCD1}">
+                            <a14:hiddenFill xmlns:a14="http://schemas.microsoft.com/office/drawing/2010/main">
+                              <a:solidFill>
+                                <a:srgbClr val="FFFFFF"/>
+                              </a:solidFill>
+                            </a14:hiddenFill>
+                          </a:ext>
+                          <a:ext uri="{91240B29-F687-4F45-9708-019B960494DF}">
+                            <a14:hiddenLine xmlns:a14="http://schemas.microsoft.com/office/drawing/2010/main" w="9525">
+                              <a:solidFill>
+                                <a:srgbClr val="000000"/>
+                              </a:solidFill>
+                              <a:miter lim="800000"/>
+                              <a:headEnd/>
+                              <a:tailEnd/>
+                            </a14:hiddenLine>
+                          </a:ext>
+                        </a:extLst>
+                      </wps:spPr>
+                      <wps:bodyPr rot="0" vert="horz" wrap="square" lIns="91440" tIns="45720" rIns="91440" bIns="45720" anchor="t" anchorCtr="0" upright="1">
+                        <a:noAutofit/>
+                      </wps:bodyPr>
+                    </wps:wsp>
+                  </a:graphicData>
+                </a:graphic>
+              </wp:inline>
+            </w:drawing>
+          </mc:Choice>
+          <mc:Fallback>
+            <w:pict>
+              <v:rect w14:anchorId="57B5DCA7" id="مستطيل 7" o:spid="_x0000_s1026" style="width:23.85pt;height:23.85pt;visibility:visible;mso-wrap-style:square;mso-left-percent:-10001;mso-top-percent:-10001;mso-position-horizontal:absolute;mso-position-horizontal-relative:char;mso-position-vertical:absolute;mso-position-vertical-relative:line;mso-left-percent:-10001;mso-top-percent:-10001;v-text-anchor:top" o:gfxdata="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" filled="f" stroked="f">
+                <o:lock v:ext="edit" aspectratio="t"/>
+                <w10:anchorlock/>
+              </v:rect>
+            </w:pict>
+          </mc:Fallback>
+        </mc:AlternateContent>
+      </w:r>
+    </w:p>
+    <w:p>
+      <w:pPr>
+        <w:pStyle w:val="a3"/>
+        <w:spacing w:before="0" w:beforeAutospacing="0" w:after="150" w:afterAutospacing="0" w:line="432" w:lineRule="atLeast"/>
+        <w:rPr>
+          <w:rFonts w:ascii="Gotham-Rounded-Book" w:hAnsi="Gotham-Rounded-Book"/>
+          <w:color w:val="505050"/>
+          <w:sz w:val="21"/>
+          <w:szCs w:val="21"/>
+        </w:rPr>
+      </w:pPr>
+      <w:r>
+        <w:rPr>
+          <w:rFonts w:ascii="Gotham-Rounded-Book" w:hAnsi="Gotham-Rounded-Book"/>
+          <w:noProof/>
+          <w:color w:val="505050"/>
+          <w:sz w:val="21"/>
+          <w:szCs w:val="21"/>
+        </w:rPr>
+        <w:lastRenderedPageBreak/>
+        <w:drawing>
+          <wp:inline distT="0" distB="0" distL="0" distR="0" wp14:anchorId="7B99B465" wp14:editId="0B6C8020">
+            <wp:extent cx="5727700" cy="4128770"/>
+            <wp:effectExtent l="0" t="0" r="6350" b="5080"/>
+            <wp:docPr id="23" name="صورة 23"/>
+            <wp:cNvGraphicFramePr>
+              <a:graphicFrameLocks xmlns:a="http://schemas.openxmlformats.org/drawingml/2006/main" noChangeAspect="1"/>
+            </wp:cNvGraphicFramePr>
+            <a:graphic xmlns:a="http://schemas.openxmlformats.org/drawingml/2006/main">
+              <a:graphicData uri="http://schemas.openxmlformats.org/drawingml/2006/picture">
+                <pic:pic xmlns:pic="http://schemas.openxmlformats.org/drawingml/2006/picture">
+                  <pic:nvPicPr>
+                    <pic:cNvPr id="0" name="Picture 24"/>
+                    <pic:cNvPicPr>
+                      <a:picLocks noChangeAspect="1" noChangeArrowheads="1"/>
+                    </pic:cNvPicPr>
+                  </pic:nvPicPr>
+                  <pic:blipFill>
+                    <a:blip r:embed="rId37">
+                      <a:extLst>
+                        <a:ext uri="{28A0092B-C50C-407E-A947-70E740481C1C}">
+                          <a14:useLocalDpi xmlns:a14="http://schemas.microsoft.com/office/drawing/2010/main" val="0"/>
+                        </a:ext>
+                      </a:extLst>
+                    </a:blip>
+                    <a:srcRect/>
+                    <a:stretch>
+                      <a:fillRect/>
+                    </a:stretch>
+                  </pic:blipFill>
+                  <pic:spPr bwMode="auto">
+                    <a:xfrm>
+                      <a:off x="0" y="0"/>
+                      <a:ext cx="5727700" cy="4128770"/>
+                    </a:xfrm>
+                    <a:prstGeom prst="rect">
+                      <a:avLst/>
+                    </a:prstGeom>
+                    <a:noFill/>
+                    <a:ln>
+                      <a:noFill/>
+                    </a:ln>
+                  </pic:spPr>
+                </pic:pic>
+              </a:graphicData>
+            </a:graphic>
+          </wp:inline>
+        </w:drawing>
+      </w:r>
+    </w:p>
+    <w:p>
+      <w:pPr>
+        <w:pStyle w:val="a3"/>
+        <w:spacing w:before="0" w:beforeAutospacing="0" w:after="150" w:afterAutospacing="0" w:line="432" w:lineRule="atLeast"/>
+        <w:rPr>
+          <w:rFonts w:ascii="Gotham-Rounded-Book" w:hAnsi="Gotham-Rounded-Book"/>
+          <w:color w:val="505050"/>
+          <w:sz w:val="21"/>
+          <w:szCs w:val="21"/>
+        </w:rPr>
+      </w:pPr>
+      <w:r>
+        <w:rPr>
+          <w:rFonts w:ascii="Gotham-Rounded-Book" w:hAnsi="Gotham-Rounded-Book"/>
+          <w:color w:val="505050"/>
+          <w:sz w:val="21"/>
+          <w:szCs w:val="21"/>
+        </w:rPr>
+        <w:t xml:space="preserve">For more information on Simple Xml annotations and more tutorials, please go to </w:t>
+      </w:r>
+      <w:proofErr w:type="gramStart"/>
+      <w:r>
+        <w:rPr>
+          <w:rFonts w:ascii="Gotham-Rounded-Book" w:hAnsi="Gotham-Rounded-Book"/>
+          <w:color w:val="505050"/>
+          <w:sz w:val="21"/>
+          <w:szCs w:val="21"/>
+        </w:rPr>
+        <w:t>the this</w:t>
+      </w:r>
+      <w:proofErr w:type="gramEnd"/>
+      <w:r>
+        <w:rPr>
+          <w:rFonts w:ascii="Gotham-Rounded-Book" w:hAnsi="Gotham-Rounded-Book"/>
+          <w:color w:val="505050"/>
+          <w:sz w:val="21"/>
+          <w:szCs w:val="21"/>
+        </w:rPr>
+        <w:t xml:space="preserve"> link: </w:t>
+      </w:r>
+      <w:hyperlink r:id="rId38" w:tgtFrame="_blank" w:history="1">
+        <w:r>
+          <w:rPr>
+            <w:rStyle w:val="Hyperlink"/>
+            <w:rFonts w:ascii="Gotham-Rounded-Book" w:hAnsi="Gotham-Rounded-Book"/>
+            <w:color w:val="009AC7"/>
+            <w:sz w:val="21"/>
+            <w:szCs w:val="21"/>
+          </w:rPr>
+          <w:t>http://simple.sourceforge.net/</w:t>
+        </w:r>
+      </w:hyperlink>
+    </w:p>
+    <w:p>
+      <w:pPr>
+        <w:pStyle w:val="a3"/>
+        <w:spacing w:before="0" w:beforeAutospacing="0" w:after="150" w:afterAutospacing="0" w:line="432" w:lineRule="atLeast"/>
+        <w:rPr>
+          <w:rFonts w:ascii="Gotham-Rounded-Book" w:hAnsi="Gotham-Rounded-Book"/>
+          <w:color w:val="505050"/>
+          <w:sz w:val="21"/>
+          <w:szCs w:val="21"/>
+        </w:rPr>
+      </w:pPr>
+      <w:r>
+        <w:rPr>
+          <w:rFonts w:ascii="Gotham-Rounded-Book" w:hAnsi="Gotham-Rounded-Book"/>
+          <w:color w:val="505050"/>
+          <w:sz w:val="21"/>
+          <w:szCs w:val="21"/>
+        </w:rPr>
+        <w:t>Reddit xml app GitHub link: </w:t>
+      </w:r>
+      <w:hyperlink r:id="rId39" w:tgtFrame="_blank" w:history="1">
+        <w:r>
+          <w:rPr>
+            <w:rStyle w:val="Hyperlink"/>
+            <w:rFonts w:ascii="Gotham-Rounded-Book" w:hAnsi="Gotham-Rounded-Book"/>
+            <w:color w:val="009AC7"/>
+            <w:sz w:val="21"/>
+            <w:szCs w:val="21"/>
+          </w:rPr>
+          <w:t>https://github.com/Omar-Hedaia-codi</w:t>
+        </w:r>
+        <w:r>
+          <w:rPr>
+            <w:rStyle w:val="Hyperlink"/>
+            <w:rFonts w:ascii="Gotham-Rounded-Book" w:hAnsi="Gotham-Rounded-Book"/>
+            <w:color w:val="009AC7"/>
+            <w:sz w:val="21"/>
+            <w:szCs w:val="21"/>
+          </w:rPr>
+          <w:t>n</w:t>
+        </w:r>
+        <w:r>
+          <w:rPr>
+            <w:rStyle w:val="Hyperlink"/>
+            <w:rFonts w:ascii="Gotham-Rounded-Book" w:hAnsi="Gotham-Rounded-Book"/>
+            <w:color w:val="009AC7"/>
+            <w:sz w:val="21"/>
+            <w:szCs w:val="21"/>
+          </w:rPr>
+          <w:t>gdojo/Reddit_Xml_App</w:t>
+        </w:r>
+      </w:hyperlink>
+    </w:p>
+    <w:p>
+      <w:pPr>
+        <w:bidi w:val="0"/>
+        <w:rPr>
+          <w:rtl/>
+        </w:rPr>
+      </w:pPr>
+    </w:p>
     <w:sectPr>
       <w:pgSz w:w="11906" w:h="16838"/>
       <w:pgMar w:top="1440" w:right="1440" w:bottom="1440" w:left="1440" w:header="708" w:footer="708" w:gutter="0"/>
@@ -22714,6 +24998,155 @@
 <file path=word/numbering.xml><?xml version="1.0" encoding="utf-8"?>
 <w:numbering xmlns:wpc="http://schemas.microsoft.com/office/word/2010/wordprocessingCanvas" xmlns:cx="http://schemas.microsoft.com/office/drawing/2014/chartex" xmlns:cx1="http://schemas.microsoft.com/office/drawing/2015/9/8/chartex" xmlns:cx2="http://schemas.microsoft.com/office/drawing/2015/10/21/chartex" xmlns:cx3="http://schemas.microsoft.com/office/drawing/2016/5/9/chartex" xmlns:cx4="http://schemas.microsoft.com/office/drawing/2016/5/10/chartex" xmlns:cx5="http://schemas.microsoft.com/office/drawing/2016/5/11/chartex" xmlns:cx6="http://schemas.microsoft.com/office/drawing/2016/5/12/chartex" xmlns:cx7="http://schemas.microsoft.com/office/drawing/2016/5/13/chartex" xmlns:cx8="http://schemas.microsoft.com/office/drawing/2016/5/14/chartex" xmlns:mc="http://schemas.openxmlformats.org/markup-compatibility/2006" xmlns:aink="http://schemas.microsoft.com/office/drawing/2016/ink" xmlns:am3d="http://schemas.microsoft.com/office/drawing/2017/model3d" xmlns:o="urn:schemas-microsoft-com:office:office" xmlns:r="http://schemas.openxmlformats.org/officeDocument/2006/relationships" xmlns:m="http://schemas.openxmlformats.org/officeDocument/2006/math" xmlns:v="urn:schemas-microsoft-com:vml" xmlns:wp14="http://schemas.microsoft.com/office/word/2010/wordprocessingDrawing" xmlns:wp="http://schemas.openxmlformats.org/drawingml/2006/wordprocessingDrawing" xmlns:w10="urn:schemas-microsoft-com:office:word" xmlns:w="http://schemas.openxmlformats.org/wordprocessingml/2006/main" xmlns:w14="http://schemas.microsoft.com/office/word/2010/wordml" xmlns:w15="http://schemas.microsoft.com/office/word/2012/wordml" xmlns:w16cex="http://schemas.microsoft.com/office/word/2018/wordml/cex" xmlns:w16cid="http://schemas.microsoft.com/office/word/2016/wordml/cid" xmlns:w16="http://schemas.microsoft.com/office/word/2018/wordml" xmlns:w16sdtdh="http://schemas.microsoft.com/office/word/2020/wordml/sdtdatahash" xmlns:w16se="http://schemas.microsoft.com/office/word/2015/wordml/symex" xmlns:wpg="http://schemas.microsoft.com/office/word/2010/wordprocessingGroup" xmlns:wpi="http://schemas.microsoft.com/office/word/2010/wordprocessingInk" xmlns:wne="http://schemas.microsoft.com/office/word/2006/wordml" xmlns:wps="http://schemas.microsoft.com/office/word/2010/wordprocessingShape" mc:Ignorable="w14 w15 w16se w16cid w16 w16cex w16sdtdh wp14">
   <w:abstractNum w:abstractNumId="0" w15:restartNumberingAfterBreak="0">
+    <w:nsid w:val="070E434C"/>
+    <w:multiLevelType w:val="multilevel"/>
+    <w:tmpl w:val="1CAAF8DC"/>
+    <w:lvl w:ilvl="0">
+      <w:start w:val="1"/>
+      <w:numFmt w:val="bullet"/>
+      <w:lvlText w:val=""/>
+      <w:lvlJc w:val="left"/>
+      <w:pPr>
+        <w:tabs>
+          <w:tab w:val="num" w:pos="720"/>
+        </w:tabs>
+        <w:ind w:left="720" w:hanging="360"/>
+      </w:pPr>
+      <w:rPr>
+        <w:rFonts w:ascii="Symbol" w:hAnsi="Symbol" w:hint="default"/>
+        <w:sz w:val="20"/>
+      </w:rPr>
+    </w:lvl>
+    <w:lvl w:ilvl="1" w:tentative="1">
+      <w:start w:val="1"/>
+      <w:numFmt w:val="bullet"/>
+      <w:lvlText w:val="o"/>
+      <w:lvlJc w:val="left"/>
+      <w:pPr>
+        <w:tabs>
+          <w:tab w:val="num" w:pos="1440"/>
+        </w:tabs>
+        <w:ind w:left="1440" w:hanging="360"/>
+      </w:pPr>
+      <w:rPr>
+        <w:rFonts w:ascii="Courier New" w:hAnsi="Courier New" w:hint="default"/>
+        <w:sz w:val="20"/>
+      </w:rPr>
+    </w:lvl>
+    <w:lvl w:ilvl="2" w:tentative="1">
+      <w:start w:val="1"/>
+      <w:numFmt w:val="bullet"/>
+      <w:lvlText w:val=""/>
+      <w:lvlJc w:val="left"/>
+      <w:pPr>
+        <w:tabs>
+          <w:tab w:val="num" w:pos="2160"/>
+        </w:tabs>
+        <w:ind w:left="2160" w:hanging="360"/>
+      </w:pPr>
+      <w:rPr>
+        <w:rFonts w:ascii="Wingdings" w:hAnsi="Wingdings" w:hint="default"/>
+        <w:sz w:val="20"/>
+      </w:rPr>
+    </w:lvl>
+    <w:lvl w:ilvl="3" w:tentative="1">
+      <w:start w:val="1"/>
+      <w:numFmt w:val="bullet"/>
+      <w:lvlText w:val=""/>
+      <w:lvlJc w:val="left"/>
+      <w:pPr>
+        <w:tabs>
+          <w:tab w:val="num" w:pos="2880"/>
+        </w:tabs>
+        <w:ind w:left="2880" w:hanging="360"/>
+      </w:pPr>
+      <w:rPr>
+        <w:rFonts w:ascii="Wingdings" w:hAnsi="Wingdings" w:hint="default"/>
+        <w:sz w:val="20"/>
+      </w:rPr>
+    </w:lvl>
+    <w:lvl w:ilvl="4" w:tentative="1">
+      <w:start w:val="1"/>
+      <w:numFmt w:val="bullet"/>
+      <w:lvlText w:val=""/>
+      <w:lvlJc w:val="left"/>
+      <w:pPr>
+        <w:tabs>
+          <w:tab w:val="num" w:pos="3600"/>
+        </w:tabs>
+        <w:ind w:left="3600" w:hanging="360"/>
+      </w:pPr>
+      <w:rPr>
+        <w:rFonts w:ascii="Wingdings" w:hAnsi="Wingdings" w:hint="default"/>
+        <w:sz w:val="20"/>
+      </w:rPr>
+    </w:lvl>
+    <w:lvl w:ilvl="5" w:tentative="1">
+      <w:start w:val="1"/>
+      <w:numFmt w:val="bullet"/>
+      <w:lvlText w:val=""/>
+      <w:lvlJc w:val="left"/>
+      <w:pPr>
+        <w:tabs>
+          <w:tab w:val="num" w:pos="4320"/>
+        </w:tabs>
+        <w:ind w:left="4320" w:hanging="360"/>
+      </w:pPr>
+      <w:rPr>
+        <w:rFonts w:ascii="Wingdings" w:hAnsi="Wingdings" w:hint="default"/>
+        <w:sz w:val="20"/>
+      </w:rPr>
+    </w:lvl>
+    <w:lvl w:ilvl="6" w:tentative="1">
+      <w:start w:val="1"/>
+      <w:numFmt w:val="bullet"/>
+      <w:lvlText w:val=""/>
+      <w:lvlJc w:val="left"/>
+      <w:pPr>
+        <w:tabs>
+          <w:tab w:val="num" w:pos="5040"/>
+        </w:tabs>
+        <w:ind w:left="5040" w:hanging="360"/>
+      </w:pPr>
+      <w:rPr>
+        <w:rFonts w:ascii="Wingdings" w:hAnsi="Wingdings" w:hint="default"/>
+        <w:sz w:val="20"/>
+      </w:rPr>
+    </w:lvl>
+    <w:lvl w:ilvl="7" w:tentative="1">
+      <w:start w:val="1"/>
+      <w:numFmt w:val="bullet"/>
+      <w:lvlText w:val=""/>
+      <w:lvlJc w:val="left"/>
+      <w:pPr>
+        <w:tabs>
+          <w:tab w:val="num" w:pos="5760"/>
+        </w:tabs>
+        <w:ind w:left="5760" w:hanging="360"/>
+      </w:pPr>
+      <w:rPr>
+        <w:rFonts w:ascii="Wingdings" w:hAnsi="Wingdings" w:hint="default"/>
+        <w:sz w:val="20"/>
+      </w:rPr>
+    </w:lvl>
+    <w:lvl w:ilvl="8" w:tentative="1">
+      <w:start w:val="1"/>
+      <w:numFmt w:val="bullet"/>
+      <w:lvlText w:val=""/>
+      <w:lvlJc w:val="left"/>
+      <w:pPr>
+        <w:tabs>
+          <w:tab w:val="num" w:pos="6480"/>
+        </w:tabs>
+        <w:ind w:left="6480" w:hanging="360"/>
+      </w:pPr>
+      <w:rPr>
+        <w:rFonts w:ascii="Wingdings" w:hAnsi="Wingdings" w:hint="default"/>
+        <w:sz w:val="20"/>
+      </w:rPr>
+    </w:lvl>
+  </w:abstractNum>
+  <w:abstractNum w:abstractNumId="1" w15:restartNumberingAfterBreak="0">
     <w:nsid w:val="07114271"/>
     <w:multiLevelType w:val="hybridMultilevel"/>
     <w:tmpl w:val="59FA5BBA"/>
@@ -22804,7 +25237,7 @@
       </w:pPr>
     </w:lvl>
   </w:abstractNum>
-  <w:abstractNum w:abstractNumId="1" w15:restartNumberingAfterBreak="0">
+  <w:abstractNum w:abstractNumId="2" w15:restartNumberingAfterBreak="0">
     <w:nsid w:val="09BB6B9A"/>
     <w:multiLevelType w:val="hybridMultilevel"/>
     <w:tmpl w:val="7504B592"/>
@@ -22895,7 +25328,7 @@
       </w:pPr>
     </w:lvl>
   </w:abstractNum>
-  <w:abstractNum w:abstractNumId="2" w15:restartNumberingAfterBreak="0">
+  <w:abstractNum w:abstractNumId="3" w15:restartNumberingAfterBreak="0">
     <w:nsid w:val="0CB93A43"/>
     <w:multiLevelType w:val="hybridMultilevel"/>
     <w:tmpl w:val="8BC0D49C"/>
@@ -23008,7 +25441,7 @@
       </w:rPr>
     </w:lvl>
   </w:abstractNum>
-  <w:abstractNum w:abstractNumId="3" w15:restartNumberingAfterBreak="0">
+  <w:abstractNum w:abstractNumId="4" w15:restartNumberingAfterBreak="0">
     <w:nsid w:val="11AA5484"/>
     <w:multiLevelType w:val="hybridMultilevel"/>
     <w:tmpl w:val="E5A2152A"/>
@@ -23099,7 +25532,7 @@
       </w:pPr>
     </w:lvl>
   </w:abstractNum>
-  <w:abstractNum w:abstractNumId="4" w15:restartNumberingAfterBreak="0">
+  <w:abstractNum w:abstractNumId="5" w15:restartNumberingAfterBreak="0">
     <w:nsid w:val="1E2A78B9"/>
     <w:multiLevelType w:val="hybridMultilevel"/>
     <w:tmpl w:val="E5A2152A"/>
@@ -23190,7 +25623,156 @@
       </w:pPr>
     </w:lvl>
   </w:abstractNum>
-  <w:abstractNum w:abstractNumId="5" w15:restartNumberingAfterBreak="0">
+  <w:abstractNum w:abstractNumId="6" w15:restartNumberingAfterBreak="0">
+    <w:nsid w:val="3B476083"/>
+    <w:multiLevelType w:val="multilevel"/>
+    <w:tmpl w:val="8F46F68C"/>
+    <w:lvl w:ilvl="0">
+      <w:start w:val="1"/>
+      <w:numFmt w:val="bullet"/>
+      <w:lvlText w:val=""/>
+      <w:lvlJc w:val="left"/>
+      <w:pPr>
+        <w:tabs>
+          <w:tab w:val="num" w:pos="720"/>
+        </w:tabs>
+        <w:ind w:left="720" w:hanging="360"/>
+      </w:pPr>
+      <w:rPr>
+        <w:rFonts w:ascii="Symbol" w:hAnsi="Symbol" w:hint="default"/>
+        <w:sz w:val="20"/>
+      </w:rPr>
+    </w:lvl>
+    <w:lvl w:ilvl="1" w:tentative="1">
+      <w:start w:val="1"/>
+      <w:numFmt w:val="bullet"/>
+      <w:lvlText w:val="o"/>
+      <w:lvlJc w:val="left"/>
+      <w:pPr>
+        <w:tabs>
+          <w:tab w:val="num" w:pos="1440"/>
+        </w:tabs>
+        <w:ind w:left="1440" w:hanging="360"/>
+      </w:pPr>
+      <w:rPr>
+        <w:rFonts w:ascii="Courier New" w:hAnsi="Courier New" w:hint="default"/>
+        <w:sz w:val="20"/>
+      </w:rPr>
+    </w:lvl>
+    <w:lvl w:ilvl="2" w:tentative="1">
+      <w:start w:val="1"/>
+      <w:numFmt w:val="bullet"/>
+      <w:lvlText w:val=""/>
+      <w:lvlJc w:val="left"/>
+      <w:pPr>
+        <w:tabs>
+          <w:tab w:val="num" w:pos="2160"/>
+        </w:tabs>
+        <w:ind w:left="2160" w:hanging="360"/>
+      </w:pPr>
+      <w:rPr>
+        <w:rFonts w:ascii="Wingdings" w:hAnsi="Wingdings" w:hint="default"/>
+        <w:sz w:val="20"/>
+      </w:rPr>
+    </w:lvl>
+    <w:lvl w:ilvl="3" w:tentative="1">
+      <w:start w:val="1"/>
+      <w:numFmt w:val="bullet"/>
+      <w:lvlText w:val=""/>
+      <w:lvlJc w:val="left"/>
+      <w:pPr>
+        <w:tabs>
+          <w:tab w:val="num" w:pos="2880"/>
+        </w:tabs>
+        <w:ind w:left="2880" w:hanging="360"/>
+      </w:pPr>
+      <w:rPr>
+        <w:rFonts w:ascii="Wingdings" w:hAnsi="Wingdings" w:hint="default"/>
+        <w:sz w:val="20"/>
+      </w:rPr>
+    </w:lvl>
+    <w:lvl w:ilvl="4" w:tentative="1">
+      <w:start w:val="1"/>
+      <w:numFmt w:val="bullet"/>
+      <w:lvlText w:val=""/>
+      <w:lvlJc w:val="left"/>
+      <w:pPr>
+        <w:tabs>
+          <w:tab w:val="num" w:pos="3600"/>
+        </w:tabs>
+        <w:ind w:left="3600" w:hanging="360"/>
+      </w:pPr>
+      <w:rPr>
+        <w:rFonts w:ascii="Wingdings" w:hAnsi="Wingdings" w:hint="default"/>
+        <w:sz w:val="20"/>
+      </w:rPr>
+    </w:lvl>
+    <w:lvl w:ilvl="5" w:tentative="1">
+      <w:start w:val="1"/>
+      <w:numFmt w:val="bullet"/>
+      <w:lvlText w:val=""/>
+      <w:lvlJc w:val="left"/>
+      <w:pPr>
+        <w:tabs>
+          <w:tab w:val="num" w:pos="4320"/>
+        </w:tabs>
+        <w:ind w:left="4320" w:hanging="360"/>
+      </w:pPr>
+      <w:rPr>
+        <w:rFonts w:ascii="Wingdings" w:hAnsi="Wingdings" w:hint="default"/>
+        <w:sz w:val="20"/>
+      </w:rPr>
+    </w:lvl>
+    <w:lvl w:ilvl="6" w:tentative="1">
+      <w:start w:val="1"/>
+      <w:numFmt w:val="bullet"/>
+      <w:lvlText w:val=""/>
+      <w:lvlJc w:val="left"/>
+      <w:pPr>
+        <w:tabs>
+          <w:tab w:val="num" w:pos="5040"/>
+        </w:tabs>
+        <w:ind w:left="5040" w:hanging="360"/>
+      </w:pPr>
+      <w:rPr>
+        <w:rFonts w:ascii="Wingdings" w:hAnsi="Wingdings" w:hint="default"/>
+        <w:sz w:val="20"/>
+      </w:rPr>
+    </w:lvl>
+    <w:lvl w:ilvl="7" w:tentative="1">
+      <w:start w:val="1"/>
+      <w:numFmt w:val="bullet"/>
+      <w:lvlText w:val=""/>
+      <w:lvlJc w:val="left"/>
+      <w:pPr>
+        <w:tabs>
+          <w:tab w:val="num" w:pos="5760"/>
+        </w:tabs>
+        <w:ind w:left="5760" w:hanging="360"/>
+      </w:pPr>
+      <w:rPr>
+        <w:rFonts w:ascii="Wingdings" w:hAnsi="Wingdings" w:hint="default"/>
+        <w:sz w:val="20"/>
+      </w:rPr>
+    </w:lvl>
+    <w:lvl w:ilvl="8" w:tentative="1">
+      <w:start w:val="1"/>
+      <w:numFmt w:val="bullet"/>
+      <w:lvlText w:val=""/>
+      <w:lvlJc w:val="left"/>
+      <w:pPr>
+        <w:tabs>
+          <w:tab w:val="num" w:pos="6480"/>
+        </w:tabs>
+        <w:ind w:left="6480" w:hanging="360"/>
+      </w:pPr>
+      <w:rPr>
+        <w:rFonts w:ascii="Wingdings" w:hAnsi="Wingdings" w:hint="default"/>
+        <w:sz w:val="20"/>
+      </w:rPr>
+    </w:lvl>
+  </w:abstractNum>
+  <w:abstractNum w:abstractNumId="7" w15:restartNumberingAfterBreak="0">
     <w:nsid w:val="55FF5422"/>
     <w:multiLevelType w:val="hybridMultilevel"/>
     <w:tmpl w:val="147AEADE"/>
@@ -23279,7 +25861,156 @@
       </w:pPr>
     </w:lvl>
   </w:abstractNum>
-  <w:abstractNum w:abstractNumId="6" w15:restartNumberingAfterBreak="0">
+  <w:abstractNum w:abstractNumId="8" w15:restartNumberingAfterBreak="0">
+    <w:nsid w:val="569D1F3F"/>
+    <w:multiLevelType w:val="multilevel"/>
+    <w:tmpl w:val="B0E615D6"/>
+    <w:lvl w:ilvl="0">
+      <w:start w:val="1"/>
+      <w:numFmt w:val="bullet"/>
+      <w:lvlText w:val=""/>
+      <w:lvlJc w:val="left"/>
+      <w:pPr>
+        <w:tabs>
+          <w:tab w:val="num" w:pos="720"/>
+        </w:tabs>
+        <w:ind w:left="720" w:hanging="360"/>
+      </w:pPr>
+      <w:rPr>
+        <w:rFonts w:ascii="Symbol" w:hAnsi="Symbol" w:hint="default"/>
+        <w:sz w:val="20"/>
+      </w:rPr>
+    </w:lvl>
+    <w:lvl w:ilvl="1" w:tentative="1">
+      <w:start w:val="1"/>
+      <w:numFmt w:val="bullet"/>
+      <w:lvlText w:val="o"/>
+      <w:lvlJc w:val="left"/>
+      <w:pPr>
+        <w:tabs>
+          <w:tab w:val="num" w:pos="1440"/>
+        </w:tabs>
+        <w:ind w:left="1440" w:hanging="360"/>
+      </w:pPr>
+      <w:rPr>
+        <w:rFonts w:ascii="Courier New" w:hAnsi="Courier New" w:hint="default"/>
+        <w:sz w:val="20"/>
+      </w:rPr>
+    </w:lvl>
+    <w:lvl w:ilvl="2" w:tentative="1">
+      <w:start w:val="1"/>
+      <w:numFmt w:val="bullet"/>
+      <w:lvlText w:val=""/>
+      <w:lvlJc w:val="left"/>
+      <w:pPr>
+        <w:tabs>
+          <w:tab w:val="num" w:pos="2160"/>
+        </w:tabs>
+        <w:ind w:left="2160" w:hanging="360"/>
+      </w:pPr>
+      <w:rPr>
+        <w:rFonts w:ascii="Wingdings" w:hAnsi="Wingdings" w:hint="default"/>
+        <w:sz w:val="20"/>
+      </w:rPr>
+    </w:lvl>
+    <w:lvl w:ilvl="3" w:tentative="1">
+      <w:start w:val="1"/>
+      <w:numFmt w:val="bullet"/>
+      <w:lvlText w:val=""/>
+      <w:lvlJc w:val="left"/>
+      <w:pPr>
+        <w:tabs>
+          <w:tab w:val="num" w:pos="2880"/>
+        </w:tabs>
+        <w:ind w:left="2880" w:hanging="360"/>
+      </w:pPr>
+      <w:rPr>
+        <w:rFonts w:ascii="Wingdings" w:hAnsi="Wingdings" w:hint="default"/>
+        <w:sz w:val="20"/>
+      </w:rPr>
+    </w:lvl>
+    <w:lvl w:ilvl="4" w:tentative="1">
+      <w:start w:val="1"/>
+      <w:numFmt w:val="bullet"/>
+      <w:lvlText w:val=""/>
+      <w:lvlJc w:val="left"/>
+      <w:pPr>
+        <w:tabs>
+          <w:tab w:val="num" w:pos="3600"/>
+        </w:tabs>
+        <w:ind w:left="3600" w:hanging="360"/>
+      </w:pPr>
+      <w:rPr>
+        <w:rFonts w:ascii="Wingdings" w:hAnsi="Wingdings" w:hint="default"/>
+        <w:sz w:val="20"/>
+      </w:rPr>
+    </w:lvl>
+    <w:lvl w:ilvl="5" w:tentative="1">
+      <w:start w:val="1"/>
+      <w:numFmt w:val="bullet"/>
+      <w:lvlText w:val=""/>
+      <w:lvlJc w:val="left"/>
+      <w:pPr>
+        <w:tabs>
+          <w:tab w:val="num" w:pos="4320"/>
+        </w:tabs>
+        <w:ind w:left="4320" w:hanging="360"/>
+      </w:pPr>
+      <w:rPr>
+        <w:rFonts w:ascii="Wingdings" w:hAnsi="Wingdings" w:hint="default"/>
+        <w:sz w:val="20"/>
+      </w:rPr>
+    </w:lvl>
+    <w:lvl w:ilvl="6" w:tentative="1">
+      <w:start w:val="1"/>
+      <w:numFmt w:val="bullet"/>
+      <w:lvlText w:val=""/>
+      <w:lvlJc w:val="left"/>
+      <w:pPr>
+        <w:tabs>
+          <w:tab w:val="num" w:pos="5040"/>
+        </w:tabs>
+        <w:ind w:left="5040" w:hanging="360"/>
+      </w:pPr>
+      <w:rPr>
+        <w:rFonts w:ascii="Wingdings" w:hAnsi="Wingdings" w:hint="default"/>
+        <w:sz w:val="20"/>
+      </w:rPr>
+    </w:lvl>
+    <w:lvl w:ilvl="7" w:tentative="1">
+      <w:start w:val="1"/>
+      <w:numFmt w:val="bullet"/>
+      <w:lvlText w:val=""/>
+      <w:lvlJc w:val="left"/>
+      <w:pPr>
+        <w:tabs>
+          <w:tab w:val="num" w:pos="5760"/>
+        </w:tabs>
+        <w:ind w:left="5760" w:hanging="360"/>
+      </w:pPr>
+      <w:rPr>
+        <w:rFonts w:ascii="Wingdings" w:hAnsi="Wingdings" w:hint="default"/>
+        <w:sz w:val="20"/>
+      </w:rPr>
+    </w:lvl>
+    <w:lvl w:ilvl="8" w:tentative="1">
+      <w:start w:val="1"/>
+      <w:numFmt w:val="bullet"/>
+      <w:lvlText w:val=""/>
+      <w:lvlJc w:val="left"/>
+      <w:pPr>
+        <w:tabs>
+          <w:tab w:val="num" w:pos="6480"/>
+        </w:tabs>
+        <w:ind w:left="6480" w:hanging="360"/>
+      </w:pPr>
+      <w:rPr>
+        <w:rFonts w:ascii="Wingdings" w:hAnsi="Wingdings" w:hint="default"/>
+        <w:sz w:val="20"/>
+      </w:rPr>
+    </w:lvl>
+  </w:abstractNum>
+  <w:abstractNum w:abstractNumId="9" w15:restartNumberingAfterBreak="0">
     <w:nsid w:val="5B0C3350"/>
     <w:multiLevelType w:val="hybridMultilevel"/>
     <w:tmpl w:val="2008557E"/>
@@ -23368,7 +26099,7 @@
       </w:pPr>
     </w:lvl>
   </w:abstractNum>
-  <w:abstractNum w:abstractNumId="7" w15:restartNumberingAfterBreak="0">
+  <w:abstractNum w:abstractNumId="10" w15:restartNumberingAfterBreak="0">
     <w:nsid w:val="65B92BDF"/>
     <w:multiLevelType w:val="multilevel"/>
     <w:tmpl w:val="071C0670"/>
@@ -23515,7 +26246,7 @@
       </w:rPr>
     </w:lvl>
   </w:abstractNum>
-  <w:abstractNum w:abstractNumId="8" w15:restartNumberingAfterBreak="0">
+  <w:abstractNum w:abstractNumId="11" w15:restartNumberingAfterBreak="0">
     <w:nsid w:val="69F36C86"/>
     <w:multiLevelType w:val="hybridMultilevel"/>
     <w:tmpl w:val="26260D5E"/>
@@ -23629,31 +26360,40 @@
     </w:lvl>
   </w:abstractNum>
   <w:num w:numId="1">
+    <w:abstractNumId w:val="10"/>
+  </w:num>
+  <w:num w:numId="2">
+    <w:abstractNumId w:val="2"/>
+  </w:num>
+  <w:num w:numId="3">
+    <w:abstractNumId w:val="9"/>
+  </w:num>
+  <w:num w:numId="4">
+    <w:abstractNumId w:val="11"/>
+  </w:num>
+  <w:num w:numId="5">
+    <w:abstractNumId w:val="3"/>
+  </w:num>
+  <w:num w:numId="6">
+    <w:abstractNumId w:val="1"/>
+  </w:num>
+  <w:num w:numId="7">
     <w:abstractNumId w:val="7"/>
   </w:num>
-  <w:num w:numId="2">
-    <w:abstractNumId w:val="1"/>
+  <w:num w:numId="8">
+    <w:abstractNumId w:val="5"/>
   </w:num>
-  <w:num w:numId="3">
+  <w:num w:numId="9">
+    <w:abstractNumId w:val="4"/>
+  </w:num>
+  <w:num w:numId="10">
     <w:abstractNumId w:val="6"/>
   </w:num>
-  <w:num w:numId="4">
-    <w:abstractNumId w:val="8"/>
-  </w:num>
-  <w:num w:numId="5">
-    <w:abstractNumId w:val="2"/>
-  </w:num>
-  <w:num w:numId="6">
+  <w:num w:numId="11">
     <w:abstractNumId w:val="0"/>
   </w:num>
-  <w:num w:numId="7">
-    <w:abstractNumId w:val="5"/>
-  </w:num>
-  <w:num w:numId="8">
-    <w:abstractNumId w:val="4"/>
-  </w:num>
-  <w:num w:numId="9">
-    <w:abstractNumId w:val="3"/>
+  <w:num w:numId="12">
+    <w:abstractNumId w:val="8"/>
   </w:num>
 </w:numbering>
 </file>

--- a/KotlinReference2.docx
+++ b/KotlinReference2.docx
@@ -12316,6 +12316,7 @@
               </w:rPr>
             </w:pPr>
             <w:hyperlink r:id="rId16" w:history="1">
+              <w:proofErr w:type="spellStart"/>
               <w:r>
                 <w:rPr>
                   <w:rStyle w:val="Hyperlink"/>
@@ -12323,7 +12324,17 @@
                   <w:sz w:val="22"/>
                   <w:szCs w:val="22"/>
                 </w:rPr>
-                <w:t>Glide</w:t>
+                <w:t>Styleable</w:t>
+              </w:r>
+              <w:proofErr w:type="spellEnd"/>
+              <w:r>
+                <w:rPr>
+                  <w:rStyle w:val="Hyperlink"/>
+                  <w:rFonts w:asciiTheme="minorHAnsi" w:hAnsiTheme="minorHAnsi" w:cstheme="minorHAnsi"/>
+                  <w:sz w:val="22"/>
+                  <w:szCs w:val="22"/>
+                </w:rPr>
+                <w:t xml:space="preserve"> Toast</w:t>
               </w:r>
             </w:hyperlink>
           </w:p>
@@ -12346,7 +12357,7 @@
                 <w:sz w:val="22"/>
                 <w:szCs w:val="22"/>
               </w:rPr>
-              <w:t>To download photos</w:t>
+              <w:t>To Show Custom Toast</w:t>
             </w:r>
           </w:p>
         </w:tc>
@@ -12420,6 +12431,39 @@
                 <w:szCs w:val="22"/>
               </w:rPr>
             </w:pPr>
+            <w:hyperlink r:id="rId18" w:history="1">
+              <w:r>
+                <w:rPr>
+                  <w:rStyle w:val="Hyperlink"/>
+                  <w:rFonts w:asciiTheme="minorHAnsi" w:hAnsiTheme="minorHAnsi" w:cstheme="minorHAnsi"/>
+                  <w:sz w:val="22"/>
+                  <w:szCs w:val="22"/>
+                </w:rPr>
+                <w:t>Slider</w:t>
+              </w:r>
+            </w:hyperlink>
+          </w:p>
+          <w:p>
+            <w:pPr>
+              <w:pStyle w:val="a3"/>
+              <w:spacing w:before="0" w:beforeAutospacing="0" w:after="0" w:afterAutospacing="0" w:line="276" w:lineRule="auto"/>
+              <w:jc w:val="center"/>
+              <w:rPr>
+                <w:rFonts w:asciiTheme="minorHAnsi" w:hAnsiTheme="minorHAnsi" w:cstheme="minorHAnsi"/>
+                <w:color w:val="5B9BD5" w:themeColor="accent5"/>
+                <w:sz w:val="16"/>
+                <w:szCs w:val="16"/>
+              </w:rPr>
+            </w:pPr>
+            <w:r>
+              <w:rPr>
+                <w:rFonts w:asciiTheme="minorHAnsi" w:hAnsiTheme="minorHAnsi" w:cstheme="minorHAnsi"/>
+                <w:color w:val="5B9BD5" w:themeColor="accent5"/>
+                <w:sz w:val="16"/>
+                <w:szCs w:val="16"/>
+              </w:rPr>
+              <w:t>To Add Slider to Activity to close it</w:t>
+            </w:r>
           </w:p>
         </w:tc>
       </w:tr>
@@ -12455,7 +12499,7 @@
                 <w:szCs w:val="22"/>
               </w:rPr>
             </w:pPr>
-            <w:hyperlink r:id="rId18" w:tgtFrame="_blank" w:history="1">
+            <w:hyperlink r:id="rId19" w:tgtFrame="_blank" w:history="1">
               <w:r>
                 <w:rPr>
                   <w:rStyle w:val="Hyperlink"/>
@@ -12467,6 +12511,255 @@
                 <w:t>Google GSON</w:t>
               </w:r>
             </w:hyperlink>
+          </w:p>
+        </w:tc>
+        <w:tc>
+          <w:tcPr>
+            <w:tcW w:w="2386" w:type="dxa"/>
+            <w:tcBorders>
+              <w:top w:val="single" w:sz="6" w:space="0" w:color="DDDDDD"/>
+              <w:left w:val="single" w:sz="6" w:space="0" w:color="DDDDDD"/>
+              <w:bottom w:val="single" w:sz="6" w:space="0" w:color="DDDDDD"/>
+              <w:right w:val="single" w:sz="6" w:space="0" w:color="DDDDDD"/>
+            </w:tcBorders>
+            <w:vAlign w:val="center"/>
+          </w:tcPr>
+          <w:p>
+            <w:pPr>
+              <w:pStyle w:val="a3"/>
+              <w:spacing w:before="0" w:beforeAutospacing="0" w:after="0" w:afterAutospacing="0" w:line="276" w:lineRule="auto"/>
+              <w:jc w:val="center"/>
+              <w:rPr>
+                <w:rFonts w:asciiTheme="minorHAnsi" w:hAnsiTheme="minorHAnsi" w:cstheme="minorHAnsi"/>
+                <w:color w:val="5B9BD5" w:themeColor="accent5"/>
+                <w:sz w:val="22"/>
+                <w:szCs w:val="22"/>
+              </w:rPr>
+            </w:pPr>
+            <w:hyperlink r:id="rId20" w:history="1">
+              <w:r>
+                <w:rPr>
+                  <w:rStyle w:val="Hyperlink"/>
+                  <w:rFonts w:asciiTheme="minorHAnsi" w:hAnsiTheme="minorHAnsi" w:cstheme="minorHAnsi"/>
+                  <w:sz w:val="22"/>
+                  <w:szCs w:val="22"/>
+                </w:rPr>
+                <w:t>Alert</w:t>
+              </w:r>
+            </w:hyperlink>
+          </w:p>
+          <w:p>
+            <w:pPr>
+              <w:pStyle w:val="a3"/>
+              <w:spacing w:before="0" w:beforeAutospacing="0" w:after="0" w:afterAutospacing="0" w:line="276" w:lineRule="auto"/>
+              <w:jc w:val="center"/>
+              <w:rPr>
+                <w:rFonts w:asciiTheme="minorHAnsi" w:hAnsiTheme="minorHAnsi" w:cstheme="minorHAnsi"/>
+                <w:color w:val="5B9BD5" w:themeColor="accent5"/>
+                <w:sz w:val="22"/>
+                <w:szCs w:val="22"/>
+              </w:rPr>
+            </w:pPr>
+            <w:r>
+              <w:rPr>
+                <w:rFonts w:asciiTheme="minorHAnsi" w:hAnsiTheme="minorHAnsi" w:cstheme="minorHAnsi"/>
+                <w:color w:val="5B9BD5" w:themeColor="accent5"/>
+                <w:sz w:val="22"/>
+                <w:szCs w:val="22"/>
+              </w:rPr>
+              <w:t>New Way of Alert</w:t>
+            </w:r>
+          </w:p>
+        </w:tc>
+      </w:tr>
+      <w:tr>
+        <w:tc>
+          <w:tcPr>
+            <w:tcW w:w="0" w:type="auto"/>
+            <w:tcBorders>
+              <w:top w:val="single" w:sz="6" w:space="0" w:color="DDDDDD"/>
+              <w:left w:val="single" w:sz="6" w:space="0" w:color="DDDDDD"/>
+              <w:bottom w:val="single" w:sz="6" w:space="0" w:color="DDDDDD"/>
+              <w:right w:val="single" w:sz="6" w:space="0" w:color="DDDDDD"/>
+            </w:tcBorders>
+            <w:shd w:val="clear" w:color="auto" w:fill="auto"/>
+            <w:tcMar>
+              <w:top w:w="75" w:type="dxa"/>
+              <w:left w:w="75" w:type="dxa"/>
+              <w:bottom w:w="75" w:type="dxa"/>
+              <w:right w:w="75" w:type="dxa"/>
+            </w:tcMar>
+            <w:vAlign w:val="center"/>
+            <w:hideMark/>
+          </w:tcPr>
+          <w:p>
+            <w:pPr>
+              <w:pStyle w:val="a3"/>
+              <w:spacing w:before="0" w:beforeAutospacing="0" w:after="0" w:afterAutospacing="0" w:line="276" w:lineRule="auto"/>
+              <w:jc w:val="center"/>
+              <w:rPr>
+                <w:rFonts w:asciiTheme="minorHAnsi" w:hAnsiTheme="minorHAnsi" w:cstheme="minorHAnsi"/>
+                <w:color w:val="5B9BD5" w:themeColor="accent5"/>
+                <w:sz w:val="22"/>
+                <w:szCs w:val="22"/>
+              </w:rPr>
+            </w:pPr>
+            <w:hyperlink r:id="rId21" w:tgtFrame="_blank" w:history="1">
+              <w:r>
+                <w:rPr>
+                  <w:rStyle w:val="Hyperlink"/>
+                  <w:rFonts w:asciiTheme="minorHAnsi" w:hAnsiTheme="minorHAnsi" w:cstheme="minorHAnsi"/>
+                  <w:color w:val="5B9BD5" w:themeColor="accent5"/>
+                  <w:sz w:val="22"/>
+                  <w:szCs w:val="22"/>
+                </w:rPr>
+                <w:t>Retrofit</w:t>
+              </w:r>
+            </w:hyperlink>
+          </w:p>
+        </w:tc>
+        <w:tc>
+          <w:tcPr>
+            <w:tcW w:w="2386" w:type="dxa"/>
+            <w:tcBorders>
+              <w:top w:val="single" w:sz="6" w:space="0" w:color="DDDDDD"/>
+              <w:left w:val="single" w:sz="6" w:space="0" w:color="DDDDDD"/>
+              <w:bottom w:val="single" w:sz="6" w:space="0" w:color="DDDDDD"/>
+              <w:right w:val="single" w:sz="6" w:space="0" w:color="DDDDDD"/>
+            </w:tcBorders>
+            <w:vAlign w:val="center"/>
+          </w:tcPr>
+          <w:p>
+            <w:pPr>
+              <w:pStyle w:val="a3"/>
+              <w:spacing w:before="0" w:beforeAutospacing="0" w:after="0" w:afterAutospacing="0" w:line="276" w:lineRule="auto"/>
+              <w:jc w:val="center"/>
+              <w:rPr>
+                <w:rFonts w:asciiTheme="minorHAnsi" w:hAnsiTheme="minorHAnsi" w:cstheme="minorHAnsi"/>
+                <w:color w:val="5B9BD5" w:themeColor="accent5"/>
+                <w:sz w:val="22"/>
+                <w:szCs w:val="22"/>
+              </w:rPr>
+            </w:pPr>
+            <w:hyperlink r:id="rId22" w:history="1">
+              <w:r>
+                <w:rPr>
+                  <w:rStyle w:val="Hyperlink"/>
+                  <w:rFonts w:asciiTheme="minorHAnsi" w:hAnsiTheme="minorHAnsi" w:cstheme="minorHAnsi"/>
+                  <w:sz w:val="22"/>
+                  <w:szCs w:val="22"/>
+                </w:rPr>
+                <w:t>Color Picker</w:t>
+              </w:r>
+            </w:hyperlink>
+          </w:p>
+          <w:p>
+            <w:pPr>
+              <w:pStyle w:val="a3"/>
+              <w:spacing w:before="0" w:beforeAutospacing="0" w:after="0" w:afterAutospacing="0" w:line="276" w:lineRule="auto"/>
+              <w:jc w:val="center"/>
+              <w:rPr>
+                <w:rFonts w:asciiTheme="minorHAnsi" w:hAnsiTheme="minorHAnsi" w:cstheme="minorHAnsi"/>
+                <w:color w:val="5B9BD5" w:themeColor="accent5"/>
+                <w:sz w:val="20"/>
+                <w:szCs w:val="20"/>
+              </w:rPr>
+            </w:pPr>
+            <w:r>
+              <w:rPr>
+                <w:rFonts w:asciiTheme="minorHAnsi" w:hAnsiTheme="minorHAnsi" w:cstheme="minorHAnsi"/>
+                <w:color w:val="5B9BD5" w:themeColor="accent5"/>
+                <w:sz w:val="20"/>
+                <w:szCs w:val="20"/>
+              </w:rPr>
+              <w:t>Allow The User</w:t>
+            </w:r>
+            <w:r>
+              <w:rPr>
+                <w:rFonts w:asciiTheme="minorHAnsi" w:hAnsiTheme="minorHAnsi" w:cstheme="minorHAnsi"/>
+                <w:color w:val="5B9BD5" w:themeColor="accent5"/>
+                <w:sz w:val="20"/>
+                <w:szCs w:val="20"/>
+              </w:rPr>
+              <w:t xml:space="preserve"> t</w:t>
+            </w:r>
+            <w:r>
+              <w:rPr>
+                <w:rFonts w:asciiTheme="minorHAnsi" w:hAnsiTheme="minorHAnsi" w:cstheme="minorHAnsi"/>
+                <w:color w:val="5B9BD5" w:themeColor="accent5"/>
+                <w:sz w:val="20"/>
+                <w:szCs w:val="20"/>
+              </w:rPr>
+              <w:t>o Pick Color</w:t>
+            </w:r>
+          </w:p>
+        </w:tc>
+      </w:tr>
+      <w:tr>
+        <w:tc>
+          <w:tcPr>
+            <w:tcW w:w="0" w:type="auto"/>
+            <w:tcBorders>
+              <w:top w:val="single" w:sz="6" w:space="0" w:color="DDDDDD"/>
+              <w:left w:val="single" w:sz="6" w:space="0" w:color="DDDDDD"/>
+              <w:bottom w:val="single" w:sz="6" w:space="0" w:color="DDDDDD"/>
+              <w:right w:val="single" w:sz="6" w:space="0" w:color="DDDDDD"/>
+            </w:tcBorders>
+            <w:shd w:val="clear" w:color="auto" w:fill="auto"/>
+            <w:tcMar>
+              <w:top w:w="75" w:type="dxa"/>
+              <w:left w:w="75" w:type="dxa"/>
+              <w:bottom w:w="75" w:type="dxa"/>
+              <w:right w:w="75" w:type="dxa"/>
+            </w:tcMar>
+            <w:vAlign w:val="center"/>
+            <w:hideMark/>
+          </w:tcPr>
+          <w:p>
+            <w:pPr>
+              <w:pStyle w:val="a3"/>
+              <w:spacing w:before="0" w:beforeAutospacing="0" w:after="0" w:afterAutospacing="0" w:line="276" w:lineRule="auto"/>
+              <w:jc w:val="center"/>
+              <w:rPr>
+                <w:rFonts w:asciiTheme="minorHAnsi" w:hAnsiTheme="minorHAnsi" w:cstheme="minorHAnsi"/>
+                <w:color w:val="5B9BD5" w:themeColor="accent5"/>
+                <w:sz w:val="22"/>
+                <w:szCs w:val="22"/>
+              </w:rPr>
+            </w:pPr>
+            <w:hyperlink r:id="rId23" w:history="1">
+              <w:r>
+                <w:rPr>
+                  <w:rStyle w:val="Hyperlink"/>
+                  <w:rFonts w:asciiTheme="minorHAnsi" w:hAnsiTheme="minorHAnsi" w:cstheme="minorHAnsi"/>
+                  <w:sz w:val="22"/>
+                  <w:szCs w:val="22"/>
+                </w:rPr>
+                <w:t>Glide</w:t>
+              </w:r>
+            </w:hyperlink>
+          </w:p>
+          <w:p>
+            <w:pPr>
+              <w:pStyle w:val="a3"/>
+              <w:spacing w:before="0" w:beforeAutospacing="0" w:after="0" w:afterAutospacing="0" w:line="276" w:lineRule="auto"/>
+              <w:jc w:val="center"/>
+              <w:rPr>
+                <w:rFonts w:asciiTheme="minorHAnsi" w:hAnsiTheme="minorHAnsi" w:cstheme="minorHAnsi"/>
+                <w:color w:val="5B9BD5" w:themeColor="accent5"/>
+                <w:sz w:val="22"/>
+                <w:szCs w:val="22"/>
+              </w:rPr>
+            </w:pPr>
+            <w:r>
+              <w:rPr>
+                <w:rFonts w:asciiTheme="minorHAnsi" w:hAnsiTheme="minorHAnsi" w:cstheme="minorHAnsi"/>
+                <w:color w:val="5B9BD5" w:themeColor="accent5"/>
+                <w:sz w:val="22"/>
+                <w:szCs w:val="22"/>
+              </w:rPr>
+              <w:t>To download photos</w:t>
+            </w:r>
           </w:p>
         </w:tc>
         <w:tc>
@@ -12527,139 +12820,7 @@
                 <w:szCs w:val="22"/>
               </w:rPr>
             </w:pPr>
-            <w:hyperlink r:id="rId19" w:tgtFrame="_blank" w:history="1">
-              <w:r>
-                <w:rPr>
-                  <w:rStyle w:val="Hyperlink"/>
-                  <w:rFonts w:asciiTheme="minorHAnsi" w:hAnsiTheme="minorHAnsi" w:cstheme="minorHAnsi"/>
-                  <w:color w:val="5B9BD5" w:themeColor="accent5"/>
-                  <w:sz w:val="22"/>
-                  <w:szCs w:val="22"/>
-                </w:rPr>
-                <w:t>Retrofit</w:t>
-              </w:r>
-            </w:hyperlink>
-          </w:p>
-        </w:tc>
-        <w:tc>
-          <w:tcPr>
-            <w:tcW w:w="2386" w:type="dxa"/>
-            <w:tcBorders>
-              <w:top w:val="single" w:sz="6" w:space="0" w:color="DDDDDD"/>
-              <w:left w:val="single" w:sz="6" w:space="0" w:color="DDDDDD"/>
-              <w:bottom w:val="single" w:sz="6" w:space="0" w:color="DDDDDD"/>
-              <w:right w:val="single" w:sz="6" w:space="0" w:color="DDDDDD"/>
-            </w:tcBorders>
-            <w:vAlign w:val="center"/>
-          </w:tcPr>
-          <w:p>
-            <w:pPr>
-              <w:pStyle w:val="a3"/>
-              <w:spacing w:before="0" w:beforeAutospacing="0" w:after="0" w:afterAutospacing="0" w:line="276" w:lineRule="auto"/>
-              <w:jc w:val="center"/>
-              <w:rPr>
-                <w:rFonts w:asciiTheme="minorHAnsi" w:hAnsiTheme="minorHAnsi" w:cstheme="minorHAnsi"/>
-                <w:color w:val="5B9BD5" w:themeColor="accent5"/>
-                <w:sz w:val="22"/>
-                <w:szCs w:val="22"/>
-              </w:rPr>
-            </w:pPr>
-          </w:p>
-        </w:tc>
-      </w:tr>
-      <w:tr>
-        <w:tc>
-          <w:tcPr>
-            <w:tcW w:w="0" w:type="auto"/>
-            <w:tcBorders>
-              <w:top w:val="single" w:sz="6" w:space="0" w:color="DDDDDD"/>
-              <w:left w:val="single" w:sz="6" w:space="0" w:color="DDDDDD"/>
-              <w:bottom w:val="single" w:sz="6" w:space="0" w:color="DDDDDD"/>
-              <w:right w:val="single" w:sz="6" w:space="0" w:color="DDDDDD"/>
-            </w:tcBorders>
-            <w:shd w:val="clear" w:color="auto" w:fill="auto"/>
-            <w:tcMar>
-              <w:top w:w="75" w:type="dxa"/>
-              <w:left w:w="75" w:type="dxa"/>
-              <w:bottom w:w="75" w:type="dxa"/>
-              <w:right w:w="75" w:type="dxa"/>
-            </w:tcMar>
-            <w:vAlign w:val="center"/>
-            <w:hideMark/>
-          </w:tcPr>
-          <w:p>
-            <w:pPr>
-              <w:pStyle w:val="a3"/>
-              <w:spacing w:before="0" w:beforeAutospacing="0" w:after="0" w:afterAutospacing="0" w:line="276" w:lineRule="auto"/>
-              <w:jc w:val="center"/>
-              <w:rPr>
-                <w:rFonts w:asciiTheme="minorHAnsi" w:hAnsiTheme="minorHAnsi" w:cstheme="minorHAnsi"/>
-                <w:color w:val="5B9BD5" w:themeColor="accent5"/>
-                <w:sz w:val="22"/>
-                <w:szCs w:val="22"/>
-              </w:rPr>
-            </w:pPr>
-          </w:p>
-        </w:tc>
-        <w:tc>
-          <w:tcPr>
-            <w:tcW w:w="2386" w:type="dxa"/>
-            <w:tcBorders>
-              <w:top w:val="single" w:sz="6" w:space="0" w:color="DDDDDD"/>
-              <w:left w:val="single" w:sz="6" w:space="0" w:color="DDDDDD"/>
-              <w:bottom w:val="single" w:sz="6" w:space="0" w:color="DDDDDD"/>
-              <w:right w:val="single" w:sz="6" w:space="0" w:color="DDDDDD"/>
-            </w:tcBorders>
-            <w:vAlign w:val="center"/>
-          </w:tcPr>
-          <w:p>
-            <w:pPr>
-              <w:pStyle w:val="a3"/>
-              <w:spacing w:before="0" w:beforeAutospacing="0" w:after="0" w:afterAutospacing="0" w:line="276" w:lineRule="auto"/>
-              <w:jc w:val="center"/>
-              <w:rPr>
-                <w:rFonts w:asciiTheme="minorHAnsi" w:hAnsiTheme="minorHAnsi" w:cstheme="minorHAnsi"/>
-                <w:color w:val="5B9BD5" w:themeColor="accent5"/>
-                <w:sz w:val="22"/>
-                <w:szCs w:val="22"/>
-              </w:rPr>
-            </w:pPr>
-          </w:p>
-        </w:tc>
-      </w:tr>
-      <w:tr>
-        <w:tc>
-          <w:tcPr>
-            <w:tcW w:w="0" w:type="auto"/>
-            <w:tcBorders>
-              <w:top w:val="single" w:sz="6" w:space="0" w:color="DDDDDD"/>
-              <w:left w:val="single" w:sz="6" w:space="0" w:color="DDDDDD"/>
-              <w:bottom w:val="single" w:sz="6" w:space="0" w:color="DDDDDD"/>
-              <w:right w:val="single" w:sz="6" w:space="0" w:color="DDDDDD"/>
-            </w:tcBorders>
-            <w:shd w:val="clear" w:color="auto" w:fill="auto"/>
-            <w:tcMar>
-              <w:top w:w="75" w:type="dxa"/>
-              <w:left w:w="75" w:type="dxa"/>
-              <w:bottom w:w="75" w:type="dxa"/>
-              <w:right w:w="75" w:type="dxa"/>
-            </w:tcMar>
-            <w:vAlign w:val="center"/>
-            <w:hideMark/>
-          </w:tcPr>
-          <w:p>
-            <w:pPr>
-              <w:pStyle w:val="a3"/>
-              <w:spacing w:before="0" w:beforeAutospacing="0" w:after="0" w:afterAutospacing="0" w:line="276" w:lineRule="auto"/>
-              <w:jc w:val="center"/>
-              <w:rPr>
-                <w:rFonts w:asciiTheme="minorHAnsi" w:hAnsiTheme="minorHAnsi" w:cstheme="minorHAnsi"/>
-                <w:color w:val="5B9BD5" w:themeColor="accent5"/>
-                <w:sz w:val="22"/>
-                <w:szCs w:val="22"/>
-              </w:rPr>
-            </w:pPr>
-            <w:hyperlink r:id="rId20" w:tgtFrame="_blank" w:history="1">
+            <w:hyperlink r:id="rId24" w:tgtFrame="_blank" w:history="1">
               <w:r>
                 <w:rPr>
                   <w:rStyle w:val="Hyperlink"/>
@@ -12731,7 +12892,7 @@
                 <w:szCs w:val="22"/>
               </w:rPr>
             </w:pPr>
-            <w:hyperlink r:id="rId21" w:tgtFrame="_blank" w:history="1">
+            <w:hyperlink r:id="rId25" w:tgtFrame="_blank" w:history="1">
               <w:r>
                 <w:rPr>
                   <w:rStyle w:val="Hyperlink"/>
@@ -12780,26 +12941,10 @@
     </w:p>
     <w:p>
       <w:pPr>
+        <w:pStyle w:val="aa"/>
         <w:bidi w:val="0"/>
         <w:spacing w:after="120"/>
-      </w:pPr>
-    </w:p>
-    <w:p>
-      <w:pPr>
-        <w:bidi w:val="0"/>
-        <w:spacing w:after="120"/>
-      </w:pPr>
-    </w:p>
-    <w:p>
-      <w:pPr>
-        <w:bidi w:val="0"/>
-        <w:spacing w:after="120"/>
-      </w:pPr>
-    </w:p>
-    <w:p>
-      <w:pPr>
-        <w:bidi w:val="0"/>
-        <w:spacing w:after="120"/>
+        <w:ind w:left="644"/>
       </w:pPr>
     </w:p>
     <w:p>
@@ -13015,7 +13160,7 @@
                     </pic:cNvPicPr>
                   </pic:nvPicPr>
                   <pic:blipFill rotWithShape="1">
-                    <a:blip r:embed="rId22" cstate="print">
+                    <a:blip r:embed="rId26" cstate="print">
                       <a:extLst>
                         <a:ext uri="{28A0092B-C50C-407E-A947-70E740481C1C}">
                           <a14:useLocalDpi xmlns:a14="http://schemas.microsoft.com/office/drawing/2010/main" val="0"/>
@@ -13071,7 +13216,7 @@
                     </pic:cNvPicPr>
                   </pic:nvPicPr>
                   <pic:blipFill rotWithShape="1">
-                    <a:blip r:embed="rId23" cstate="print">
+                    <a:blip r:embed="rId27" cstate="print">
                       <a:extLst>
                         <a:ext uri="{28A0092B-C50C-407E-A947-70E740481C1C}">
                           <a14:useLocalDpi xmlns:a14="http://schemas.microsoft.com/office/drawing/2010/main" val="0"/>
@@ -13251,49 +13396,7 @@
         <w:rPr>
           <w:rFonts w:cstheme="minorHAnsi"/>
         </w:rPr>
-        <w:t>EditText.</w:t>
-      </w:r>
-      <w:r>
-        <w:rPr>
-          <w:rFonts w:cstheme="minorHAnsi"/>
-        </w:rPr>
-        <w:t>v</w:t>
-      </w:r>
-      <w:r>
-        <w:rPr>
-          <w:rFonts w:cstheme="minorHAnsi"/>
-        </w:rPr>
-        <w:t>is</w:t>
-      </w:r>
-      <w:r>
-        <w:rPr>
-          <w:rFonts w:cstheme="minorHAnsi"/>
-        </w:rPr>
-        <w:t>i</w:t>
-      </w:r>
-      <w:r>
-        <w:rPr>
-          <w:rFonts w:cstheme="minorHAnsi"/>
-        </w:rPr>
-        <w:t>b</w:t>
-      </w:r>
-      <w:r>
-        <w:rPr>
-          <w:rFonts w:cstheme="minorHAnsi"/>
-        </w:rPr>
-        <w:t>i</w:t>
-      </w:r>
-      <w:r>
-        <w:rPr>
-          <w:rFonts w:cstheme="minorHAnsi"/>
-        </w:rPr>
-        <w:t>l</w:t>
-      </w:r>
-      <w:r>
-        <w:rPr>
-          <w:rFonts w:cstheme="minorHAnsi"/>
-        </w:rPr>
-        <w:t>ity</w:t>
+        <w:t>EditText.visibility</w:t>
       </w:r>
       <w:proofErr w:type="spellEnd"/>
       <w:r>
@@ -15405,7 +15508,7 @@
                     </pic:cNvPicPr>
                   </pic:nvPicPr>
                   <pic:blipFill>
-                    <a:blip r:embed="rId24">
+                    <a:blip r:embed="rId28">
                       <a:extLst>
                         <a:ext uri="{28A0092B-C50C-407E-A947-70E740481C1C}">
                           <a14:useLocalDpi xmlns:a14="http://schemas.microsoft.com/office/drawing/2010/main" val="0"/>
@@ -15487,7 +15590,7 @@
                     </pic:cNvPicPr>
                   </pic:nvPicPr>
                   <pic:blipFill>
-                    <a:blip r:embed="rId25">
+                    <a:blip r:embed="rId29">
                       <a:extLst>
                         <a:ext uri="{28A0092B-C50C-407E-A947-70E740481C1C}">
                           <a14:useLocalDpi xmlns:a14="http://schemas.microsoft.com/office/drawing/2010/main" val="0"/>
@@ -15571,7 +15674,7 @@
                     </pic:cNvPicPr>
                   </pic:nvPicPr>
                   <pic:blipFill>
-                    <a:blip r:embed="rId26">
+                    <a:blip r:embed="rId30">
                       <a:extLst>
                         <a:ext uri="{28A0092B-C50C-407E-A947-70E740481C1C}">
                           <a14:useLocalDpi xmlns:a14="http://schemas.microsoft.com/office/drawing/2010/main" val="0"/>
@@ -16016,7 +16119,7 @@
         </w:rPr>
         <w:t>Visit the following site for more information: </w:t>
       </w:r>
-      <w:hyperlink r:id="rId27" w:tgtFrame="_blank" w:history="1">
+      <w:hyperlink r:id="rId31" w:tgtFrame="_blank" w:history="1">
         <w:r>
           <w:rPr>
             <w:rStyle w:val="Hyperlink"/>
@@ -18131,7 +18234,7 @@
         </w:rPr>
         <w:t xml:space="preserve">More Ways </w:t>
       </w:r>
-      <w:hyperlink r:id="rId28" w:history="1">
+      <w:hyperlink r:id="rId32" w:history="1">
         <w:r>
           <w:rPr>
             <w:rStyle w:val="Hyperlink"/>
@@ -20690,7 +20793,7 @@
       <w:pPr>
         <w:bidi w:val="0"/>
       </w:pPr>
-      <w:hyperlink r:id="rId29" w:history="1">
+      <w:hyperlink r:id="rId33" w:history="1">
         <w:r>
           <w:rPr>
             <w:rStyle w:val="Hyperlink"/>
@@ -21365,7 +21468,7 @@
         </w:rPr>
         <w:t>Source Code: </w:t>
       </w:r>
-      <w:hyperlink r:id="rId30" w:tgtFrame="_blank" w:history="1">
+      <w:hyperlink r:id="rId34" w:tgtFrame="_blank" w:history="1">
         <w:r>
           <w:rPr>
             <w:rStyle w:val="Hyperlink"/>
@@ -23825,7 +23928,7 @@
         </w:rPr>
         <w:t> </w:t>
       </w:r>
-      <w:hyperlink r:id="rId31" w:tgtFrame="_blank" w:history="1">
+      <w:hyperlink r:id="rId35" w:tgtFrame="_blank" w:history="1">
         <w:r>
           <w:rPr>
             <w:rStyle w:val="Hyperlink"/>
@@ -23873,7 +23976,7 @@
                     </pic:cNvPicPr>
                   </pic:nvPicPr>
                   <pic:blipFill>
-                    <a:blip r:embed="rId32" cstate="print">
+                    <a:blip r:embed="rId36" cstate="print">
                       <a:extLst>
                         <a:ext uri="{28A0092B-C50C-407E-A947-70E740481C1C}">
                           <a14:useLocalDpi xmlns:a14="http://schemas.microsoft.com/office/drawing/2010/main" val="0"/>
@@ -24547,7 +24650,7 @@
         </w:rPr>
         <w:t>If we go to </w:t>
       </w:r>
-      <w:hyperlink r:id="rId33" w:tgtFrame="_blank" w:history="1">
+      <w:hyperlink r:id="rId37" w:tgtFrame="_blank" w:history="1">
         <w:r>
           <w:rPr>
             <w:rStyle w:val="Hyperlink"/>
@@ -24613,7 +24716,7 @@
                     </pic:cNvPicPr>
                   </pic:nvPicPr>
                   <pic:blipFill>
-                    <a:blip r:embed="rId34">
+                    <a:blip r:embed="rId38">
                       <a:extLst>
                         <a:ext uri="{28A0092B-C50C-407E-A947-70E740481C1C}">
                           <a14:useLocalDpi xmlns:a14="http://schemas.microsoft.com/office/drawing/2010/main" val="0"/>
@@ -24680,7 +24783,7 @@
         </w:rPr>
         <w:t xml:space="preserve"> we will need to make it look better by using </w:t>
       </w:r>
-      <w:hyperlink r:id="rId35" w:tgtFrame="_blank" w:history="1">
+      <w:hyperlink r:id="rId39" w:tgtFrame="_blank" w:history="1">
         <w:r>
           <w:rPr>
             <w:rStyle w:val="Hyperlink"/>
@@ -24728,7 +24831,7 @@
                     </pic:cNvPicPr>
                   </pic:nvPicPr>
                   <pic:blipFill>
-                    <a:blip r:embed="rId36" cstate="print">
+                    <a:blip r:embed="rId40" cstate="print">
                       <a:extLst>
                         <a:ext uri="{28A0092B-C50C-407E-A947-70E740481C1C}">
                           <a14:useLocalDpi xmlns:a14="http://schemas.microsoft.com/office/drawing/2010/main" val="0"/>
@@ -24883,7 +24986,7 @@
                     </pic:cNvPicPr>
                   </pic:nvPicPr>
                   <pic:blipFill>
-                    <a:blip r:embed="rId37" cstate="print">
+                    <a:blip r:embed="rId41" cstate="print">
                       <a:extLst>
                         <a:ext uri="{28A0092B-C50C-407E-A947-70E740481C1C}">
                           <a14:useLocalDpi xmlns:a14="http://schemas.microsoft.com/office/drawing/2010/main" val="0"/>
@@ -25172,7 +25275,7 @@
                     </pic:cNvPicPr>
                   </pic:nvPicPr>
                   <pic:blipFill>
-                    <a:blip r:embed="rId38" cstate="print">
+                    <a:blip r:embed="rId42" cstate="print">
                       <a:extLst>
                         <a:ext uri="{28A0092B-C50C-407E-A947-70E740481C1C}">
                           <a14:useLocalDpi xmlns:a14="http://schemas.microsoft.com/office/drawing/2010/main" val="0"/>
@@ -25369,7 +25472,7 @@
                     </pic:cNvPicPr>
                   </pic:nvPicPr>
                   <pic:blipFill>
-                    <a:blip r:embed="rId39">
+                    <a:blip r:embed="rId43">
                       <a:extLst>
                         <a:ext uri="{28A0092B-C50C-407E-A947-70E740481C1C}">
                           <a14:useLocalDpi xmlns:a14="http://schemas.microsoft.com/office/drawing/2010/main" val="0"/>
@@ -25479,7 +25582,7 @@
                     </pic:cNvPicPr>
                   </pic:nvPicPr>
                   <pic:blipFill>
-                    <a:blip r:embed="rId40">
+                    <a:blip r:embed="rId44">
                       <a:extLst>
                         <a:ext uri="{28A0092B-C50C-407E-A947-70E740481C1C}">
                           <a14:useLocalDpi xmlns:a14="http://schemas.microsoft.com/office/drawing/2010/main" val="0"/>
@@ -25551,7 +25654,7 @@
         </w:rPr>
         <w:t xml:space="preserve"> link: </w:t>
       </w:r>
-      <w:hyperlink r:id="rId41" w:tgtFrame="_blank" w:history="1">
+      <w:hyperlink r:id="rId45" w:tgtFrame="_blank" w:history="1">
         <w:r>
           <w:rPr>
             <w:rStyle w:val="Hyperlink"/>
@@ -25584,7 +25687,7 @@
         </w:rPr>
         <w:t>Reddit xml app GitHub link: </w:t>
       </w:r>
-      <w:hyperlink r:id="rId42" w:tgtFrame="_blank" w:history="1">
+      <w:hyperlink r:id="rId46" w:tgtFrame="_blank" w:history="1">
         <w:r>
           <w:rPr>
             <w:rStyle w:val="Hyperlink"/>
@@ -27778,7 +27881,7 @@
           <w:szCs w:val="21"/>
         </w:rPr>
       </w:pPr>
-      <w:hyperlink r:id="rId43" w:anchor="companion-objects" w:tgtFrame="_blank" w:history="1">
+      <w:hyperlink r:id="rId47" w:anchor="companion-objects" w:tgtFrame="_blank" w:history="1">
         <w:r>
           <w:rPr>
             <w:rStyle w:val="Hyperlink"/>
@@ -28331,7 +28434,7 @@
                     </pic:cNvPicPr>
                   </pic:nvPicPr>
                   <pic:blipFill>
-                    <a:blip r:embed="rId44">
+                    <a:blip r:embed="rId48">
                       <a:extLst>
                         <a:ext uri="{28A0092B-C50C-407E-A947-70E740481C1C}">
                           <a14:useLocalDpi xmlns:a14="http://schemas.microsoft.com/office/drawing/2010/main" val="0"/>
@@ -28456,7 +28559,7 @@
                     </pic:cNvPicPr>
                   </pic:nvPicPr>
                   <pic:blipFill>
-                    <a:blip r:embed="rId45">
+                    <a:blip r:embed="rId49">
                       <a:extLst>
                         <a:ext uri="{28A0092B-C50C-407E-A947-70E740481C1C}">
                           <a14:useLocalDpi xmlns:a14="http://schemas.microsoft.com/office/drawing/2010/main" val="0"/>
@@ -28530,7 +28633,7 @@
         </w:rPr>
         <w:t>For further information, please visit this link </w:t>
       </w:r>
-      <w:hyperlink r:id="rId46" w:tgtFrame="_blank" w:history="1">
+      <w:hyperlink r:id="rId50" w:tgtFrame="_blank" w:history="1">
         <w:r>
           <w:rPr>
             <w:rStyle w:val="Hyperlink"/>

--- a/KotlinReference2.docx
+++ b/KotlinReference2.docx
@@ -11999,7 +11999,7 @@
       </w:tblPr>
       <w:tblGrid>
         <w:gridCol w:w="2250"/>
-        <w:gridCol w:w="2386"/>
+        <w:gridCol w:w="2660"/>
       </w:tblGrid>
       <w:tr>
         <w:tc>
@@ -12785,29 +12785,18 @@
                 <w:szCs w:val="22"/>
               </w:rPr>
             </w:pPr>
+            <w:hyperlink r:id="rId24" w:history="1">
+              <w:r>
+                <w:rPr>
+                  <w:rStyle w:val="Hyperlink"/>
+                  <w:rFonts w:asciiTheme="minorHAnsi" w:hAnsiTheme="minorHAnsi" w:cstheme="minorHAnsi"/>
+                  <w:sz w:val="22"/>
+                  <w:szCs w:val="22"/>
+                </w:rPr>
+                <w:t>Auto Fit Text View</w:t>
+              </w:r>
+            </w:hyperlink>
           </w:p>
-        </w:tc>
-      </w:tr>
-      <w:tr>
-        <w:tc>
-          <w:tcPr>
-            <w:tcW w:w="0" w:type="auto"/>
-            <w:tcBorders>
-              <w:top w:val="single" w:sz="6" w:space="0" w:color="DDDDDD"/>
-              <w:left w:val="single" w:sz="6" w:space="0" w:color="DDDDDD"/>
-              <w:bottom w:val="single" w:sz="6" w:space="0" w:color="DDDDDD"/>
-              <w:right w:val="single" w:sz="6" w:space="0" w:color="DDDDDD"/>
-            </w:tcBorders>
-            <w:shd w:val="clear" w:color="auto" w:fill="auto"/>
-            <w:tcMar>
-              <w:top w:w="75" w:type="dxa"/>
-              <w:left w:w="75" w:type="dxa"/>
-              <w:bottom w:w="75" w:type="dxa"/>
-              <w:right w:w="75" w:type="dxa"/>
-            </w:tcMar>
-            <w:vAlign w:val="center"/>
-            <w:hideMark/>
-          </w:tcPr>
           <w:p>
             <w:pPr>
               <w:pStyle w:val="a3"/>
@@ -12820,43 +12809,15 @@
                 <w:szCs w:val="22"/>
               </w:rPr>
             </w:pPr>
-            <w:hyperlink r:id="rId24" w:tgtFrame="_blank" w:history="1">
-              <w:r>
-                <w:rPr>
-                  <w:rStyle w:val="Hyperlink"/>
-                  <w:rFonts w:asciiTheme="minorHAnsi" w:hAnsiTheme="minorHAnsi" w:cstheme="minorHAnsi"/>
-                  <w:color w:val="5B9BD5" w:themeColor="accent5"/>
-                  <w:sz w:val="22"/>
-                  <w:szCs w:val="22"/>
-                </w:rPr>
-                <w:t>Universal Image Loader</w:t>
-              </w:r>
-            </w:hyperlink>
-          </w:p>
-        </w:tc>
-        <w:tc>
-          <w:tcPr>
-            <w:tcW w:w="2386" w:type="dxa"/>
-            <w:tcBorders>
-              <w:top w:val="single" w:sz="6" w:space="0" w:color="DDDDDD"/>
-              <w:left w:val="single" w:sz="6" w:space="0" w:color="DDDDDD"/>
-              <w:bottom w:val="single" w:sz="6" w:space="0" w:color="DDDDDD"/>
-              <w:right w:val="single" w:sz="6" w:space="0" w:color="DDDDDD"/>
-            </w:tcBorders>
-            <w:vAlign w:val="center"/>
-          </w:tcPr>
-          <w:p>
-            <w:pPr>
-              <w:pStyle w:val="a3"/>
-              <w:spacing w:before="0" w:beforeAutospacing="0" w:after="0" w:afterAutospacing="0" w:line="276" w:lineRule="auto"/>
-              <w:jc w:val="center"/>
+            <w:r>
               <w:rPr>
                 <w:rFonts w:asciiTheme="minorHAnsi" w:hAnsiTheme="minorHAnsi" w:cstheme="minorHAnsi"/>
                 <w:color w:val="5B9BD5" w:themeColor="accent5"/>
                 <w:sz w:val="22"/>
                 <w:szCs w:val="22"/>
               </w:rPr>
-            </w:pPr>
+              <w:t>To fit the text when to big</w:t>
+            </w:r>
           </w:p>
         </w:tc>
       </w:tr>
@@ -12901,6 +12862,113 @@
                   <w:sz w:val="22"/>
                   <w:szCs w:val="22"/>
                 </w:rPr>
+                <w:t>Universal Image Loader</w:t>
+              </w:r>
+            </w:hyperlink>
+          </w:p>
+        </w:tc>
+        <w:tc>
+          <w:tcPr>
+            <w:tcW w:w="2386" w:type="dxa"/>
+            <w:tcBorders>
+              <w:top w:val="single" w:sz="6" w:space="0" w:color="DDDDDD"/>
+              <w:left w:val="single" w:sz="6" w:space="0" w:color="DDDDDD"/>
+              <w:bottom w:val="single" w:sz="6" w:space="0" w:color="DDDDDD"/>
+              <w:right w:val="single" w:sz="6" w:space="0" w:color="DDDDDD"/>
+            </w:tcBorders>
+            <w:vAlign w:val="center"/>
+          </w:tcPr>
+          <w:p>
+            <w:pPr>
+              <w:pStyle w:val="a3"/>
+              <w:spacing w:before="0" w:beforeAutospacing="0" w:after="0" w:afterAutospacing="0" w:line="276" w:lineRule="auto"/>
+              <w:jc w:val="center"/>
+              <w:rPr>
+                <w:rFonts w:asciiTheme="minorHAnsi" w:hAnsiTheme="minorHAnsi" w:cstheme="minorHAnsi"/>
+                <w:color w:val="5B9BD5" w:themeColor="accent5"/>
+                <w:sz w:val="22"/>
+                <w:szCs w:val="22"/>
+              </w:rPr>
+            </w:pPr>
+            <w:hyperlink r:id="rId26" w:history="1">
+              <w:proofErr w:type="spellStart"/>
+              <w:r>
+                <w:rPr>
+                  <w:rStyle w:val="Hyperlink"/>
+                  <w:rFonts w:asciiTheme="minorHAnsi" w:hAnsiTheme="minorHAnsi" w:cstheme="minorHAnsi"/>
+                  <w:sz w:val="22"/>
+                  <w:szCs w:val="22"/>
+                </w:rPr>
+                <w:t>RecyclerViewSwipeDecorator</w:t>
+              </w:r>
+              <w:proofErr w:type="spellEnd"/>
+            </w:hyperlink>
+          </w:p>
+          <w:p>
+            <w:pPr>
+              <w:pStyle w:val="a3"/>
+              <w:spacing w:before="0" w:beforeAutospacing="0" w:after="0" w:afterAutospacing="0" w:line="276" w:lineRule="auto"/>
+              <w:jc w:val="center"/>
+              <w:rPr>
+                <w:rFonts w:asciiTheme="minorHAnsi" w:hAnsiTheme="minorHAnsi" w:cstheme="minorHAnsi"/>
+                <w:color w:val="5B9BD5" w:themeColor="accent5"/>
+                <w:sz w:val="22"/>
+                <w:szCs w:val="22"/>
+              </w:rPr>
+            </w:pPr>
+            <w:r>
+              <w:rPr>
+                <w:rFonts w:asciiTheme="minorHAnsi" w:hAnsiTheme="minorHAnsi" w:cstheme="minorHAnsi"/>
+                <w:color w:val="5B9BD5" w:themeColor="accent5"/>
+                <w:sz w:val="22"/>
+                <w:szCs w:val="22"/>
+              </w:rPr>
+              <w:t>To swipe to delete or edit</w:t>
+            </w:r>
+          </w:p>
+        </w:tc>
+      </w:tr>
+      <w:tr>
+        <w:tc>
+          <w:tcPr>
+            <w:tcW w:w="0" w:type="auto"/>
+            <w:tcBorders>
+              <w:top w:val="single" w:sz="6" w:space="0" w:color="DDDDDD"/>
+              <w:left w:val="single" w:sz="6" w:space="0" w:color="DDDDDD"/>
+              <w:bottom w:val="single" w:sz="6" w:space="0" w:color="DDDDDD"/>
+              <w:right w:val="single" w:sz="6" w:space="0" w:color="DDDDDD"/>
+            </w:tcBorders>
+            <w:shd w:val="clear" w:color="auto" w:fill="auto"/>
+            <w:tcMar>
+              <w:top w:w="75" w:type="dxa"/>
+              <w:left w:w="75" w:type="dxa"/>
+              <w:bottom w:w="75" w:type="dxa"/>
+              <w:right w:w="75" w:type="dxa"/>
+            </w:tcMar>
+            <w:vAlign w:val="center"/>
+            <w:hideMark/>
+          </w:tcPr>
+          <w:p>
+            <w:pPr>
+              <w:pStyle w:val="a3"/>
+              <w:spacing w:before="0" w:beforeAutospacing="0" w:after="0" w:afterAutospacing="0" w:line="276" w:lineRule="auto"/>
+              <w:jc w:val="center"/>
+              <w:rPr>
+                <w:rFonts w:asciiTheme="minorHAnsi" w:hAnsiTheme="minorHAnsi" w:cstheme="minorHAnsi"/>
+                <w:color w:val="5B9BD5" w:themeColor="accent5"/>
+                <w:sz w:val="22"/>
+                <w:szCs w:val="22"/>
+              </w:rPr>
+            </w:pPr>
+            <w:hyperlink r:id="rId27" w:tgtFrame="_blank" w:history="1">
+              <w:r>
+                <w:rPr>
+                  <w:rStyle w:val="Hyperlink"/>
+                  <w:rFonts w:asciiTheme="minorHAnsi" w:hAnsiTheme="minorHAnsi" w:cstheme="minorHAnsi"/>
+                  <w:color w:val="5B9BD5" w:themeColor="accent5"/>
+                  <w:sz w:val="22"/>
+                  <w:szCs w:val="22"/>
+                </w:rPr>
                 <w:t>Room</w:t>
               </w:r>
             </w:hyperlink>
@@ -12942,14 +13010,6 @@
     <w:p>
       <w:pPr>
         <w:pStyle w:val="aa"/>
-        <w:bidi w:val="0"/>
-        <w:spacing w:after="120"/>
-        <w:ind w:left="644"/>
-      </w:pPr>
-    </w:p>
-    <w:p>
-      <w:pPr>
-        <w:pStyle w:val="aa"/>
         <w:numPr>
           <w:ilvl w:val="0"/>
           <w:numId w:val="8"/>
@@ -13160,7 +13220,7 @@
                     </pic:cNvPicPr>
                   </pic:nvPicPr>
                   <pic:blipFill rotWithShape="1">
-                    <a:blip r:embed="rId26" cstate="print">
+                    <a:blip r:embed="rId28" cstate="print">
                       <a:extLst>
                         <a:ext uri="{28A0092B-C50C-407E-A947-70E740481C1C}">
                           <a14:useLocalDpi xmlns:a14="http://schemas.microsoft.com/office/drawing/2010/main" val="0"/>
@@ -13216,7 +13276,7 @@
                     </pic:cNvPicPr>
                   </pic:nvPicPr>
                   <pic:blipFill rotWithShape="1">
-                    <a:blip r:embed="rId27" cstate="print">
+                    <a:blip r:embed="rId29" cstate="print">
                       <a:extLst>
                         <a:ext uri="{28A0092B-C50C-407E-A947-70E740481C1C}">
                           <a14:useLocalDpi xmlns:a14="http://schemas.microsoft.com/office/drawing/2010/main" val="0"/>
@@ -15508,7 +15568,7 @@
                     </pic:cNvPicPr>
                   </pic:nvPicPr>
                   <pic:blipFill>
-                    <a:blip r:embed="rId28">
+                    <a:blip r:embed="rId30">
                       <a:extLst>
                         <a:ext uri="{28A0092B-C50C-407E-A947-70E740481C1C}">
                           <a14:useLocalDpi xmlns:a14="http://schemas.microsoft.com/office/drawing/2010/main" val="0"/>
@@ -15590,7 +15650,7 @@
                     </pic:cNvPicPr>
                   </pic:nvPicPr>
                   <pic:blipFill>
-                    <a:blip r:embed="rId29">
+                    <a:blip r:embed="rId31">
                       <a:extLst>
                         <a:ext uri="{28A0092B-C50C-407E-A947-70E740481C1C}">
                           <a14:useLocalDpi xmlns:a14="http://schemas.microsoft.com/office/drawing/2010/main" val="0"/>
@@ -15674,7 +15734,7 @@
                     </pic:cNvPicPr>
                   </pic:nvPicPr>
                   <pic:blipFill>
-                    <a:blip r:embed="rId30">
+                    <a:blip r:embed="rId32">
                       <a:extLst>
                         <a:ext uri="{28A0092B-C50C-407E-A947-70E740481C1C}">
                           <a14:useLocalDpi xmlns:a14="http://schemas.microsoft.com/office/drawing/2010/main" val="0"/>
@@ -16119,7 +16179,7 @@
         </w:rPr>
         <w:t>Visit the following site for more information: </w:t>
       </w:r>
-      <w:hyperlink r:id="rId31" w:tgtFrame="_blank" w:history="1">
+      <w:hyperlink r:id="rId33" w:tgtFrame="_blank" w:history="1">
         <w:r>
           <w:rPr>
             <w:rStyle w:val="Hyperlink"/>
@@ -18234,7 +18294,7 @@
         </w:rPr>
         <w:t xml:space="preserve">More Ways </w:t>
       </w:r>
-      <w:hyperlink r:id="rId32" w:history="1">
+      <w:hyperlink r:id="rId34" w:history="1">
         <w:r>
           <w:rPr>
             <w:rStyle w:val="Hyperlink"/>
@@ -20793,7 +20853,7 @@
       <w:pPr>
         <w:bidi w:val="0"/>
       </w:pPr>
-      <w:hyperlink r:id="rId33" w:history="1">
+      <w:hyperlink r:id="rId35" w:history="1">
         <w:r>
           <w:rPr>
             <w:rStyle w:val="Hyperlink"/>
@@ -21468,7 +21528,7 @@
         </w:rPr>
         <w:t>Source Code: </w:t>
       </w:r>
-      <w:hyperlink r:id="rId34" w:tgtFrame="_blank" w:history="1">
+      <w:hyperlink r:id="rId36" w:tgtFrame="_blank" w:history="1">
         <w:r>
           <w:rPr>
             <w:rStyle w:val="Hyperlink"/>
@@ -23928,7 +23988,7 @@
         </w:rPr>
         <w:t> </w:t>
       </w:r>
-      <w:hyperlink r:id="rId35" w:tgtFrame="_blank" w:history="1">
+      <w:hyperlink r:id="rId37" w:tgtFrame="_blank" w:history="1">
         <w:r>
           <w:rPr>
             <w:rStyle w:val="Hyperlink"/>
@@ -23976,7 +24036,7 @@
                     </pic:cNvPicPr>
                   </pic:nvPicPr>
                   <pic:blipFill>
-                    <a:blip r:embed="rId36" cstate="print">
+                    <a:blip r:embed="rId38" cstate="print">
                       <a:extLst>
                         <a:ext uri="{28A0092B-C50C-407E-A947-70E740481C1C}">
                           <a14:useLocalDpi xmlns:a14="http://schemas.microsoft.com/office/drawing/2010/main" val="0"/>
@@ -24650,7 +24710,7 @@
         </w:rPr>
         <w:t>If we go to </w:t>
       </w:r>
-      <w:hyperlink r:id="rId37" w:tgtFrame="_blank" w:history="1">
+      <w:hyperlink r:id="rId39" w:tgtFrame="_blank" w:history="1">
         <w:r>
           <w:rPr>
             <w:rStyle w:val="Hyperlink"/>
@@ -24716,7 +24776,7 @@
                     </pic:cNvPicPr>
                   </pic:nvPicPr>
                   <pic:blipFill>
-                    <a:blip r:embed="rId38">
+                    <a:blip r:embed="rId40">
                       <a:extLst>
                         <a:ext uri="{28A0092B-C50C-407E-A947-70E740481C1C}">
                           <a14:useLocalDpi xmlns:a14="http://schemas.microsoft.com/office/drawing/2010/main" val="0"/>
@@ -24783,7 +24843,7 @@
         </w:rPr>
         <w:t xml:space="preserve"> we will need to make it look better by using </w:t>
       </w:r>
-      <w:hyperlink r:id="rId39" w:tgtFrame="_blank" w:history="1">
+      <w:hyperlink r:id="rId41" w:tgtFrame="_blank" w:history="1">
         <w:r>
           <w:rPr>
             <w:rStyle w:val="Hyperlink"/>
@@ -24831,7 +24891,7 @@
                     </pic:cNvPicPr>
                   </pic:nvPicPr>
                   <pic:blipFill>
-                    <a:blip r:embed="rId40" cstate="print">
+                    <a:blip r:embed="rId42" cstate="print">
                       <a:extLst>
                         <a:ext uri="{28A0092B-C50C-407E-A947-70E740481C1C}">
                           <a14:useLocalDpi xmlns:a14="http://schemas.microsoft.com/office/drawing/2010/main" val="0"/>
@@ -24986,7 +25046,7 @@
                     </pic:cNvPicPr>
                   </pic:nvPicPr>
                   <pic:blipFill>
-                    <a:blip r:embed="rId41" cstate="print">
+                    <a:blip r:embed="rId43" cstate="print">
                       <a:extLst>
                         <a:ext uri="{28A0092B-C50C-407E-A947-70E740481C1C}">
                           <a14:useLocalDpi xmlns:a14="http://schemas.microsoft.com/office/drawing/2010/main" val="0"/>
@@ -25275,7 +25335,7 @@
                     </pic:cNvPicPr>
                   </pic:nvPicPr>
                   <pic:blipFill>
-                    <a:blip r:embed="rId42" cstate="print">
+                    <a:blip r:embed="rId44" cstate="print">
                       <a:extLst>
                         <a:ext uri="{28A0092B-C50C-407E-A947-70E740481C1C}">
                           <a14:useLocalDpi xmlns:a14="http://schemas.microsoft.com/office/drawing/2010/main" val="0"/>
@@ -25472,7 +25532,7 @@
                     </pic:cNvPicPr>
                   </pic:nvPicPr>
                   <pic:blipFill>
-                    <a:blip r:embed="rId43">
+                    <a:blip r:embed="rId45">
                       <a:extLst>
                         <a:ext uri="{28A0092B-C50C-407E-A947-70E740481C1C}">
                           <a14:useLocalDpi xmlns:a14="http://schemas.microsoft.com/office/drawing/2010/main" val="0"/>
@@ -25582,7 +25642,7 @@
                     </pic:cNvPicPr>
                   </pic:nvPicPr>
                   <pic:blipFill>
-                    <a:blip r:embed="rId44">
+                    <a:blip r:embed="rId46">
                       <a:extLst>
                         <a:ext uri="{28A0092B-C50C-407E-A947-70E740481C1C}">
                           <a14:useLocalDpi xmlns:a14="http://schemas.microsoft.com/office/drawing/2010/main" val="0"/>
@@ -25654,7 +25714,7 @@
         </w:rPr>
         <w:t xml:space="preserve"> link: </w:t>
       </w:r>
-      <w:hyperlink r:id="rId45" w:tgtFrame="_blank" w:history="1">
+      <w:hyperlink r:id="rId47" w:tgtFrame="_blank" w:history="1">
         <w:r>
           <w:rPr>
             <w:rStyle w:val="Hyperlink"/>
@@ -25687,7 +25747,7 @@
         </w:rPr>
         <w:t>Reddit xml app GitHub link: </w:t>
       </w:r>
-      <w:hyperlink r:id="rId46" w:tgtFrame="_blank" w:history="1">
+      <w:hyperlink r:id="rId48" w:tgtFrame="_blank" w:history="1">
         <w:r>
           <w:rPr>
             <w:rStyle w:val="Hyperlink"/>
@@ -27881,7 +27941,7 @@
           <w:szCs w:val="21"/>
         </w:rPr>
       </w:pPr>
-      <w:hyperlink r:id="rId47" w:anchor="companion-objects" w:tgtFrame="_blank" w:history="1">
+      <w:hyperlink r:id="rId49" w:anchor="companion-objects" w:tgtFrame="_blank" w:history="1">
         <w:r>
           <w:rPr>
             <w:rStyle w:val="Hyperlink"/>
@@ -28434,7 +28494,7 @@
                     </pic:cNvPicPr>
                   </pic:nvPicPr>
                   <pic:blipFill>
-                    <a:blip r:embed="rId48">
+                    <a:blip r:embed="rId50">
                       <a:extLst>
                         <a:ext uri="{28A0092B-C50C-407E-A947-70E740481C1C}">
                           <a14:useLocalDpi xmlns:a14="http://schemas.microsoft.com/office/drawing/2010/main" val="0"/>
@@ -28559,7 +28619,7 @@
                     </pic:cNvPicPr>
                   </pic:nvPicPr>
                   <pic:blipFill>
-                    <a:blip r:embed="rId49">
+                    <a:blip r:embed="rId51">
                       <a:extLst>
                         <a:ext uri="{28A0092B-C50C-407E-A947-70E740481C1C}">
                           <a14:useLocalDpi xmlns:a14="http://schemas.microsoft.com/office/drawing/2010/main" val="0"/>
@@ -28633,7 +28693,7 @@
         </w:rPr>
         <w:t>For further information, please visit this link </w:t>
       </w:r>
-      <w:hyperlink r:id="rId50" w:tgtFrame="_blank" w:history="1">
+      <w:hyperlink r:id="rId52" w:tgtFrame="_blank" w:history="1">
         <w:r>
           <w:rPr>
             <w:rStyle w:val="Hyperlink"/>

--- a/KotlinReference2.docx
+++ b/KotlinReference2.docx
@@ -12000,6 +12000,7 @@
       <w:tblGrid>
         <w:gridCol w:w="2250"/>
         <w:gridCol w:w="2660"/>
+        <w:gridCol w:w="2660"/>
       </w:tblGrid>
       <w:tr>
         <w:tc>
@@ -12061,7 +12062,7 @@
         </w:tc>
         <w:tc>
           <w:tcPr>
-            <w:tcW w:w="2386" w:type="dxa"/>
+            <w:tcW w:w="2660" w:type="dxa"/>
             <w:tcBorders>
               <w:top w:val="single" w:sz="6" w:space="0" w:color="DDDDDD"/>
               <w:left w:val="single" w:sz="6" w:space="0" w:color="DDDDDD"/>
@@ -12138,26 +12139,15 @@
             </w:r>
           </w:p>
         </w:tc>
-      </w:tr>
-      <w:tr>
         <w:tc>
           <w:tcPr>
-            <w:tcW w:w="0" w:type="auto"/>
+            <w:tcW w:w="2660" w:type="dxa"/>
             <w:tcBorders>
               <w:top w:val="single" w:sz="6" w:space="0" w:color="DDDDDD"/>
               <w:left w:val="single" w:sz="6" w:space="0" w:color="DDDDDD"/>
               <w:bottom w:val="single" w:sz="6" w:space="0" w:color="DDDDDD"/>
               <w:right w:val="single" w:sz="6" w:space="0" w:color="DDDDDD"/>
             </w:tcBorders>
-            <w:shd w:val="clear" w:color="auto" w:fill="auto"/>
-            <w:tcMar>
-              <w:top w:w="75" w:type="dxa"/>
-              <w:left w:w="75" w:type="dxa"/>
-              <w:bottom w:w="75" w:type="dxa"/>
-              <w:right w:w="75" w:type="dxa"/>
-            </w:tcMar>
-            <w:vAlign w:val="center"/>
-            <w:hideMark/>
           </w:tcPr>
           <w:p>
             <w:pPr>
@@ -12166,57 +12156,22 @@
               <w:jc w:val="center"/>
               <w:rPr>
                 <w:rFonts w:asciiTheme="minorHAnsi" w:hAnsiTheme="minorHAnsi" w:cstheme="minorHAnsi"/>
-                <w:color w:val="5B9BD5" w:themeColor="accent5"/>
+                <w:color w:val="000000"/>
                 <w:sz w:val="22"/>
                 <w:szCs w:val="22"/>
+                <w:shd w:val="clear" w:color="auto" w:fill="FFFFFF"/>
               </w:rPr>
             </w:pPr>
-            <w:hyperlink r:id="rId13" w:tgtFrame="_blank" w:history="1">
-              <w:r>
-                <w:rPr>
-                  <w:rStyle w:val="Hyperlink"/>
-                  <w:rFonts w:asciiTheme="minorHAnsi" w:hAnsiTheme="minorHAnsi" w:cstheme="minorHAnsi"/>
-                  <w:color w:val="5B9BD5" w:themeColor="accent5"/>
-                  <w:sz w:val="22"/>
-                  <w:szCs w:val="22"/>
-                </w:rPr>
-                <w:t>Nine Old Android</w:t>
-              </w:r>
-            </w:hyperlink>
-          </w:p>
-        </w:tc>
-        <w:tc>
-          <w:tcPr>
-            <w:tcW w:w="2386" w:type="dxa"/>
-            <w:tcBorders>
-              <w:top w:val="single" w:sz="6" w:space="0" w:color="DDDDDD"/>
-              <w:left w:val="single" w:sz="6" w:space="0" w:color="DDDDDD"/>
-              <w:bottom w:val="single" w:sz="6" w:space="0" w:color="DDDDDD"/>
-              <w:right w:val="single" w:sz="6" w:space="0" w:color="DDDDDD"/>
-            </w:tcBorders>
-            <w:vAlign w:val="center"/>
-          </w:tcPr>
-          <w:p>
-            <w:pPr>
-              <w:pStyle w:val="a3"/>
-              <w:spacing w:before="0" w:beforeAutospacing="0" w:after="0" w:afterAutospacing="0" w:line="276" w:lineRule="auto"/>
-              <w:jc w:val="center"/>
-              <w:rPr>
-                <w:rFonts w:asciiTheme="minorHAnsi" w:hAnsiTheme="minorHAnsi" w:cstheme="minorHAnsi"/>
-                <w:color w:val="5B9BD5" w:themeColor="accent5"/>
-                <w:sz w:val="22"/>
-                <w:szCs w:val="22"/>
-              </w:rPr>
-            </w:pPr>
-            <w:hyperlink r:id="rId14" w:history="1">
+            <w:hyperlink r:id="rId13" w:history="1">
               <w:r>
                 <w:rPr>
                   <w:rStyle w:val="Hyperlink"/>
                   <w:rFonts w:asciiTheme="minorHAnsi" w:hAnsiTheme="minorHAnsi" w:cstheme="minorHAnsi"/>
                   <w:sz w:val="22"/>
                   <w:szCs w:val="22"/>
+                  <w:shd w:val="clear" w:color="auto" w:fill="FFFFFF"/>
                 </w:rPr>
-                <w:t>Picasso</w:t>
+                <w:t>Expansion Panel</w:t>
               </w:r>
             </w:hyperlink>
           </w:p>
@@ -12227,7 +12182,6 @@
               <w:jc w:val="center"/>
               <w:rPr>
                 <w:rFonts w:asciiTheme="minorHAnsi" w:hAnsiTheme="minorHAnsi" w:cstheme="minorHAnsi"/>
-                <w:color w:val="5B9BD5" w:themeColor="accent5"/>
                 <w:sz w:val="22"/>
                 <w:szCs w:val="22"/>
               </w:rPr>
@@ -12235,11 +12189,12 @@
             <w:r>
               <w:rPr>
                 <w:rFonts w:asciiTheme="minorHAnsi" w:hAnsiTheme="minorHAnsi" w:cstheme="minorHAnsi"/>
-                <w:color w:val="5B9BD5" w:themeColor="accent5"/>
+                <w:color w:val="000000"/>
                 <w:sz w:val="22"/>
                 <w:szCs w:val="22"/>
+                <w:shd w:val="clear" w:color="auto" w:fill="FFFFFF"/>
               </w:rPr>
-              <w:t xml:space="preserve"> To download photos</w:t>
+              <w:t xml:space="preserve"> can be add to recycler view</w:t>
             </w:r>
           </w:p>
         </w:tc>
@@ -12276,8 +12231,7 @@
                 <w:szCs w:val="22"/>
               </w:rPr>
             </w:pPr>
-            <w:hyperlink r:id="rId15" w:tgtFrame="_blank" w:history="1">
-              <w:proofErr w:type="spellStart"/>
+            <w:hyperlink r:id="rId14" w:tgtFrame="_blank" w:history="1">
               <w:r>
                 <w:rPr>
                   <w:rStyle w:val="Hyperlink"/>
@@ -12286,15 +12240,14 @@
                   <w:sz w:val="22"/>
                   <w:szCs w:val="22"/>
                 </w:rPr>
-                <w:t>okHttp</w:t>
+                <w:t>Nine Old Android</w:t>
               </w:r>
-              <w:proofErr w:type="spellEnd"/>
             </w:hyperlink>
           </w:p>
         </w:tc>
         <w:tc>
           <w:tcPr>
-            <w:tcW w:w="2386" w:type="dxa"/>
+            <w:tcW w:w="2660" w:type="dxa"/>
             <w:tcBorders>
               <w:top w:val="single" w:sz="6" w:space="0" w:color="DDDDDD"/>
               <w:left w:val="single" w:sz="6" w:space="0" w:color="DDDDDD"/>
@@ -12315,7 +12268,162 @@
                 <w:szCs w:val="22"/>
               </w:rPr>
             </w:pPr>
+            <w:hyperlink r:id="rId15" w:history="1">
+              <w:r>
+                <w:rPr>
+                  <w:rStyle w:val="Hyperlink"/>
+                  <w:rFonts w:asciiTheme="minorHAnsi" w:hAnsiTheme="minorHAnsi" w:cstheme="minorHAnsi"/>
+                  <w:sz w:val="22"/>
+                  <w:szCs w:val="22"/>
+                </w:rPr>
+                <w:t>Picasso</w:t>
+              </w:r>
+            </w:hyperlink>
+          </w:p>
+          <w:p>
+            <w:pPr>
+              <w:pStyle w:val="a3"/>
+              <w:spacing w:before="0" w:beforeAutospacing="0" w:after="0" w:afterAutospacing="0" w:line="276" w:lineRule="auto"/>
+              <w:jc w:val="center"/>
+              <w:rPr>
+                <w:rFonts w:asciiTheme="minorHAnsi" w:hAnsiTheme="minorHAnsi" w:cstheme="minorHAnsi"/>
+                <w:color w:val="5B9BD5" w:themeColor="accent5"/>
+                <w:sz w:val="22"/>
+                <w:szCs w:val="22"/>
+              </w:rPr>
+            </w:pPr>
+            <w:r>
+              <w:rPr>
+                <w:rFonts w:asciiTheme="minorHAnsi" w:hAnsiTheme="minorHAnsi" w:cstheme="minorHAnsi"/>
+                <w:color w:val="5B9BD5" w:themeColor="accent5"/>
+                <w:sz w:val="22"/>
+                <w:szCs w:val="22"/>
+              </w:rPr>
+              <w:t xml:space="preserve"> To download photos</w:t>
+            </w:r>
+          </w:p>
+        </w:tc>
+        <w:tc>
+          <w:tcPr>
+            <w:tcW w:w="2660" w:type="dxa"/>
+            <w:tcBorders>
+              <w:top w:val="single" w:sz="6" w:space="0" w:color="DDDDDD"/>
+              <w:left w:val="single" w:sz="6" w:space="0" w:color="DDDDDD"/>
+              <w:bottom w:val="single" w:sz="6" w:space="0" w:color="DDDDDD"/>
+              <w:right w:val="single" w:sz="6" w:space="0" w:color="DDDDDD"/>
+            </w:tcBorders>
+          </w:tcPr>
+          <w:p>
+            <w:pPr>
+              <w:pStyle w:val="a3"/>
+              <w:spacing w:before="0" w:beforeAutospacing="0" w:after="0" w:afterAutospacing="0" w:line="276" w:lineRule="auto"/>
+              <w:jc w:val="center"/>
+            </w:pPr>
             <w:hyperlink r:id="rId16" w:history="1">
+              <w:r>
+                <w:rPr>
+                  <w:rStyle w:val="Hyperlink"/>
+                </w:rPr>
+                <w:t>Android Rate</w:t>
+              </w:r>
+            </w:hyperlink>
+          </w:p>
+          <w:p>
+            <w:pPr>
+              <w:pStyle w:val="a3"/>
+              <w:spacing w:before="0" w:beforeAutospacing="0" w:after="0" w:afterAutospacing="0" w:line="276" w:lineRule="auto"/>
+              <w:jc w:val="center"/>
+              <w:rPr>
+                <w:rFonts w:asciiTheme="minorHAnsi" w:hAnsiTheme="minorHAnsi" w:cstheme="minorHAnsi"/>
+                <w:sz w:val="18"/>
+                <w:szCs w:val="18"/>
+              </w:rPr>
+            </w:pPr>
+            <w:r>
+              <w:rPr>
+                <w:rFonts w:asciiTheme="minorHAnsi" w:hAnsiTheme="minorHAnsi" w:cstheme="minorHAnsi"/>
+                <w:color w:val="000000"/>
+                <w:sz w:val="22"/>
+                <w:szCs w:val="22"/>
+                <w:shd w:val="clear" w:color="auto" w:fill="FFFFFF"/>
+              </w:rPr>
+              <w:t>To ask user to Rate Your App</w:t>
+            </w:r>
+          </w:p>
+        </w:tc>
+      </w:tr>
+      <w:tr>
+        <w:tc>
+          <w:tcPr>
+            <w:tcW w:w="0" w:type="auto"/>
+            <w:tcBorders>
+              <w:top w:val="single" w:sz="6" w:space="0" w:color="DDDDDD"/>
+              <w:left w:val="single" w:sz="6" w:space="0" w:color="DDDDDD"/>
+              <w:bottom w:val="single" w:sz="6" w:space="0" w:color="DDDDDD"/>
+              <w:right w:val="single" w:sz="6" w:space="0" w:color="DDDDDD"/>
+            </w:tcBorders>
+            <w:shd w:val="clear" w:color="auto" w:fill="auto"/>
+            <w:tcMar>
+              <w:top w:w="75" w:type="dxa"/>
+              <w:left w:w="75" w:type="dxa"/>
+              <w:bottom w:w="75" w:type="dxa"/>
+              <w:right w:w="75" w:type="dxa"/>
+            </w:tcMar>
+            <w:vAlign w:val="center"/>
+            <w:hideMark/>
+          </w:tcPr>
+          <w:p>
+            <w:pPr>
+              <w:pStyle w:val="a3"/>
+              <w:spacing w:before="0" w:beforeAutospacing="0" w:after="0" w:afterAutospacing="0" w:line="276" w:lineRule="auto"/>
+              <w:jc w:val="center"/>
+              <w:rPr>
+                <w:rFonts w:asciiTheme="minorHAnsi" w:hAnsiTheme="minorHAnsi" w:cstheme="minorHAnsi"/>
+                <w:color w:val="5B9BD5" w:themeColor="accent5"/>
+                <w:sz w:val="22"/>
+                <w:szCs w:val="22"/>
+              </w:rPr>
+            </w:pPr>
+            <w:hyperlink r:id="rId17" w:tgtFrame="_blank" w:history="1">
+              <w:proofErr w:type="spellStart"/>
+              <w:r>
+                <w:rPr>
+                  <w:rStyle w:val="Hyperlink"/>
+                  <w:rFonts w:asciiTheme="minorHAnsi" w:hAnsiTheme="minorHAnsi" w:cstheme="minorHAnsi"/>
+                  <w:color w:val="5B9BD5" w:themeColor="accent5"/>
+                  <w:sz w:val="22"/>
+                  <w:szCs w:val="22"/>
+                </w:rPr>
+                <w:t>okHttp</w:t>
+              </w:r>
+              <w:proofErr w:type="spellEnd"/>
+            </w:hyperlink>
+          </w:p>
+        </w:tc>
+        <w:tc>
+          <w:tcPr>
+            <w:tcW w:w="2660" w:type="dxa"/>
+            <w:tcBorders>
+              <w:top w:val="single" w:sz="6" w:space="0" w:color="DDDDDD"/>
+              <w:left w:val="single" w:sz="6" w:space="0" w:color="DDDDDD"/>
+              <w:bottom w:val="single" w:sz="6" w:space="0" w:color="DDDDDD"/>
+              <w:right w:val="single" w:sz="6" w:space="0" w:color="DDDDDD"/>
+            </w:tcBorders>
+            <w:vAlign w:val="center"/>
+          </w:tcPr>
+          <w:p>
+            <w:pPr>
+              <w:pStyle w:val="a3"/>
+              <w:spacing w:before="0" w:beforeAutospacing="0" w:after="0" w:afterAutospacing="0" w:line="276" w:lineRule="auto"/>
+              <w:jc w:val="center"/>
+              <w:rPr>
+                <w:rFonts w:asciiTheme="minorHAnsi" w:hAnsiTheme="minorHAnsi" w:cstheme="minorHAnsi"/>
+                <w:color w:val="5B9BD5" w:themeColor="accent5"/>
+                <w:sz w:val="22"/>
+                <w:szCs w:val="22"/>
+              </w:rPr>
+            </w:pPr>
+            <w:hyperlink r:id="rId18" w:history="1">
               <w:proofErr w:type="spellStart"/>
               <w:r>
                 <w:rPr>
@@ -12361,26 +12469,15 @@
             </w:r>
           </w:p>
         </w:tc>
-      </w:tr>
-      <w:tr>
         <w:tc>
           <w:tcPr>
-            <w:tcW w:w="0" w:type="auto"/>
+            <w:tcW w:w="2660" w:type="dxa"/>
             <w:tcBorders>
               <w:top w:val="single" w:sz="6" w:space="0" w:color="DDDDDD"/>
               <w:left w:val="single" w:sz="6" w:space="0" w:color="DDDDDD"/>
               <w:bottom w:val="single" w:sz="6" w:space="0" w:color="DDDDDD"/>
               <w:right w:val="single" w:sz="6" w:space="0" w:color="DDDDDD"/>
             </w:tcBorders>
-            <w:shd w:val="clear" w:color="auto" w:fill="auto"/>
-            <w:tcMar>
-              <w:top w:w="75" w:type="dxa"/>
-              <w:left w:w="75" w:type="dxa"/>
-              <w:bottom w:w="75" w:type="dxa"/>
-              <w:right w:w="75" w:type="dxa"/>
-            </w:tcMar>
-            <w:vAlign w:val="center"/>
-            <w:hideMark/>
           </w:tcPr>
           <w:p>
             <w:pPr>
@@ -12389,57 +12486,22 @@
               <w:jc w:val="center"/>
               <w:rPr>
                 <w:rFonts w:asciiTheme="minorHAnsi" w:hAnsiTheme="minorHAnsi" w:cstheme="minorHAnsi"/>
-                <w:color w:val="5B9BD5" w:themeColor="accent5"/>
+                <w:color w:val="000000"/>
                 <w:sz w:val="22"/>
                 <w:szCs w:val="22"/>
+                <w:shd w:val="clear" w:color="auto" w:fill="FFFFFF"/>
               </w:rPr>
             </w:pPr>
-            <w:hyperlink r:id="rId17" w:tgtFrame="_blank" w:history="1">
-              <w:r>
-                <w:rPr>
-                  <w:rStyle w:val="Hyperlink"/>
-                  <w:rFonts w:asciiTheme="minorHAnsi" w:hAnsiTheme="minorHAnsi" w:cstheme="minorHAnsi"/>
-                  <w:color w:val="5B9BD5" w:themeColor="accent5"/>
-                  <w:sz w:val="22"/>
-                  <w:szCs w:val="22"/>
-                </w:rPr>
-                <w:t>Volley</w:t>
-              </w:r>
-            </w:hyperlink>
-          </w:p>
-        </w:tc>
-        <w:tc>
-          <w:tcPr>
-            <w:tcW w:w="2386" w:type="dxa"/>
-            <w:tcBorders>
-              <w:top w:val="single" w:sz="6" w:space="0" w:color="DDDDDD"/>
-              <w:left w:val="single" w:sz="6" w:space="0" w:color="DDDDDD"/>
-              <w:bottom w:val="single" w:sz="6" w:space="0" w:color="DDDDDD"/>
-              <w:right w:val="single" w:sz="6" w:space="0" w:color="DDDDDD"/>
-            </w:tcBorders>
-            <w:vAlign w:val="center"/>
-          </w:tcPr>
-          <w:p>
-            <w:pPr>
-              <w:pStyle w:val="a3"/>
-              <w:spacing w:before="0" w:beforeAutospacing="0" w:after="0" w:afterAutospacing="0" w:line="276" w:lineRule="auto"/>
-              <w:jc w:val="center"/>
-              <w:rPr>
-                <w:rFonts w:asciiTheme="minorHAnsi" w:hAnsiTheme="minorHAnsi" w:cstheme="minorHAnsi"/>
-                <w:color w:val="5B9BD5" w:themeColor="accent5"/>
-                <w:sz w:val="22"/>
-                <w:szCs w:val="22"/>
-              </w:rPr>
-            </w:pPr>
-            <w:hyperlink r:id="rId18" w:history="1">
+            <w:hyperlink r:id="rId19" w:history="1">
               <w:r>
                 <w:rPr>
                   <w:rStyle w:val="Hyperlink"/>
                   <w:rFonts w:asciiTheme="minorHAnsi" w:hAnsiTheme="minorHAnsi" w:cstheme="minorHAnsi"/>
                   <w:sz w:val="22"/>
                   <w:szCs w:val="22"/>
+                  <w:shd w:val="clear" w:color="auto" w:fill="FFFFFF"/>
                 </w:rPr>
-                <w:t>Slider</w:t>
+                <w:t>Any Chart</w:t>
               </w:r>
             </w:hyperlink>
           </w:p>
@@ -12450,19 +12512,41 @@
               <w:jc w:val="center"/>
               <w:rPr>
                 <w:rFonts w:asciiTheme="minorHAnsi" w:hAnsiTheme="minorHAnsi" w:cstheme="minorHAnsi"/>
-                <w:color w:val="5B9BD5" w:themeColor="accent5"/>
-                <w:sz w:val="16"/>
-                <w:szCs w:val="16"/>
+                <w:sz w:val="22"/>
+                <w:szCs w:val="22"/>
               </w:rPr>
             </w:pPr>
             <w:r>
               <w:rPr>
                 <w:rFonts w:asciiTheme="minorHAnsi" w:hAnsiTheme="minorHAnsi" w:cstheme="minorHAnsi"/>
-                <w:color w:val="5B9BD5" w:themeColor="accent5"/>
-                <w:sz w:val="16"/>
-                <w:szCs w:val="16"/>
+                <w:color w:val="000000"/>
+                <w:sz w:val="22"/>
+                <w:szCs w:val="22"/>
+                <w:shd w:val="clear" w:color="auto" w:fill="FFFFFF"/>
               </w:rPr>
-              <w:t>To Add Slider to Activity to close it</w:t>
+              <w:t xml:space="preserve">To Add Char </w:t>
+            </w:r>
+            <w:proofErr w:type="gramStart"/>
+            <w:r>
+              <w:rPr>
+                <w:rFonts w:asciiTheme="minorHAnsi" w:hAnsiTheme="minorHAnsi" w:cstheme="minorHAnsi"/>
+                <w:color w:val="000000"/>
+                <w:sz w:val="22"/>
+                <w:szCs w:val="22"/>
+                <w:shd w:val="clear" w:color="auto" w:fill="FFFFFF"/>
+              </w:rPr>
+              <w:t>To</w:t>
+            </w:r>
+            <w:proofErr w:type="gramEnd"/>
+            <w:r>
+              <w:rPr>
+                <w:rFonts w:asciiTheme="minorHAnsi" w:hAnsiTheme="minorHAnsi" w:cstheme="minorHAnsi"/>
+                <w:color w:val="000000"/>
+                <w:sz w:val="22"/>
+                <w:szCs w:val="22"/>
+                <w:shd w:val="clear" w:color="auto" w:fill="FFFFFF"/>
+              </w:rPr>
+              <w:t xml:space="preserve"> Your App</w:t>
             </w:r>
           </w:p>
         </w:tc>
@@ -12499,7 +12583,7 @@
                 <w:szCs w:val="22"/>
               </w:rPr>
             </w:pPr>
-            <w:hyperlink r:id="rId19" w:tgtFrame="_blank" w:history="1">
+            <w:hyperlink r:id="rId20" w:tgtFrame="_blank" w:history="1">
               <w:r>
                 <w:rPr>
                   <w:rStyle w:val="Hyperlink"/>
@@ -12508,14 +12592,14 @@
                   <w:sz w:val="22"/>
                   <w:szCs w:val="22"/>
                 </w:rPr>
-                <w:t>Google GSON</w:t>
+                <w:t>Volley</w:t>
               </w:r>
             </w:hyperlink>
           </w:p>
         </w:tc>
         <w:tc>
           <w:tcPr>
-            <w:tcW w:w="2386" w:type="dxa"/>
+            <w:tcW w:w="2660" w:type="dxa"/>
             <w:tcBorders>
               <w:top w:val="single" w:sz="6" w:space="0" w:color="DDDDDD"/>
               <w:left w:val="single" w:sz="6" w:space="0" w:color="DDDDDD"/>
@@ -12536,7 +12620,207 @@
                 <w:szCs w:val="22"/>
               </w:rPr>
             </w:pPr>
-            <w:hyperlink r:id="rId20" w:history="1">
+            <w:hyperlink r:id="rId21" w:history="1">
+              <w:r>
+                <w:rPr>
+                  <w:rStyle w:val="Hyperlink"/>
+                  <w:rFonts w:asciiTheme="minorHAnsi" w:hAnsiTheme="minorHAnsi" w:cstheme="minorHAnsi"/>
+                  <w:sz w:val="22"/>
+                  <w:szCs w:val="22"/>
+                </w:rPr>
+                <w:t>Slider</w:t>
+              </w:r>
+            </w:hyperlink>
+          </w:p>
+          <w:p>
+            <w:pPr>
+              <w:pStyle w:val="a3"/>
+              <w:spacing w:before="0" w:beforeAutospacing="0" w:after="0" w:afterAutospacing="0" w:line="276" w:lineRule="auto"/>
+              <w:jc w:val="center"/>
+              <w:rPr>
+                <w:rFonts w:asciiTheme="minorHAnsi" w:hAnsiTheme="minorHAnsi" w:cstheme="minorHAnsi"/>
+                <w:color w:val="5B9BD5" w:themeColor="accent5"/>
+                <w:sz w:val="16"/>
+                <w:szCs w:val="16"/>
+              </w:rPr>
+            </w:pPr>
+            <w:r>
+              <w:rPr>
+                <w:rFonts w:asciiTheme="minorHAnsi" w:hAnsiTheme="minorHAnsi" w:cstheme="minorHAnsi"/>
+                <w:color w:val="5B9BD5" w:themeColor="accent5"/>
+                <w:sz w:val="16"/>
+                <w:szCs w:val="16"/>
+              </w:rPr>
+              <w:t>To Add Slider to Activity to close it</w:t>
+            </w:r>
+          </w:p>
+        </w:tc>
+        <w:tc>
+          <w:tcPr>
+            <w:tcW w:w="2660" w:type="dxa"/>
+            <w:tcBorders>
+              <w:top w:val="single" w:sz="6" w:space="0" w:color="DDDDDD"/>
+              <w:left w:val="single" w:sz="6" w:space="0" w:color="DDDDDD"/>
+              <w:bottom w:val="single" w:sz="6" w:space="0" w:color="DDDDDD"/>
+              <w:right w:val="single" w:sz="6" w:space="0" w:color="DDDDDD"/>
+            </w:tcBorders>
+          </w:tcPr>
+          <w:p>
+            <w:pPr>
+              <w:pStyle w:val="a3"/>
+              <w:spacing w:before="0" w:beforeAutospacing="0" w:after="0" w:afterAutospacing="0" w:line="276" w:lineRule="auto"/>
+              <w:jc w:val="center"/>
+              <w:rPr>
+                <w:rFonts w:asciiTheme="minorHAnsi" w:hAnsiTheme="minorHAnsi" w:cstheme="minorHAnsi"/>
+                <w:color w:val="000000"/>
+                <w:sz w:val="22"/>
+                <w:szCs w:val="22"/>
+                <w:shd w:val="clear" w:color="auto" w:fill="FFFFFF"/>
+              </w:rPr>
+            </w:pPr>
+            <w:hyperlink r:id="rId22" w:history="1">
+              <w:proofErr w:type="spellStart"/>
+              <w:r>
+                <w:rPr>
+                  <w:rStyle w:val="Hyperlink"/>
+                  <w:rFonts w:asciiTheme="minorHAnsi" w:hAnsiTheme="minorHAnsi" w:cstheme="minorHAnsi"/>
+                  <w:color w:val="1155CC"/>
+                  <w:sz w:val="22"/>
+                  <w:szCs w:val="22"/>
+                </w:rPr>
+                <w:t>DiscreteScrollView</w:t>
+              </w:r>
+              <w:proofErr w:type="spellEnd"/>
+            </w:hyperlink>
+          </w:p>
+          <w:p>
+            <w:pPr>
+              <w:pStyle w:val="a3"/>
+              <w:spacing w:before="0" w:beforeAutospacing="0" w:after="0" w:afterAutospacing="0" w:line="276" w:lineRule="auto"/>
+              <w:jc w:val="center"/>
+              <w:rPr>
+                <w:rFonts w:asciiTheme="minorHAnsi" w:hAnsiTheme="minorHAnsi" w:cstheme="minorHAnsi"/>
+                <w:sz w:val="22"/>
+                <w:szCs w:val="22"/>
+              </w:rPr>
+            </w:pPr>
+            <w:r>
+              <w:rPr>
+                <w:rFonts w:asciiTheme="minorHAnsi" w:hAnsiTheme="minorHAnsi" w:cstheme="minorHAnsi"/>
+                <w:color w:val="000000"/>
+                <w:sz w:val="22"/>
+                <w:szCs w:val="22"/>
+                <w:shd w:val="clear" w:color="auto" w:fill="FFFFFF"/>
+              </w:rPr>
+              <w:t xml:space="preserve">To Make </w:t>
+            </w:r>
+            <w:proofErr w:type="spellStart"/>
+            <w:r>
+              <w:rPr>
+                <w:rFonts w:asciiTheme="minorHAnsi" w:hAnsiTheme="minorHAnsi" w:cstheme="minorHAnsi"/>
+                <w:color w:val="000000"/>
+                <w:sz w:val="22"/>
+                <w:szCs w:val="22"/>
+                <w:shd w:val="clear" w:color="auto" w:fill="FFFFFF"/>
+              </w:rPr>
+              <w:t>RecyclerView</w:t>
+            </w:r>
+            <w:proofErr w:type="spellEnd"/>
+            <w:r>
+              <w:rPr>
+                <w:rFonts w:asciiTheme="minorHAnsi" w:hAnsiTheme="minorHAnsi" w:cstheme="minorHAnsi"/>
+                <w:color w:val="000000"/>
+                <w:sz w:val="22"/>
+                <w:szCs w:val="22"/>
+                <w:shd w:val="clear" w:color="auto" w:fill="FFFFFF"/>
+              </w:rPr>
+              <w:t xml:space="preserve"> Scrollable list by </w:t>
+            </w:r>
+            <w:proofErr w:type="spellStart"/>
+            <w:r>
+              <w:rPr>
+                <w:rFonts w:asciiTheme="minorHAnsi" w:hAnsiTheme="minorHAnsi" w:cstheme="minorHAnsi"/>
+                <w:color w:val="000000"/>
+                <w:sz w:val="22"/>
+                <w:szCs w:val="22"/>
+                <w:shd w:val="clear" w:color="auto" w:fill="FFFFFF"/>
+              </w:rPr>
+              <w:t>Swipping</w:t>
+            </w:r>
+            <w:proofErr w:type="spellEnd"/>
+          </w:p>
+        </w:tc>
+      </w:tr>
+      <w:tr>
+        <w:tc>
+          <w:tcPr>
+            <w:tcW w:w="0" w:type="auto"/>
+            <w:tcBorders>
+              <w:top w:val="single" w:sz="6" w:space="0" w:color="DDDDDD"/>
+              <w:left w:val="single" w:sz="6" w:space="0" w:color="DDDDDD"/>
+              <w:bottom w:val="single" w:sz="6" w:space="0" w:color="DDDDDD"/>
+              <w:right w:val="single" w:sz="6" w:space="0" w:color="DDDDDD"/>
+            </w:tcBorders>
+            <w:shd w:val="clear" w:color="auto" w:fill="auto"/>
+            <w:tcMar>
+              <w:top w:w="75" w:type="dxa"/>
+              <w:left w:w="75" w:type="dxa"/>
+              <w:bottom w:w="75" w:type="dxa"/>
+              <w:right w:w="75" w:type="dxa"/>
+            </w:tcMar>
+            <w:vAlign w:val="center"/>
+            <w:hideMark/>
+          </w:tcPr>
+          <w:p>
+            <w:pPr>
+              <w:pStyle w:val="a3"/>
+              <w:spacing w:before="0" w:beforeAutospacing="0" w:after="0" w:afterAutospacing="0" w:line="276" w:lineRule="auto"/>
+              <w:jc w:val="center"/>
+              <w:rPr>
+                <w:rFonts w:asciiTheme="minorHAnsi" w:hAnsiTheme="minorHAnsi" w:cstheme="minorHAnsi"/>
+                <w:color w:val="5B9BD5" w:themeColor="accent5"/>
+                <w:sz w:val="22"/>
+                <w:szCs w:val="22"/>
+              </w:rPr>
+            </w:pPr>
+            <w:hyperlink r:id="rId23" w:tgtFrame="_blank" w:history="1">
+              <w:r>
+                <w:rPr>
+                  <w:rStyle w:val="Hyperlink"/>
+                  <w:rFonts w:asciiTheme="minorHAnsi" w:hAnsiTheme="minorHAnsi" w:cstheme="minorHAnsi"/>
+                  <w:color w:val="5B9BD5" w:themeColor="accent5"/>
+                  <w:sz w:val="22"/>
+                  <w:szCs w:val="22"/>
+                </w:rPr>
+                <w:t>Google GSON</w:t>
+              </w:r>
+            </w:hyperlink>
+          </w:p>
+        </w:tc>
+        <w:tc>
+          <w:tcPr>
+            <w:tcW w:w="2660" w:type="dxa"/>
+            <w:tcBorders>
+              <w:top w:val="single" w:sz="6" w:space="0" w:color="DDDDDD"/>
+              <w:left w:val="single" w:sz="6" w:space="0" w:color="DDDDDD"/>
+              <w:bottom w:val="single" w:sz="6" w:space="0" w:color="DDDDDD"/>
+              <w:right w:val="single" w:sz="6" w:space="0" w:color="DDDDDD"/>
+            </w:tcBorders>
+            <w:vAlign w:val="center"/>
+          </w:tcPr>
+          <w:p>
+            <w:pPr>
+              <w:pStyle w:val="a3"/>
+              <w:spacing w:before="0" w:beforeAutospacing="0" w:after="0" w:afterAutospacing="0" w:line="276" w:lineRule="auto"/>
+              <w:jc w:val="center"/>
+              <w:rPr>
+                <w:rFonts w:asciiTheme="minorHAnsi" w:hAnsiTheme="minorHAnsi" w:cstheme="minorHAnsi"/>
+                <w:color w:val="5B9BD5" w:themeColor="accent5"/>
+                <w:sz w:val="22"/>
+                <w:szCs w:val="22"/>
+              </w:rPr>
+            </w:pPr>
+            <w:hyperlink r:id="rId24" w:history="1">
               <w:r>
                 <w:rPr>
                   <w:rStyle w:val="Hyperlink"/>
@@ -12568,6 +12852,105 @@
                 <w:szCs w:val="22"/>
               </w:rPr>
               <w:t>New Way of Alert</w:t>
+            </w:r>
+          </w:p>
+        </w:tc>
+        <w:tc>
+          <w:tcPr>
+            <w:tcW w:w="2660" w:type="dxa"/>
+            <w:tcBorders>
+              <w:top w:val="single" w:sz="6" w:space="0" w:color="DDDDDD"/>
+              <w:left w:val="single" w:sz="6" w:space="0" w:color="DDDDDD"/>
+              <w:bottom w:val="single" w:sz="6" w:space="0" w:color="DDDDDD"/>
+              <w:right w:val="single" w:sz="6" w:space="0" w:color="DDDDDD"/>
+            </w:tcBorders>
+          </w:tcPr>
+          <w:p>
+            <w:pPr>
+              <w:pStyle w:val="a3"/>
+              <w:spacing w:before="0" w:beforeAutospacing="0" w:after="0" w:afterAutospacing="0" w:line="276" w:lineRule="auto"/>
+              <w:jc w:val="center"/>
+              <w:rPr>
+                <w:rFonts w:asciiTheme="minorHAnsi" w:hAnsiTheme="minorHAnsi" w:cstheme="minorHAnsi"/>
+                <w:color w:val="000000"/>
+                <w:sz w:val="22"/>
+                <w:szCs w:val="22"/>
+                <w:shd w:val="clear" w:color="auto" w:fill="FFFFFF"/>
+              </w:rPr>
+            </w:pPr>
+            <w:hyperlink r:id="rId25" w:history="1">
+              <w:r>
+                <w:rPr>
+                  <w:rStyle w:val="Hyperlink"/>
+                  <w:rFonts w:asciiTheme="minorHAnsi" w:hAnsiTheme="minorHAnsi" w:cstheme="minorHAnsi"/>
+                  <w:sz w:val="22"/>
+                  <w:szCs w:val="22"/>
+                  <w:shd w:val="clear" w:color="auto" w:fill="FFFFFF"/>
+                </w:rPr>
+                <w:t>Material Tap Target Prompt</w:t>
+              </w:r>
+            </w:hyperlink>
+          </w:p>
+          <w:p>
+            <w:pPr>
+              <w:pStyle w:val="a3"/>
+              <w:spacing w:before="0" w:beforeAutospacing="0" w:after="0" w:afterAutospacing="0" w:line="276" w:lineRule="auto"/>
+              <w:jc w:val="center"/>
+              <w:rPr>
+                <w:rFonts w:asciiTheme="minorHAnsi" w:hAnsiTheme="minorHAnsi" w:cstheme="minorHAnsi"/>
+                <w:sz w:val="22"/>
+                <w:szCs w:val="22"/>
+              </w:rPr>
+            </w:pPr>
+            <w:r>
+              <w:rPr>
+                <w:rFonts w:asciiTheme="minorHAnsi" w:hAnsiTheme="minorHAnsi" w:cstheme="minorHAnsi"/>
+                <w:color w:val="000000"/>
+                <w:sz w:val="22"/>
+                <w:szCs w:val="22"/>
+                <w:shd w:val="clear" w:color="auto" w:fill="FFFFFF"/>
+              </w:rPr>
+              <w:t xml:space="preserve">add instructions </w:t>
+            </w:r>
+            <w:r>
+              <w:rPr>
+                <w:rFonts w:asciiTheme="minorHAnsi" w:hAnsiTheme="minorHAnsi" w:cstheme="minorHAnsi"/>
+                <w:color w:val="000000"/>
+                <w:sz w:val="22"/>
+                <w:szCs w:val="22"/>
+                <w:shd w:val="clear" w:color="auto" w:fill="FFFFFF"/>
+              </w:rPr>
+              <w:t>to</w:t>
+            </w:r>
+            <w:r>
+              <w:rPr>
+                <w:rFonts w:asciiTheme="minorHAnsi" w:hAnsiTheme="minorHAnsi" w:cstheme="minorHAnsi"/>
+                <w:color w:val="000000"/>
+                <w:sz w:val="22"/>
+                <w:szCs w:val="22"/>
+                <w:shd w:val="clear" w:color="auto" w:fill="FFFFFF"/>
+              </w:rPr>
+              <w:t xml:space="preserve"> </w:t>
+            </w:r>
+            <w:r>
+              <w:rPr>
+                <w:rFonts w:asciiTheme="minorHAnsi" w:hAnsiTheme="minorHAnsi" w:cstheme="minorHAnsi"/>
+                <w:color w:val="000000"/>
+                <w:sz w:val="22"/>
+                <w:szCs w:val="22"/>
+                <w:shd w:val="clear" w:color="auto" w:fill="FFFFFF"/>
+              </w:rPr>
+              <w:t xml:space="preserve">your </w:t>
+            </w:r>
+            <w:r>
+              <w:rPr>
+                <w:rFonts w:asciiTheme="minorHAnsi" w:hAnsiTheme="minorHAnsi" w:cstheme="minorHAnsi"/>
+                <w:color w:val="000000"/>
+                <w:sz w:val="22"/>
+                <w:szCs w:val="22"/>
+                <w:shd w:val="clear" w:color="auto" w:fill="FFFFFF"/>
+              </w:rPr>
+              <w:t>app</w:t>
             </w:r>
           </w:p>
         </w:tc>
@@ -12604,7 +12987,7 @@
                 <w:szCs w:val="22"/>
               </w:rPr>
             </w:pPr>
-            <w:hyperlink r:id="rId21" w:tgtFrame="_blank" w:history="1">
+            <w:hyperlink r:id="rId26" w:tgtFrame="_blank" w:history="1">
               <w:r>
                 <w:rPr>
                   <w:rStyle w:val="Hyperlink"/>
@@ -12620,7 +13003,7 @@
         </w:tc>
         <w:tc>
           <w:tcPr>
-            <w:tcW w:w="2386" w:type="dxa"/>
+            <w:tcW w:w="2660" w:type="dxa"/>
             <w:tcBorders>
               <w:top w:val="single" w:sz="6" w:space="0" w:color="DDDDDD"/>
               <w:left w:val="single" w:sz="6" w:space="0" w:color="DDDDDD"/>
@@ -12641,7 +13024,7 @@
                 <w:szCs w:val="22"/>
               </w:rPr>
             </w:pPr>
-            <w:hyperlink r:id="rId22" w:history="1">
+            <w:hyperlink r:id="rId27" w:history="1">
               <w:r>
                 <w:rPr>
                   <w:rStyle w:val="Hyperlink"/>
@@ -12694,6 +13077,24 @@
             </w:r>
           </w:p>
         </w:tc>
+        <w:tc>
+          <w:tcPr>
+            <w:tcW w:w="2660" w:type="dxa"/>
+            <w:tcBorders>
+              <w:top w:val="single" w:sz="6" w:space="0" w:color="DDDDDD"/>
+              <w:left w:val="single" w:sz="6" w:space="0" w:color="DDDDDD"/>
+              <w:bottom w:val="single" w:sz="6" w:space="0" w:color="DDDDDD"/>
+              <w:right w:val="single" w:sz="6" w:space="0" w:color="DDDDDD"/>
+            </w:tcBorders>
+          </w:tcPr>
+          <w:p>
+            <w:pPr>
+              <w:pStyle w:val="a3"/>
+              <w:spacing w:before="0" w:beforeAutospacing="0" w:after="0" w:afterAutospacing="0" w:line="276" w:lineRule="auto"/>
+              <w:jc w:val="center"/>
+            </w:pPr>
+          </w:p>
+        </w:tc>
       </w:tr>
       <w:tr>
         <w:tc>
@@ -12727,7 +13128,7 @@
                 <w:szCs w:val="22"/>
               </w:rPr>
             </w:pPr>
-            <w:hyperlink r:id="rId23" w:history="1">
+            <w:hyperlink r:id="rId28" w:history="1">
               <w:r>
                 <w:rPr>
                   <w:rStyle w:val="Hyperlink"/>
@@ -12764,7 +13165,7 @@
         </w:tc>
         <w:tc>
           <w:tcPr>
-            <w:tcW w:w="2386" w:type="dxa"/>
+            <w:tcW w:w="2660" w:type="dxa"/>
             <w:tcBorders>
               <w:top w:val="single" w:sz="6" w:space="0" w:color="DDDDDD"/>
               <w:left w:val="single" w:sz="6" w:space="0" w:color="DDDDDD"/>
@@ -12785,7 +13186,7 @@
                 <w:szCs w:val="22"/>
               </w:rPr>
             </w:pPr>
-            <w:hyperlink r:id="rId24" w:history="1">
+            <w:hyperlink r:id="rId29" w:history="1">
               <w:r>
                 <w:rPr>
                   <w:rStyle w:val="Hyperlink"/>
@@ -12818,6 +13219,24 @@
               </w:rPr>
               <w:t>To fit the text when to big</w:t>
             </w:r>
+          </w:p>
+        </w:tc>
+        <w:tc>
+          <w:tcPr>
+            <w:tcW w:w="2660" w:type="dxa"/>
+            <w:tcBorders>
+              <w:top w:val="single" w:sz="6" w:space="0" w:color="DDDDDD"/>
+              <w:left w:val="single" w:sz="6" w:space="0" w:color="DDDDDD"/>
+              <w:bottom w:val="single" w:sz="6" w:space="0" w:color="DDDDDD"/>
+              <w:right w:val="single" w:sz="6" w:space="0" w:color="DDDDDD"/>
+            </w:tcBorders>
+          </w:tcPr>
+          <w:p>
+            <w:pPr>
+              <w:pStyle w:val="a3"/>
+              <w:spacing w:before="0" w:beforeAutospacing="0" w:after="0" w:afterAutospacing="0" w:line="276" w:lineRule="auto"/>
+              <w:jc w:val="center"/>
+            </w:pPr>
           </w:p>
         </w:tc>
       </w:tr>
@@ -12853,7 +13272,7 @@
                 <w:szCs w:val="22"/>
               </w:rPr>
             </w:pPr>
-            <w:hyperlink r:id="rId25" w:tgtFrame="_blank" w:history="1">
+            <w:hyperlink r:id="rId30" w:tgtFrame="_blank" w:history="1">
               <w:r>
                 <w:rPr>
                   <w:rStyle w:val="Hyperlink"/>
@@ -12869,7 +13288,7 @@
         </w:tc>
         <w:tc>
           <w:tcPr>
-            <w:tcW w:w="2386" w:type="dxa"/>
+            <w:tcW w:w="2660" w:type="dxa"/>
             <w:tcBorders>
               <w:top w:val="single" w:sz="6" w:space="0" w:color="DDDDDD"/>
               <w:left w:val="single" w:sz="6" w:space="0" w:color="DDDDDD"/>
@@ -12890,7 +13309,7 @@
                 <w:szCs w:val="22"/>
               </w:rPr>
             </w:pPr>
-            <w:hyperlink r:id="rId26" w:history="1">
+            <w:hyperlink r:id="rId31" w:history="1">
               <w:proofErr w:type="spellStart"/>
               <w:r>
                 <w:rPr>
@@ -12927,6 +13346,24 @@
             </w:r>
           </w:p>
         </w:tc>
+        <w:tc>
+          <w:tcPr>
+            <w:tcW w:w="2660" w:type="dxa"/>
+            <w:tcBorders>
+              <w:top w:val="single" w:sz="6" w:space="0" w:color="DDDDDD"/>
+              <w:left w:val="single" w:sz="6" w:space="0" w:color="DDDDDD"/>
+              <w:bottom w:val="single" w:sz="6" w:space="0" w:color="DDDDDD"/>
+              <w:right w:val="single" w:sz="6" w:space="0" w:color="DDDDDD"/>
+            </w:tcBorders>
+          </w:tcPr>
+          <w:p>
+            <w:pPr>
+              <w:pStyle w:val="a3"/>
+              <w:spacing w:before="0" w:beforeAutospacing="0" w:after="0" w:afterAutospacing="0" w:line="276" w:lineRule="auto"/>
+              <w:jc w:val="center"/>
+            </w:pPr>
+          </w:p>
+        </w:tc>
       </w:tr>
       <w:tr>
         <w:tc>
@@ -12960,7 +13397,7 @@
                 <w:szCs w:val="22"/>
               </w:rPr>
             </w:pPr>
-            <w:hyperlink r:id="rId27" w:tgtFrame="_blank" w:history="1">
+            <w:hyperlink r:id="rId32" w:tgtFrame="_blank" w:history="1">
               <w:r>
                 <w:rPr>
                   <w:rStyle w:val="Hyperlink"/>
@@ -12976,7 +13413,7 @@
         </w:tc>
         <w:tc>
           <w:tcPr>
-            <w:tcW w:w="2386" w:type="dxa"/>
+            <w:tcW w:w="2660" w:type="dxa"/>
             <w:tcBorders>
               <w:top w:val="single" w:sz="6" w:space="0" w:color="DDDDDD"/>
               <w:left w:val="single" w:sz="6" w:space="0" w:color="DDDDDD"/>
@@ -12999,14 +13436,32 @@
             </w:pPr>
           </w:p>
         </w:tc>
+        <w:tc>
+          <w:tcPr>
+            <w:tcW w:w="2660" w:type="dxa"/>
+            <w:tcBorders>
+              <w:top w:val="single" w:sz="6" w:space="0" w:color="DDDDDD"/>
+              <w:left w:val="single" w:sz="6" w:space="0" w:color="DDDDDD"/>
+              <w:bottom w:val="single" w:sz="6" w:space="0" w:color="DDDDDD"/>
+              <w:right w:val="single" w:sz="6" w:space="0" w:color="DDDDDD"/>
+            </w:tcBorders>
+          </w:tcPr>
+          <w:p>
+            <w:pPr>
+              <w:pStyle w:val="a3"/>
+              <w:spacing w:before="0" w:beforeAutospacing="0" w:after="0" w:afterAutospacing="0" w:line="276" w:lineRule="auto"/>
+              <w:jc w:val="center"/>
+              <w:rPr>
+                <w:rFonts w:asciiTheme="minorHAnsi" w:hAnsiTheme="minorHAnsi" w:cstheme="minorHAnsi"/>
+                <w:color w:val="5B9BD5" w:themeColor="accent5"/>
+                <w:sz w:val="22"/>
+                <w:szCs w:val="22"/>
+              </w:rPr>
+            </w:pPr>
+          </w:p>
+        </w:tc>
       </w:tr>
     </w:tbl>
-    <w:p>
-      <w:pPr>
-        <w:bidi w:val="0"/>
-        <w:spacing w:after="120"/>
-      </w:pPr>
-    </w:p>
     <w:p>
       <w:pPr>
         <w:pStyle w:val="aa"/>
@@ -13220,7 +13675,7 @@
                     </pic:cNvPicPr>
                   </pic:nvPicPr>
                   <pic:blipFill rotWithShape="1">
-                    <a:blip r:embed="rId28" cstate="print">
+                    <a:blip r:embed="rId33" cstate="print">
                       <a:extLst>
                         <a:ext uri="{28A0092B-C50C-407E-A947-70E740481C1C}">
                           <a14:useLocalDpi xmlns:a14="http://schemas.microsoft.com/office/drawing/2010/main" val="0"/>
@@ -13276,7 +13731,7 @@
                     </pic:cNvPicPr>
                   </pic:nvPicPr>
                   <pic:blipFill rotWithShape="1">
-                    <a:blip r:embed="rId29" cstate="print">
+                    <a:blip r:embed="rId34" cstate="print">
                       <a:extLst>
                         <a:ext uri="{28A0092B-C50C-407E-A947-70E740481C1C}">
                           <a14:useLocalDpi xmlns:a14="http://schemas.microsoft.com/office/drawing/2010/main" val="0"/>
@@ -15568,7 +16023,7 @@
                     </pic:cNvPicPr>
                   </pic:nvPicPr>
                   <pic:blipFill>
-                    <a:blip r:embed="rId30">
+                    <a:blip r:embed="rId35">
                       <a:extLst>
                         <a:ext uri="{28A0092B-C50C-407E-A947-70E740481C1C}">
                           <a14:useLocalDpi xmlns:a14="http://schemas.microsoft.com/office/drawing/2010/main" val="0"/>
@@ -15650,7 +16105,7 @@
                     </pic:cNvPicPr>
                   </pic:nvPicPr>
                   <pic:blipFill>
-                    <a:blip r:embed="rId31">
+                    <a:blip r:embed="rId36">
                       <a:extLst>
                         <a:ext uri="{28A0092B-C50C-407E-A947-70E740481C1C}">
                           <a14:useLocalDpi xmlns:a14="http://schemas.microsoft.com/office/drawing/2010/main" val="0"/>
@@ -15734,7 +16189,7 @@
                     </pic:cNvPicPr>
                   </pic:nvPicPr>
                   <pic:blipFill>
-                    <a:blip r:embed="rId32">
+                    <a:blip r:embed="rId37">
                       <a:extLst>
                         <a:ext uri="{28A0092B-C50C-407E-A947-70E740481C1C}">
                           <a14:useLocalDpi xmlns:a14="http://schemas.microsoft.com/office/drawing/2010/main" val="0"/>
@@ -16179,7 +16634,7 @@
         </w:rPr>
         <w:t>Visit the following site for more information: </w:t>
       </w:r>
-      <w:hyperlink r:id="rId33" w:tgtFrame="_blank" w:history="1">
+      <w:hyperlink r:id="rId38" w:tgtFrame="_blank" w:history="1">
         <w:r>
           <w:rPr>
             <w:rStyle w:val="Hyperlink"/>
@@ -18294,7 +18749,7 @@
         </w:rPr>
         <w:t xml:space="preserve">More Ways </w:t>
       </w:r>
-      <w:hyperlink r:id="rId34" w:history="1">
+      <w:hyperlink r:id="rId39" w:history="1">
         <w:r>
           <w:rPr>
             <w:rStyle w:val="Hyperlink"/>
@@ -20853,7 +21308,7 @@
       <w:pPr>
         <w:bidi w:val="0"/>
       </w:pPr>
-      <w:hyperlink r:id="rId35" w:history="1">
+      <w:hyperlink r:id="rId40" w:history="1">
         <w:r>
           <w:rPr>
             <w:rStyle w:val="Hyperlink"/>
@@ -21528,7 +21983,7 @@
         </w:rPr>
         <w:t>Source Code: </w:t>
       </w:r>
-      <w:hyperlink r:id="rId36" w:tgtFrame="_blank" w:history="1">
+      <w:hyperlink r:id="rId41" w:tgtFrame="_blank" w:history="1">
         <w:r>
           <w:rPr>
             <w:rStyle w:val="Hyperlink"/>
@@ -23988,7 +24443,7 @@
         </w:rPr>
         <w:t> </w:t>
       </w:r>
-      <w:hyperlink r:id="rId37" w:tgtFrame="_blank" w:history="1">
+      <w:hyperlink r:id="rId42" w:tgtFrame="_blank" w:history="1">
         <w:r>
           <w:rPr>
             <w:rStyle w:val="Hyperlink"/>
@@ -24036,7 +24491,7 @@
                     </pic:cNvPicPr>
                   </pic:nvPicPr>
                   <pic:blipFill>
-                    <a:blip r:embed="rId38" cstate="print">
+                    <a:blip r:embed="rId43" cstate="print">
                       <a:extLst>
                         <a:ext uri="{28A0092B-C50C-407E-A947-70E740481C1C}">
                           <a14:useLocalDpi xmlns:a14="http://schemas.microsoft.com/office/drawing/2010/main" val="0"/>
@@ -24710,7 +25165,7 @@
         </w:rPr>
         <w:t>If we go to </w:t>
       </w:r>
-      <w:hyperlink r:id="rId39" w:tgtFrame="_blank" w:history="1">
+      <w:hyperlink r:id="rId44" w:tgtFrame="_blank" w:history="1">
         <w:r>
           <w:rPr>
             <w:rStyle w:val="Hyperlink"/>
@@ -24776,7 +25231,7 @@
                     </pic:cNvPicPr>
                   </pic:nvPicPr>
                   <pic:blipFill>
-                    <a:blip r:embed="rId40">
+                    <a:blip r:embed="rId45">
                       <a:extLst>
                         <a:ext uri="{28A0092B-C50C-407E-A947-70E740481C1C}">
                           <a14:useLocalDpi xmlns:a14="http://schemas.microsoft.com/office/drawing/2010/main" val="0"/>
@@ -24843,7 +25298,7 @@
         </w:rPr>
         <w:t xml:space="preserve"> we will need to make it look better by using </w:t>
       </w:r>
-      <w:hyperlink r:id="rId41" w:tgtFrame="_blank" w:history="1">
+      <w:hyperlink r:id="rId46" w:tgtFrame="_blank" w:history="1">
         <w:r>
           <w:rPr>
             <w:rStyle w:val="Hyperlink"/>
@@ -24891,7 +25346,7 @@
                     </pic:cNvPicPr>
                   </pic:nvPicPr>
                   <pic:blipFill>
-                    <a:blip r:embed="rId42" cstate="print">
+                    <a:blip r:embed="rId47" cstate="print">
                       <a:extLst>
                         <a:ext uri="{28A0092B-C50C-407E-A947-70E740481C1C}">
                           <a14:useLocalDpi xmlns:a14="http://schemas.microsoft.com/office/drawing/2010/main" val="0"/>
@@ -25046,7 +25501,7 @@
                     </pic:cNvPicPr>
                   </pic:nvPicPr>
                   <pic:blipFill>
-                    <a:blip r:embed="rId43" cstate="print">
+                    <a:blip r:embed="rId48" cstate="print">
                       <a:extLst>
                         <a:ext uri="{28A0092B-C50C-407E-A947-70E740481C1C}">
                           <a14:useLocalDpi xmlns:a14="http://schemas.microsoft.com/office/drawing/2010/main" val="0"/>
@@ -25335,7 +25790,7 @@
                     </pic:cNvPicPr>
                   </pic:nvPicPr>
                   <pic:blipFill>
-                    <a:blip r:embed="rId44" cstate="print">
+                    <a:blip r:embed="rId49" cstate="print">
                       <a:extLst>
                         <a:ext uri="{28A0092B-C50C-407E-A947-70E740481C1C}">
                           <a14:useLocalDpi xmlns:a14="http://schemas.microsoft.com/office/drawing/2010/main" val="0"/>
@@ -25532,7 +25987,7 @@
                     </pic:cNvPicPr>
                   </pic:nvPicPr>
                   <pic:blipFill>
-                    <a:blip r:embed="rId45">
+                    <a:blip r:embed="rId50">
                       <a:extLst>
                         <a:ext uri="{28A0092B-C50C-407E-A947-70E740481C1C}">
                           <a14:useLocalDpi xmlns:a14="http://schemas.microsoft.com/office/drawing/2010/main" val="0"/>
@@ -25642,7 +26097,7 @@
                     </pic:cNvPicPr>
                   </pic:nvPicPr>
                   <pic:blipFill>
-                    <a:blip r:embed="rId46">
+                    <a:blip r:embed="rId51">
                       <a:extLst>
                         <a:ext uri="{28A0092B-C50C-407E-A947-70E740481C1C}">
                           <a14:useLocalDpi xmlns:a14="http://schemas.microsoft.com/office/drawing/2010/main" val="0"/>
@@ -25714,7 +26169,7 @@
         </w:rPr>
         <w:t xml:space="preserve"> link: </w:t>
       </w:r>
-      <w:hyperlink r:id="rId47" w:tgtFrame="_blank" w:history="1">
+      <w:hyperlink r:id="rId52" w:tgtFrame="_blank" w:history="1">
         <w:r>
           <w:rPr>
             <w:rStyle w:val="Hyperlink"/>
@@ -25747,7 +26202,7 @@
         </w:rPr>
         <w:t>Reddit xml app GitHub link: </w:t>
       </w:r>
-      <w:hyperlink r:id="rId48" w:tgtFrame="_blank" w:history="1">
+      <w:hyperlink r:id="rId53" w:tgtFrame="_blank" w:history="1">
         <w:r>
           <w:rPr>
             <w:rStyle w:val="Hyperlink"/>
@@ -27941,7 +28396,7 @@
           <w:szCs w:val="21"/>
         </w:rPr>
       </w:pPr>
-      <w:hyperlink r:id="rId49" w:anchor="companion-objects" w:tgtFrame="_blank" w:history="1">
+      <w:hyperlink r:id="rId54" w:anchor="companion-objects" w:tgtFrame="_blank" w:history="1">
         <w:r>
           <w:rPr>
             <w:rStyle w:val="Hyperlink"/>
@@ -28494,7 +28949,7 @@
                     </pic:cNvPicPr>
                   </pic:nvPicPr>
                   <pic:blipFill>
-                    <a:blip r:embed="rId50">
+                    <a:blip r:embed="rId55">
                       <a:extLst>
                         <a:ext uri="{28A0092B-C50C-407E-A947-70E740481C1C}">
                           <a14:useLocalDpi xmlns:a14="http://schemas.microsoft.com/office/drawing/2010/main" val="0"/>
@@ -28619,7 +29074,7 @@
                     </pic:cNvPicPr>
                   </pic:nvPicPr>
                   <pic:blipFill>
-                    <a:blip r:embed="rId51">
+                    <a:blip r:embed="rId56">
                       <a:extLst>
                         <a:ext uri="{28A0092B-C50C-407E-A947-70E740481C1C}">
                           <a14:useLocalDpi xmlns:a14="http://schemas.microsoft.com/office/drawing/2010/main" val="0"/>
@@ -28693,7 +29148,7 @@
         </w:rPr>
         <w:t>For further information, please visit this link </w:t>
       </w:r>
-      <w:hyperlink r:id="rId52" w:tgtFrame="_blank" w:history="1">
+      <w:hyperlink r:id="rId57" w:tgtFrame="_blank" w:history="1">
         <w:r>
           <w:rPr>
             <w:rStyle w:val="Hyperlink"/>
